--- a/Instrumentos encuesta/ENTREVISTA.docx
+++ b/Instrumentos encuesta/ENTREVISTA.docx
@@ -4,6 +4,7 @@
   <w:body>
     <w:p>
       <w:pPr>
+        <w:spacing w:line="276" w:lineRule="auto"/>
         <w:jc w:val="center"/>
         <w:rPr>
           <w:rFonts w:ascii="Times New Roman" w:hAnsi="Times New Roman" w:cs="Times New Roman"/>
@@ -26,6 +27,7 @@
     </w:p>
     <w:p>
       <w:pPr>
+        <w:spacing w:line="276" w:lineRule="auto"/>
         <w:jc w:val="center"/>
         <w:rPr>
           <w:rFonts w:ascii="Times New Roman" w:hAnsi="Times New Roman" w:cs="Times New Roman"/>
@@ -44,6 +46,7 @@
     </w:p>
     <w:p>
       <w:pPr>
+        <w:spacing w:line="276" w:lineRule="auto"/>
         <w:jc w:val="center"/>
         <w:rPr>
           <w:rFonts w:ascii="Times New Roman" w:hAnsi="Times New Roman" w:cs="Times New Roman"/>
@@ -62,6 +65,7 @@
     </w:p>
     <w:p>
       <w:pPr>
+        <w:spacing w:line="276" w:lineRule="auto"/>
         <w:jc w:val="center"/>
         <w:rPr>
           <w:rFonts w:ascii="Times New Roman" w:hAnsi="Times New Roman" w:cs="Times New Roman"/>
@@ -89,7 +93,7 @@
           <w:ilvl w:val="0"/>
           <w:numId w:val="1"/>
         </w:numPr>
-        <w:spacing w:line="360" w:lineRule="auto"/>
+        <w:spacing w:line="276" w:lineRule="auto"/>
         <w:jc w:val="both"/>
         <w:rPr>
           <w:rFonts w:ascii="Times New Roman" w:hAnsi="Times New Roman" w:cs="Times New Roman"/>
@@ -113,16 +117,50 @@
     <w:p>
       <w:pPr>
         <w:pStyle w:val="Prrafodelista"/>
-        <w:spacing w:line="360" w:lineRule="auto"/>
-        <w:jc w:val="both"/>
-        <w:rPr>
-          <w:rFonts w:ascii="Times New Roman" w:hAnsi="Times New Roman" w:cs="Times New Roman"/>
-          <w:b/>
-          <w:bCs/>
-          <w:sz w:val="24"/>
-          <w:szCs w:val="24"/>
-        </w:rPr>
-      </w:pPr>
+        <w:spacing w:line="276" w:lineRule="auto"/>
+        <w:jc w:val="both"/>
+        <w:rPr>
+          <w:rFonts w:ascii="Times New Roman" w:hAnsi="Times New Roman" w:cs="Times New Roman"/>
+          <w:b/>
+          <w:bCs/>
+          <w:sz w:val="24"/>
+          <w:szCs w:val="24"/>
+        </w:rPr>
+      </w:pPr>
+      <w:r>
+        <w:rPr>
+          <w:rFonts w:ascii="Times New Roman" w:hAnsi="Times New Roman" w:cs="Times New Roman"/>
+          <w:b/>
+          <w:bCs/>
+          <w:sz w:val="24"/>
+          <w:szCs w:val="24"/>
+        </w:rPr>
+        <w:t>……………………………………………………………………………….</w:t>
+      </w:r>
+    </w:p>
+    <w:p>
+      <w:pPr>
+        <w:pStyle w:val="Prrafodelista"/>
+        <w:spacing w:line="276" w:lineRule="auto"/>
+        <w:jc w:val="both"/>
+        <w:rPr>
+          <w:rFonts w:ascii="Times New Roman" w:hAnsi="Times New Roman" w:cs="Times New Roman"/>
+          <w:b/>
+          <w:bCs/>
+          <w:sz w:val="24"/>
+          <w:szCs w:val="24"/>
+        </w:rPr>
+      </w:pPr>
+      <w:r>
+        <w:rPr>
+          <w:rFonts w:ascii="Times New Roman" w:hAnsi="Times New Roman" w:cs="Times New Roman"/>
+          <w:b/>
+          <w:bCs/>
+          <w:sz w:val="24"/>
+          <w:szCs w:val="24"/>
+        </w:rPr>
+        <w:t>……………………………………………………………………………….</w:t>
+      </w:r>
     </w:p>
     <w:p>
       <w:pPr>
@@ -131,50 +169,74 @@
           <w:ilvl w:val="0"/>
           <w:numId w:val="1"/>
         </w:numPr>
-        <w:spacing w:line="360" w:lineRule="auto"/>
-        <w:jc w:val="both"/>
-        <w:rPr>
-          <w:rFonts w:ascii="Times New Roman" w:hAnsi="Times New Roman" w:cs="Times New Roman"/>
-          <w:b/>
-          <w:bCs/>
-          <w:sz w:val="24"/>
-          <w:szCs w:val="24"/>
-        </w:rPr>
-      </w:pPr>
-      <w:r>
-        <w:rPr>
-          <w:rFonts w:ascii="Times New Roman" w:hAnsi="Times New Roman" w:cs="Times New Roman"/>
-          <w:b/>
-          <w:bCs/>
-          <w:sz w:val="24"/>
-          <w:szCs w:val="24"/>
-        </w:rPr>
-        <w:t>¿Qué persona tiene acceso a la información de los pacientes y porque motivo</w:t>
-      </w:r>
-      <w:r>
-        <w:rPr>
-          <w:rFonts w:ascii="Times New Roman" w:hAnsi="Times New Roman" w:cs="Times New Roman"/>
-          <w:b/>
-          <w:bCs/>
-          <w:sz w:val="24"/>
-          <w:szCs w:val="24"/>
-        </w:rPr>
-        <w:t>?</w:t>
-      </w:r>
-    </w:p>
-    <w:p>
-      <w:pPr>
-        <w:pStyle w:val="Prrafodelista"/>
-        <w:spacing w:line="360" w:lineRule="auto"/>
-        <w:jc w:val="both"/>
-        <w:rPr>
-          <w:rFonts w:ascii="Times New Roman" w:hAnsi="Times New Roman" w:cs="Times New Roman"/>
-          <w:b/>
-          <w:bCs/>
-          <w:sz w:val="24"/>
-          <w:szCs w:val="24"/>
-        </w:rPr>
-      </w:pPr>
+        <w:spacing w:line="276" w:lineRule="auto"/>
+        <w:jc w:val="both"/>
+        <w:rPr>
+          <w:rFonts w:ascii="Times New Roman" w:hAnsi="Times New Roman" w:cs="Times New Roman"/>
+          <w:b/>
+          <w:bCs/>
+          <w:sz w:val="24"/>
+          <w:szCs w:val="24"/>
+        </w:rPr>
+      </w:pPr>
+      <w:r>
+        <w:rPr>
+          <w:rFonts w:ascii="Times New Roman" w:hAnsi="Times New Roman" w:cs="Times New Roman"/>
+          <w:b/>
+          <w:bCs/>
+          <w:sz w:val="24"/>
+          <w:szCs w:val="24"/>
+        </w:rPr>
+        <w:t>¿Qué persona tiene acceso a la información de los pacientes y porque motivo?</w:t>
+      </w:r>
+    </w:p>
+    <w:p>
+      <w:pPr>
+        <w:pStyle w:val="Prrafodelista"/>
+        <w:spacing w:line="276" w:lineRule="auto"/>
+        <w:jc w:val="both"/>
+        <w:rPr>
+          <w:rFonts w:ascii="Times New Roman" w:hAnsi="Times New Roman" w:cs="Times New Roman"/>
+          <w:b/>
+          <w:bCs/>
+          <w:sz w:val="24"/>
+          <w:szCs w:val="24"/>
+        </w:rPr>
+      </w:pPr>
+      <w:r>
+        <w:rPr>
+          <w:rFonts w:ascii="Times New Roman" w:hAnsi="Times New Roman" w:cs="Times New Roman"/>
+          <w:b/>
+          <w:bCs/>
+          <w:sz w:val="24"/>
+          <w:szCs w:val="24"/>
+        </w:rPr>
+        <w:t>……………………………………………………………………………….</w:t>
+      </w:r>
+    </w:p>
+    <w:p>
+      <w:pPr>
+        <w:pStyle w:val="Prrafodelista"/>
+        <w:spacing w:line="276" w:lineRule="auto"/>
+        <w:jc w:val="both"/>
+        <w:rPr>
+          <w:rFonts w:ascii="Times New Roman" w:hAnsi="Times New Roman" w:cs="Times New Roman"/>
+          <w:b/>
+          <w:bCs/>
+          <w:sz w:val="24"/>
+          <w:szCs w:val="24"/>
+        </w:rPr>
+      </w:pPr>
+      <w:r>
+        <w:rPr>
+          <w:rFonts w:ascii="Times New Roman" w:hAnsi="Times New Roman" w:cs="Times New Roman"/>
+          <w:b/>
+          <w:bCs/>
+          <w:sz w:val="24"/>
+          <w:szCs w:val="24"/>
+        </w:rPr>
+        <w:t>……………………………………………………………………………….</w:t>
+      </w:r>
     </w:p>
     <w:p>
       <w:pPr>
@@ -183,25 +245,65 @@
           <w:ilvl w:val="0"/>
           <w:numId w:val="1"/>
         </w:numPr>
-        <w:spacing w:line="360" w:lineRule="auto"/>
-        <w:jc w:val="both"/>
-        <w:rPr>
-          <w:rFonts w:ascii="Times New Roman" w:hAnsi="Times New Roman" w:cs="Times New Roman"/>
-          <w:b/>
-          <w:bCs/>
-          <w:sz w:val="24"/>
-          <w:szCs w:val="24"/>
-        </w:rPr>
-      </w:pPr>
-      <w:r>
-        <w:rPr>
-          <w:rFonts w:ascii="Times New Roman" w:hAnsi="Times New Roman" w:cs="Times New Roman"/>
-          <w:b/>
-          <w:bCs/>
-          <w:sz w:val="24"/>
-          <w:szCs w:val="24"/>
-        </w:rPr>
-        <w:t>¿Cómo posee los reportes de seguimiento de todos los pacientes</w:t>
+        <w:spacing w:line="276" w:lineRule="auto"/>
+        <w:jc w:val="both"/>
+        <w:rPr>
+          <w:rFonts w:ascii="Times New Roman" w:hAnsi="Times New Roman" w:cs="Times New Roman"/>
+          <w:b/>
+          <w:bCs/>
+          <w:sz w:val="24"/>
+          <w:szCs w:val="24"/>
+        </w:rPr>
+      </w:pPr>
+      <w:r>
+        <w:rPr>
+          <w:rFonts w:ascii="Times New Roman" w:hAnsi="Times New Roman" w:cs="Times New Roman"/>
+          <w:b/>
+          <w:bCs/>
+          <w:sz w:val="24"/>
+          <w:szCs w:val="24"/>
+        </w:rPr>
+        <w:t xml:space="preserve">¿Cómo </w:t>
+      </w:r>
+      <w:r>
+        <w:rPr>
+          <w:rFonts w:ascii="Times New Roman" w:hAnsi="Times New Roman" w:cs="Times New Roman"/>
+          <w:b/>
+          <w:bCs/>
+          <w:sz w:val="24"/>
+          <w:szCs w:val="24"/>
+        </w:rPr>
+        <w:t xml:space="preserve">realiza </w:t>
+      </w:r>
+      <w:r>
+        <w:rPr>
+          <w:rFonts w:ascii="Times New Roman" w:hAnsi="Times New Roman" w:cs="Times New Roman"/>
+          <w:b/>
+          <w:bCs/>
+          <w:sz w:val="24"/>
+          <w:szCs w:val="24"/>
+        </w:rPr>
+        <w:t>los reportes de seguimiento</w:t>
+      </w:r>
+      <w:r>
+        <w:rPr>
+          <w:rFonts w:ascii="Times New Roman" w:hAnsi="Times New Roman" w:cs="Times New Roman"/>
+          <w:b/>
+          <w:bCs/>
+          <w:sz w:val="24"/>
+          <w:szCs w:val="24"/>
+        </w:rPr>
+        <w:t xml:space="preserve"> de la evolución medica</w:t>
+      </w:r>
+      <w:r>
+        <w:rPr>
+          <w:rFonts w:ascii="Times New Roman" w:hAnsi="Times New Roman" w:cs="Times New Roman"/>
+          <w:b/>
+          <w:bCs/>
+          <w:sz w:val="24"/>
+          <w:szCs w:val="24"/>
+        </w:rPr>
+        <w:t xml:space="preserve"> de los pacientes</w:t>
       </w:r>
       <w:r>
         <w:rPr>
@@ -212,6 +314,54 @@
           <w:szCs w:val="24"/>
         </w:rPr>
         <w:t>?</w:t>
+      </w:r>
+    </w:p>
+    <w:p>
+      <w:pPr>
+        <w:pStyle w:val="Prrafodelista"/>
+        <w:spacing w:line="276" w:lineRule="auto"/>
+        <w:jc w:val="both"/>
+        <w:rPr>
+          <w:rFonts w:ascii="Times New Roman" w:hAnsi="Times New Roman" w:cs="Times New Roman"/>
+          <w:b/>
+          <w:bCs/>
+          <w:sz w:val="24"/>
+          <w:szCs w:val="24"/>
+        </w:rPr>
+      </w:pPr>
+      <w:r>
+        <w:rPr>
+          <w:rFonts w:ascii="Times New Roman" w:hAnsi="Times New Roman" w:cs="Times New Roman"/>
+          <w:b/>
+          <w:bCs/>
+          <w:sz w:val="24"/>
+          <w:szCs w:val="24"/>
+        </w:rPr>
+        <w:t>………………………………………………………………………………</w:t>
+      </w:r>
+    </w:p>
+    <w:p>
+      <w:pPr>
+        <w:pStyle w:val="Prrafodelista"/>
+        <w:spacing w:line="276" w:lineRule="auto"/>
+        <w:jc w:val="both"/>
+        <w:rPr>
+          <w:rFonts w:ascii="Times New Roman" w:hAnsi="Times New Roman" w:cs="Times New Roman"/>
+          <w:b/>
+          <w:bCs/>
+          <w:sz w:val="24"/>
+          <w:szCs w:val="24"/>
+        </w:rPr>
+      </w:pPr>
+      <w:r>
+        <w:rPr>
+          <w:rFonts w:ascii="Times New Roman" w:hAnsi="Times New Roman" w:cs="Times New Roman"/>
+          <w:b/>
+          <w:bCs/>
+          <w:sz w:val="24"/>
+          <w:szCs w:val="24"/>
+        </w:rPr>
+        <w:t>……………………………………………………………………………….</w:t>
       </w:r>
     </w:p>
     <w:p>
@@ -221,7 +371,7 @@
           <w:ilvl w:val="0"/>
           <w:numId w:val="1"/>
         </w:numPr>
-        <w:spacing w:line="360" w:lineRule="auto"/>
+        <w:spacing w:line="276" w:lineRule="auto"/>
         <w:jc w:val="both"/>
         <w:rPr>
           <w:rFonts w:ascii="Times New Roman" w:hAnsi="Times New Roman" w:cs="Times New Roman"/>
@@ -269,7 +419,7 @@
           <w:sz w:val="24"/>
           <w:szCs w:val="24"/>
         </w:rPr>
-        <w:t xml:space="preserve"> los registros de reservas de citas médicas</w:t>
+        <w:t xml:space="preserve"> los registros de citas médicas</w:t>
       </w:r>
       <w:r>
         <w:rPr>
@@ -285,16 +435,50 @@
     <w:p>
       <w:pPr>
         <w:pStyle w:val="Prrafodelista"/>
-        <w:spacing w:line="360" w:lineRule="auto"/>
-        <w:jc w:val="both"/>
-        <w:rPr>
-          <w:rFonts w:ascii="Times New Roman" w:hAnsi="Times New Roman" w:cs="Times New Roman"/>
-          <w:b/>
-          <w:bCs/>
-          <w:sz w:val="24"/>
-          <w:szCs w:val="24"/>
-        </w:rPr>
-      </w:pPr>
+        <w:spacing w:line="276" w:lineRule="auto"/>
+        <w:jc w:val="both"/>
+        <w:rPr>
+          <w:rFonts w:ascii="Times New Roman" w:hAnsi="Times New Roman" w:cs="Times New Roman"/>
+          <w:b/>
+          <w:bCs/>
+          <w:sz w:val="24"/>
+          <w:szCs w:val="24"/>
+        </w:rPr>
+      </w:pPr>
+      <w:r>
+        <w:rPr>
+          <w:rFonts w:ascii="Times New Roman" w:hAnsi="Times New Roman" w:cs="Times New Roman"/>
+          <w:b/>
+          <w:bCs/>
+          <w:sz w:val="24"/>
+          <w:szCs w:val="24"/>
+        </w:rPr>
+        <w:t>……………………………………………………………………………….</w:t>
+      </w:r>
+    </w:p>
+    <w:p>
+      <w:pPr>
+        <w:pStyle w:val="Prrafodelista"/>
+        <w:spacing w:line="276" w:lineRule="auto"/>
+        <w:jc w:val="both"/>
+        <w:rPr>
+          <w:rFonts w:ascii="Times New Roman" w:hAnsi="Times New Roman" w:cs="Times New Roman"/>
+          <w:b/>
+          <w:bCs/>
+          <w:sz w:val="24"/>
+          <w:szCs w:val="24"/>
+        </w:rPr>
+      </w:pPr>
+      <w:r>
+        <w:rPr>
+          <w:rFonts w:ascii="Times New Roman" w:hAnsi="Times New Roman" w:cs="Times New Roman"/>
+          <w:b/>
+          <w:bCs/>
+          <w:sz w:val="24"/>
+          <w:szCs w:val="24"/>
+        </w:rPr>
+        <w:t>………………………………………………………………………………..</w:t>
+      </w:r>
     </w:p>
     <w:p>
       <w:pPr>
@@ -303,60 +487,74 @@
           <w:ilvl w:val="0"/>
           <w:numId w:val="1"/>
         </w:numPr>
-        <w:spacing w:line="360" w:lineRule="auto"/>
-        <w:jc w:val="both"/>
-        <w:rPr>
-          <w:rFonts w:ascii="Times New Roman" w:hAnsi="Times New Roman" w:cs="Times New Roman"/>
-          <w:b/>
-          <w:bCs/>
-          <w:sz w:val="24"/>
-          <w:szCs w:val="24"/>
-        </w:rPr>
-      </w:pPr>
-      <w:r>
-        <w:rPr>
-          <w:rFonts w:ascii="Times New Roman" w:hAnsi="Times New Roman" w:cs="Times New Roman"/>
-          <w:b/>
-          <w:bCs/>
-          <w:sz w:val="24"/>
-          <w:szCs w:val="24"/>
-        </w:rPr>
-        <w:t>¿</w:t>
-      </w:r>
-      <w:r>
-        <w:rPr>
-          <w:rFonts w:ascii="Times New Roman" w:hAnsi="Times New Roman" w:cs="Times New Roman"/>
-          <w:b/>
-          <w:bCs/>
-          <w:sz w:val="24"/>
-          <w:szCs w:val="24"/>
-        </w:rPr>
-        <w:t>De qué forma usted registra los diagnósticos de los pacientes</w:t>
-      </w:r>
-      <w:r>
-        <w:rPr>
-          <w:rFonts w:ascii="Times New Roman" w:hAnsi="Times New Roman" w:cs="Times New Roman"/>
-          <w:b/>
-          <w:bCs/>
-          <w:sz w:val="24"/>
-          <w:szCs w:val="24"/>
-        </w:rPr>
-        <w:t>?</w:t>
-      </w:r>
-    </w:p>
-    <w:p>
-      <w:pPr>
-        <w:pStyle w:val="Prrafodelista"/>
-        <w:spacing w:line="360" w:lineRule="auto"/>
-        <w:jc w:val="both"/>
-        <w:rPr>
-          <w:rFonts w:ascii="Times New Roman" w:hAnsi="Times New Roman" w:cs="Times New Roman"/>
-          <w:b/>
-          <w:bCs/>
-          <w:sz w:val="24"/>
-          <w:szCs w:val="24"/>
-        </w:rPr>
-      </w:pPr>
+        <w:spacing w:line="276" w:lineRule="auto"/>
+        <w:jc w:val="both"/>
+        <w:rPr>
+          <w:rFonts w:ascii="Times New Roman" w:hAnsi="Times New Roman" w:cs="Times New Roman"/>
+          <w:b/>
+          <w:bCs/>
+          <w:sz w:val="24"/>
+          <w:szCs w:val="24"/>
+        </w:rPr>
+      </w:pPr>
+      <w:r>
+        <w:rPr>
+          <w:rFonts w:ascii="Times New Roman" w:hAnsi="Times New Roman" w:cs="Times New Roman"/>
+          <w:b/>
+          <w:bCs/>
+          <w:sz w:val="24"/>
+          <w:szCs w:val="24"/>
+        </w:rPr>
+        <w:t>¿De qué forma usted registra los diagnósticos de los pacientes?</w:t>
+      </w:r>
+    </w:p>
+    <w:p>
+      <w:pPr>
+        <w:pStyle w:val="Prrafodelista"/>
+        <w:spacing w:line="276" w:lineRule="auto"/>
+        <w:jc w:val="both"/>
+        <w:rPr>
+          <w:rFonts w:ascii="Times New Roman" w:hAnsi="Times New Roman" w:cs="Times New Roman"/>
+          <w:b/>
+          <w:bCs/>
+          <w:sz w:val="24"/>
+          <w:szCs w:val="24"/>
+        </w:rPr>
+      </w:pPr>
+      <w:r>
+        <w:rPr>
+          <w:rFonts w:ascii="Times New Roman" w:hAnsi="Times New Roman" w:cs="Times New Roman"/>
+          <w:b/>
+          <w:bCs/>
+          <w:sz w:val="24"/>
+          <w:szCs w:val="24"/>
+        </w:rPr>
+        <w:t>……………………………………………………………………………….</w:t>
+      </w:r>
+    </w:p>
+    <w:p>
+      <w:pPr>
+        <w:pStyle w:val="Prrafodelista"/>
+        <w:spacing w:line="276" w:lineRule="auto"/>
+        <w:jc w:val="both"/>
+        <w:rPr>
+          <w:rFonts w:ascii="Times New Roman" w:hAnsi="Times New Roman" w:cs="Times New Roman"/>
+          <w:b/>
+          <w:bCs/>
+          <w:sz w:val="24"/>
+          <w:szCs w:val="24"/>
+        </w:rPr>
+      </w:pPr>
+      <w:r>
+        <w:rPr>
+          <w:rFonts w:ascii="Times New Roman" w:hAnsi="Times New Roman" w:cs="Times New Roman"/>
+          <w:b/>
+          <w:bCs/>
+          <w:sz w:val="24"/>
+          <w:szCs w:val="24"/>
+        </w:rPr>
+        <w:t>………………………………………………………………………………..</w:t>
+      </w:r>
     </w:p>
     <w:p>
       <w:pPr>
@@ -365,58 +563,104 @@
           <w:ilvl w:val="0"/>
           <w:numId w:val="1"/>
         </w:numPr>
-        <w:spacing w:line="360" w:lineRule="auto"/>
-        <w:jc w:val="both"/>
-        <w:rPr>
-          <w:rFonts w:ascii="Times New Roman" w:hAnsi="Times New Roman" w:cs="Times New Roman"/>
-          <w:b/>
-          <w:bCs/>
-          <w:sz w:val="24"/>
-          <w:szCs w:val="24"/>
-        </w:rPr>
-      </w:pPr>
-      <w:r>
-        <w:rPr>
-          <w:rFonts w:ascii="Times New Roman" w:hAnsi="Times New Roman" w:cs="Times New Roman"/>
-          <w:b/>
-          <w:bCs/>
-          <w:sz w:val="24"/>
-          <w:szCs w:val="24"/>
-        </w:rPr>
-        <w:t>¿</w:t>
-      </w:r>
-      <w:r>
-        <w:rPr>
-          <w:rFonts w:ascii="Times New Roman" w:hAnsi="Times New Roman" w:cs="Times New Roman"/>
-          <w:b/>
-          <w:bCs/>
-          <w:sz w:val="24"/>
-          <w:szCs w:val="24"/>
-        </w:rPr>
-        <w:t>Usted</w:t>
-      </w:r>
-      <w:r>
-        <w:rPr>
-          <w:rFonts w:ascii="Times New Roman" w:hAnsi="Times New Roman" w:cs="Times New Roman"/>
-          <w:b/>
-          <w:bCs/>
-          <w:sz w:val="24"/>
-          <w:szCs w:val="24"/>
-        </w:rPr>
-        <w:t xml:space="preserve"> cree que es conveniente sistematizar el control y registros de citas médicas?</w:t>
-      </w:r>
-    </w:p>
-    <w:p>
-      <w:pPr>
-        <w:pStyle w:val="Prrafodelista"/>
-        <w:rPr>
-          <w:rFonts w:ascii="Times New Roman" w:hAnsi="Times New Roman" w:cs="Times New Roman"/>
-          <w:b/>
-          <w:bCs/>
-          <w:sz w:val="24"/>
-          <w:szCs w:val="24"/>
-        </w:rPr>
-      </w:pPr>
+        <w:spacing w:line="276" w:lineRule="auto"/>
+        <w:jc w:val="both"/>
+        <w:rPr>
+          <w:rFonts w:ascii="Times New Roman" w:hAnsi="Times New Roman" w:cs="Times New Roman"/>
+          <w:b/>
+          <w:bCs/>
+          <w:sz w:val="24"/>
+          <w:szCs w:val="24"/>
+        </w:rPr>
+      </w:pPr>
+      <w:r>
+        <w:rPr>
+          <w:rFonts w:ascii="Times New Roman" w:hAnsi="Times New Roman" w:cs="Times New Roman"/>
+          <w:b/>
+          <w:bCs/>
+          <w:sz w:val="24"/>
+          <w:szCs w:val="24"/>
+        </w:rPr>
+        <w:t xml:space="preserve">¿Cómo obtiene </w:t>
+      </w:r>
+      <w:r>
+        <w:rPr>
+          <w:rFonts w:ascii="Times New Roman" w:hAnsi="Times New Roman" w:cs="Times New Roman"/>
+          <w:b/>
+          <w:bCs/>
+          <w:sz w:val="24"/>
+          <w:szCs w:val="24"/>
+        </w:rPr>
+        <w:t xml:space="preserve">usted </w:t>
+      </w:r>
+      <w:r>
+        <w:rPr>
+          <w:rFonts w:ascii="Times New Roman" w:hAnsi="Times New Roman" w:cs="Times New Roman"/>
+          <w:b/>
+          <w:bCs/>
+          <w:sz w:val="24"/>
+          <w:szCs w:val="24"/>
+        </w:rPr>
+        <w:t>el balance de ingresos económicos del consultorio</w:t>
+      </w:r>
+      <w:r>
+        <w:rPr>
+          <w:rFonts w:ascii="Times New Roman" w:hAnsi="Times New Roman" w:cs="Times New Roman"/>
+          <w:b/>
+          <w:bCs/>
+          <w:sz w:val="24"/>
+          <w:szCs w:val="24"/>
+        </w:rPr>
+        <w:t>?</w:t>
+      </w:r>
+    </w:p>
+    <w:p>
+      <w:pPr>
+        <w:pStyle w:val="Prrafodelista"/>
+        <w:spacing w:line="276" w:lineRule="auto"/>
+        <w:jc w:val="both"/>
+        <w:rPr>
+          <w:rFonts w:ascii="Times New Roman" w:hAnsi="Times New Roman" w:cs="Times New Roman"/>
+          <w:b/>
+          <w:bCs/>
+          <w:sz w:val="24"/>
+          <w:szCs w:val="24"/>
+        </w:rPr>
+      </w:pPr>
+      <w:r>
+        <w:rPr>
+          <w:rFonts w:ascii="Times New Roman" w:hAnsi="Times New Roman" w:cs="Times New Roman"/>
+          <w:b/>
+          <w:bCs/>
+          <w:sz w:val="24"/>
+          <w:szCs w:val="24"/>
+        </w:rPr>
+        <w:t>……………………………………………………………………………….</w:t>
+      </w:r>
+    </w:p>
+    <w:p>
+      <w:pPr>
+        <w:pStyle w:val="Prrafodelista"/>
+        <w:spacing w:line="276" w:lineRule="auto"/>
+        <w:jc w:val="both"/>
+        <w:rPr>
+          <w:rFonts w:ascii="Times New Roman" w:hAnsi="Times New Roman" w:cs="Times New Roman"/>
+          <w:b/>
+          <w:bCs/>
+          <w:sz w:val="24"/>
+          <w:szCs w:val="24"/>
+        </w:rPr>
+      </w:pPr>
+      <w:r>
+        <w:rPr>
+          <w:rFonts w:ascii="Times New Roman" w:hAnsi="Times New Roman" w:cs="Times New Roman"/>
+          <w:b/>
+          <w:bCs/>
+          <w:sz w:val="24"/>
+          <w:szCs w:val="24"/>
+        </w:rPr>
+        <w:t>………………………………………………………………………………..</w:t>
+      </w:r>
     </w:p>
     <w:p>
       <w:pPr>
@@ -425,7 +669,7 @@
           <w:ilvl w:val="0"/>
           <w:numId w:val="1"/>
         </w:numPr>
-        <w:spacing w:line="360" w:lineRule="auto"/>
+        <w:spacing w:line="276" w:lineRule="auto"/>
         <w:jc w:val="both"/>
         <w:rPr>
           <w:rFonts w:ascii="Times New Roman" w:hAnsi="Times New Roman" w:cs="Times New Roman"/>
@@ -453,27 +697,7 @@
           <w:sz w:val="24"/>
           <w:szCs w:val="24"/>
         </w:rPr>
-        <w:t>Usted</w:t>
-      </w:r>
-      <w:r>
-        <w:rPr>
-          <w:rFonts w:ascii="Times New Roman" w:hAnsi="Times New Roman" w:cs="Times New Roman"/>
-          <w:b/>
-          <w:bCs/>
-          <w:sz w:val="24"/>
-          <w:szCs w:val="24"/>
-        </w:rPr>
-        <w:t xml:space="preserve"> </w:t>
-      </w:r>
-      <w:r>
-        <w:rPr>
-          <w:rFonts w:ascii="Times New Roman" w:hAnsi="Times New Roman" w:cs="Times New Roman"/>
-          <w:b/>
-          <w:bCs/>
-          <w:sz w:val="24"/>
-          <w:szCs w:val="24"/>
-        </w:rPr>
-        <w:t>cómo realiza el cobro de los tratamientos odontológicos</w:t>
+        <w:t>Cómo gestiona usted el historial médico de sus pacientes</w:t>
       </w:r>
       <w:r>
         <w:rPr>
@@ -489,7 +713,55 @@
     <w:p>
       <w:pPr>
         <w:pStyle w:val="Prrafodelista"/>
-        <w:spacing w:line="360" w:lineRule="auto"/>
+        <w:spacing w:line="276" w:lineRule="auto"/>
+        <w:jc w:val="both"/>
+        <w:rPr>
+          <w:rFonts w:ascii="Times New Roman" w:hAnsi="Times New Roman" w:cs="Times New Roman"/>
+          <w:b/>
+          <w:bCs/>
+          <w:sz w:val="24"/>
+          <w:szCs w:val="24"/>
+        </w:rPr>
+      </w:pPr>
+      <w:r>
+        <w:rPr>
+          <w:rFonts w:ascii="Times New Roman" w:hAnsi="Times New Roman" w:cs="Times New Roman"/>
+          <w:b/>
+          <w:bCs/>
+          <w:sz w:val="24"/>
+          <w:szCs w:val="24"/>
+        </w:rPr>
+        <w:t>……………………………………………………………………………….</w:t>
+      </w:r>
+    </w:p>
+    <w:p>
+      <w:pPr>
+        <w:pStyle w:val="Prrafodelista"/>
+        <w:spacing w:line="276" w:lineRule="auto"/>
+        <w:jc w:val="both"/>
+        <w:rPr>
+          <w:rFonts w:ascii="Times New Roman" w:hAnsi="Times New Roman" w:cs="Times New Roman"/>
+          <w:b/>
+          <w:bCs/>
+          <w:sz w:val="24"/>
+          <w:szCs w:val="24"/>
+        </w:rPr>
+      </w:pPr>
+      <w:r>
+        <w:rPr>
+          <w:rFonts w:ascii="Times New Roman" w:hAnsi="Times New Roman" w:cs="Times New Roman"/>
+          <w:b/>
+          <w:bCs/>
+          <w:sz w:val="24"/>
+          <w:szCs w:val="24"/>
+        </w:rPr>
+        <w:t>………………………………………………………………………………..</w:t>
+      </w:r>
+    </w:p>
+    <w:p>
+      <w:pPr>
+        <w:pStyle w:val="Prrafodelista"/>
+        <w:spacing w:line="276" w:lineRule="auto"/>
         <w:jc w:val="both"/>
         <w:rPr>
           <w:rFonts w:ascii="Times New Roman" w:hAnsi="Times New Roman" w:cs="Times New Roman"/>
@@ -507,281 +779,469 @@
           <w:ilvl w:val="0"/>
           <w:numId w:val="1"/>
         </w:numPr>
-        <w:spacing w:line="360" w:lineRule="auto"/>
-        <w:jc w:val="both"/>
-        <w:rPr>
-          <w:rFonts w:ascii="Times New Roman" w:hAnsi="Times New Roman" w:cs="Times New Roman"/>
-          <w:b/>
-          <w:bCs/>
-          <w:sz w:val="24"/>
-          <w:szCs w:val="24"/>
-        </w:rPr>
-      </w:pPr>
-      <w:r>
-        <w:rPr>
-          <w:rFonts w:ascii="Times New Roman" w:hAnsi="Times New Roman" w:cs="Times New Roman"/>
-          <w:b/>
-          <w:bCs/>
-          <w:sz w:val="24"/>
-          <w:szCs w:val="24"/>
-        </w:rPr>
-        <w:t>¿Estaría de acuerdo con la implementación de una aplicación web y móvil para sistematizar el control de registro de citas médicas?</w:t>
-      </w:r>
-    </w:p>
-    <w:p>
-      <w:pPr>
-        <w:pStyle w:val="Prrafodelista"/>
-        <w:rPr>
-          <w:rFonts w:ascii="Times New Roman" w:hAnsi="Times New Roman" w:cs="Times New Roman"/>
-          <w:b/>
-          <w:bCs/>
-          <w:sz w:val="24"/>
-          <w:szCs w:val="24"/>
-        </w:rPr>
-      </w:pPr>
-    </w:p>
-    <w:p>
-      <w:pPr>
-        <w:pStyle w:val="Prrafodelista"/>
-        <w:rPr>
-          <w:rFonts w:ascii="Times New Roman" w:hAnsi="Times New Roman" w:cs="Times New Roman"/>
-          <w:b/>
-          <w:bCs/>
-          <w:sz w:val="24"/>
-          <w:szCs w:val="24"/>
-        </w:rPr>
-      </w:pPr>
-    </w:p>
-    <w:p>
-      <w:pPr>
-        <w:pStyle w:val="Prrafodelista"/>
-        <w:rPr>
-          <w:rFonts w:ascii="Times New Roman" w:hAnsi="Times New Roman" w:cs="Times New Roman"/>
-          <w:b/>
-          <w:bCs/>
-          <w:sz w:val="24"/>
-          <w:szCs w:val="24"/>
-        </w:rPr>
-      </w:pPr>
-    </w:p>
-    <w:p>
-      <w:pPr>
-        <w:pStyle w:val="Prrafodelista"/>
-        <w:rPr>
-          <w:rFonts w:ascii="Times New Roman" w:hAnsi="Times New Roman" w:cs="Times New Roman"/>
-          <w:b/>
-          <w:bCs/>
-          <w:sz w:val="24"/>
-          <w:szCs w:val="24"/>
-        </w:rPr>
-      </w:pPr>
-    </w:p>
-    <w:p>
-      <w:pPr>
-        <w:pStyle w:val="Prrafodelista"/>
-        <w:rPr>
-          <w:rFonts w:ascii="Times New Roman" w:hAnsi="Times New Roman" w:cs="Times New Roman"/>
-          <w:b/>
-          <w:bCs/>
-          <w:sz w:val="24"/>
-          <w:szCs w:val="24"/>
-        </w:rPr>
-      </w:pPr>
-    </w:p>
-    <w:p>
-      <w:pPr>
-        <w:pStyle w:val="Prrafodelista"/>
-        <w:rPr>
-          <w:rFonts w:ascii="Times New Roman" w:hAnsi="Times New Roman" w:cs="Times New Roman"/>
-          <w:b/>
-          <w:bCs/>
-          <w:sz w:val="24"/>
-          <w:szCs w:val="24"/>
-        </w:rPr>
-      </w:pPr>
-    </w:p>
-    <w:p>
-      <w:pPr>
-        <w:pStyle w:val="Prrafodelista"/>
-        <w:rPr>
-          <w:rFonts w:ascii="Times New Roman" w:hAnsi="Times New Roman" w:cs="Times New Roman"/>
-          <w:b/>
-          <w:bCs/>
-          <w:sz w:val="24"/>
-          <w:szCs w:val="24"/>
-        </w:rPr>
-      </w:pPr>
-    </w:p>
-    <w:p>
-      <w:pPr>
-        <w:pStyle w:val="Prrafodelista"/>
-        <w:rPr>
-          <w:rFonts w:ascii="Times New Roman" w:hAnsi="Times New Roman" w:cs="Times New Roman"/>
-          <w:b/>
-          <w:bCs/>
-          <w:sz w:val="24"/>
-          <w:szCs w:val="24"/>
-        </w:rPr>
-      </w:pPr>
-    </w:p>
-    <w:p>
-      <w:pPr>
-        <w:pStyle w:val="Prrafodelista"/>
-        <w:rPr>
-          <w:rFonts w:ascii="Times New Roman" w:hAnsi="Times New Roman" w:cs="Times New Roman"/>
-          <w:b/>
-          <w:bCs/>
-          <w:sz w:val="24"/>
-          <w:szCs w:val="24"/>
-        </w:rPr>
-      </w:pPr>
-    </w:p>
-    <w:p>
-      <w:pPr>
-        <w:pStyle w:val="Prrafodelista"/>
-        <w:rPr>
-          <w:rFonts w:ascii="Times New Roman" w:hAnsi="Times New Roman" w:cs="Times New Roman"/>
-          <w:b/>
-          <w:bCs/>
-          <w:sz w:val="24"/>
-          <w:szCs w:val="24"/>
-        </w:rPr>
-      </w:pPr>
-    </w:p>
-    <w:p>
-      <w:pPr>
-        <w:pStyle w:val="Prrafodelista"/>
-        <w:rPr>
-          <w:rFonts w:ascii="Times New Roman" w:hAnsi="Times New Roman" w:cs="Times New Roman"/>
-          <w:b/>
-          <w:bCs/>
-          <w:sz w:val="24"/>
-          <w:szCs w:val="24"/>
-        </w:rPr>
-      </w:pPr>
-    </w:p>
-    <w:p>
-      <w:pPr>
-        <w:pStyle w:val="Prrafodelista"/>
-        <w:rPr>
-          <w:rFonts w:ascii="Times New Roman" w:hAnsi="Times New Roman" w:cs="Times New Roman"/>
-          <w:b/>
-          <w:bCs/>
-          <w:sz w:val="24"/>
-          <w:szCs w:val="24"/>
-        </w:rPr>
-      </w:pPr>
-    </w:p>
-    <w:p>
-      <w:pPr>
-        <w:pStyle w:val="Prrafodelista"/>
-        <w:rPr>
-          <w:rFonts w:ascii="Times New Roman" w:hAnsi="Times New Roman" w:cs="Times New Roman"/>
-          <w:b/>
-          <w:bCs/>
-          <w:sz w:val="24"/>
-          <w:szCs w:val="24"/>
-        </w:rPr>
-      </w:pPr>
-    </w:p>
-    <w:p>
-      <w:pPr>
-        <w:pStyle w:val="Prrafodelista"/>
-        <w:rPr>
-          <w:rFonts w:ascii="Times New Roman" w:hAnsi="Times New Roman" w:cs="Times New Roman"/>
-          <w:b/>
-          <w:bCs/>
-          <w:sz w:val="24"/>
-          <w:szCs w:val="24"/>
-        </w:rPr>
-      </w:pPr>
-    </w:p>
-    <w:p>
-      <w:pPr>
-        <w:pStyle w:val="Prrafodelista"/>
-        <w:rPr>
-          <w:rFonts w:ascii="Times New Roman" w:hAnsi="Times New Roman" w:cs="Times New Roman"/>
-          <w:b/>
-          <w:bCs/>
-          <w:sz w:val="24"/>
-          <w:szCs w:val="24"/>
-        </w:rPr>
-      </w:pPr>
-    </w:p>
-    <w:p>
-      <w:pPr>
-        <w:pStyle w:val="Prrafodelista"/>
-        <w:rPr>
-          <w:rFonts w:ascii="Times New Roman" w:hAnsi="Times New Roman" w:cs="Times New Roman"/>
-          <w:b/>
-          <w:bCs/>
-          <w:sz w:val="24"/>
-          <w:szCs w:val="24"/>
-        </w:rPr>
-      </w:pPr>
-    </w:p>
-    <w:p>
-      <w:pPr>
-        <w:pStyle w:val="Prrafodelista"/>
-        <w:rPr>
-          <w:rFonts w:ascii="Times New Roman" w:hAnsi="Times New Roman" w:cs="Times New Roman"/>
-          <w:b/>
-          <w:bCs/>
-          <w:sz w:val="24"/>
-          <w:szCs w:val="24"/>
-        </w:rPr>
-      </w:pPr>
-    </w:p>
-    <w:p>
-      <w:pPr>
-        <w:pStyle w:val="Prrafodelista"/>
-        <w:rPr>
-          <w:rFonts w:ascii="Times New Roman" w:hAnsi="Times New Roman" w:cs="Times New Roman"/>
-          <w:b/>
-          <w:bCs/>
-          <w:sz w:val="24"/>
-          <w:szCs w:val="24"/>
-        </w:rPr>
-      </w:pPr>
-    </w:p>
-    <w:p>
-      <w:pPr>
-        <w:pStyle w:val="Prrafodelista"/>
-        <w:rPr>
-          <w:rFonts w:ascii="Times New Roman" w:hAnsi="Times New Roman" w:cs="Times New Roman"/>
-          <w:b/>
-          <w:bCs/>
-          <w:sz w:val="24"/>
-          <w:szCs w:val="24"/>
-        </w:rPr>
-      </w:pPr>
-    </w:p>
-    <w:p>
-      <w:pPr>
-        <w:pStyle w:val="Prrafodelista"/>
-        <w:rPr>
-          <w:rFonts w:ascii="Times New Roman" w:hAnsi="Times New Roman" w:cs="Times New Roman"/>
-          <w:b/>
-          <w:bCs/>
-          <w:sz w:val="24"/>
-          <w:szCs w:val="24"/>
-        </w:rPr>
-      </w:pPr>
-    </w:p>
-    <w:p>
-      <w:pPr>
-        <w:rPr>
-          <w:rFonts w:ascii="Times New Roman" w:hAnsi="Times New Roman" w:cs="Times New Roman"/>
-          <w:b/>
-          <w:bCs/>
-          <w:sz w:val="24"/>
-          <w:szCs w:val="24"/>
-        </w:rPr>
-      </w:pPr>
-    </w:p>
-    <w:p>
-      <w:pPr>
-        <w:spacing w:line="240" w:lineRule="auto"/>
+        <w:spacing w:line="276" w:lineRule="auto"/>
+        <w:jc w:val="both"/>
+        <w:rPr>
+          <w:rFonts w:ascii="Times New Roman" w:hAnsi="Times New Roman" w:cs="Times New Roman"/>
+          <w:b/>
+          <w:bCs/>
+          <w:sz w:val="24"/>
+          <w:szCs w:val="24"/>
+        </w:rPr>
+      </w:pPr>
+      <w:r>
+        <w:rPr>
+          <w:rFonts w:ascii="Times New Roman" w:hAnsi="Times New Roman" w:cs="Times New Roman"/>
+          <w:b/>
+          <w:bCs/>
+          <w:sz w:val="24"/>
+          <w:szCs w:val="24"/>
+        </w:rPr>
+        <w:t>¿</w:t>
+      </w:r>
+      <w:r>
+        <w:rPr>
+          <w:rFonts w:ascii="Times New Roman" w:hAnsi="Times New Roman" w:cs="Times New Roman"/>
+          <w:b/>
+          <w:bCs/>
+          <w:sz w:val="24"/>
+          <w:szCs w:val="24"/>
+        </w:rPr>
+        <w:t>Podría describir el proceso de atención ante un paciente nuevo o ya existente</w:t>
+      </w:r>
+      <w:r>
+        <w:rPr>
+          <w:rFonts w:ascii="Times New Roman" w:hAnsi="Times New Roman" w:cs="Times New Roman"/>
+          <w:b/>
+          <w:bCs/>
+          <w:sz w:val="24"/>
+          <w:szCs w:val="24"/>
+        </w:rPr>
+        <w:t>?</w:t>
+      </w:r>
+    </w:p>
+    <w:p>
+      <w:pPr>
+        <w:pStyle w:val="Prrafodelista"/>
+        <w:spacing w:line="276" w:lineRule="auto"/>
+        <w:jc w:val="both"/>
+        <w:rPr>
+          <w:rFonts w:ascii="Times New Roman" w:hAnsi="Times New Roman" w:cs="Times New Roman"/>
+          <w:b/>
+          <w:bCs/>
+          <w:sz w:val="24"/>
+          <w:szCs w:val="24"/>
+        </w:rPr>
+      </w:pPr>
+      <w:r>
+        <w:rPr>
+          <w:rFonts w:ascii="Times New Roman" w:hAnsi="Times New Roman" w:cs="Times New Roman"/>
+          <w:b/>
+          <w:bCs/>
+          <w:sz w:val="24"/>
+          <w:szCs w:val="24"/>
+        </w:rPr>
+        <w:t>……………………………………………………………………………….</w:t>
+      </w:r>
+    </w:p>
+    <w:p>
+      <w:pPr>
+        <w:pStyle w:val="Prrafodelista"/>
+        <w:spacing w:line="276" w:lineRule="auto"/>
+        <w:jc w:val="both"/>
+        <w:rPr>
+          <w:rFonts w:ascii="Times New Roman" w:hAnsi="Times New Roman" w:cs="Times New Roman"/>
+          <w:b/>
+          <w:bCs/>
+          <w:sz w:val="24"/>
+          <w:szCs w:val="24"/>
+        </w:rPr>
+      </w:pPr>
+      <w:r>
+        <w:rPr>
+          <w:rFonts w:ascii="Times New Roman" w:hAnsi="Times New Roman" w:cs="Times New Roman"/>
+          <w:b/>
+          <w:bCs/>
+          <w:sz w:val="24"/>
+          <w:szCs w:val="24"/>
+        </w:rPr>
+        <w:t>………………………………………………………………………………..</w:t>
+      </w:r>
+    </w:p>
+    <w:p>
+      <w:pPr>
+        <w:pStyle w:val="Prrafodelista"/>
+        <w:spacing w:line="276" w:lineRule="auto"/>
+        <w:jc w:val="both"/>
+        <w:rPr>
+          <w:rFonts w:ascii="Times New Roman" w:hAnsi="Times New Roman" w:cs="Times New Roman"/>
+          <w:b/>
+          <w:bCs/>
+          <w:sz w:val="24"/>
+          <w:szCs w:val="24"/>
+        </w:rPr>
+      </w:pPr>
+    </w:p>
+    <w:p>
+      <w:pPr>
+        <w:pStyle w:val="Prrafodelista"/>
+        <w:numPr>
+          <w:ilvl w:val="0"/>
+          <w:numId w:val="1"/>
+        </w:numPr>
+        <w:spacing w:line="276" w:lineRule="auto"/>
+        <w:jc w:val="both"/>
+        <w:rPr>
+          <w:rFonts w:ascii="Times New Roman" w:hAnsi="Times New Roman" w:cs="Times New Roman"/>
+          <w:b/>
+          <w:bCs/>
+          <w:sz w:val="24"/>
+          <w:szCs w:val="24"/>
+        </w:rPr>
+      </w:pPr>
+      <w:r>
+        <w:rPr>
+          <w:rFonts w:ascii="Times New Roman" w:hAnsi="Times New Roman" w:cs="Times New Roman"/>
+          <w:b/>
+          <w:bCs/>
+          <w:sz w:val="24"/>
+          <w:szCs w:val="24"/>
+        </w:rPr>
+        <w:t>¿</w:t>
+      </w:r>
+      <w:r>
+        <w:rPr>
+          <w:rFonts w:ascii="Times New Roman" w:hAnsi="Times New Roman" w:cs="Times New Roman"/>
+          <w:b/>
+          <w:bCs/>
+          <w:sz w:val="24"/>
+          <w:szCs w:val="24"/>
+        </w:rPr>
+        <w:t>Usted</w:t>
+      </w:r>
+      <w:r>
+        <w:rPr>
+          <w:rFonts w:ascii="Times New Roman" w:hAnsi="Times New Roman" w:cs="Times New Roman"/>
+          <w:b/>
+          <w:bCs/>
+          <w:sz w:val="24"/>
+          <w:szCs w:val="24"/>
+        </w:rPr>
+        <w:t xml:space="preserve"> cómo realiza el cobro de los tratamientos odontológicos?</w:t>
+      </w:r>
+    </w:p>
+    <w:p>
+      <w:pPr>
+        <w:pStyle w:val="Prrafodelista"/>
+        <w:spacing w:line="276" w:lineRule="auto"/>
+        <w:jc w:val="both"/>
+        <w:rPr>
+          <w:rFonts w:ascii="Times New Roman" w:hAnsi="Times New Roman" w:cs="Times New Roman"/>
+          <w:b/>
+          <w:bCs/>
+          <w:sz w:val="24"/>
+          <w:szCs w:val="24"/>
+        </w:rPr>
+      </w:pPr>
+      <w:r>
+        <w:rPr>
+          <w:rFonts w:ascii="Times New Roman" w:hAnsi="Times New Roman" w:cs="Times New Roman"/>
+          <w:b/>
+          <w:bCs/>
+          <w:sz w:val="24"/>
+          <w:szCs w:val="24"/>
+        </w:rPr>
+        <w:t>……………………………………………………………………………….</w:t>
+      </w:r>
+    </w:p>
+    <w:p>
+      <w:pPr>
+        <w:pStyle w:val="Prrafodelista"/>
+        <w:spacing w:line="276" w:lineRule="auto"/>
+        <w:jc w:val="both"/>
+        <w:rPr>
+          <w:rFonts w:ascii="Times New Roman" w:hAnsi="Times New Roman" w:cs="Times New Roman"/>
+          <w:b/>
+          <w:bCs/>
+          <w:sz w:val="24"/>
+          <w:szCs w:val="24"/>
+        </w:rPr>
+      </w:pPr>
+      <w:r>
+        <w:rPr>
+          <w:rFonts w:ascii="Times New Roman" w:hAnsi="Times New Roman" w:cs="Times New Roman"/>
+          <w:b/>
+          <w:bCs/>
+          <w:sz w:val="24"/>
+          <w:szCs w:val="24"/>
+        </w:rPr>
+        <w:t>………………………………………………………………………………..</w:t>
+      </w:r>
+    </w:p>
+    <w:p>
+      <w:pPr>
+        <w:pStyle w:val="Prrafodelista"/>
+        <w:spacing w:line="276" w:lineRule="auto"/>
+        <w:jc w:val="both"/>
+        <w:rPr>
+          <w:rFonts w:ascii="Times New Roman" w:hAnsi="Times New Roman" w:cs="Times New Roman"/>
+          <w:b/>
+          <w:bCs/>
+          <w:sz w:val="24"/>
+          <w:szCs w:val="24"/>
+        </w:rPr>
+      </w:pPr>
+    </w:p>
+    <w:p>
+      <w:pPr>
+        <w:pStyle w:val="Prrafodelista"/>
+        <w:numPr>
+          <w:ilvl w:val="0"/>
+          <w:numId w:val="1"/>
+        </w:numPr>
+        <w:spacing w:line="276" w:lineRule="auto"/>
+        <w:jc w:val="both"/>
+        <w:rPr>
+          <w:rFonts w:ascii="Times New Roman" w:hAnsi="Times New Roman" w:cs="Times New Roman"/>
+          <w:b/>
+          <w:bCs/>
+          <w:sz w:val="24"/>
+          <w:szCs w:val="24"/>
+        </w:rPr>
+      </w:pPr>
+      <w:r>
+        <w:rPr>
+          <w:rFonts w:ascii="Times New Roman" w:hAnsi="Times New Roman" w:cs="Times New Roman"/>
+          <w:b/>
+          <w:bCs/>
+          <w:sz w:val="24"/>
+          <w:szCs w:val="24"/>
+        </w:rPr>
+        <w:t xml:space="preserve">¿Cuál es su expectativa </w:t>
+      </w:r>
+      <w:r>
+        <w:rPr>
+          <w:rFonts w:ascii="Times New Roman" w:hAnsi="Times New Roman" w:cs="Times New Roman"/>
+          <w:b/>
+          <w:bCs/>
+          <w:sz w:val="24"/>
+          <w:szCs w:val="24"/>
+        </w:rPr>
+        <w:t>con la implementación de una aplicación web y móvil para sistematizar el control de registro de citas médicas?</w:t>
+      </w:r>
+    </w:p>
+    <w:p>
+      <w:pPr>
+        <w:pStyle w:val="Prrafodelista"/>
+        <w:spacing w:line="276" w:lineRule="auto"/>
+        <w:jc w:val="both"/>
+        <w:rPr>
+          <w:rFonts w:ascii="Times New Roman" w:hAnsi="Times New Roman" w:cs="Times New Roman"/>
+          <w:b/>
+          <w:bCs/>
+          <w:sz w:val="24"/>
+          <w:szCs w:val="24"/>
+        </w:rPr>
+      </w:pPr>
+      <w:r>
+        <w:rPr>
+          <w:rFonts w:ascii="Times New Roman" w:hAnsi="Times New Roman" w:cs="Times New Roman"/>
+          <w:b/>
+          <w:bCs/>
+          <w:sz w:val="24"/>
+          <w:szCs w:val="24"/>
+        </w:rPr>
+        <w:t>……………………………………………………………………………….</w:t>
+      </w:r>
+    </w:p>
+    <w:p>
+      <w:pPr>
+        <w:pStyle w:val="Prrafodelista"/>
+        <w:spacing w:line="276" w:lineRule="auto"/>
+        <w:jc w:val="both"/>
+        <w:rPr>
+          <w:rFonts w:ascii="Times New Roman" w:hAnsi="Times New Roman" w:cs="Times New Roman"/>
+          <w:b/>
+          <w:bCs/>
+          <w:sz w:val="24"/>
+          <w:szCs w:val="24"/>
+        </w:rPr>
+      </w:pPr>
+      <w:r>
+        <w:rPr>
+          <w:rFonts w:ascii="Times New Roman" w:hAnsi="Times New Roman" w:cs="Times New Roman"/>
+          <w:b/>
+          <w:bCs/>
+          <w:sz w:val="24"/>
+          <w:szCs w:val="24"/>
+        </w:rPr>
+        <w:t>………………………………………………………………………………..</w:t>
+      </w:r>
+    </w:p>
+    <w:p>
+      <w:pPr>
+        <w:pStyle w:val="Prrafodelista"/>
+        <w:numPr>
+          <w:ilvl w:val="0"/>
+          <w:numId w:val="1"/>
+        </w:numPr>
+        <w:spacing w:line="276" w:lineRule="auto"/>
+        <w:jc w:val="both"/>
+        <w:rPr>
+          <w:rFonts w:ascii="Times New Roman" w:hAnsi="Times New Roman" w:cs="Times New Roman"/>
+          <w:b/>
+          <w:bCs/>
+          <w:sz w:val="24"/>
+          <w:szCs w:val="24"/>
+        </w:rPr>
+      </w:pPr>
+      <w:r>
+        <w:rPr>
+          <w:rFonts w:ascii="Times New Roman" w:hAnsi="Times New Roman" w:cs="Times New Roman"/>
+          <w:b/>
+          <w:bCs/>
+          <w:sz w:val="24"/>
+          <w:szCs w:val="24"/>
+        </w:rPr>
+        <w:t>¿</w:t>
+      </w:r>
+      <w:r>
+        <w:rPr>
+          <w:rFonts w:ascii="Times New Roman" w:hAnsi="Times New Roman" w:cs="Times New Roman"/>
+          <w:b/>
+          <w:bCs/>
+          <w:sz w:val="24"/>
+          <w:szCs w:val="24"/>
+        </w:rPr>
+        <w:t>Considera u</w:t>
+      </w:r>
+      <w:r>
+        <w:rPr>
+          <w:rFonts w:ascii="Times New Roman" w:hAnsi="Times New Roman" w:cs="Times New Roman"/>
+          <w:b/>
+          <w:bCs/>
+          <w:sz w:val="24"/>
+          <w:szCs w:val="24"/>
+        </w:rPr>
+        <w:t>sted</w:t>
+      </w:r>
+      <w:r>
+        <w:rPr>
+          <w:rFonts w:ascii="Times New Roman" w:hAnsi="Times New Roman" w:cs="Times New Roman"/>
+          <w:b/>
+          <w:bCs/>
+          <w:sz w:val="24"/>
+          <w:szCs w:val="24"/>
+        </w:rPr>
+        <w:t xml:space="preserve"> </w:t>
+      </w:r>
+      <w:r>
+        <w:rPr>
+          <w:rFonts w:ascii="Times New Roman" w:hAnsi="Times New Roman" w:cs="Times New Roman"/>
+          <w:b/>
+          <w:bCs/>
+          <w:sz w:val="24"/>
+          <w:szCs w:val="24"/>
+        </w:rPr>
+        <w:t xml:space="preserve">conveniente el uso de la plataforma de mensajería </w:t>
+      </w:r>
+      <w:r>
+        <w:rPr>
+          <w:rFonts w:ascii="Times New Roman" w:hAnsi="Times New Roman" w:cs="Times New Roman"/>
+          <w:b/>
+          <w:bCs/>
+          <w:sz w:val="24"/>
+          <w:szCs w:val="24"/>
+        </w:rPr>
+        <w:t>como WhatsApp</w:t>
+      </w:r>
+      <w:r>
+        <w:rPr>
+          <w:rFonts w:ascii="Times New Roman" w:hAnsi="Times New Roman" w:cs="Times New Roman"/>
+          <w:b/>
+          <w:bCs/>
+          <w:sz w:val="24"/>
+          <w:szCs w:val="24"/>
+        </w:rPr>
+        <w:t xml:space="preserve"> para realizar el recordatorio de las citas y tratamientos odont</w:t>
+      </w:r>
+      <w:r>
+        <w:rPr>
+          <w:rFonts w:ascii="Times New Roman" w:hAnsi="Times New Roman" w:cs="Times New Roman"/>
+          <w:b/>
+          <w:bCs/>
+          <w:sz w:val="24"/>
+          <w:szCs w:val="24"/>
+        </w:rPr>
+        <w:t>ológicos?</w:t>
+      </w:r>
+    </w:p>
+    <w:p>
+      <w:pPr>
+        <w:pStyle w:val="Prrafodelista"/>
+        <w:spacing w:line="276" w:lineRule="auto"/>
+        <w:jc w:val="both"/>
+        <w:rPr>
+          <w:rFonts w:ascii="Times New Roman" w:hAnsi="Times New Roman" w:cs="Times New Roman"/>
+          <w:b/>
+          <w:bCs/>
+          <w:sz w:val="24"/>
+          <w:szCs w:val="24"/>
+        </w:rPr>
+      </w:pPr>
+      <w:r>
+        <w:rPr>
+          <w:rFonts w:ascii="Times New Roman" w:hAnsi="Times New Roman" w:cs="Times New Roman"/>
+          <w:b/>
+          <w:bCs/>
+          <w:sz w:val="24"/>
+          <w:szCs w:val="24"/>
+        </w:rPr>
+        <w:t>……………………………………………………………………………….</w:t>
+      </w:r>
+    </w:p>
+    <w:p>
+      <w:pPr>
+        <w:pStyle w:val="Prrafodelista"/>
+        <w:spacing w:line="276" w:lineRule="auto"/>
+        <w:jc w:val="both"/>
+        <w:rPr>
+          <w:rFonts w:ascii="Times New Roman" w:hAnsi="Times New Roman" w:cs="Times New Roman"/>
+          <w:b/>
+          <w:bCs/>
+          <w:sz w:val="24"/>
+          <w:szCs w:val="24"/>
+          <w:u w:val="single"/>
+        </w:rPr>
+      </w:pPr>
+      <w:r>
+        <w:rPr>
+          <w:rFonts w:ascii="Times New Roman" w:hAnsi="Times New Roman" w:cs="Times New Roman"/>
+          <w:b/>
+          <w:bCs/>
+          <w:sz w:val="24"/>
+          <w:szCs w:val="24"/>
+        </w:rPr>
+        <w:lastRenderedPageBreak/>
+        <w:t>………………………………………………………………………………..</w:t>
+      </w:r>
+    </w:p>
+    <w:p>
+      <w:pPr>
+        <w:spacing w:line="276" w:lineRule="auto"/>
+        <w:jc w:val="both"/>
+        <w:rPr>
+          <w:rFonts w:ascii="Times New Roman" w:hAnsi="Times New Roman" w:cs="Times New Roman"/>
+          <w:b/>
+          <w:bCs/>
+          <w:sz w:val="24"/>
+          <w:szCs w:val="24"/>
+        </w:rPr>
+      </w:pPr>
+    </w:p>
+    <w:p>
+      <w:pPr>
+        <w:spacing w:line="276" w:lineRule="auto"/>
         <w:jc w:val="center"/>
         <w:rPr>
           <w:rFonts w:ascii="Times New Roman" w:hAnsi="Times New Roman" w:cs="Times New Roman"/>
@@ -804,7 +1264,7 @@
     </w:p>
     <w:p>
       <w:pPr>
-        <w:spacing w:line="240" w:lineRule="auto"/>
+        <w:spacing w:line="276" w:lineRule="auto"/>
         <w:jc w:val="center"/>
         <w:rPr>
           <w:rFonts w:ascii="Times New Roman" w:hAnsi="Times New Roman" w:cs="Times New Roman"/>
@@ -823,7 +1283,7 @@
     </w:p>
     <w:p>
       <w:pPr>
-        <w:spacing w:line="240" w:lineRule="auto"/>
+        <w:spacing w:line="276" w:lineRule="auto"/>
         <w:jc w:val="center"/>
         <w:rPr>
           <w:rFonts w:ascii="Times New Roman" w:hAnsi="Times New Roman" w:cs="Times New Roman"/>
@@ -842,7 +1302,7 @@
     </w:p>
     <w:p>
       <w:pPr>
-        <w:spacing w:line="240" w:lineRule="auto"/>
+        <w:spacing w:line="276" w:lineRule="auto"/>
         <w:jc w:val="both"/>
         <w:rPr>
           <w:rFonts w:ascii="Times New Roman" w:hAnsi="Times New Roman" w:cs="Times New Roman"/>
@@ -903,7 +1363,7 @@
     </w:p>
     <w:p>
       <w:pPr>
-        <w:spacing w:line="240" w:lineRule="auto"/>
+        <w:spacing w:line="276" w:lineRule="auto"/>
         <w:jc w:val="both"/>
         <w:rPr>
           <w:rFonts w:ascii="Times New Roman" w:hAnsi="Times New Roman" w:cs="Times New Roman"/>
@@ -955,6 +1415,7 @@
         </w:numPr>
         <w:spacing w:line="276" w:lineRule="auto"/>
         <w:ind w:left="426"/>
+        <w:jc w:val="both"/>
         <w:rPr>
           <w:rFonts w:ascii="Times New Roman" w:hAnsi="Times New Roman" w:cs="Times New Roman"/>
           <w:b/>
@@ -1029,6 +1490,7 @@
         <w:pStyle w:val="Prrafodelista"/>
         <w:spacing w:line="276" w:lineRule="auto"/>
         <w:ind w:left="426"/>
+        <w:jc w:val="both"/>
         <w:rPr>
           <w:rFonts w:ascii="Times New Roman" w:hAnsi="Times New Roman" w:cs="Times New Roman"/>
           <w:b/>
@@ -1106,7 +1568,7 @@
           </mc:Choice>
           <mc:Fallback>
             <w:pict>
-              <v:rect w14:anchorId="656D9E23" id="Rectángulo 2" o:spid="_x0000_s1026" style="position:absolute;margin-left:104.4pt;margin-top:15.75pt;width:29.4pt;height:16.2pt;z-index:251659264;visibility:visible;mso-wrap-style:square;mso-height-percent:0;mso-wrap-distance-left:9pt;mso-wrap-distance-top:0;mso-wrap-distance-right:9pt;mso-wrap-distance-bottom:0;mso-position-horizontal:absolute;mso-position-horizontal-relative:text;mso-position-vertical:absolute;mso-position-vertical-relative:text;mso-height-percent:0;mso-height-relative:margin;v-text-anchor:middle" o:gfxdata="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" fillcolor="white [3201]" strokecolor="black [3200]" strokeweight="1pt"/>
+              <v:rect w14:anchorId="54CDDDDE" id="Rectángulo 2" o:spid="_x0000_s1026" style="position:absolute;margin-left:104.4pt;margin-top:15.75pt;width:29.4pt;height:16.2pt;z-index:251659264;visibility:visible;mso-wrap-style:square;mso-height-percent:0;mso-wrap-distance-left:9pt;mso-wrap-distance-top:0;mso-wrap-distance-right:9pt;mso-wrap-distance-bottom:0;mso-position-horizontal:absolute;mso-position-horizontal-relative:text;mso-position-vertical:absolute;mso-position-vertical-relative:text;mso-height-percent:0;mso-height-relative:margin;v-text-anchor:middle" o:gfxdata="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" fillcolor="white [3201]" strokecolor="black [3200]" strokeweight="1pt"/>
             </w:pict>
           </mc:Fallback>
         </mc:AlternateContent>
@@ -1120,6 +1582,7 @@
         </w:tabs>
         <w:spacing w:line="276" w:lineRule="auto"/>
         <w:ind w:left="426"/>
+        <w:jc w:val="both"/>
         <w:rPr>
           <w:rFonts w:ascii="Times New Roman" w:hAnsi="Times New Roman" w:cs="Times New Roman"/>
           <w:b/>
@@ -1197,7 +1660,7 @@
           </mc:Choice>
           <mc:Fallback>
             <w:pict>
-              <v:rect w14:anchorId="36DCE31C" id="Rectángulo 3" o:spid="_x0000_s1026" style="position:absolute;margin-left:321pt;margin-top:.5pt;width:29.4pt;height:17.4pt;z-index:251661312;visibility:visible;mso-wrap-style:square;mso-height-percent:0;mso-wrap-distance-left:9pt;mso-wrap-distance-top:0;mso-wrap-distance-right:9pt;mso-wrap-distance-bottom:0;mso-position-horizontal:absolute;mso-position-horizontal-relative:text;mso-position-vertical:absolute;mso-position-vertical-relative:text;mso-height-percent:0;mso-height-relative:margin;v-text-anchor:middle" o:gfxdata="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" fillcolor="white [3201]" strokecolor="black [3200]" strokeweight="1pt"/>
+              <v:rect w14:anchorId="5CF1DCBB" id="Rectángulo 3" o:spid="_x0000_s1026" style="position:absolute;margin-left:321pt;margin-top:.5pt;width:29.4pt;height:17.4pt;z-index:251661312;visibility:visible;mso-wrap-style:square;mso-height-percent:0;mso-wrap-distance-left:9pt;mso-wrap-distance-top:0;mso-wrap-distance-right:9pt;mso-wrap-distance-bottom:0;mso-position-horizontal:absolute;mso-position-horizontal-relative:text;mso-position-vertical:absolute;mso-position-vertical-relative:text;mso-height-percent:0;mso-height-relative:margin;v-text-anchor:middle" o:gfxdata="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" fillcolor="white [3201]" strokecolor="black [3200]" strokeweight="1pt"/>
             </w:pict>
           </mc:Fallback>
         </mc:AlternateContent>
@@ -1271,6 +1734,7 @@
         </w:tabs>
         <w:spacing w:line="276" w:lineRule="auto"/>
         <w:ind w:left="426"/>
+        <w:jc w:val="both"/>
         <w:rPr>
           <w:rFonts w:ascii="Times New Roman" w:hAnsi="Times New Roman" w:cs="Times New Roman"/>
           <w:b/>
@@ -1289,6 +1753,7 @@
         </w:numPr>
         <w:spacing w:line="276" w:lineRule="auto"/>
         <w:ind w:left="426"/>
+        <w:jc w:val="both"/>
         <w:rPr>
           <w:rFonts w:ascii="Times New Roman" w:hAnsi="Times New Roman" w:cs="Times New Roman"/>
           <w:b/>
@@ -1333,6 +1798,7 @@
         <w:pStyle w:val="Prrafodelista"/>
         <w:spacing w:line="276" w:lineRule="auto"/>
         <w:ind w:left="426"/>
+        <w:jc w:val="both"/>
         <w:rPr>
           <w:rFonts w:ascii="Times New Roman" w:hAnsi="Times New Roman" w:cs="Times New Roman"/>
           <w:b/>
@@ -1410,7 +1876,7 @@
           </mc:Choice>
           <mc:Fallback>
             <w:pict>
-              <v:rect w14:anchorId="14A91C07" id="Rectángulo 4" o:spid="_x0000_s1026" style="position:absolute;margin-left:104.4pt;margin-top:15.75pt;width:29.4pt;height:16.2pt;z-index:251663360;visibility:visible;mso-wrap-style:square;mso-height-percent:0;mso-wrap-distance-left:9pt;mso-wrap-distance-top:0;mso-wrap-distance-right:9pt;mso-wrap-distance-bottom:0;mso-position-horizontal:absolute;mso-position-horizontal-relative:text;mso-position-vertical:absolute;mso-position-vertical-relative:text;mso-height-percent:0;mso-height-relative:margin;v-text-anchor:middle" o:gfxdata="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" fillcolor="white [3201]" strokecolor="black [3200]" strokeweight="1pt"/>
+              <v:rect w14:anchorId="4ADC85C4" id="Rectángulo 4" o:spid="_x0000_s1026" style="position:absolute;margin-left:104.4pt;margin-top:15.75pt;width:29.4pt;height:16.2pt;z-index:251663360;visibility:visible;mso-wrap-style:square;mso-height-percent:0;mso-wrap-distance-left:9pt;mso-wrap-distance-top:0;mso-wrap-distance-right:9pt;mso-wrap-distance-bottom:0;mso-position-horizontal:absolute;mso-position-horizontal-relative:text;mso-position-vertical:absolute;mso-position-vertical-relative:text;mso-height-percent:0;mso-height-relative:margin;v-text-anchor:middle" o:gfxdata="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" fillcolor="white [3201]" strokecolor="black [3200]" strokeweight="1pt"/>
             </w:pict>
           </mc:Fallback>
         </mc:AlternateContent>
@@ -1424,6 +1890,7 @@
         </w:tabs>
         <w:spacing w:line="276" w:lineRule="auto"/>
         <w:ind w:left="426"/>
+        <w:jc w:val="both"/>
         <w:rPr>
           <w:rFonts w:ascii="Times New Roman" w:hAnsi="Times New Roman" w:cs="Times New Roman"/>
           <w:b/>
@@ -1501,7 +1968,7 @@
           </mc:Choice>
           <mc:Fallback>
             <w:pict>
-              <v:rect w14:anchorId="78428C6A" id="Rectángulo 5" o:spid="_x0000_s1026" style="position:absolute;margin-left:321pt;margin-top:.5pt;width:29.4pt;height:17.4pt;z-index:251664384;visibility:visible;mso-wrap-style:square;mso-height-percent:0;mso-wrap-distance-left:9pt;mso-wrap-distance-top:0;mso-wrap-distance-right:9pt;mso-wrap-distance-bottom:0;mso-position-horizontal:absolute;mso-position-horizontal-relative:text;mso-position-vertical:absolute;mso-position-vertical-relative:text;mso-height-percent:0;mso-height-relative:margin;v-text-anchor:middle" o:gfxdata="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" fillcolor="white [3201]" strokecolor="black [3200]" strokeweight="1pt"/>
+              <v:rect w14:anchorId="1B3B1764" id="Rectángulo 5" o:spid="_x0000_s1026" style="position:absolute;margin-left:321pt;margin-top:.5pt;width:29.4pt;height:17.4pt;z-index:251664384;visibility:visible;mso-wrap-style:square;mso-height-percent:0;mso-wrap-distance-left:9pt;mso-wrap-distance-top:0;mso-wrap-distance-right:9pt;mso-wrap-distance-bottom:0;mso-position-horizontal:absolute;mso-position-horizontal-relative:text;mso-position-vertical:absolute;mso-position-vertical-relative:text;mso-height-percent:0;mso-height-relative:margin;v-text-anchor:middle" o:gfxdata="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" fillcolor="white [3201]" strokecolor="black [3200]" strokeweight="1pt"/>
             </w:pict>
           </mc:Fallback>
         </mc:AlternateContent>
@@ -1535,6 +2002,7 @@
         </w:tabs>
         <w:spacing w:line="276" w:lineRule="auto"/>
         <w:ind w:left="1080"/>
+        <w:jc w:val="both"/>
         <w:rPr>
           <w:rFonts w:ascii="Times New Roman" w:hAnsi="Times New Roman" w:cs="Times New Roman"/>
           <w:b/>
@@ -1553,33 +2021,24 @@
         </w:numPr>
         <w:spacing w:line="276" w:lineRule="auto"/>
         <w:ind w:left="426"/>
-        <w:rPr>
-          <w:rFonts w:ascii="Times New Roman" w:hAnsi="Times New Roman" w:cs="Times New Roman"/>
-          <w:b/>
-          <w:bCs/>
-          <w:sz w:val="24"/>
-          <w:szCs w:val="24"/>
-        </w:rPr>
-      </w:pPr>
-      <w:r>
-        <w:rPr>
-          <w:rFonts w:ascii="Times New Roman" w:hAnsi="Times New Roman" w:cs="Times New Roman"/>
-          <w:b/>
-          <w:bCs/>
-          <w:sz w:val="24"/>
-          <w:szCs w:val="24"/>
-        </w:rPr>
-        <w:t>¿C</w:t>
-      </w:r>
-      <w:r>
-        <w:rPr>
-          <w:rFonts w:ascii="Times New Roman" w:hAnsi="Times New Roman" w:cs="Times New Roman"/>
-          <w:b/>
-          <w:bCs/>
-          <w:sz w:val="24"/>
-          <w:szCs w:val="24"/>
-        </w:rPr>
-        <w:t xml:space="preserve">onsidera </w:t>
+        <w:jc w:val="both"/>
+        <w:rPr>
+          <w:rFonts w:ascii="Times New Roman" w:hAnsi="Times New Roman" w:cs="Times New Roman"/>
+          <w:b/>
+          <w:bCs/>
+          <w:sz w:val="24"/>
+          <w:szCs w:val="24"/>
+        </w:rPr>
+      </w:pPr>
+      <w:r>
+        <w:rPr>
+          <w:rFonts w:ascii="Times New Roman" w:hAnsi="Times New Roman" w:cs="Times New Roman"/>
+          <w:b/>
+          <w:bCs/>
+          <w:sz w:val="24"/>
+          <w:szCs w:val="24"/>
+        </w:rPr>
+        <w:t xml:space="preserve">¿Considera </w:t>
       </w:r>
       <w:r>
         <w:rPr>
@@ -1677,6 +2136,7 @@
         <w:pStyle w:val="Prrafodelista"/>
         <w:spacing w:line="276" w:lineRule="auto"/>
         <w:ind w:left="426"/>
+        <w:jc w:val="both"/>
         <w:rPr>
           <w:rFonts w:ascii="Times New Roman" w:hAnsi="Times New Roman" w:cs="Times New Roman"/>
           <w:b/>
@@ -1754,7 +2214,7 @@
           </mc:Choice>
           <mc:Fallback>
             <w:pict>
-              <v:rect w14:anchorId="06D68AD4" id="Rectángulo 6" o:spid="_x0000_s1026" style="position:absolute;margin-left:104.4pt;margin-top:15.75pt;width:29.4pt;height:16.2pt;z-index:251666432;visibility:visible;mso-wrap-style:square;mso-height-percent:0;mso-wrap-distance-left:9pt;mso-wrap-distance-top:0;mso-wrap-distance-right:9pt;mso-wrap-distance-bottom:0;mso-position-horizontal:absolute;mso-position-horizontal-relative:text;mso-position-vertical:absolute;mso-position-vertical-relative:text;mso-height-percent:0;mso-height-relative:margin;v-text-anchor:middle" o:gfxdata="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" fillcolor="white [3201]" strokecolor="black [3200]" strokeweight="1pt"/>
+              <v:rect w14:anchorId="2D229EA4" id="Rectángulo 6" o:spid="_x0000_s1026" style="position:absolute;margin-left:104.4pt;margin-top:15.75pt;width:29.4pt;height:16.2pt;z-index:251666432;visibility:visible;mso-wrap-style:square;mso-height-percent:0;mso-wrap-distance-left:9pt;mso-wrap-distance-top:0;mso-wrap-distance-right:9pt;mso-wrap-distance-bottom:0;mso-position-horizontal:absolute;mso-position-horizontal-relative:text;mso-position-vertical:absolute;mso-position-vertical-relative:text;mso-height-percent:0;mso-height-relative:margin;v-text-anchor:middle" o:gfxdata="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" fillcolor="white [3201]" strokecolor="black [3200]" strokeweight="1pt"/>
             </w:pict>
           </mc:Fallback>
         </mc:AlternateContent>
@@ -1768,6 +2228,7 @@
         </w:tabs>
         <w:spacing w:line="276" w:lineRule="auto"/>
         <w:ind w:left="426"/>
+        <w:jc w:val="both"/>
         <w:rPr>
           <w:rFonts w:ascii="Times New Roman" w:hAnsi="Times New Roman" w:cs="Times New Roman"/>
           <w:b/>
@@ -1845,7 +2306,7 @@
           </mc:Choice>
           <mc:Fallback>
             <w:pict>
-              <v:rect w14:anchorId="54975691" id="Rectángulo 7" o:spid="_x0000_s1026" style="position:absolute;margin-left:321pt;margin-top:.5pt;width:29.4pt;height:17.4pt;z-index:251667456;visibility:visible;mso-wrap-style:square;mso-height-percent:0;mso-wrap-distance-left:9pt;mso-wrap-distance-top:0;mso-wrap-distance-right:9pt;mso-wrap-distance-bottom:0;mso-position-horizontal:absolute;mso-position-horizontal-relative:text;mso-position-vertical:absolute;mso-position-vertical-relative:text;mso-height-percent:0;mso-height-relative:margin;v-text-anchor:middle" o:gfxdata="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" fillcolor="white [3201]" strokecolor="black [3200]" strokeweight="1pt"/>
+              <v:rect w14:anchorId="64FE2957" id="Rectángulo 7" o:spid="_x0000_s1026" style="position:absolute;margin-left:321pt;margin-top:.5pt;width:29.4pt;height:17.4pt;z-index:251667456;visibility:visible;mso-wrap-style:square;mso-height-percent:0;mso-wrap-distance-left:9pt;mso-wrap-distance-top:0;mso-wrap-distance-right:9pt;mso-wrap-distance-bottom:0;mso-position-horizontal:absolute;mso-position-horizontal-relative:text;mso-position-vertical:absolute;mso-position-vertical-relative:text;mso-height-percent:0;mso-height-relative:margin;v-text-anchor:middle" o:gfxdata="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" fillcolor="white [3201]" strokecolor="black [3200]" strokeweight="1pt"/>
             </w:pict>
           </mc:Fallback>
         </mc:AlternateContent>
@@ -1878,15 +2339,2297 @@
           <w:tab w:val="left" w:pos="7728"/>
         </w:tabs>
         <w:spacing w:line="276" w:lineRule="auto"/>
-        <w:ind w:left="1080"/>
-        <w:rPr>
-          <w:rFonts w:ascii="Times New Roman" w:hAnsi="Times New Roman" w:cs="Times New Roman"/>
-          <w:b/>
-          <w:bCs/>
-          <w:sz w:val="24"/>
-          <w:szCs w:val="24"/>
-        </w:rPr>
-      </w:pPr>
+        <w:ind w:left="426"/>
+        <w:jc w:val="both"/>
+        <w:rPr>
+          <w:rFonts w:ascii="Times New Roman" w:hAnsi="Times New Roman" w:cs="Times New Roman"/>
+          <w:b/>
+          <w:bCs/>
+          <w:sz w:val="24"/>
+          <w:szCs w:val="24"/>
+        </w:rPr>
+      </w:pPr>
+    </w:p>
+    <w:p>
+      <w:pPr>
+        <w:pStyle w:val="Prrafodelista"/>
+        <w:numPr>
+          <w:ilvl w:val="0"/>
+          <w:numId w:val="2"/>
+        </w:numPr>
+        <w:spacing w:line="276" w:lineRule="auto"/>
+        <w:ind w:left="426"/>
+        <w:jc w:val="both"/>
+        <w:rPr>
+          <w:rFonts w:ascii="Times New Roman" w:hAnsi="Times New Roman" w:cs="Times New Roman"/>
+          <w:b/>
+          <w:bCs/>
+          <w:sz w:val="24"/>
+          <w:szCs w:val="24"/>
+        </w:rPr>
+      </w:pPr>
+      <w:r>
+        <w:rPr>
+          <w:rFonts w:ascii="Times New Roman" w:hAnsi="Times New Roman" w:cs="Times New Roman"/>
+          <w:b/>
+          <w:bCs/>
+          <w:sz w:val="24"/>
+          <w:szCs w:val="24"/>
+        </w:rPr>
+        <w:t xml:space="preserve">¿Cómo </w:t>
+      </w:r>
+      <w:r>
+        <w:rPr>
+          <w:rFonts w:ascii="Times New Roman" w:hAnsi="Times New Roman" w:cs="Times New Roman"/>
+          <w:b/>
+          <w:bCs/>
+          <w:sz w:val="24"/>
+          <w:szCs w:val="24"/>
+        </w:rPr>
+        <w:t>calificaría usted</w:t>
+      </w:r>
+      <w:r>
+        <w:rPr>
+          <w:rFonts w:ascii="Times New Roman" w:hAnsi="Times New Roman" w:cs="Times New Roman"/>
+          <w:b/>
+          <w:bCs/>
+          <w:sz w:val="24"/>
+          <w:szCs w:val="24"/>
+        </w:rPr>
+        <w:t xml:space="preserve"> la forma de reservar una cita médica</w:t>
+      </w:r>
+      <w:r>
+        <w:rPr>
+          <w:rFonts w:ascii="Times New Roman" w:hAnsi="Times New Roman" w:cs="Times New Roman"/>
+          <w:b/>
+          <w:bCs/>
+          <w:sz w:val="24"/>
+          <w:szCs w:val="24"/>
+        </w:rPr>
+        <w:t>?</w:t>
+      </w:r>
+    </w:p>
+    <w:p>
+      <w:pPr>
+        <w:pStyle w:val="Prrafodelista"/>
+        <w:spacing w:line="276" w:lineRule="auto"/>
+        <w:ind w:left="426"/>
+        <w:jc w:val="both"/>
+        <w:rPr>
+          <w:rFonts w:ascii="Times New Roman" w:hAnsi="Times New Roman" w:cs="Times New Roman"/>
+          <w:b/>
+          <w:bCs/>
+          <w:sz w:val="24"/>
+          <w:szCs w:val="24"/>
+        </w:rPr>
+      </w:pPr>
+    </w:p>
+    <w:p>
+      <w:pPr>
+        <w:pStyle w:val="Prrafodelista"/>
+        <w:spacing w:line="276" w:lineRule="auto"/>
+        <w:ind w:left="426"/>
+        <w:jc w:val="both"/>
+        <w:rPr>
+          <w:rFonts w:ascii="Times New Roman" w:hAnsi="Times New Roman" w:cs="Times New Roman"/>
+          <w:sz w:val="24"/>
+          <w:szCs w:val="24"/>
+        </w:rPr>
+      </w:pPr>
+      <w:r>
+        <w:rPr>
+          <w:rFonts w:ascii="Times New Roman" w:hAnsi="Times New Roman" w:cs="Times New Roman"/>
+          <w:b/>
+          <w:bCs/>
+          <w:noProof/>
+          <w:sz w:val="24"/>
+          <w:szCs w:val="24"/>
+        </w:rPr>
+        <mc:AlternateContent>
+          <mc:Choice Requires="wps">
+            <w:drawing>
+              <wp:anchor distT="0" distB="0" distL="114300" distR="114300" simplePos="0" relativeHeight="251669504" behindDoc="0" locked="0" layoutInCell="1" allowOverlap="1" wp14:anchorId="6865B1B6" wp14:editId="468C5428">
+                <wp:simplePos x="0" y="0"/>
+                <wp:positionH relativeFrom="column">
+                  <wp:posOffset>1234440</wp:posOffset>
+                </wp:positionH>
+                <wp:positionV relativeFrom="paragraph">
+                  <wp:posOffset>4445</wp:posOffset>
+                </wp:positionV>
+                <wp:extent cx="373380" cy="205740"/>
+                <wp:effectExtent l="0" t="0" r="26670" b="22860"/>
+                <wp:wrapNone/>
+                <wp:docPr id="1" name="Rectángulo 1"/>
+                <wp:cNvGraphicFramePr/>
+                <a:graphic xmlns:a="http://schemas.openxmlformats.org/drawingml/2006/main">
+                  <a:graphicData uri="http://schemas.microsoft.com/office/word/2010/wordprocessingShape">
+                    <wps:wsp>
+                      <wps:cNvSpPr/>
+                      <wps:spPr>
+                        <a:xfrm>
+                          <a:off x="0" y="0"/>
+                          <a:ext cx="373380" cy="205740"/>
+                        </a:xfrm>
+                        <a:prstGeom prst="rect">
+                          <a:avLst/>
+                        </a:prstGeom>
+                      </wps:spPr>
+                      <wps:style>
+                        <a:lnRef idx="2">
+                          <a:schemeClr val="dk1"/>
+                        </a:lnRef>
+                        <a:fillRef idx="1">
+                          <a:schemeClr val="lt1"/>
+                        </a:fillRef>
+                        <a:effectRef idx="0">
+                          <a:schemeClr val="dk1"/>
+                        </a:effectRef>
+                        <a:fontRef idx="minor">
+                          <a:schemeClr val="dk1"/>
+                        </a:fontRef>
+                      </wps:style>
+                      <wps:bodyPr rot="0" spcFirstLastPara="0" vertOverflow="overflow" horzOverflow="overflow" vert="horz" wrap="square" lIns="91440" tIns="45720" rIns="91440" bIns="45720" numCol="1" spcCol="0" rtlCol="0" fromWordArt="0" anchor="ctr" anchorCtr="0" forceAA="0" compatLnSpc="1">
+                        <a:prstTxWarp prst="textNoShape">
+                          <a:avLst/>
+                        </a:prstTxWarp>
+                        <a:noAutofit/>
+                      </wps:bodyPr>
+                    </wps:wsp>
+                  </a:graphicData>
+                </a:graphic>
+                <wp14:sizeRelV relativeFrom="margin">
+                  <wp14:pctHeight>0</wp14:pctHeight>
+                </wp14:sizeRelV>
+              </wp:anchor>
+            </w:drawing>
+          </mc:Choice>
+          <mc:Fallback>
+            <w:pict>
+              <v:rect w14:anchorId="61FCEF5D" id="Rectángulo 1" o:spid="_x0000_s1026" style="position:absolute;margin-left:97.2pt;margin-top:.35pt;width:29.4pt;height:16.2pt;z-index:251669504;visibility:visible;mso-wrap-style:square;mso-height-percent:0;mso-wrap-distance-left:9pt;mso-wrap-distance-top:0;mso-wrap-distance-right:9pt;mso-wrap-distance-bottom:0;mso-position-horizontal:absolute;mso-position-horizontal-relative:text;mso-position-vertical:absolute;mso-position-vertical-relative:text;mso-height-percent:0;mso-height-relative:margin;v-text-anchor:middle" o:gfxdata="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" fillcolor="white [3201]" strokecolor="black [3200]" strokeweight="1pt"/>
+            </w:pict>
+          </mc:Fallback>
+        </mc:AlternateContent>
+      </w:r>
+      <w:r>
+        <w:rPr>
+          <w:rFonts w:ascii="Times New Roman" w:hAnsi="Times New Roman" w:cs="Times New Roman"/>
+          <w:b/>
+          <w:bCs/>
+          <w:sz w:val="24"/>
+          <w:szCs w:val="24"/>
+        </w:rPr>
+        <w:t xml:space="preserve">  </w:t>
+      </w:r>
+      <w:r>
+        <w:rPr>
+          <w:rFonts w:ascii="Times New Roman" w:hAnsi="Times New Roman" w:cs="Times New Roman"/>
+          <w:sz w:val="24"/>
+          <w:szCs w:val="24"/>
+        </w:rPr>
+        <w:t xml:space="preserve">Excelente          </w:t>
+      </w:r>
+    </w:p>
+    <w:p>
+      <w:pPr>
+        <w:spacing w:line="276" w:lineRule="auto"/>
+        <w:jc w:val="both"/>
+        <w:rPr>
+          <w:rFonts w:ascii="Times New Roman" w:hAnsi="Times New Roman" w:cs="Times New Roman"/>
+          <w:sz w:val="24"/>
+          <w:szCs w:val="24"/>
+        </w:rPr>
+      </w:pPr>
+      <w:r>
+        <w:rPr>
+          <w:rFonts w:ascii="Times New Roman" w:hAnsi="Times New Roman" w:cs="Times New Roman"/>
+          <w:b/>
+          <w:bCs/>
+          <w:noProof/>
+          <w:sz w:val="24"/>
+          <w:szCs w:val="24"/>
+        </w:rPr>
+        <mc:AlternateContent>
+          <mc:Choice Requires="wps">
+            <w:drawing>
+              <wp:anchor distT="0" distB="0" distL="114300" distR="114300" simplePos="0" relativeHeight="251670528" behindDoc="0" locked="0" layoutInCell="1" allowOverlap="1" wp14:anchorId="0C7B6FC9" wp14:editId="04086C7F">
+                <wp:simplePos x="0" y="0"/>
+                <wp:positionH relativeFrom="column">
+                  <wp:posOffset>1219200</wp:posOffset>
+                </wp:positionH>
+                <wp:positionV relativeFrom="paragraph">
+                  <wp:posOffset>6350</wp:posOffset>
+                </wp:positionV>
+                <wp:extent cx="373380" cy="220980"/>
+                <wp:effectExtent l="0" t="0" r="26670" b="26670"/>
+                <wp:wrapNone/>
+                <wp:docPr id="8" name="Rectángulo 8"/>
+                <wp:cNvGraphicFramePr/>
+                <a:graphic xmlns:a="http://schemas.openxmlformats.org/drawingml/2006/main">
+                  <a:graphicData uri="http://schemas.microsoft.com/office/word/2010/wordprocessingShape">
+                    <wps:wsp>
+                      <wps:cNvSpPr/>
+                      <wps:spPr>
+                        <a:xfrm>
+                          <a:off x="0" y="0"/>
+                          <a:ext cx="373380" cy="220980"/>
+                        </a:xfrm>
+                        <a:prstGeom prst="rect">
+                          <a:avLst/>
+                        </a:prstGeom>
+                      </wps:spPr>
+                      <wps:style>
+                        <a:lnRef idx="2">
+                          <a:schemeClr val="dk1"/>
+                        </a:lnRef>
+                        <a:fillRef idx="1">
+                          <a:schemeClr val="lt1"/>
+                        </a:fillRef>
+                        <a:effectRef idx="0">
+                          <a:schemeClr val="dk1"/>
+                        </a:effectRef>
+                        <a:fontRef idx="minor">
+                          <a:schemeClr val="dk1"/>
+                        </a:fontRef>
+                      </wps:style>
+                      <wps:bodyPr rot="0" spcFirstLastPara="0" vertOverflow="overflow" horzOverflow="overflow" vert="horz" wrap="square" lIns="91440" tIns="45720" rIns="91440" bIns="45720" numCol="1" spcCol="0" rtlCol="0" fromWordArt="0" anchor="ctr" anchorCtr="0" forceAA="0" compatLnSpc="1">
+                        <a:prstTxWarp prst="textNoShape">
+                          <a:avLst/>
+                        </a:prstTxWarp>
+                        <a:noAutofit/>
+                      </wps:bodyPr>
+                    </wps:wsp>
+                  </a:graphicData>
+                </a:graphic>
+                <wp14:sizeRelV relativeFrom="margin">
+                  <wp14:pctHeight>0</wp14:pctHeight>
+                </wp14:sizeRelV>
+              </wp:anchor>
+            </w:drawing>
+          </mc:Choice>
+          <mc:Fallback>
+            <w:pict>
+              <v:rect w14:anchorId="01D9D1CD" id="Rectángulo 8" o:spid="_x0000_s1026" style="position:absolute;margin-left:96pt;margin-top:.5pt;width:29.4pt;height:17.4pt;z-index:251670528;visibility:visible;mso-wrap-style:square;mso-height-percent:0;mso-wrap-distance-left:9pt;mso-wrap-distance-top:0;mso-wrap-distance-right:9pt;mso-wrap-distance-bottom:0;mso-position-horizontal:absolute;mso-position-horizontal-relative:text;mso-position-vertical:absolute;mso-position-vertical-relative:text;mso-height-percent:0;mso-height-relative:margin;v-text-anchor:middle" o:gfxdata="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" fillcolor="white [3201]" strokecolor="black [3200]" strokeweight="1pt"/>
+            </w:pict>
+          </mc:Fallback>
+        </mc:AlternateContent>
+      </w:r>
+      <w:r>
+        <w:rPr>
+          <w:rFonts w:ascii="Times New Roman" w:hAnsi="Times New Roman" w:cs="Times New Roman"/>
+          <w:sz w:val="24"/>
+          <w:szCs w:val="24"/>
+        </w:rPr>
+        <w:t xml:space="preserve">     </w:t>
+      </w:r>
+      <w:r>
+        <w:rPr>
+          <w:rFonts w:ascii="Times New Roman" w:hAnsi="Times New Roman" w:cs="Times New Roman"/>
+          <w:sz w:val="24"/>
+          <w:szCs w:val="24"/>
+        </w:rPr>
+        <w:t xml:space="preserve">  </w:t>
+      </w:r>
+      <w:r>
+        <w:rPr>
+          <w:rFonts w:ascii="Times New Roman" w:hAnsi="Times New Roman" w:cs="Times New Roman"/>
+          <w:sz w:val="24"/>
+          <w:szCs w:val="24"/>
+        </w:rPr>
+        <w:t xml:space="preserve">  Muy buena </w:t>
+      </w:r>
+    </w:p>
+    <w:p>
+      <w:pPr>
+        <w:spacing w:line="276" w:lineRule="auto"/>
+        <w:jc w:val="both"/>
+        <w:rPr>
+          <w:rFonts w:ascii="Times New Roman" w:hAnsi="Times New Roman" w:cs="Times New Roman"/>
+          <w:sz w:val="24"/>
+          <w:szCs w:val="24"/>
+        </w:rPr>
+      </w:pPr>
+      <w:r>
+        <w:rPr>
+          <w:rFonts w:ascii="Times New Roman" w:hAnsi="Times New Roman" w:cs="Times New Roman"/>
+          <w:b/>
+          <w:bCs/>
+          <w:noProof/>
+          <w:sz w:val="24"/>
+          <w:szCs w:val="24"/>
+        </w:rPr>
+        <mc:AlternateContent>
+          <mc:Choice Requires="wps">
+            <w:drawing>
+              <wp:anchor distT="0" distB="0" distL="114300" distR="114300" simplePos="0" relativeHeight="251672576" behindDoc="0" locked="0" layoutInCell="1" allowOverlap="1" wp14:anchorId="4DE528A5" wp14:editId="0E5335C7">
+                <wp:simplePos x="0" y="0"/>
+                <wp:positionH relativeFrom="column">
+                  <wp:posOffset>1219200</wp:posOffset>
+                </wp:positionH>
+                <wp:positionV relativeFrom="paragraph">
+                  <wp:posOffset>22225</wp:posOffset>
+                </wp:positionV>
+                <wp:extent cx="373380" cy="220980"/>
+                <wp:effectExtent l="0" t="0" r="26670" b="26670"/>
+                <wp:wrapNone/>
+                <wp:docPr id="9" name="Rectángulo 9"/>
+                <wp:cNvGraphicFramePr/>
+                <a:graphic xmlns:a="http://schemas.openxmlformats.org/drawingml/2006/main">
+                  <a:graphicData uri="http://schemas.microsoft.com/office/word/2010/wordprocessingShape">
+                    <wps:wsp>
+                      <wps:cNvSpPr/>
+                      <wps:spPr>
+                        <a:xfrm>
+                          <a:off x="0" y="0"/>
+                          <a:ext cx="373380" cy="220980"/>
+                        </a:xfrm>
+                        <a:prstGeom prst="rect">
+                          <a:avLst/>
+                        </a:prstGeom>
+                      </wps:spPr>
+                      <wps:style>
+                        <a:lnRef idx="2">
+                          <a:schemeClr val="dk1"/>
+                        </a:lnRef>
+                        <a:fillRef idx="1">
+                          <a:schemeClr val="lt1"/>
+                        </a:fillRef>
+                        <a:effectRef idx="0">
+                          <a:schemeClr val="dk1"/>
+                        </a:effectRef>
+                        <a:fontRef idx="minor">
+                          <a:schemeClr val="dk1"/>
+                        </a:fontRef>
+                      </wps:style>
+                      <wps:bodyPr rot="0" spcFirstLastPara="0" vertOverflow="overflow" horzOverflow="overflow" vert="horz" wrap="square" lIns="91440" tIns="45720" rIns="91440" bIns="45720" numCol="1" spcCol="0" rtlCol="0" fromWordArt="0" anchor="ctr" anchorCtr="0" forceAA="0" compatLnSpc="1">
+                        <a:prstTxWarp prst="textNoShape">
+                          <a:avLst/>
+                        </a:prstTxWarp>
+                        <a:noAutofit/>
+                      </wps:bodyPr>
+                    </wps:wsp>
+                  </a:graphicData>
+                </a:graphic>
+                <wp14:sizeRelV relativeFrom="margin">
+                  <wp14:pctHeight>0</wp14:pctHeight>
+                </wp14:sizeRelV>
+              </wp:anchor>
+            </w:drawing>
+          </mc:Choice>
+          <mc:Fallback>
+            <w:pict>
+              <v:rect w14:anchorId="37DC8258" id="Rectángulo 9" o:spid="_x0000_s1026" style="position:absolute;margin-left:96pt;margin-top:1.75pt;width:29.4pt;height:17.4pt;z-index:251672576;visibility:visible;mso-wrap-style:square;mso-height-percent:0;mso-wrap-distance-left:9pt;mso-wrap-distance-top:0;mso-wrap-distance-right:9pt;mso-wrap-distance-bottom:0;mso-position-horizontal:absolute;mso-position-horizontal-relative:text;mso-position-vertical:absolute;mso-position-vertical-relative:text;mso-height-percent:0;mso-height-relative:margin;v-text-anchor:middle" o:gfxdata="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" fillcolor="white [3201]" strokecolor="black [3200]" strokeweight="1pt"/>
+            </w:pict>
+          </mc:Fallback>
+        </mc:AlternateContent>
+      </w:r>
+      <w:r>
+        <w:rPr>
+          <w:rFonts w:ascii="Times New Roman" w:hAnsi="Times New Roman" w:cs="Times New Roman"/>
+          <w:sz w:val="24"/>
+          <w:szCs w:val="24"/>
+        </w:rPr>
+        <w:t xml:space="preserve">      </w:t>
+      </w:r>
+      <w:r>
+        <w:rPr>
+          <w:rFonts w:ascii="Times New Roman" w:hAnsi="Times New Roman" w:cs="Times New Roman"/>
+          <w:sz w:val="24"/>
+          <w:szCs w:val="24"/>
+        </w:rPr>
+        <w:t xml:space="preserve">  </w:t>
+      </w:r>
+      <w:r>
+        <w:rPr>
+          <w:rFonts w:ascii="Times New Roman" w:hAnsi="Times New Roman" w:cs="Times New Roman"/>
+          <w:sz w:val="24"/>
+          <w:szCs w:val="24"/>
+        </w:rPr>
+        <w:t xml:space="preserve"> Regular</w:t>
+      </w:r>
+    </w:p>
+    <w:p>
+      <w:pPr>
+        <w:pStyle w:val="Prrafodelista"/>
+        <w:tabs>
+          <w:tab w:val="left" w:pos="7728"/>
+        </w:tabs>
+        <w:spacing w:line="276" w:lineRule="auto"/>
+        <w:ind w:left="426"/>
+        <w:jc w:val="both"/>
+        <w:rPr>
+          <w:rFonts w:ascii="Times New Roman" w:hAnsi="Times New Roman" w:cs="Times New Roman"/>
+          <w:sz w:val="24"/>
+          <w:szCs w:val="24"/>
+        </w:rPr>
+      </w:pPr>
+      <w:r>
+        <w:rPr>
+          <w:rFonts w:ascii="Times New Roman" w:hAnsi="Times New Roman" w:cs="Times New Roman"/>
+          <w:b/>
+          <w:bCs/>
+          <w:noProof/>
+          <w:sz w:val="24"/>
+          <w:szCs w:val="24"/>
+        </w:rPr>
+        <mc:AlternateContent>
+          <mc:Choice Requires="wps">
+            <w:drawing>
+              <wp:anchor distT="0" distB="0" distL="114300" distR="114300" simplePos="0" relativeHeight="251674624" behindDoc="0" locked="0" layoutInCell="1" allowOverlap="1" wp14:anchorId="397E46C3" wp14:editId="4EC0E6D8">
+                <wp:simplePos x="0" y="0"/>
+                <wp:positionH relativeFrom="column">
+                  <wp:posOffset>1211580</wp:posOffset>
+                </wp:positionH>
+                <wp:positionV relativeFrom="paragraph">
+                  <wp:posOffset>9525</wp:posOffset>
+                </wp:positionV>
+                <wp:extent cx="373380" cy="220980"/>
+                <wp:effectExtent l="0" t="0" r="26670" b="26670"/>
+                <wp:wrapNone/>
+                <wp:docPr id="10" name="Rectángulo 10"/>
+                <wp:cNvGraphicFramePr/>
+                <a:graphic xmlns:a="http://schemas.openxmlformats.org/drawingml/2006/main">
+                  <a:graphicData uri="http://schemas.microsoft.com/office/word/2010/wordprocessingShape">
+                    <wps:wsp>
+                      <wps:cNvSpPr/>
+                      <wps:spPr>
+                        <a:xfrm>
+                          <a:off x="0" y="0"/>
+                          <a:ext cx="373380" cy="220980"/>
+                        </a:xfrm>
+                        <a:prstGeom prst="rect">
+                          <a:avLst/>
+                        </a:prstGeom>
+                      </wps:spPr>
+                      <wps:style>
+                        <a:lnRef idx="2">
+                          <a:schemeClr val="dk1"/>
+                        </a:lnRef>
+                        <a:fillRef idx="1">
+                          <a:schemeClr val="lt1"/>
+                        </a:fillRef>
+                        <a:effectRef idx="0">
+                          <a:schemeClr val="dk1"/>
+                        </a:effectRef>
+                        <a:fontRef idx="minor">
+                          <a:schemeClr val="dk1"/>
+                        </a:fontRef>
+                      </wps:style>
+                      <wps:bodyPr rot="0" spcFirstLastPara="0" vertOverflow="overflow" horzOverflow="overflow" vert="horz" wrap="square" lIns="91440" tIns="45720" rIns="91440" bIns="45720" numCol="1" spcCol="0" rtlCol="0" fromWordArt="0" anchor="ctr" anchorCtr="0" forceAA="0" compatLnSpc="1">
+                        <a:prstTxWarp prst="textNoShape">
+                          <a:avLst/>
+                        </a:prstTxWarp>
+                        <a:noAutofit/>
+                      </wps:bodyPr>
+                    </wps:wsp>
+                  </a:graphicData>
+                </a:graphic>
+                <wp14:sizeRelV relativeFrom="margin">
+                  <wp14:pctHeight>0</wp14:pctHeight>
+                </wp14:sizeRelV>
+              </wp:anchor>
+            </w:drawing>
+          </mc:Choice>
+          <mc:Fallback>
+            <w:pict>
+              <v:rect w14:anchorId="20075DD0" id="Rectángulo 10" o:spid="_x0000_s1026" style="position:absolute;margin-left:95.4pt;margin-top:.75pt;width:29.4pt;height:17.4pt;z-index:251674624;visibility:visible;mso-wrap-style:square;mso-height-percent:0;mso-wrap-distance-left:9pt;mso-wrap-distance-top:0;mso-wrap-distance-right:9pt;mso-wrap-distance-bottom:0;mso-position-horizontal:absolute;mso-position-horizontal-relative:text;mso-position-vertical:absolute;mso-position-vertical-relative:text;mso-height-percent:0;mso-height-relative:margin;v-text-anchor:middle" o:gfxdata="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" fillcolor="white [3201]" strokecolor="black [3200]" strokeweight="1pt"/>
+            </w:pict>
+          </mc:Fallback>
+        </mc:AlternateContent>
+      </w:r>
+      <w:r>
+        <w:rPr>
+          <w:rFonts w:ascii="Times New Roman" w:hAnsi="Times New Roman" w:cs="Times New Roman"/>
+          <w:b/>
+          <w:bCs/>
+          <w:sz w:val="24"/>
+          <w:szCs w:val="24"/>
+        </w:rPr>
+        <w:t xml:space="preserve"> </w:t>
+      </w:r>
+      <w:r>
+        <w:rPr>
+          <w:rFonts w:ascii="Times New Roman" w:hAnsi="Times New Roman" w:cs="Times New Roman"/>
+          <w:b/>
+          <w:bCs/>
+          <w:sz w:val="24"/>
+          <w:szCs w:val="24"/>
+        </w:rPr>
+        <w:t xml:space="preserve"> </w:t>
+      </w:r>
+      <w:r>
+        <w:rPr>
+          <w:rFonts w:ascii="Times New Roman" w:hAnsi="Times New Roman" w:cs="Times New Roman"/>
+          <w:sz w:val="24"/>
+          <w:szCs w:val="24"/>
+        </w:rPr>
+        <w:t xml:space="preserve">Mala  </w:t>
+      </w:r>
+    </w:p>
+    <w:p>
+      <w:pPr>
+        <w:pStyle w:val="Prrafodelista"/>
+        <w:tabs>
+          <w:tab w:val="left" w:pos="7728"/>
+        </w:tabs>
+        <w:spacing w:line="276" w:lineRule="auto"/>
+        <w:ind w:left="426"/>
+        <w:jc w:val="both"/>
+        <w:rPr>
+          <w:rFonts w:ascii="Times New Roman" w:hAnsi="Times New Roman" w:cs="Times New Roman"/>
+          <w:sz w:val="24"/>
+          <w:szCs w:val="24"/>
+        </w:rPr>
+      </w:pPr>
+      <w:r>
+        <w:rPr>
+          <w:rFonts w:ascii="Times New Roman" w:hAnsi="Times New Roman" w:cs="Times New Roman"/>
+          <w:sz w:val="24"/>
+          <w:szCs w:val="24"/>
+        </w:rPr>
+        <w:tab/>
+      </w:r>
+    </w:p>
+    <w:p>
+      <w:pPr>
+        <w:pStyle w:val="Prrafodelista"/>
+        <w:numPr>
+          <w:ilvl w:val="0"/>
+          <w:numId w:val="2"/>
+        </w:numPr>
+        <w:spacing w:line="276" w:lineRule="auto"/>
+        <w:ind w:left="426"/>
+        <w:jc w:val="both"/>
+        <w:rPr>
+          <w:rFonts w:ascii="Times New Roman" w:hAnsi="Times New Roman" w:cs="Times New Roman"/>
+          <w:b/>
+          <w:bCs/>
+          <w:sz w:val="24"/>
+          <w:szCs w:val="24"/>
+        </w:rPr>
+      </w:pPr>
+      <w:r>
+        <w:rPr>
+          <w:rFonts w:ascii="Times New Roman" w:hAnsi="Times New Roman" w:cs="Times New Roman"/>
+          <w:b/>
+          <w:bCs/>
+          <w:sz w:val="24"/>
+          <w:szCs w:val="24"/>
+        </w:rPr>
+        <w:t xml:space="preserve">¿Considera usted conveniente contar con un comprobante de pago para que respalde </w:t>
+      </w:r>
+      <w:r>
+        <w:rPr>
+          <w:rFonts w:ascii="Times New Roman" w:hAnsi="Times New Roman" w:cs="Times New Roman"/>
+          <w:b/>
+          <w:bCs/>
+          <w:sz w:val="24"/>
+          <w:szCs w:val="24"/>
+        </w:rPr>
+        <w:t>el pago realizado de la consulta o tratamiento</w:t>
+      </w:r>
+      <w:r>
+        <w:rPr>
+          <w:rFonts w:ascii="Times New Roman" w:hAnsi="Times New Roman" w:cs="Times New Roman"/>
+          <w:b/>
+          <w:bCs/>
+          <w:sz w:val="24"/>
+          <w:szCs w:val="24"/>
+        </w:rPr>
+        <w:t>?</w:t>
+      </w:r>
+    </w:p>
+    <w:p>
+      <w:pPr>
+        <w:spacing w:line="276" w:lineRule="auto"/>
+        <w:jc w:val="both"/>
+        <w:rPr>
+          <w:rFonts w:ascii="Times New Roman" w:hAnsi="Times New Roman" w:cs="Times New Roman"/>
+          <w:sz w:val="24"/>
+          <w:szCs w:val="24"/>
+        </w:rPr>
+      </w:pPr>
+      <w:r>
+        <w:rPr>
+          <w:noProof/>
+        </w:rPr>
+        <mc:AlternateContent>
+          <mc:Choice Requires="wps">
+            <w:drawing>
+              <wp:anchor distT="0" distB="0" distL="114300" distR="114300" simplePos="0" relativeHeight="251676672" behindDoc="0" locked="0" layoutInCell="1" allowOverlap="1" wp14:anchorId="09A21506" wp14:editId="3D57268F">
+                <wp:simplePos x="0" y="0"/>
+                <wp:positionH relativeFrom="column">
+                  <wp:posOffset>2278380</wp:posOffset>
+                </wp:positionH>
+                <wp:positionV relativeFrom="paragraph">
+                  <wp:posOffset>22860</wp:posOffset>
+                </wp:positionV>
+                <wp:extent cx="373380" cy="198120"/>
+                <wp:effectExtent l="0" t="0" r="26670" b="11430"/>
+                <wp:wrapNone/>
+                <wp:docPr id="11" name="Rectángulo 11"/>
+                <wp:cNvGraphicFramePr/>
+                <a:graphic xmlns:a="http://schemas.openxmlformats.org/drawingml/2006/main">
+                  <a:graphicData uri="http://schemas.microsoft.com/office/word/2010/wordprocessingShape">
+                    <wps:wsp>
+                      <wps:cNvSpPr/>
+                      <wps:spPr>
+                        <a:xfrm>
+                          <a:off x="0" y="0"/>
+                          <a:ext cx="373380" cy="198120"/>
+                        </a:xfrm>
+                        <a:prstGeom prst="rect">
+                          <a:avLst/>
+                        </a:prstGeom>
+                      </wps:spPr>
+                      <wps:style>
+                        <a:lnRef idx="2">
+                          <a:schemeClr val="dk1"/>
+                        </a:lnRef>
+                        <a:fillRef idx="1">
+                          <a:schemeClr val="lt1"/>
+                        </a:fillRef>
+                        <a:effectRef idx="0">
+                          <a:schemeClr val="dk1"/>
+                        </a:effectRef>
+                        <a:fontRef idx="minor">
+                          <a:schemeClr val="dk1"/>
+                        </a:fontRef>
+                      </wps:style>
+                      <wps:bodyPr rot="0" spcFirstLastPara="0" vertOverflow="overflow" horzOverflow="overflow" vert="horz" wrap="square" lIns="91440" tIns="45720" rIns="91440" bIns="45720" numCol="1" spcCol="0" rtlCol="0" fromWordArt="0" anchor="ctr" anchorCtr="0" forceAA="0" compatLnSpc="1">
+                        <a:prstTxWarp prst="textNoShape">
+                          <a:avLst/>
+                        </a:prstTxWarp>
+                        <a:noAutofit/>
+                      </wps:bodyPr>
+                    </wps:wsp>
+                  </a:graphicData>
+                </a:graphic>
+                <wp14:sizeRelV relativeFrom="margin">
+                  <wp14:pctHeight>0</wp14:pctHeight>
+                </wp14:sizeRelV>
+              </wp:anchor>
+            </w:drawing>
+          </mc:Choice>
+          <mc:Fallback>
+            <w:pict>
+              <v:rect w14:anchorId="3B28364B" id="Rectángulo 11" o:spid="_x0000_s1026" style="position:absolute;margin-left:179.4pt;margin-top:1.8pt;width:29.4pt;height:15.6pt;z-index:251676672;visibility:visible;mso-wrap-style:square;mso-height-percent:0;mso-wrap-distance-left:9pt;mso-wrap-distance-top:0;mso-wrap-distance-right:9pt;mso-wrap-distance-bottom:0;mso-position-horizontal:absolute;mso-position-horizontal-relative:text;mso-position-vertical:absolute;mso-position-vertical-relative:text;mso-height-percent:0;mso-height-relative:margin;v-text-anchor:middle" o:gfxdata="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" fillcolor="white [3201]" strokecolor="black [3200]" strokeweight="1pt"/>
+            </w:pict>
+          </mc:Fallback>
+        </mc:AlternateContent>
+      </w:r>
+      <w:r>
+        <w:rPr>
+          <w:rFonts w:ascii="Times New Roman" w:hAnsi="Times New Roman" w:cs="Times New Roman"/>
+          <w:sz w:val="24"/>
+          <w:szCs w:val="24"/>
+        </w:rPr>
+        <w:t xml:space="preserve">  </w:t>
+      </w:r>
+      <w:r>
+        <w:rPr>
+          <w:rFonts w:ascii="Times New Roman" w:hAnsi="Times New Roman" w:cs="Times New Roman"/>
+          <w:sz w:val="24"/>
+          <w:szCs w:val="24"/>
+        </w:rPr>
+        <w:t xml:space="preserve">      </w:t>
+      </w:r>
+      <w:r>
+        <w:rPr>
+          <w:rFonts w:ascii="Times New Roman" w:hAnsi="Times New Roman" w:cs="Times New Roman"/>
+          <w:sz w:val="24"/>
+          <w:szCs w:val="24"/>
+        </w:rPr>
+        <w:t xml:space="preserve">Totalmente de acuerdo                     </w:t>
+      </w:r>
+    </w:p>
+    <w:p>
+      <w:pPr>
+        <w:spacing w:line="276" w:lineRule="auto"/>
+        <w:jc w:val="both"/>
+        <w:rPr>
+          <w:rFonts w:ascii="Times New Roman" w:hAnsi="Times New Roman" w:cs="Times New Roman"/>
+          <w:sz w:val="24"/>
+          <w:szCs w:val="24"/>
+        </w:rPr>
+      </w:pPr>
+      <w:r>
+        <w:rPr>
+          <w:noProof/>
+        </w:rPr>
+        <mc:AlternateContent>
+          <mc:Choice Requires="wps">
+            <w:drawing>
+              <wp:anchor distT="0" distB="0" distL="114300" distR="114300" simplePos="0" relativeHeight="251679744" behindDoc="0" locked="0" layoutInCell="1" allowOverlap="1" wp14:anchorId="784ADA76" wp14:editId="30BF3D55">
+                <wp:simplePos x="0" y="0"/>
+                <wp:positionH relativeFrom="column">
+                  <wp:posOffset>2270760</wp:posOffset>
+                </wp:positionH>
+                <wp:positionV relativeFrom="paragraph">
+                  <wp:posOffset>9525</wp:posOffset>
+                </wp:positionV>
+                <wp:extent cx="373380" cy="220980"/>
+                <wp:effectExtent l="0" t="0" r="26670" b="26670"/>
+                <wp:wrapNone/>
+                <wp:docPr id="13" name="Rectángulo 13"/>
+                <wp:cNvGraphicFramePr/>
+                <a:graphic xmlns:a="http://schemas.openxmlformats.org/drawingml/2006/main">
+                  <a:graphicData uri="http://schemas.microsoft.com/office/word/2010/wordprocessingShape">
+                    <wps:wsp>
+                      <wps:cNvSpPr/>
+                      <wps:spPr>
+                        <a:xfrm>
+                          <a:off x="0" y="0"/>
+                          <a:ext cx="373380" cy="220980"/>
+                        </a:xfrm>
+                        <a:prstGeom prst="rect">
+                          <a:avLst/>
+                        </a:prstGeom>
+                      </wps:spPr>
+                      <wps:style>
+                        <a:lnRef idx="2">
+                          <a:schemeClr val="dk1"/>
+                        </a:lnRef>
+                        <a:fillRef idx="1">
+                          <a:schemeClr val="lt1"/>
+                        </a:fillRef>
+                        <a:effectRef idx="0">
+                          <a:schemeClr val="dk1"/>
+                        </a:effectRef>
+                        <a:fontRef idx="minor">
+                          <a:schemeClr val="dk1"/>
+                        </a:fontRef>
+                      </wps:style>
+                      <wps:bodyPr rot="0" spcFirstLastPara="0" vertOverflow="overflow" horzOverflow="overflow" vert="horz" wrap="square" lIns="91440" tIns="45720" rIns="91440" bIns="45720" numCol="1" spcCol="0" rtlCol="0" fromWordArt="0" anchor="ctr" anchorCtr="0" forceAA="0" compatLnSpc="1">
+                        <a:prstTxWarp prst="textNoShape">
+                          <a:avLst/>
+                        </a:prstTxWarp>
+                        <a:noAutofit/>
+                      </wps:bodyPr>
+                    </wps:wsp>
+                  </a:graphicData>
+                </a:graphic>
+                <wp14:sizeRelV relativeFrom="margin">
+                  <wp14:pctHeight>0</wp14:pctHeight>
+                </wp14:sizeRelV>
+              </wp:anchor>
+            </w:drawing>
+          </mc:Choice>
+          <mc:Fallback>
+            <w:pict>
+              <v:rect w14:anchorId="4A2EFD84" id="Rectángulo 13" o:spid="_x0000_s1026" style="position:absolute;margin-left:178.8pt;margin-top:.75pt;width:29.4pt;height:17.4pt;z-index:251679744;visibility:visible;mso-wrap-style:square;mso-height-percent:0;mso-wrap-distance-left:9pt;mso-wrap-distance-top:0;mso-wrap-distance-right:9pt;mso-wrap-distance-bottom:0;mso-position-horizontal:absolute;mso-position-horizontal-relative:text;mso-position-vertical:absolute;mso-position-vertical-relative:text;mso-height-percent:0;mso-height-relative:margin;v-text-anchor:middle" o:gfxdata="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" fillcolor="white [3201]" strokecolor="black [3200]" strokeweight="1pt"/>
+            </w:pict>
+          </mc:Fallback>
+        </mc:AlternateContent>
+      </w:r>
+      <w:r>
+        <w:rPr>
+          <w:rFonts w:ascii="Times New Roman" w:hAnsi="Times New Roman" w:cs="Times New Roman"/>
+          <w:sz w:val="24"/>
+          <w:szCs w:val="24"/>
+        </w:rPr>
+        <w:t xml:space="preserve"> </w:t>
+      </w:r>
+      <w:r>
+        <w:rPr>
+          <w:rFonts w:ascii="Times New Roman" w:hAnsi="Times New Roman" w:cs="Times New Roman"/>
+          <w:sz w:val="24"/>
+          <w:szCs w:val="24"/>
+        </w:rPr>
+        <w:t xml:space="preserve">      </w:t>
+      </w:r>
+      <w:r>
+        <w:rPr>
+          <w:rFonts w:ascii="Times New Roman" w:hAnsi="Times New Roman" w:cs="Times New Roman"/>
+          <w:sz w:val="24"/>
+          <w:szCs w:val="24"/>
+        </w:rPr>
+        <w:t xml:space="preserve"> </w:t>
+      </w:r>
+      <w:r>
+        <w:rPr>
+          <w:rFonts w:ascii="Times New Roman" w:hAnsi="Times New Roman" w:cs="Times New Roman"/>
+          <w:sz w:val="24"/>
+          <w:szCs w:val="24"/>
+        </w:rPr>
+        <w:t xml:space="preserve">De acuerdo        </w:t>
+      </w:r>
+    </w:p>
+    <w:p>
+      <w:pPr>
+        <w:spacing w:line="276" w:lineRule="auto"/>
+        <w:jc w:val="both"/>
+        <w:rPr>
+          <w:rFonts w:ascii="Times New Roman" w:hAnsi="Times New Roman" w:cs="Times New Roman"/>
+          <w:sz w:val="24"/>
+          <w:szCs w:val="24"/>
+        </w:rPr>
+      </w:pPr>
+      <w:r>
+        <w:rPr>
+          <w:noProof/>
+        </w:rPr>
+        <mc:AlternateContent>
+          <mc:Choice Requires="wps">
+            <w:drawing>
+              <wp:anchor distT="0" distB="0" distL="114300" distR="114300" simplePos="0" relativeHeight="251681792" behindDoc="0" locked="0" layoutInCell="1" allowOverlap="1" wp14:anchorId="5646BB6C" wp14:editId="3C200CC7">
+                <wp:simplePos x="0" y="0"/>
+                <wp:positionH relativeFrom="column">
+                  <wp:posOffset>2255520</wp:posOffset>
+                </wp:positionH>
+                <wp:positionV relativeFrom="paragraph">
+                  <wp:posOffset>10795</wp:posOffset>
+                </wp:positionV>
+                <wp:extent cx="373380" cy="198120"/>
+                <wp:effectExtent l="0" t="0" r="26670" b="11430"/>
+                <wp:wrapNone/>
+                <wp:docPr id="14" name="Rectángulo 14"/>
+                <wp:cNvGraphicFramePr/>
+                <a:graphic xmlns:a="http://schemas.openxmlformats.org/drawingml/2006/main">
+                  <a:graphicData uri="http://schemas.microsoft.com/office/word/2010/wordprocessingShape">
+                    <wps:wsp>
+                      <wps:cNvSpPr/>
+                      <wps:spPr>
+                        <a:xfrm>
+                          <a:off x="0" y="0"/>
+                          <a:ext cx="373380" cy="198120"/>
+                        </a:xfrm>
+                        <a:prstGeom prst="rect">
+                          <a:avLst/>
+                        </a:prstGeom>
+                      </wps:spPr>
+                      <wps:style>
+                        <a:lnRef idx="2">
+                          <a:schemeClr val="dk1"/>
+                        </a:lnRef>
+                        <a:fillRef idx="1">
+                          <a:schemeClr val="lt1"/>
+                        </a:fillRef>
+                        <a:effectRef idx="0">
+                          <a:schemeClr val="dk1"/>
+                        </a:effectRef>
+                        <a:fontRef idx="minor">
+                          <a:schemeClr val="dk1"/>
+                        </a:fontRef>
+                      </wps:style>
+                      <wps:bodyPr rot="0" spcFirstLastPara="0" vertOverflow="overflow" horzOverflow="overflow" vert="horz" wrap="square" lIns="91440" tIns="45720" rIns="91440" bIns="45720" numCol="1" spcCol="0" rtlCol="0" fromWordArt="0" anchor="ctr" anchorCtr="0" forceAA="0" compatLnSpc="1">
+                        <a:prstTxWarp prst="textNoShape">
+                          <a:avLst/>
+                        </a:prstTxWarp>
+                        <a:noAutofit/>
+                      </wps:bodyPr>
+                    </wps:wsp>
+                  </a:graphicData>
+                </a:graphic>
+                <wp14:sizeRelV relativeFrom="margin">
+                  <wp14:pctHeight>0</wp14:pctHeight>
+                </wp14:sizeRelV>
+              </wp:anchor>
+            </w:drawing>
+          </mc:Choice>
+          <mc:Fallback>
+            <w:pict>
+              <v:rect w14:anchorId="54C2FB10" id="Rectángulo 14" o:spid="_x0000_s1026" style="position:absolute;margin-left:177.6pt;margin-top:.85pt;width:29.4pt;height:15.6pt;z-index:251681792;visibility:visible;mso-wrap-style:square;mso-height-percent:0;mso-wrap-distance-left:9pt;mso-wrap-distance-top:0;mso-wrap-distance-right:9pt;mso-wrap-distance-bottom:0;mso-position-horizontal:absolute;mso-position-horizontal-relative:text;mso-position-vertical:absolute;mso-position-vertical-relative:text;mso-height-percent:0;mso-height-relative:margin;v-text-anchor:middle" o:gfxdata="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" fillcolor="white [3201]" strokecolor="black [3200]" strokeweight="1pt"/>
+            </w:pict>
+          </mc:Fallback>
+        </mc:AlternateContent>
+      </w:r>
+      <w:r>
+        <w:rPr>
+          <w:rFonts w:ascii="Times New Roman" w:hAnsi="Times New Roman" w:cs="Times New Roman"/>
+          <w:sz w:val="24"/>
+          <w:szCs w:val="24"/>
+        </w:rPr>
+        <w:t xml:space="preserve"> </w:t>
+      </w:r>
+      <w:r>
+        <w:rPr>
+          <w:rFonts w:ascii="Times New Roman" w:hAnsi="Times New Roman" w:cs="Times New Roman"/>
+          <w:sz w:val="24"/>
+          <w:szCs w:val="24"/>
+        </w:rPr>
+        <w:t xml:space="preserve">     </w:t>
+      </w:r>
+      <w:r>
+        <w:rPr>
+          <w:rFonts w:ascii="Times New Roman" w:hAnsi="Times New Roman" w:cs="Times New Roman"/>
+          <w:sz w:val="24"/>
+          <w:szCs w:val="24"/>
+        </w:rPr>
+        <w:t xml:space="preserve"> </w:t>
+      </w:r>
+      <w:r>
+        <w:rPr>
+          <w:rFonts w:ascii="Times New Roman" w:hAnsi="Times New Roman" w:cs="Times New Roman"/>
+          <w:sz w:val="24"/>
+          <w:szCs w:val="24"/>
+        </w:rPr>
+        <w:t xml:space="preserve"> </w:t>
+      </w:r>
+      <w:r>
+        <w:rPr>
+          <w:rFonts w:ascii="Times New Roman" w:hAnsi="Times New Roman" w:cs="Times New Roman"/>
+          <w:sz w:val="24"/>
+          <w:szCs w:val="24"/>
+        </w:rPr>
+        <w:t xml:space="preserve">Indeciso       </w:t>
+      </w:r>
+    </w:p>
+    <w:p>
+      <w:pPr>
+        <w:spacing w:line="276" w:lineRule="auto"/>
+        <w:jc w:val="both"/>
+        <w:rPr>
+          <w:rFonts w:ascii="Times New Roman" w:hAnsi="Times New Roman" w:cs="Times New Roman"/>
+          <w:sz w:val="24"/>
+          <w:szCs w:val="24"/>
+        </w:rPr>
+      </w:pPr>
+      <w:r>
+        <w:rPr>
+          <w:noProof/>
+        </w:rPr>
+        <w:lastRenderedPageBreak/>
+        <mc:AlternateContent>
+          <mc:Choice Requires="wps">
+            <w:drawing>
+              <wp:anchor distT="0" distB="0" distL="114300" distR="114300" simplePos="0" relativeHeight="251683840" behindDoc="0" locked="0" layoutInCell="1" allowOverlap="1" wp14:anchorId="5721A335" wp14:editId="4CC058E9">
+                <wp:simplePos x="0" y="0"/>
+                <wp:positionH relativeFrom="column">
+                  <wp:posOffset>2247900</wp:posOffset>
+                </wp:positionH>
+                <wp:positionV relativeFrom="paragraph">
+                  <wp:posOffset>3810</wp:posOffset>
+                </wp:positionV>
+                <wp:extent cx="373380" cy="205740"/>
+                <wp:effectExtent l="0" t="0" r="26670" b="22860"/>
+                <wp:wrapNone/>
+                <wp:docPr id="15" name="Rectángulo 15"/>
+                <wp:cNvGraphicFramePr/>
+                <a:graphic xmlns:a="http://schemas.openxmlformats.org/drawingml/2006/main">
+                  <a:graphicData uri="http://schemas.microsoft.com/office/word/2010/wordprocessingShape">
+                    <wps:wsp>
+                      <wps:cNvSpPr/>
+                      <wps:spPr>
+                        <a:xfrm>
+                          <a:off x="0" y="0"/>
+                          <a:ext cx="373380" cy="205740"/>
+                        </a:xfrm>
+                        <a:prstGeom prst="rect">
+                          <a:avLst/>
+                        </a:prstGeom>
+                      </wps:spPr>
+                      <wps:style>
+                        <a:lnRef idx="2">
+                          <a:schemeClr val="dk1"/>
+                        </a:lnRef>
+                        <a:fillRef idx="1">
+                          <a:schemeClr val="lt1"/>
+                        </a:fillRef>
+                        <a:effectRef idx="0">
+                          <a:schemeClr val="dk1"/>
+                        </a:effectRef>
+                        <a:fontRef idx="minor">
+                          <a:schemeClr val="dk1"/>
+                        </a:fontRef>
+                      </wps:style>
+                      <wps:bodyPr rot="0" spcFirstLastPara="0" vertOverflow="overflow" horzOverflow="overflow" vert="horz" wrap="square" lIns="91440" tIns="45720" rIns="91440" bIns="45720" numCol="1" spcCol="0" rtlCol="0" fromWordArt="0" anchor="ctr" anchorCtr="0" forceAA="0" compatLnSpc="1">
+                        <a:prstTxWarp prst="textNoShape">
+                          <a:avLst/>
+                        </a:prstTxWarp>
+                        <a:noAutofit/>
+                      </wps:bodyPr>
+                    </wps:wsp>
+                  </a:graphicData>
+                </a:graphic>
+                <wp14:sizeRelV relativeFrom="margin">
+                  <wp14:pctHeight>0</wp14:pctHeight>
+                </wp14:sizeRelV>
+              </wp:anchor>
+            </w:drawing>
+          </mc:Choice>
+          <mc:Fallback>
+            <w:pict>
+              <v:rect w14:anchorId="175A7EB2" id="Rectángulo 15" o:spid="_x0000_s1026" style="position:absolute;margin-left:177pt;margin-top:.3pt;width:29.4pt;height:16.2pt;z-index:251683840;visibility:visible;mso-wrap-style:square;mso-height-percent:0;mso-wrap-distance-left:9pt;mso-wrap-distance-top:0;mso-wrap-distance-right:9pt;mso-wrap-distance-bottom:0;mso-position-horizontal:absolute;mso-position-horizontal-relative:text;mso-position-vertical:absolute;mso-position-vertical-relative:text;mso-height-percent:0;mso-height-relative:margin;v-text-anchor:middle" o:gfxdata="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" fillcolor="white [3201]" strokecolor="black [3200]" strokeweight="1pt"/>
+            </w:pict>
+          </mc:Fallback>
+        </mc:AlternateContent>
+      </w:r>
+      <w:r>
+        <w:rPr>
+          <w:rFonts w:ascii="Times New Roman" w:hAnsi="Times New Roman" w:cs="Times New Roman"/>
+          <w:sz w:val="24"/>
+          <w:szCs w:val="24"/>
+        </w:rPr>
+        <w:t xml:space="preserve">  </w:t>
+      </w:r>
+      <w:r>
+        <w:rPr>
+          <w:rFonts w:ascii="Times New Roman" w:hAnsi="Times New Roman" w:cs="Times New Roman"/>
+          <w:sz w:val="24"/>
+          <w:szCs w:val="24"/>
+        </w:rPr>
+        <w:t xml:space="preserve">      </w:t>
+      </w:r>
+      <w:r>
+        <w:rPr>
+          <w:rFonts w:ascii="Times New Roman" w:hAnsi="Times New Roman" w:cs="Times New Roman"/>
+          <w:sz w:val="24"/>
+          <w:szCs w:val="24"/>
+        </w:rPr>
+        <w:t xml:space="preserve">En desacuerdo     </w:t>
+      </w:r>
+    </w:p>
+    <w:p>
+      <w:pPr>
+        <w:spacing w:line="276" w:lineRule="auto"/>
+        <w:jc w:val="both"/>
+        <w:rPr>
+          <w:rFonts w:ascii="Times New Roman" w:hAnsi="Times New Roman" w:cs="Times New Roman"/>
+          <w:sz w:val="24"/>
+          <w:szCs w:val="24"/>
+        </w:rPr>
+      </w:pPr>
+      <w:r>
+        <w:rPr>
+          <w:noProof/>
+        </w:rPr>
+        <mc:AlternateContent>
+          <mc:Choice Requires="wps">
+            <w:drawing>
+              <wp:anchor distT="0" distB="0" distL="114300" distR="114300" simplePos="0" relativeHeight="251677696" behindDoc="0" locked="0" layoutInCell="1" allowOverlap="1" wp14:anchorId="580EB686" wp14:editId="706C4CA2">
+                <wp:simplePos x="0" y="0"/>
+                <wp:positionH relativeFrom="column">
+                  <wp:posOffset>2225040</wp:posOffset>
+                </wp:positionH>
+                <wp:positionV relativeFrom="paragraph">
+                  <wp:posOffset>5080</wp:posOffset>
+                </wp:positionV>
+                <wp:extent cx="373380" cy="220980"/>
+                <wp:effectExtent l="0" t="0" r="26670" b="26670"/>
+                <wp:wrapNone/>
+                <wp:docPr id="12" name="Rectángulo 12"/>
+                <wp:cNvGraphicFramePr/>
+                <a:graphic xmlns:a="http://schemas.openxmlformats.org/drawingml/2006/main">
+                  <a:graphicData uri="http://schemas.microsoft.com/office/word/2010/wordprocessingShape">
+                    <wps:wsp>
+                      <wps:cNvSpPr/>
+                      <wps:spPr>
+                        <a:xfrm>
+                          <a:off x="0" y="0"/>
+                          <a:ext cx="373380" cy="220980"/>
+                        </a:xfrm>
+                        <a:prstGeom prst="rect">
+                          <a:avLst/>
+                        </a:prstGeom>
+                      </wps:spPr>
+                      <wps:style>
+                        <a:lnRef idx="2">
+                          <a:schemeClr val="dk1"/>
+                        </a:lnRef>
+                        <a:fillRef idx="1">
+                          <a:schemeClr val="lt1"/>
+                        </a:fillRef>
+                        <a:effectRef idx="0">
+                          <a:schemeClr val="dk1"/>
+                        </a:effectRef>
+                        <a:fontRef idx="minor">
+                          <a:schemeClr val="dk1"/>
+                        </a:fontRef>
+                      </wps:style>
+                      <wps:bodyPr rot="0" spcFirstLastPara="0" vertOverflow="overflow" horzOverflow="overflow" vert="horz" wrap="square" lIns="91440" tIns="45720" rIns="91440" bIns="45720" numCol="1" spcCol="0" rtlCol="0" fromWordArt="0" anchor="ctr" anchorCtr="0" forceAA="0" compatLnSpc="1">
+                        <a:prstTxWarp prst="textNoShape">
+                          <a:avLst/>
+                        </a:prstTxWarp>
+                        <a:noAutofit/>
+                      </wps:bodyPr>
+                    </wps:wsp>
+                  </a:graphicData>
+                </a:graphic>
+                <wp14:sizeRelV relativeFrom="margin">
+                  <wp14:pctHeight>0</wp14:pctHeight>
+                </wp14:sizeRelV>
+              </wp:anchor>
+            </w:drawing>
+          </mc:Choice>
+          <mc:Fallback>
+            <w:pict>
+              <v:rect w14:anchorId="0959A69F" id="Rectángulo 12" o:spid="_x0000_s1026" style="position:absolute;margin-left:175.2pt;margin-top:.4pt;width:29.4pt;height:17.4pt;z-index:251677696;visibility:visible;mso-wrap-style:square;mso-height-percent:0;mso-wrap-distance-left:9pt;mso-wrap-distance-top:0;mso-wrap-distance-right:9pt;mso-wrap-distance-bottom:0;mso-position-horizontal:absolute;mso-position-horizontal-relative:text;mso-position-vertical:absolute;mso-position-vertical-relative:text;mso-height-percent:0;mso-height-relative:margin;v-text-anchor:middle" o:gfxdata="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" fillcolor="white [3201]" strokecolor="black [3200]" strokeweight="1pt"/>
+            </w:pict>
+          </mc:Fallback>
+        </mc:AlternateContent>
+      </w:r>
+      <w:r>
+        <w:rPr>
+          <w:rFonts w:ascii="Times New Roman" w:hAnsi="Times New Roman" w:cs="Times New Roman"/>
+          <w:sz w:val="24"/>
+          <w:szCs w:val="24"/>
+        </w:rPr>
+        <w:t xml:space="preserve"> </w:t>
+      </w:r>
+      <w:r>
+        <w:rPr>
+          <w:rFonts w:ascii="Times New Roman" w:hAnsi="Times New Roman" w:cs="Times New Roman"/>
+          <w:sz w:val="24"/>
+          <w:szCs w:val="24"/>
+        </w:rPr>
+        <w:t xml:space="preserve">       </w:t>
+      </w:r>
+      <w:r>
+        <w:rPr>
+          <w:rFonts w:ascii="Times New Roman" w:hAnsi="Times New Roman" w:cs="Times New Roman"/>
+          <w:sz w:val="24"/>
+          <w:szCs w:val="24"/>
+        </w:rPr>
+        <w:t>Totalmente en desacuerdo</w:t>
+      </w:r>
+    </w:p>
+    <w:p>
+      <w:pPr>
+        <w:pStyle w:val="Prrafodelista"/>
+        <w:numPr>
+          <w:ilvl w:val="0"/>
+          <w:numId w:val="2"/>
+        </w:numPr>
+        <w:spacing w:line="276" w:lineRule="auto"/>
+        <w:ind w:left="284"/>
+        <w:jc w:val="both"/>
+        <w:rPr>
+          <w:rFonts w:ascii="Times New Roman" w:hAnsi="Times New Roman" w:cs="Times New Roman"/>
+          <w:b/>
+          <w:bCs/>
+          <w:sz w:val="24"/>
+          <w:szCs w:val="24"/>
+        </w:rPr>
+      </w:pPr>
+      <w:r>
+        <w:rPr>
+          <w:rFonts w:ascii="Times New Roman" w:hAnsi="Times New Roman" w:cs="Times New Roman"/>
+          <w:b/>
+          <w:bCs/>
+          <w:sz w:val="24"/>
+          <w:szCs w:val="24"/>
+        </w:rPr>
+        <w:t>¿</w:t>
+      </w:r>
+      <w:r>
+        <w:rPr>
+          <w:rFonts w:ascii="Times New Roman" w:hAnsi="Times New Roman" w:cs="Times New Roman"/>
+          <w:b/>
+          <w:bCs/>
+          <w:sz w:val="24"/>
+          <w:szCs w:val="24"/>
+        </w:rPr>
+        <w:t>Considera oportuno</w:t>
+      </w:r>
+      <w:r>
+        <w:rPr>
+          <w:rFonts w:ascii="Times New Roman" w:hAnsi="Times New Roman" w:cs="Times New Roman"/>
+          <w:b/>
+          <w:bCs/>
+          <w:sz w:val="24"/>
+          <w:szCs w:val="24"/>
+        </w:rPr>
+        <w:t xml:space="preserve"> el desarrollo de una aplicación móvil para sistematizar el control y registro de citas médicas en el Consultorio odontológico SOURI</w:t>
+      </w:r>
+      <w:r>
+        <w:rPr>
+          <w:rFonts w:ascii="Times New Roman" w:hAnsi="Times New Roman" w:cs="Times New Roman"/>
+          <w:b/>
+          <w:bCs/>
+          <w:sz w:val="24"/>
+          <w:szCs w:val="24"/>
+        </w:rPr>
+        <w:t>?</w:t>
+      </w:r>
+    </w:p>
+    <w:p>
+      <w:pPr>
+        <w:pStyle w:val="Prrafodelista"/>
+        <w:spacing w:line="276" w:lineRule="auto"/>
+        <w:ind w:left="426"/>
+        <w:jc w:val="both"/>
+        <w:rPr>
+          <w:rFonts w:ascii="Times New Roman" w:hAnsi="Times New Roman" w:cs="Times New Roman"/>
+          <w:b/>
+          <w:bCs/>
+          <w:sz w:val="24"/>
+          <w:szCs w:val="24"/>
+        </w:rPr>
+      </w:pPr>
+      <w:r>
+        <w:rPr>
+          <w:rFonts w:ascii="Times New Roman" w:hAnsi="Times New Roman" w:cs="Times New Roman"/>
+          <w:b/>
+          <w:bCs/>
+          <w:noProof/>
+          <w:sz w:val="24"/>
+          <w:szCs w:val="24"/>
+        </w:rPr>
+        <mc:AlternateContent>
+          <mc:Choice Requires="wps">
+            <w:drawing>
+              <wp:anchor distT="0" distB="0" distL="114300" distR="114300" simplePos="0" relativeHeight="251685888" behindDoc="0" locked="0" layoutInCell="1" allowOverlap="1" wp14:anchorId="1FBF91F3" wp14:editId="134EDBEA">
+                <wp:simplePos x="0" y="0"/>
+                <wp:positionH relativeFrom="column">
+                  <wp:posOffset>1325880</wp:posOffset>
+                </wp:positionH>
+                <wp:positionV relativeFrom="paragraph">
+                  <wp:posOffset>200025</wp:posOffset>
+                </wp:positionV>
+                <wp:extent cx="373380" cy="205740"/>
+                <wp:effectExtent l="0" t="0" r="26670" b="22860"/>
+                <wp:wrapNone/>
+                <wp:docPr id="16" name="Rectángulo 16"/>
+                <wp:cNvGraphicFramePr/>
+                <a:graphic xmlns:a="http://schemas.openxmlformats.org/drawingml/2006/main">
+                  <a:graphicData uri="http://schemas.microsoft.com/office/word/2010/wordprocessingShape">
+                    <wps:wsp>
+                      <wps:cNvSpPr/>
+                      <wps:spPr>
+                        <a:xfrm>
+                          <a:off x="0" y="0"/>
+                          <a:ext cx="373380" cy="205740"/>
+                        </a:xfrm>
+                        <a:prstGeom prst="rect">
+                          <a:avLst/>
+                        </a:prstGeom>
+                      </wps:spPr>
+                      <wps:style>
+                        <a:lnRef idx="2">
+                          <a:schemeClr val="dk1"/>
+                        </a:lnRef>
+                        <a:fillRef idx="1">
+                          <a:schemeClr val="lt1"/>
+                        </a:fillRef>
+                        <a:effectRef idx="0">
+                          <a:schemeClr val="dk1"/>
+                        </a:effectRef>
+                        <a:fontRef idx="minor">
+                          <a:schemeClr val="dk1"/>
+                        </a:fontRef>
+                      </wps:style>
+                      <wps:bodyPr rot="0" spcFirstLastPara="0" vertOverflow="overflow" horzOverflow="overflow" vert="horz" wrap="square" lIns="91440" tIns="45720" rIns="91440" bIns="45720" numCol="1" spcCol="0" rtlCol="0" fromWordArt="0" anchor="ctr" anchorCtr="0" forceAA="0" compatLnSpc="1">
+                        <a:prstTxWarp prst="textNoShape">
+                          <a:avLst/>
+                        </a:prstTxWarp>
+                        <a:noAutofit/>
+                      </wps:bodyPr>
+                    </wps:wsp>
+                  </a:graphicData>
+                </a:graphic>
+                <wp14:sizeRelV relativeFrom="margin">
+                  <wp14:pctHeight>0</wp14:pctHeight>
+                </wp14:sizeRelV>
+              </wp:anchor>
+            </w:drawing>
+          </mc:Choice>
+          <mc:Fallback>
+            <w:pict>
+              <v:rect w14:anchorId="0FDDA582" id="Rectángulo 16" o:spid="_x0000_s1026" style="position:absolute;margin-left:104.4pt;margin-top:15.75pt;width:29.4pt;height:16.2pt;z-index:251685888;visibility:visible;mso-wrap-style:square;mso-height-percent:0;mso-wrap-distance-left:9pt;mso-wrap-distance-top:0;mso-wrap-distance-right:9pt;mso-wrap-distance-bottom:0;mso-position-horizontal:absolute;mso-position-horizontal-relative:text;mso-position-vertical:absolute;mso-position-vertical-relative:text;mso-height-percent:0;mso-height-relative:margin;v-text-anchor:middle" o:gfxdata="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" fillcolor="white [3201]" strokecolor="black [3200]" strokeweight="1pt"/>
+            </w:pict>
+          </mc:Fallback>
+        </mc:AlternateContent>
+      </w:r>
+    </w:p>
+    <w:p>
+      <w:pPr>
+        <w:pStyle w:val="Prrafodelista"/>
+        <w:tabs>
+          <w:tab w:val="left" w:pos="7728"/>
+        </w:tabs>
+        <w:spacing w:line="276" w:lineRule="auto"/>
+        <w:ind w:left="426"/>
+        <w:jc w:val="both"/>
+        <w:rPr>
+          <w:rFonts w:ascii="Times New Roman" w:hAnsi="Times New Roman" w:cs="Times New Roman"/>
+          <w:b/>
+          <w:bCs/>
+          <w:sz w:val="24"/>
+          <w:szCs w:val="24"/>
+        </w:rPr>
+      </w:pPr>
+      <w:r>
+        <w:rPr>
+          <w:rFonts w:ascii="Times New Roman" w:hAnsi="Times New Roman" w:cs="Times New Roman"/>
+          <w:b/>
+          <w:bCs/>
+          <w:noProof/>
+          <w:sz w:val="24"/>
+          <w:szCs w:val="24"/>
+        </w:rPr>
+        <mc:AlternateContent>
+          <mc:Choice Requires="wps">
+            <w:drawing>
+              <wp:anchor distT="0" distB="0" distL="114300" distR="114300" simplePos="0" relativeHeight="251686912" behindDoc="0" locked="0" layoutInCell="1" allowOverlap="1" wp14:anchorId="5357622B" wp14:editId="5A5DF45F">
+                <wp:simplePos x="0" y="0"/>
+                <wp:positionH relativeFrom="column">
+                  <wp:posOffset>4076700</wp:posOffset>
+                </wp:positionH>
+                <wp:positionV relativeFrom="paragraph">
+                  <wp:posOffset>6350</wp:posOffset>
+                </wp:positionV>
+                <wp:extent cx="373380" cy="220980"/>
+                <wp:effectExtent l="0" t="0" r="26670" b="26670"/>
+                <wp:wrapNone/>
+                <wp:docPr id="17" name="Rectángulo 17"/>
+                <wp:cNvGraphicFramePr/>
+                <a:graphic xmlns:a="http://schemas.openxmlformats.org/drawingml/2006/main">
+                  <a:graphicData uri="http://schemas.microsoft.com/office/word/2010/wordprocessingShape">
+                    <wps:wsp>
+                      <wps:cNvSpPr/>
+                      <wps:spPr>
+                        <a:xfrm>
+                          <a:off x="0" y="0"/>
+                          <a:ext cx="373380" cy="220980"/>
+                        </a:xfrm>
+                        <a:prstGeom prst="rect">
+                          <a:avLst/>
+                        </a:prstGeom>
+                      </wps:spPr>
+                      <wps:style>
+                        <a:lnRef idx="2">
+                          <a:schemeClr val="dk1"/>
+                        </a:lnRef>
+                        <a:fillRef idx="1">
+                          <a:schemeClr val="lt1"/>
+                        </a:fillRef>
+                        <a:effectRef idx="0">
+                          <a:schemeClr val="dk1"/>
+                        </a:effectRef>
+                        <a:fontRef idx="minor">
+                          <a:schemeClr val="dk1"/>
+                        </a:fontRef>
+                      </wps:style>
+                      <wps:bodyPr rot="0" spcFirstLastPara="0" vertOverflow="overflow" horzOverflow="overflow" vert="horz" wrap="square" lIns="91440" tIns="45720" rIns="91440" bIns="45720" numCol="1" spcCol="0" rtlCol="0" fromWordArt="0" anchor="ctr" anchorCtr="0" forceAA="0" compatLnSpc="1">
+                        <a:prstTxWarp prst="textNoShape">
+                          <a:avLst/>
+                        </a:prstTxWarp>
+                        <a:noAutofit/>
+                      </wps:bodyPr>
+                    </wps:wsp>
+                  </a:graphicData>
+                </a:graphic>
+                <wp14:sizeRelV relativeFrom="margin">
+                  <wp14:pctHeight>0</wp14:pctHeight>
+                </wp14:sizeRelV>
+              </wp:anchor>
+            </w:drawing>
+          </mc:Choice>
+          <mc:Fallback>
+            <w:pict>
+              <v:rect w14:anchorId="57B7E96D" id="Rectángulo 17" o:spid="_x0000_s1026" style="position:absolute;margin-left:321pt;margin-top:.5pt;width:29.4pt;height:17.4pt;z-index:251686912;visibility:visible;mso-wrap-style:square;mso-height-percent:0;mso-wrap-distance-left:9pt;mso-wrap-distance-top:0;mso-wrap-distance-right:9pt;mso-wrap-distance-bottom:0;mso-position-horizontal:absolute;mso-position-horizontal-relative:text;mso-position-vertical:absolute;mso-position-vertical-relative:text;mso-height-percent:0;mso-height-relative:margin;v-text-anchor:middle" o:gfxdata="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" fillcolor="white [3201]" strokecolor="black [3200]" strokeweight="1pt"/>
+            </w:pict>
+          </mc:Fallback>
+        </mc:AlternateContent>
+      </w:r>
+      <w:r>
+        <w:rPr>
+          <w:rFonts w:ascii="Times New Roman" w:hAnsi="Times New Roman" w:cs="Times New Roman"/>
+          <w:b/>
+          <w:bCs/>
+          <w:sz w:val="24"/>
+          <w:szCs w:val="24"/>
+        </w:rPr>
+        <w:t xml:space="preserve">                    SI                                                                  NO  </w:t>
+      </w:r>
+      <w:r>
+        <w:rPr>
+          <w:rFonts w:ascii="Times New Roman" w:hAnsi="Times New Roman" w:cs="Times New Roman"/>
+          <w:b/>
+          <w:bCs/>
+          <w:sz w:val="24"/>
+          <w:szCs w:val="24"/>
+        </w:rPr>
+        <w:tab/>
+      </w:r>
+    </w:p>
+    <w:p>
+      <w:pPr>
+        <w:pStyle w:val="Prrafodelista"/>
+        <w:spacing w:line="276" w:lineRule="auto"/>
+        <w:ind w:left="426"/>
+        <w:jc w:val="both"/>
+        <w:rPr>
+          <w:rFonts w:ascii="Times New Roman" w:hAnsi="Times New Roman" w:cs="Times New Roman"/>
+          <w:b/>
+          <w:bCs/>
+          <w:sz w:val="24"/>
+          <w:szCs w:val="24"/>
+        </w:rPr>
+      </w:pPr>
+    </w:p>
+    <w:p>
+      <w:pPr>
+        <w:pStyle w:val="Prrafodelista"/>
+        <w:tabs>
+          <w:tab w:val="left" w:pos="7728"/>
+        </w:tabs>
+        <w:spacing w:line="276" w:lineRule="auto"/>
+        <w:ind w:left="426"/>
+        <w:jc w:val="both"/>
+        <w:rPr>
+          <w:rFonts w:ascii="Times New Roman" w:hAnsi="Times New Roman" w:cs="Times New Roman"/>
+          <w:b/>
+          <w:bCs/>
+          <w:sz w:val="24"/>
+          <w:szCs w:val="24"/>
+        </w:rPr>
+      </w:pPr>
+      <w:r>
+        <w:rPr>
+          <w:rFonts w:ascii="Times New Roman" w:hAnsi="Times New Roman" w:cs="Times New Roman"/>
+          <w:b/>
+          <w:bCs/>
+          <w:sz w:val="24"/>
+          <w:szCs w:val="24"/>
+        </w:rPr>
+        <w:t xml:space="preserve">                                                                                   </w:t>
+      </w:r>
+      <w:r>
+        <w:rPr>
+          <w:rFonts w:ascii="Times New Roman" w:hAnsi="Times New Roman" w:cs="Times New Roman"/>
+          <w:b/>
+          <w:bCs/>
+          <w:sz w:val="24"/>
+          <w:szCs w:val="24"/>
+        </w:rPr>
+        <w:tab/>
+      </w:r>
+    </w:p>
+    <w:p>
+      <w:pPr>
+        <w:tabs>
+          <w:tab w:val="left" w:pos="7728"/>
+        </w:tabs>
+        <w:spacing w:line="276" w:lineRule="auto"/>
+        <w:jc w:val="both"/>
+        <w:rPr>
+          <w:rFonts w:ascii="Times New Roman" w:hAnsi="Times New Roman" w:cs="Times New Roman"/>
+          <w:b/>
+          <w:bCs/>
+          <w:sz w:val="24"/>
+          <w:szCs w:val="24"/>
+        </w:rPr>
+      </w:pPr>
+      <w:r>
+        <w:rPr>
+          <w:rFonts w:ascii="Times New Roman" w:hAnsi="Times New Roman" w:cs="Times New Roman"/>
+          <w:b/>
+          <w:bCs/>
+          <w:sz w:val="24"/>
+          <w:szCs w:val="24"/>
+        </w:rPr>
+        <w:t>7.- ¿Utiliza usted un dispositivo móvil?</w:t>
+      </w:r>
+    </w:p>
+    <w:p>
+      <w:pPr>
+        <w:pStyle w:val="Prrafodelista"/>
+        <w:tabs>
+          <w:tab w:val="left" w:pos="7728"/>
+        </w:tabs>
+        <w:spacing w:line="276" w:lineRule="auto"/>
+        <w:ind w:left="426"/>
+        <w:jc w:val="both"/>
+        <w:rPr>
+          <w:rFonts w:ascii="Times New Roman" w:hAnsi="Times New Roman" w:cs="Times New Roman"/>
+          <w:b/>
+          <w:bCs/>
+          <w:sz w:val="24"/>
+          <w:szCs w:val="24"/>
+        </w:rPr>
+      </w:pPr>
+      <w:r>
+        <w:rPr>
+          <w:rFonts w:ascii="Times New Roman" w:hAnsi="Times New Roman" w:cs="Times New Roman"/>
+          <w:b/>
+          <w:bCs/>
+          <w:noProof/>
+          <w:sz w:val="24"/>
+          <w:szCs w:val="24"/>
+        </w:rPr>
+        <mc:AlternateContent>
+          <mc:Choice Requires="wps">
+            <w:drawing>
+              <wp:anchor distT="0" distB="0" distL="114300" distR="114300" simplePos="0" relativeHeight="251694080" behindDoc="0" locked="0" layoutInCell="1" allowOverlap="1" wp14:anchorId="0E63DD7A" wp14:editId="28343F54">
+                <wp:simplePos x="0" y="0"/>
+                <wp:positionH relativeFrom="column">
+                  <wp:posOffset>1447800</wp:posOffset>
+                </wp:positionH>
+                <wp:positionV relativeFrom="paragraph">
+                  <wp:posOffset>7620</wp:posOffset>
+                </wp:positionV>
+                <wp:extent cx="373380" cy="220980"/>
+                <wp:effectExtent l="0" t="0" r="26670" b="26670"/>
+                <wp:wrapNone/>
+                <wp:docPr id="21" name="Rectángulo 21"/>
+                <wp:cNvGraphicFramePr/>
+                <a:graphic xmlns:a="http://schemas.openxmlformats.org/drawingml/2006/main">
+                  <a:graphicData uri="http://schemas.microsoft.com/office/word/2010/wordprocessingShape">
+                    <wps:wsp>
+                      <wps:cNvSpPr/>
+                      <wps:spPr>
+                        <a:xfrm>
+                          <a:off x="0" y="0"/>
+                          <a:ext cx="373380" cy="220980"/>
+                        </a:xfrm>
+                        <a:prstGeom prst="rect">
+                          <a:avLst/>
+                        </a:prstGeom>
+                      </wps:spPr>
+                      <wps:style>
+                        <a:lnRef idx="2">
+                          <a:schemeClr val="dk1"/>
+                        </a:lnRef>
+                        <a:fillRef idx="1">
+                          <a:schemeClr val="lt1"/>
+                        </a:fillRef>
+                        <a:effectRef idx="0">
+                          <a:schemeClr val="dk1"/>
+                        </a:effectRef>
+                        <a:fontRef idx="minor">
+                          <a:schemeClr val="dk1"/>
+                        </a:fontRef>
+                      </wps:style>
+                      <wps:bodyPr rot="0" spcFirstLastPara="0" vertOverflow="overflow" horzOverflow="overflow" vert="horz" wrap="square" lIns="91440" tIns="45720" rIns="91440" bIns="45720" numCol="1" spcCol="0" rtlCol="0" fromWordArt="0" anchor="ctr" anchorCtr="0" forceAA="0" compatLnSpc="1">
+                        <a:prstTxWarp prst="textNoShape">
+                          <a:avLst/>
+                        </a:prstTxWarp>
+                        <a:noAutofit/>
+                      </wps:bodyPr>
+                    </wps:wsp>
+                  </a:graphicData>
+                </a:graphic>
+                <wp14:sizeRelV relativeFrom="margin">
+                  <wp14:pctHeight>0</wp14:pctHeight>
+                </wp14:sizeRelV>
+              </wp:anchor>
+            </w:drawing>
+          </mc:Choice>
+          <mc:Fallback>
+            <w:pict>
+              <v:rect w14:anchorId="342BA7A7" id="Rectángulo 21" o:spid="_x0000_s1026" style="position:absolute;margin-left:114pt;margin-top:.6pt;width:29.4pt;height:17.4pt;z-index:251694080;visibility:visible;mso-wrap-style:square;mso-height-percent:0;mso-wrap-distance-left:9pt;mso-wrap-distance-top:0;mso-wrap-distance-right:9pt;mso-wrap-distance-bottom:0;mso-position-horizontal:absolute;mso-position-horizontal-relative:text;mso-position-vertical:absolute;mso-position-vertical-relative:text;mso-height-percent:0;mso-height-relative:margin;v-text-anchor:middle" o:gfxdata="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" fillcolor="white [3201]" strokecolor="black [3200]" strokeweight="1pt"/>
+            </w:pict>
+          </mc:Fallback>
+        </mc:AlternateContent>
+      </w:r>
+      <w:r>
+        <w:rPr>
+          <w:rFonts w:ascii="Times New Roman" w:hAnsi="Times New Roman" w:cs="Times New Roman"/>
+          <w:b/>
+          <w:bCs/>
+          <w:noProof/>
+          <w:sz w:val="24"/>
+          <w:szCs w:val="24"/>
+        </w:rPr>
+        <mc:AlternateContent>
+          <mc:Choice Requires="wps">
+            <w:drawing>
+              <wp:anchor distT="0" distB="0" distL="114300" distR="114300" simplePos="0" relativeHeight="251693056" behindDoc="0" locked="0" layoutInCell="1" allowOverlap="1" wp14:anchorId="776E4138" wp14:editId="5BC8FB07">
+                <wp:simplePos x="0" y="0"/>
+                <wp:positionH relativeFrom="column">
+                  <wp:posOffset>4076700</wp:posOffset>
+                </wp:positionH>
+                <wp:positionV relativeFrom="paragraph">
+                  <wp:posOffset>6350</wp:posOffset>
+                </wp:positionV>
+                <wp:extent cx="373380" cy="220980"/>
+                <wp:effectExtent l="0" t="0" r="26670" b="26670"/>
+                <wp:wrapNone/>
+                <wp:docPr id="22" name="Rectángulo 22"/>
+                <wp:cNvGraphicFramePr/>
+                <a:graphic xmlns:a="http://schemas.openxmlformats.org/drawingml/2006/main">
+                  <a:graphicData uri="http://schemas.microsoft.com/office/word/2010/wordprocessingShape">
+                    <wps:wsp>
+                      <wps:cNvSpPr/>
+                      <wps:spPr>
+                        <a:xfrm>
+                          <a:off x="0" y="0"/>
+                          <a:ext cx="373380" cy="220980"/>
+                        </a:xfrm>
+                        <a:prstGeom prst="rect">
+                          <a:avLst/>
+                        </a:prstGeom>
+                      </wps:spPr>
+                      <wps:style>
+                        <a:lnRef idx="2">
+                          <a:schemeClr val="dk1"/>
+                        </a:lnRef>
+                        <a:fillRef idx="1">
+                          <a:schemeClr val="lt1"/>
+                        </a:fillRef>
+                        <a:effectRef idx="0">
+                          <a:schemeClr val="dk1"/>
+                        </a:effectRef>
+                        <a:fontRef idx="minor">
+                          <a:schemeClr val="dk1"/>
+                        </a:fontRef>
+                      </wps:style>
+                      <wps:bodyPr rot="0" spcFirstLastPara="0" vertOverflow="overflow" horzOverflow="overflow" vert="horz" wrap="square" lIns="91440" tIns="45720" rIns="91440" bIns="45720" numCol="1" spcCol="0" rtlCol="0" fromWordArt="0" anchor="ctr" anchorCtr="0" forceAA="0" compatLnSpc="1">
+                        <a:prstTxWarp prst="textNoShape">
+                          <a:avLst/>
+                        </a:prstTxWarp>
+                        <a:noAutofit/>
+                      </wps:bodyPr>
+                    </wps:wsp>
+                  </a:graphicData>
+                </a:graphic>
+                <wp14:sizeRelV relativeFrom="margin">
+                  <wp14:pctHeight>0</wp14:pctHeight>
+                </wp14:sizeRelV>
+              </wp:anchor>
+            </w:drawing>
+          </mc:Choice>
+          <mc:Fallback>
+            <w:pict>
+              <v:rect w14:anchorId="475C38B8" id="Rectángulo 22" o:spid="_x0000_s1026" style="position:absolute;margin-left:321pt;margin-top:.5pt;width:29.4pt;height:17.4pt;z-index:251693056;visibility:visible;mso-wrap-style:square;mso-height-percent:0;mso-wrap-distance-left:9pt;mso-wrap-distance-top:0;mso-wrap-distance-right:9pt;mso-wrap-distance-bottom:0;mso-position-horizontal:absolute;mso-position-horizontal-relative:text;mso-position-vertical:absolute;mso-position-vertical-relative:text;mso-height-percent:0;mso-height-relative:margin;v-text-anchor:middle" o:gfxdata="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" fillcolor="white [3201]" strokecolor="black [3200]" strokeweight="1pt"/>
+            </w:pict>
+          </mc:Fallback>
+        </mc:AlternateContent>
+      </w:r>
+      <w:r>
+        <w:rPr>
+          <w:rFonts w:ascii="Times New Roman" w:hAnsi="Times New Roman" w:cs="Times New Roman"/>
+          <w:b/>
+          <w:bCs/>
+          <w:sz w:val="24"/>
+          <w:szCs w:val="24"/>
+        </w:rPr>
+        <w:t xml:space="preserve">                    SI                                                                  NO  </w:t>
+      </w:r>
+      <w:r>
+        <w:rPr>
+          <w:rFonts w:ascii="Times New Roman" w:hAnsi="Times New Roman" w:cs="Times New Roman"/>
+          <w:b/>
+          <w:bCs/>
+          <w:sz w:val="24"/>
+          <w:szCs w:val="24"/>
+        </w:rPr>
+        <w:tab/>
+      </w:r>
+    </w:p>
+    <w:p>
+      <w:pPr>
+        <w:tabs>
+          <w:tab w:val="left" w:pos="7728"/>
+        </w:tabs>
+        <w:spacing w:line="276" w:lineRule="auto"/>
+        <w:jc w:val="both"/>
+        <w:rPr>
+          <w:rFonts w:ascii="Times New Roman" w:hAnsi="Times New Roman" w:cs="Times New Roman"/>
+          <w:b/>
+          <w:bCs/>
+          <w:sz w:val="24"/>
+          <w:szCs w:val="24"/>
+        </w:rPr>
+      </w:pPr>
+      <w:r>
+        <w:rPr>
+          <w:rFonts w:ascii="Times New Roman" w:hAnsi="Times New Roman" w:cs="Times New Roman"/>
+          <w:b/>
+          <w:bCs/>
+          <w:sz w:val="24"/>
+          <w:szCs w:val="24"/>
+        </w:rPr>
+        <w:t>8.- ¿El sistema operativo de su smartphone es?</w:t>
+      </w:r>
+    </w:p>
+    <w:p>
+      <w:pPr>
+        <w:pStyle w:val="Prrafodelista"/>
+        <w:numPr>
+          <w:ilvl w:val="0"/>
+          <w:numId w:val="4"/>
+        </w:numPr>
+        <w:tabs>
+          <w:tab w:val="left" w:pos="7728"/>
+        </w:tabs>
+        <w:spacing w:line="276" w:lineRule="auto"/>
+        <w:jc w:val="both"/>
+        <w:rPr>
+          <w:rFonts w:ascii="Times New Roman" w:hAnsi="Times New Roman" w:cs="Times New Roman"/>
+          <w:b/>
+          <w:bCs/>
+          <w:sz w:val="24"/>
+          <w:szCs w:val="24"/>
+        </w:rPr>
+      </w:pPr>
+      <w:r>
+        <w:rPr>
+          <w:rFonts w:ascii="Times New Roman" w:hAnsi="Times New Roman" w:cs="Times New Roman"/>
+          <w:b/>
+          <w:bCs/>
+          <w:sz w:val="24"/>
+          <w:szCs w:val="24"/>
+        </w:rPr>
+        <w:t>Android</w:t>
+      </w:r>
+    </w:p>
+    <w:p>
+      <w:pPr>
+        <w:pStyle w:val="Prrafodelista"/>
+        <w:numPr>
+          <w:ilvl w:val="0"/>
+          <w:numId w:val="4"/>
+        </w:numPr>
+        <w:tabs>
+          <w:tab w:val="left" w:pos="7728"/>
+        </w:tabs>
+        <w:spacing w:line="276" w:lineRule="auto"/>
+        <w:jc w:val="both"/>
+        <w:rPr>
+          <w:rFonts w:ascii="Times New Roman" w:hAnsi="Times New Roman" w:cs="Times New Roman"/>
+          <w:b/>
+          <w:bCs/>
+          <w:sz w:val="24"/>
+          <w:szCs w:val="24"/>
+        </w:rPr>
+      </w:pPr>
+      <w:proofErr w:type="spellStart"/>
+      <w:r>
+        <w:rPr>
+          <w:rFonts w:ascii="Times New Roman" w:hAnsi="Times New Roman" w:cs="Times New Roman"/>
+          <w:b/>
+          <w:bCs/>
+          <w:sz w:val="24"/>
+          <w:szCs w:val="24"/>
+        </w:rPr>
+        <w:t>IOs</w:t>
+      </w:r>
+      <w:proofErr w:type="spellEnd"/>
+      <w:r>
+        <w:rPr>
+          <w:rFonts w:ascii="Times New Roman" w:hAnsi="Times New Roman" w:cs="Times New Roman"/>
+          <w:b/>
+          <w:bCs/>
+          <w:sz w:val="24"/>
+          <w:szCs w:val="24"/>
+        </w:rPr>
+        <w:t xml:space="preserve"> </w:t>
+      </w:r>
+    </w:p>
+    <w:p>
+      <w:pPr>
+        <w:pStyle w:val="Prrafodelista"/>
+        <w:numPr>
+          <w:ilvl w:val="0"/>
+          <w:numId w:val="4"/>
+        </w:numPr>
+        <w:tabs>
+          <w:tab w:val="left" w:pos="7728"/>
+        </w:tabs>
+        <w:spacing w:line="276" w:lineRule="auto"/>
+        <w:jc w:val="both"/>
+        <w:rPr>
+          <w:rFonts w:ascii="Times New Roman" w:hAnsi="Times New Roman" w:cs="Times New Roman"/>
+          <w:b/>
+          <w:bCs/>
+          <w:sz w:val="24"/>
+          <w:szCs w:val="24"/>
+        </w:rPr>
+      </w:pPr>
+      <w:r>
+        <w:rPr>
+          <w:rFonts w:ascii="Times New Roman" w:hAnsi="Times New Roman" w:cs="Times New Roman"/>
+          <w:b/>
+          <w:bCs/>
+          <w:sz w:val="24"/>
+          <w:szCs w:val="24"/>
+        </w:rPr>
+        <w:t>Windows pone</w:t>
+      </w:r>
+    </w:p>
+    <w:p>
+      <w:pPr>
+        <w:pStyle w:val="Prrafodelista"/>
+        <w:numPr>
+          <w:ilvl w:val="0"/>
+          <w:numId w:val="4"/>
+        </w:numPr>
+        <w:tabs>
+          <w:tab w:val="left" w:pos="7728"/>
+        </w:tabs>
+        <w:spacing w:line="276" w:lineRule="auto"/>
+        <w:jc w:val="both"/>
+        <w:rPr>
+          <w:rFonts w:ascii="Times New Roman" w:hAnsi="Times New Roman" w:cs="Times New Roman"/>
+          <w:b/>
+          <w:bCs/>
+          <w:sz w:val="24"/>
+          <w:szCs w:val="24"/>
+        </w:rPr>
+      </w:pPr>
+      <w:r>
+        <w:rPr>
+          <w:rFonts w:ascii="Times New Roman" w:hAnsi="Times New Roman" w:cs="Times New Roman"/>
+          <w:b/>
+          <w:bCs/>
+          <w:sz w:val="24"/>
+          <w:szCs w:val="24"/>
+        </w:rPr>
+        <w:t>Otros</w:t>
+      </w:r>
+    </w:p>
+    <w:p>
+      <w:pPr>
+        <w:tabs>
+          <w:tab w:val="left" w:pos="7728"/>
+        </w:tabs>
+        <w:spacing w:line="276" w:lineRule="auto"/>
+        <w:jc w:val="both"/>
+        <w:rPr>
+          <w:rFonts w:ascii="Times New Roman" w:hAnsi="Times New Roman" w:cs="Times New Roman"/>
+          <w:b/>
+          <w:bCs/>
+          <w:sz w:val="24"/>
+          <w:szCs w:val="24"/>
+        </w:rPr>
+      </w:pPr>
+      <w:r>
+        <w:rPr>
+          <w:rFonts w:ascii="Times New Roman" w:hAnsi="Times New Roman" w:cs="Times New Roman"/>
+          <w:b/>
+          <w:bCs/>
+          <w:sz w:val="24"/>
+          <w:szCs w:val="24"/>
+        </w:rPr>
+        <w:t>9.</w:t>
+      </w:r>
+      <w:r>
+        <w:rPr>
+          <w:rFonts w:ascii="Times New Roman" w:hAnsi="Times New Roman" w:cs="Times New Roman"/>
+          <w:b/>
+          <w:bCs/>
+          <w:sz w:val="24"/>
+          <w:szCs w:val="24"/>
+        </w:rPr>
+        <w:t>- ¿Que tan seguido utiliza una aplicación móvil?</w:t>
+      </w:r>
+    </w:p>
+    <w:p>
+      <w:pPr>
+        <w:pStyle w:val="Prrafodelista"/>
+        <w:numPr>
+          <w:ilvl w:val="0"/>
+          <w:numId w:val="5"/>
+        </w:numPr>
+        <w:tabs>
+          <w:tab w:val="left" w:pos="7728"/>
+        </w:tabs>
+        <w:spacing w:line="276" w:lineRule="auto"/>
+        <w:jc w:val="both"/>
+        <w:rPr>
+          <w:rFonts w:ascii="Times New Roman" w:hAnsi="Times New Roman" w:cs="Times New Roman"/>
+          <w:b/>
+          <w:bCs/>
+          <w:sz w:val="24"/>
+          <w:szCs w:val="24"/>
+        </w:rPr>
+      </w:pPr>
+      <w:r>
+        <w:rPr>
+          <w:rFonts w:ascii="Times New Roman" w:hAnsi="Times New Roman" w:cs="Times New Roman"/>
+          <w:b/>
+          <w:bCs/>
+          <w:sz w:val="24"/>
+          <w:szCs w:val="24"/>
+        </w:rPr>
+        <w:t>1 -3 horas</w:t>
+      </w:r>
+    </w:p>
+    <w:p>
+      <w:pPr>
+        <w:pStyle w:val="Prrafodelista"/>
+        <w:numPr>
+          <w:ilvl w:val="0"/>
+          <w:numId w:val="5"/>
+        </w:numPr>
+        <w:tabs>
+          <w:tab w:val="left" w:pos="7728"/>
+        </w:tabs>
+        <w:spacing w:line="276" w:lineRule="auto"/>
+        <w:jc w:val="both"/>
+        <w:rPr>
+          <w:rFonts w:ascii="Times New Roman" w:hAnsi="Times New Roman" w:cs="Times New Roman"/>
+          <w:b/>
+          <w:bCs/>
+          <w:sz w:val="24"/>
+          <w:szCs w:val="24"/>
+        </w:rPr>
+      </w:pPr>
+      <w:r>
+        <w:rPr>
+          <w:rFonts w:ascii="Times New Roman" w:hAnsi="Times New Roman" w:cs="Times New Roman"/>
+          <w:b/>
+          <w:bCs/>
+          <w:sz w:val="24"/>
+          <w:szCs w:val="24"/>
+        </w:rPr>
+        <w:t xml:space="preserve">3 – 5 horas </w:t>
+      </w:r>
+    </w:p>
+    <w:p>
+      <w:pPr>
+        <w:pStyle w:val="Prrafodelista"/>
+        <w:numPr>
+          <w:ilvl w:val="0"/>
+          <w:numId w:val="5"/>
+        </w:numPr>
+        <w:tabs>
+          <w:tab w:val="left" w:pos="7728"/>
+        </w:tabs>
+        <w:spacing w:line="276" w:lineRule="auto"/>
+        <w:jc w:val="both"/>
+        <w:rPr>
+          <w:rFonts w:ascii="Times New Roman" w:hAnsi="Times New Roman" w:cs="Times New Roman"/>
+          <w:b/>
+          <w:bCs/>
+          <w:sz w:val="24"/>
+          <w:szCs w:val="24"/>
+        </w:rPr>
+      </w:pPr>
+      <w:r>
+        <w:rPr>
+          <w:rFonts w:ascii="Times New Roman" w:hAnsi="Times New Roman" w:cs="Times New Roman"/>
+          <w:b/>
+          <w:bCs/>
+          <w:sz w:val="24"/>
+          <w:szCs w:val="24"/>
+        </w:rPr>
+        <w:t>5 – 8 horas</w:t>
+      </w:r>
+    </w:p>
+    <w:p>
+      <w:pPr>
+        <w:pStyle w:val="Prrafodelista"/>
+        <w:numPr>
+          <w:ilvl w:val="0"/>
+          <w:numId w:val="5"/>
+        </w:numPr>
+        <w:tabs>
+          <w:tab w:val="left" w:pos="7728"/>
+        </w:tabs>
+        <w:spacing w:line="276" w:lineRule="auto"/>
+        <w:jc w:val="both"/>
+        <w:rPr>
+          <w:rFonts w:ascii="Times New Roman" w:hAnsi="Times New Roman" w:cs="Times New Roman"/>
+          <w:b/>
+          <w:bCs/>
+          <w:sz w:val="24"/>
+          <w:szCs w:val="24"/>
+        </w:rPr>
+      </w:pPr>
+      <w:r>
+        <w:rPr>
+          <w:rFonts w:ascii="Times New Roman" w:hAnsi="Times New Roman" w:cs="Times New Roman"/>
+          <w:b/>
+          <w:bCs/>
+          <w:sz w:val="24"/>
+          <w:szCs w:val="24"/>
+        </w:rPr>
+        <w:t>8 – en adelante</w:t>
+      </w:r>
+    </w:p>
+    <w:p>
+      <w:pPr>
+        <w:pStyle w:val="Prrafodelista"/>
+        <w:numPr>
+          <w:ilvl w:val="0"/>
+          <w:numId w:val="5"/>
+        </w:numPr>
+        <w:tabs>
+          <w:tab w:val="left" w:pos="7728"/>
+        </w:tabs>
+        <w:spacing w:line="276" w:lineRule="auto"/>
+        <w:jc w:val="both"/>
+        <w:rPr>
+          <w:rFonts w:ascii="Times New Roman" w:hAnsi="Times New Roman" w:cs="Times New Roman"/>
+          <w:b/>
+          <w:bCs/>
+          <w:sz w:val="24"/>
+          <w:szCs w:val="24"/>
+        </w:rPr>
+      </w:pPr>
+      <w:r>
+        <w:rPr>
+          <w:rFonts w:ascii="Times New Roman" w:hAnsi="Times New Roman" w:cs="Times New Roman"/>
+          <w:b/>
+          <w:bCs/>
+          <w:sz w:val="24"/>
+          <w:szCs w:val="24"/>
+        </w:rPr>
+        <w:t>No utiliza.</w:t>
+      </w:r>
+    </w:p>
+    <w:p>
+      <w:pPr>
+        <w:tabs>
+          <w:tab w:val="left" w:pos="7728"/>
+        </w:tabs>
+        <w:spacing w:line="276" w:lineRule="auto"/>
+        <w:jc w:val="both"/>
+        <w:rPr>
+          <w:rFonts w:ascii="Times New Roman" w:hAnsi="Times New Roman" w:cs="Times New Roman"/>
+          <w:b/>
+          <w:bCs/>
+          <w:sz w:val="24"/>
+          <w:szCs w:val="24"/>
+        </w:rPr>
+      </w:pPr>
+      <w:r>
+        <w:rPr>
+          <w:rFonts w:ascii="Times New Roman" w:hAnsi="Times New Roman" w:cs="Times New Roman"/>
+          <w:b/>
+          <w:bCs/>
+          <w:sz w:val="24"/>
+          <w:szCs w:val="24"/>
+        </w:rPr>
+        <w:t>10.- ¿Cree usted que una aplicación móvil agilizara el proceso de reserva de citas médicas odontológicas?</w:t>
+      </w:r>
+    </w:p>
+    <w:p>
+      <w:pPr>
+        <w:pStyle w:val="Prrafodelista"/>
+        <w:tabs>
+          <w:tab w:val="left" w:pos="7728"/>
+        </w:tabs>
+        <w:spacing w:line="276" w:lineRule="auto"/>
+        <w:ind w:left="426"/>
+        <w:jc w:val="both"/>
+        <w:rPr>
+          <w:rFonts w:ascii="Times New Roman" w:hAnsi="Times New Roman" w:cs="Times New Roman"/>
+          <w:b/>
+          <w:bCs/>
+          <w:sz w:val="24"/>
+          <w:szCs w:val="24"/>
+        </w:rPr>
+      </w:pPr>
+      <w:r>
+        <w:rPr>
+          <w:rFonts w:ascii="Times New Roman" w:hAnsi="Times New Roman" w:cs="Times New Roman"/>
+          <w:b/>
+          <w:bCs/>
+          <w:noProof/>
+          <w:sz w:val="24"/>
+          <w:szCs w:val="24"/>
+        </w:rPr>
+        <mc:AlternateContent>
+          <mc:Choice Requires="wps">
+            <w:drawing>
+              <wp:anchor distT="0" distB="0" distL="114300" distR="114300" simplePos="0" relativeHeight="251691008" behindDoc="0" locked="0" layoutInCell="1" allowOverlap="1" wp14:anchorId="013AAA0A" wp14:editId="0F552E9C">
+                <wp:simplePos x="0" y="0"/>
+                <wp:positionH relativeFrom="column">
+                  <wp:posOffset>1447800</wp:posOffset>
+                </wp:positionH>
+                <wp:positionV relativeFrom="paragraph">
+                  <wp:posOffset>7620</wp:posOffset>
+                </wp:positionV>
+                <wp:extent cx="373380" cy="220980"/>
+                <wp:effectExtent l="0" t="0" r="26670" b="26670"/>
+                <wp:wrapNone/>
+                <wp:docPr id="20" name="Rectángulo 20"/>
+                <wp:cNvGraphicFramePr/>
+                <a:graphic xmlns:a="http://schemas.openxmlformats.org/drawingml/2006/main">
+                  <a:graphicData uri="http://schemas.microsoft.com/office/word/2010/wordprocessingShape">
+                    <wps:wsp>
+                      <wps:cNvSpPr/>
+                      <wps:spPr>
+                        <a:xfrm>
+                          <a:off x="0" y="0"/>
+                          <a:ext cx="373380" cy="220980"/>
+                        </a:xfrm>
+                        <a:prstGeom prst="rect">
+                          <a:avLst/>
+                        </a:prstGeom>
+                      </wps:spPr>
+                      <wps:style>
+                        <a:lnRef idx="2">
+                          <a:schemeClr val="dk1"/>
+                        </a:lnRef>
+                        <a:fillRef idx="1">
+                          <a:schemeClr val="lt1"/>
+                        </a:fillRef>
+                        <a:effectRef idx="0">
+                          <a:schemeClr val="dk1"/>
+                        </a:effectRef>
+                        <a:fontRef idx="minor">
+                          <a:schemeClr val="dk1"/>
+                        </a:fontRef>
+                      </wps:style>
+                      <wps:bodyPr rot="0" spcFirstLastPara="0" vertOverflow="overflow" horzOverflow="overflow" vert="horz" wrap="square" lIns="91440" tIns="45720" rIns="91440" bIns="45720" numCol="1" spcCol="0" rtlCol="0" fromWordArt="0" anchor="ctr" anchorCtr="0" forceAA="0" compatLnSpc="1">
+                        <a:prstTxWarp prst="textNoShape">
+                          <a:avLst/>
+                        </a:prstTxWarp>
+                        <a:noAutofit/>
+                      </wps:bodyPr>
+                    </wps:wsp>
+                  </a:graphicData>
+                </a:graphic>
+                <wp14:sizeRelV relativeFrom="margin">
+                  <wp14:pctHeight>0</wp14:pctHeight>
+                </wp14:sizeRelV>
+              </wp:anchor>
+            </w:drawing>
+          </mc:Choice>
+          <mc:Fallback>
+            <w:pict>
+              <v:rect w14:anchorId="34E79F6A" id="Rectángulo 20" o:spid="_x0000_s1026" style="position:absolute;margin-left:114pt;margin-top:.6pt;width:29.4pt;height:17.4pt;z-index:251691008;visibility:visible;mso-wrap-style:square;mso-height-percent:0;mso-wrap-distance-left:9pt;mso-wrap-distance-top:0;mso-wrap-distance-right:9pt;mso-wrap-distance-bottom:0;mso-position-horizontal:absolute;mso-position-horizontal-relative:text;mso-position-vertical:absolute;mso-position-vertical-relative:text;mso-height-percent:0;mso-height-relative:margin;v-text-anchor:middle" o:gfxdata="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" fillcolor="white [3201]" strokecolor="black [3200]" strokeweight="1pt"/>
+            </w:pict>
+          </mc:Fallback>
+        </mc:AlternateContent>
+      </w:r>
+      <w:r>
+        <w:rPr>
+          <w:rFonts w:ascii="Times New Roman" w:hAnsi="Times New Roman" w:cs="Times New Roman"/>
+          <w:b/>
+          <w:bCs/>
+          <w:noProof/>
+          <w:sz w:val="24"/>
+          <w:szCs w:val="24"/>
+        </w:rPr>
+        <mc:AlternateContent>
+          <mc:Choice Requires="wps">
+            <w:drawing>
+              <wp:anchor distT="0" distB="0" distL="114300" distR="114300" simplePos="0" relativeHeight="251688960" behindDoc="0" locked="0" layoutInCell="1" allowOverlap="1" wp14:anchorId="07DC08DC" wp14:editId="1F4C968C">
+                <wp:simplePos x="0" y="0"/>
+                <wp:positionH relativeFrom="column">
+                  <wp:posOffset>4076700</wp:posOffset>
+                </wp:positionH>
+                <wp:positionV relativeFrom="paragraph">
+                  <wp:posOffset>6350</wp:posOffset>
+                </wp:positionV>
+                <wp:extent cx="373380" cy="220980"/>
+                <wp:effectExtent l="0" t="0" r="26670" b="26670"/>
+                <wp:wrapNone/>
+                <wp:docPr id="18" name="Rectángulo 18"/>
+                <wp:cNvGraphicFramePr/>
+                <a:graphic xmlns:a="http://schemas.openxmlformats.org/drawingml/2006/main">
+                  <a:graphicData uri="http://schemas.microsoft.com/office/word/2010/wordprocessingShape">
+                    <wps:wsp>
+                      <wps:cNvSpPr/>
+                      <wps:spPr>
+                        <a:xfrm>
+                          <a:off x="0" y="0"/>
+                          <a:ext cx="373380" cy="220980"/>
+                        </a:xfrm>
+                        <a:prstGeom prst="rect">
+                          <a:avLst/>
+                        </a:prstGeom>
+                      </wps:spPr>
+                      <wps:style>
+                        <a:lnRef idx="2">
+                          <a:schemeClr val="dk1"/>
+                        </a:lnRef>
+                        <a:fillRef idx="1">
+                          <a:schemeClr val="lt1"/>
+                        </a:fillRef>
+                        <a:effectRef idx="0">
+                          <a:schemeClr val="dk1"/>
+                        </a:effectRef>
+                        <a:fontRef idx="minor">
+                          <a:schemeClr val="dk1"/>
+                        </a:fontRef>
+                      </wps:style>
+                      <wps:bodyPr rot="0" spcFirstLastPara="0" vertOverflow="overflow" horzOverflow="overflow" vert="horz" wrap="square" lIns="91440" tIns="45720" rIns="91440" bIns="45720" numCol="1" spcCol="0" rtlCol="0" fromWordArt="0" anchor="ctr" anchorCtr="0" forceAA="0" compatLnSpc="1">
+                        <a:prstTxWarp prst="textNoShape">
+                          <a:avLst/>
+                        </a:prstTxWarp>
+                        <a:noAutofit/>
+                      </wps:bodyPr>
+                    </wps:wsp>
+                  </a:graphicData>
+                </a:graphic>
+                <wp14:sizeRelV relativeFrom="margin">
+                  <wp14:pctHeight>0</wp14:pctHeight>
+                </wp14:sizeRelV>
+              </wp:anchor>
+            </w:drawing>
+          </mc:Choice>
+          <mc:Fallback>
+            <w:pict>
+              <v:rect w14:anchorId="58276454" id="Rectángulo 18" o:spid="_x0000_s1026" style="position:absolute;margin-left:321pt;margin-top:.5pt;width:29.4pt;height:17.4pt;z-index:251688960;visibility:visible;mso-wrap-style:square;mso-height-percent:0;mso-wrap-distance-left:9pt;mso-wrap-distance-top:0;mso-wrap-distance-right:9pt;mso-wrap-distance-bottom:0;mso-position-horizontal:absolute;mso-position-horizontal-relative:text;mso-position-vertical:absolute;mso-position-vertical-relative:text;mso-height-percent:0;mso-height-relative:margin;v-text-anchor:middle" o:gfxdata="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" fillcolor="white [3201]" strokecolor="black [3200]" strokeweight="1pt"/>
+            </w:pict>
+          </mc:Fallback>
+        </mc:AlternateContent>
+      </w:r>
+      <w:r>
+        <w:rPr>
+          <w:rFonts w:ascii="Times New Roman" w:hAnsi="Times New Roman" w:cs="Times New Roman"/>
+          <w:b/>
+          <w:bCs/>
+          <w:sz w:val="24"/>
+          <w:szCs w:val="24"/>
+        </w:rPr>
+        <w:t xml:space="preserve">                    SI                                                                  NO  </w:t>
+      </w:r>
+      <w:r>
+        <w:rPr>
+          <w:rFonts w:ascii="Times New Roman" w:hAnsi="Times New Roman" w:cs="Times New Roman"/>
+          <w:b/>
+          <w:bCs/>
+          <w:sz w:val="24"/>
+          <w:szCs w:val="24"/>
+        </w:rPr>
+        <w:tab/>
+      </w:r>
+    </w:p>
+    <w:p>
+      <w:pPr>
+        <w:tabs>
+          <w:tab w:val="left" w:pos="7728"/>
+        </w:tabs>
+        <w:spacing w:line="276" w:lineRule="auto"/>
+        <w:jc w:val="both"/>
+        <w:rPr>
+          <w:rFonts w:ascii="Times New Roman" w:hAnsi="Times New Roman" w:cs="Times New Roman"/>
+          <w:b/>
+          <w:bCs/>
+          <w:sz w:val="24"/>
+          <w:szCs w:val="24"/>
+        </w:rPr>
+      </w:pPr>
+    </w:p>
+    <w:p>
+      <w:pPr>
+        <w:tabs>
+          <w:tab w:val="left" w:pos="7728"/>
+        </w:tabs>
+        <w:spacing w:line="276" w:lineRule="auto"/>
+        <w:jc w:val="both"/>
+        <w:rPr>
+          <w:rFonts w:ascii="Times New Roman" w:hAnsi="Times New Roman" w:cs="Times New Roman"/>
+          <w:b/>
+          <w:bCs/>
+          <w:sz w:val="24"/>
+          <w:szCs w:val="24"/>
+        </w:rPr>
+      </w:pPr>
+    </w:p>
+    <w:p>
+      <w:pPr>
+        <w:tabs>
+          <w:tab w:val="left" w:pos="7728"/>
+        </w:tabs>
+        <w:spacing w:line="276" w:lineRule="auto"/>
+        <w:jc w:val="center"/>
+        <w:rPr>
+          <w:rFonts w:ascii="Times New Roman" w:hAnsi="Times New Roman" w:cs="Times New Roman"/>
+          <w:b/>
+          <w:bCs/>
+          <w:sz w:val="24"/>
+          <w:szCs w:val="24"/>
+        </w:rPr>
+      </w:pPr>
+      <w:r>
+        <w:rPr>
+          <w:rFonts w:ascii="Times New Roman" w:hAnsi="Times New Roman" w:cs="Times New Roman"/>
+          <w:b/>
+          <w:bCs/>
+          <w:sz w:val="24"/>
+          <w:szCs w:val="24"/>
+        </w:rPr>
+        <w:t xml:space="preserve">GRACIAS POR SU COLABORACIÓN </w:t>
+      </w:r>
     </w:p>
     <w:sectPr>
       <w:pgSz w:w="11906" w:h="16838"/>
@@ -1901,6 +4644,119 @@
 <file path=word/numbering.xml><?xml version="1.0" encoding="utf-8"?>
 <w:numbering xmlns:wpc="http://schemas.microsoft.com/office/word/2010/wordprocessingCanvas" xmlns:cx="http://schemas.microsoft.com/office/drawing/2014/chartex" xmlns:cx1="http://schemas.microsoft.com/office/drawing/2015/9/8/chartex" xmlns:cx2="http://schemas.microsoft.com/office/drawing/2015/10/21/chartex" xmlns:cx3="http://schemas.microsoft.com/office/drawing/2016/5/9/chartex" xmlns:cx4="http://schemas.microsoft.com/office/drawing/2016/5/10/chartex" xmlns:cx5="http://schemas.microsoft.com/office/drawing/2016/5/11/chartex" xmlns:cx6="http://schemas.microsoft.com/office/drawing/2016/5/12/chartex" xmlns:cx7="http://schemas.microsoft.com/office/drawing/2016/5/13/chartex" xmlns:cx8="http://schemas.microsoft.com/office/drawing/2016/5/14/chartex" xmlns:mc="http://schemas.openxmlformats.org/markup-compatibility/2006" xmlns:aink="http://schemas.microsoft.com/office/drawing/2016/ink" xmlns:am3d="http://schemas.microsoft.com/office/drawing/2017/model3d" xmlns:o="urn:schemas-microsoft-com:office:office" xmlns:r="http://schemas.openxmlformats.org/officeDocument/2006/relationships" xmlns:m="http://schemas.openxmlformats.org/officeDocument/2006/math" xmlns:v="urn:schemas-microsoft-com:vml" xmlns:wp14="http://schemas.microsoft.com/office/word/2010/wordprocessingDrawing" xmlns:wp="http://schemas.openxmlformats.org/drawingml/2006/wordprocessingDrawing" xmlns:w10="urn:schemas-microsoft-com:office:word" xmlns:w="http://schemas.openxmlformats.org/wordprocessingml/2006/main" xmlns:w14="http://schemas.microsoft.com/office/word/2010/wordml" xmlns:w15="http://schemas.microsoft.com/office/word/2012/wordml" xmlns:w16cex="http://schemas.microsoft.com/office/word/2018/wordml/cex" xmlns:w16cid="http://schemas.microsoft.com/office/word/2016/wordml/cid" xmlns:w16="http://schemas.microsoft.com/office/word/2018/wordml" xmlns:w16se="http://schemas.microsoft.com/office/word/2015/wordml/symex" xmlns:wpg="http://schemas.microsoft.com/office/word/2010/wordprocessingGroup" xmlns:wpi="http://schemas.microsoft.com/office/word/2010/wordprocessingInk" xmlns:wne="http://schemas.microsoft.com/office/word/2006/wordml" xmlns:wps="http://schemas.microsoft.com/office/word/2010/wordprocessingShape" mc:Ignorable="w14 w15 w16se w16cid w16 w16cex wp14">
   <w:abstractNum w:abstractNumId="0" w15:restartNumberingAfterBreak="0">
+    <w:nsid w:val="089E42A1"/>
+    <w:multiLevelType w:val="hybridMultilevel"/>
+    <w:tmpl w:val="A69E8722"/>
+    <w:lvl w:ilvl="0" w:tplc="300A0001">
+      <w:start w:val="1"/>
+      <w:numFmt w:val="bullet"/>
+      <w:lvlText w:val=""/>
+      <w:lvlJc w:val="left"/>
+      <w:pPr>
+        <w:ind w:left="720" w:hanging="360"/>
+      </w:pPr>
+      <w:rPr>
+        <w:rFonts w:ascii="Symbol" w:hAnsi="Symbol" w:hint="default"/>
+      </w:rPr>
+    </w:lvl>
+    <w:lvl w:ilvl="1" w:tplc="300A0003" w:tentative="1">
+      <w:start w:val="1"/>
+      <w:numFmt w:val="bullet"/>
+      <w:lvlText w:val="o"/>
+      <w:lvlJc w:val="left"/>
+      <w:pPr>
+        <w:ind w:left="1440" w:hanging="360"/>
+      </w:pPr>
+      <w:rPr>
+        <w:rFonts w:ascii="Courier New" w:hAnsi="Courier New" w:cs="Courier New" w:hint="default"/>
+      </w:rPr>
+    </w:lvl>
+    <w:lvl w:ilvl="2" w:tplc="300A0005" w:tentative="1">
+      <w:start w:val="1"/>
+      <w:numFmt w:val="bullet"/>
+      <w:lvlText w:val=""/>
+      <w:lvlJc w:val="left"/>
+      <w:pPr>
+        <w:ind w:left="2160" w:hanging="360"/>
+      </w:pPr>
+      <w:rPr>
+        <w:rFonts w:ascii="Wingdings" w:hAnsi="Wingdings" w:hint="default"/>
+      </w:rPr>
+    </w:lvl>
+    <w:lvl w:ilvl="3" w:tplc="300A0001" w:tentative="1">
+      <w:start w:val="1"/>
+      <w:numFmt w:val="bullet"/>
+      <w:lvlText w:val=""/>
+      <w:lvlJc w:val="left"/>
+      <w:pPr>
+        <w:ind w:left="2880" w:hanging="360"/>
+      </w:pPr>
+      <w:rPr>
+        <w:rFonts w:ascii="Symbol" w:hAnsi="Symbol" w:hint="default"/>
+      </w:rPr>
+    </w:lvl>
+    <w:lvl w:ilvl="4" w:tplc="300A0003" w:tentative="1">
+      <w:start w:val="1"/>
+      <w:numFmt w:val="bullet"/>
+      <w:lvlText w:val="o"/>
+      <w:lvlJc w:val="left"/>
+      <w:pPr>
+        <w:ind w:left="3600" w:hanging="360"/>
+      </w:pPr>
+      <w:rPr>
+        <w:rFonts w:ascii="Courier New" w:hAnsi="Courier New" w:cs="Courier New" w:hint="default"/>
+      </w:rPr>
+    </w:lvl>
+    <w:lvl w:ilvl="5" w:tplc="300A0005" w:tentative="1">
+      <w:start w:val="1"/>
+      <w:numFmt w:val="bullet"/>
+      <w:lvlText w:val=""/>
+      <w:lvlJc w:val="left"/>
+      <w:pPr>
+        <w:ind w:left="4320" w:hanging="360"/>
+      </w:pPr>
+      <w:rPr>
+        <w:rFonts w:ascii="Wingdings" w:hAnsi="Wingdings" w:hint="default"/>
+      </w:rPr>
+    </w:lvl>
+    <w:lvl w:ilvl="6" w:tplc="300A0001" w:tentative="1">
+      <w:start w:val="1"/>
+      <w:numFmt w:val="bullet"/>
+      <w:lvlText w:val=""/>
+      <w:lvlJc w:val="left"/>
+      <w:pPr>
+        <w:ind w:left="5040" w:hanging="360"/>
+      </w:pPr>
+      <w:rPr>
+        <w:rFonts w:ascii="Symbol" w:hAnsi="Symbol" w:hint="default"/>
+      </w:rPr>
+    </w:lvl>
+    <w:lvl w:ilvl="7" w:tplc="300A0003" w:tentative="1">
+      <w:start w:val="1"/>
+      <w:numFmt w:val="bullet"/>
+      <w:lvlText w:val="o"/>
+      <w:lvlJc w:val="left"/>
+      <w:pPr>
+        <w:ind w:left="5760" w:hanging="360"/>
+      </w:pPr>
+      <w:rPr>
+        <w:rFonts w:ascii="Courier New" w:hAnsi="Courier New" w:cs="Courier New" w:hint="default"/>
+      </w:rPr>
+    </w:lvl>
+    <w:lvl w:ilvl="8" w:tplc="300A0005" w:tentative="1">
+      <w:start w:val="1"/>
+      <w:numFmt w:val="bullet"/>
+      <w:lvlText w:val=""/>
+      <w:lvlJc w:val="left"/>
+      <w:pPr>
+        <w:ind w:left="6480" w:hanging="360"/>
+      </w:pPr>
+      <w:rPr>
+        <w:rFonts w:ascii="Wingdings" w:hAnsi="Wingdings" w:hint="default"/>
+      </w:rPr>
+    </w:lvl>
+  </w:abstractNum>
+  <w:abstractNum w:abstractNumId="1" w15:restartNumberingAfterBreak="0">
     <w:nsid w:val="14F77ABA"/>
     <w:multiLevelType w:val="hybridMultilevel"/>
     <w:tmpl w:val="1E3C4D3E"/>
@@ -1989,7 +4845,209 @@
       </w:pPr>
     </w:lvl>
   </w:abstractNum>
-  <w:abstractNum w:abstractNumId="1" w15:restartNumberingAfterBreak="0">
+  <w:abstractNum w:abstractNumId="2" w15:restartNumberingAfterBreak="0">
+    <w:nsid w:val="2DDA4F15"/>
+    <w:multiLevelType w:val="hybridMultilevel"/>
+    <w:tmpl w:val="1E3C4D3E"/>
+    <w:lvl w:ilvl="0" w:tplc="F72AAB60">
+      <w:start w:val="1"/>
+      <w:numFmt w:val="decimal"/>
+      <w:lvlText w:val="%1."/>
+      <w:lvlJc w:val="left"/>
+      <w:pPr>
+        <w:ind w:left="1080" w:hanging="360"/>
+      </w:pPr>
+      <w:rPr>
+        <w:rFonts w:hint="default"/>
+      </w:rPr>
+    </w:lvl>
+    <w:lvl w:ilvl="1" w:tplc="300A0019" w:tentative="1">
+      <w:start w:val="1"/>
+      <w:numFmt w:val="lowerLetter"/>
+      <w:lvlText w:val="%2."/>
+      <w:lvlJc w:val="left"/>
+      <w:pPr>
+        <w:ind w:left="1800" w:hanging="360"/>
+      </w:pPr>
+    </w:lvl>
+    <w:lvl w:ilvl="2" w:tplc="300A001B" w:tentative="1">
+      <w:start w:val="1"/>
+      <w:numFmt w:val="lowerRoman"/>
+      <w:lvlText w:val="%3."/>
+      <w:lvlJc w:val="right"/>
+      <w:pPr>
+        <w:ind w:left="2520" w:hanging="180"/>
+      </w:pPr>
+    </w:lvl>
+    <w:lvl w:ilvl="3" w:tplc="300A000F" w:tentative="1">
+      <w:start w:val="1"/>
+      <w:numFmt w:val="decimal"/>
+      <w:lvlText w:val="%4."/>
+      <w:lvlJc w:val="left"/>
+      <w:pPr>
+        <w:ind w:left="3240" w:hanging="360"/>
+      </w:pPr>
+    </w:lvl>
+    <w:lvl w:ilvl="4" w:tplc="300A0019" w:tentative="1">
+      <w:start w:val="1"/>
+      <w:numFmt w:val="lowerLetter"/>
+      <w:lvlText w:val="%5."/>
+      <w:lvlJc w:val="left"/>
+      <w:pPr>
+        <w:ind w:left="3960" w:hanging="360"/>
+      </w:pPr>
+    </w:lvl>
+    <w:lvl w:ilvl="5" w:tplc="300A001B" w:tentative="1">
+      <w:start w:val="1"/>
+      <w:numFmt w:val="lowerRoman"/>
+      <w:lvlText w:val="%6."/>
+      <w:lvlJc w:val="right"/>
+      <w:pPr>
+        <w:ind w:left="4680" w:hanging="180"/>
+      </w:pPr>
+    </w:lvl>
+    <w:lvl w:ilvl="6" w:tplc="300A000F" w:tentative="1">
+      <w:start w:val="1"/>
+      <w:numFmt w:val="decimal"/>
+      <w:lvlText w:val="%7."/>
+      <w:lvlJc w:val="left"/>
+      <w:pPr>
+        <w:ind w:left="5400" w:hanging="360"/>
+      </w:pPr>
+    </w:lvl>
+    <w:lvl w:ilvl="7" w:tplc="300A0019" w:tentative="1">
+      <w:start w:val="1"/>
+      <w:numFmt w:val="lowerLetter"/>
+      <w:lvlText w:val="%8."/>
+      <w:lvlJc w:val="left"/>
+      <w:pPr>
+        <w:ind w:left="6120" w:hanging="360"/>
+      </w:pPr>
+    </w:lvl>
+    <w:lvl w:ilvl="8" w:tplc="300A001B" w:tentative="1">
+      <w:start w:val="1"/>
+      <w:numFmt w:val="lowerRoman"/>
+      <w:lvlText w:val="%9."/>
+      <w:lvlJc w:val="right"/>
+      <w:pPr>
+        <w:ind w:left="6840" w:hanging="180"/>
+      </w:pPr>
+    </w:lvl>
+  </w:abstractNum>
+  <w:abstractNum w:abstractNumId="3" w15:restartNumberingAfterBreak="0">
+    <w:nsid w:val="521778D1"/>
+    <w:multiLevelType w:val="hybridMultilevel"/>
+    <w:tmpl w:val="8CF41420"/>
+    <w:lvl w:ilvl="0" w:tplc="300A0001">
+      <w:start w:val="1"/>
+      <w:numFmt w:val="bullet"/>
+      <w:lvlText w:val=""/>
+      <w:lvlJc w:val="left"/>
+      <w:pPr>
+        <w:ind w:left="720" w:hanging="360"/>
+      </w:pPr>
+      <w:rPr>
+        <w:rFonts w:ascii="Symbol" w:hAnsi="Symbol" w:hint="default"/>
+      </w:rPr>
+    </w:lvl>
+    <w:lvl w:ilvl="1" w:tplc="300A0003" w:tentative="1">
+      <w:start w:val="1"/>
+      <w:numFmt w:val="bullet"/>
+      <w:lvlText w:val="o"/>
+      <w:lvlJc w:val="left"/>
+      <w:pPr>
+        <w:ind w:left="1440" w:hanging="360"/>
+      </w:pPr>
+      <w:rPr>
+        <w:rFonts w:ascii="Courier New" w:hAnsi="Courier New" w:cs="Courier New" w:hint="default"/>
+      </w:rPr>
+    </w:lvl>
+    <w:lvl w:ilvl="2" w:tplc="300A0005" w:tentative="1">
+      <w:start w:val="1"/>
+      <w:numFmt w:val="bullet"/>
+      <w:lvlText w:val=""/>
+      <w:lvlJc w:val="left"/>
+      <w:pPr>
+        <w:ind w:left="2160" w:hanging="360"/>
+      </w:pPr>
+      <w:rPr>
+        <w:rFonts w:ascii="Wingdings" w:hAnsi="Wingdings" w:hint="default"/>
+      </w:rPr>
+    </w:lvl>
+    <w:lvl w:ilvl="3" w:tplc="300A0001" w:tentative="1">
+      <w:start w:val="1"/>
+      <w:numFmt w:val="bullet"/>
+      <w:lvlText w:val=""/>
+      <w:lvlJc w:val="left"/>
+      <w:pPr>
+        <w:ind w:left="2880" w:hanging="360"/>
+      </w:pPr>
+      <w:rPr>
+        <w:rFonts w:ascii="Symbol" w:hAnsi="Symbol" w:hint="default"/>
+      </w:rPr>
+    </w:lvl>
+    <w:lvl w:ilvl="4" w:tplc="300A0003" w:tentative="1">
+      <w:start w:val="1"/>
+      <w:numFmt w:val="bullet"/>
+      <w:lvlText w:val="o"/>
+      <w:lvlJc w:val="left"/>
+      <w:pPr>
+        <w:ind w:left="3600" w:hanging="360"/>
+      </w:pPr>
+      <w:rPr>
+        <w:rFonts w:ascii="Courier New" w:hAnsi="Courier New" w:cs="Courier New" w:hint="default"/>
+      </w:rPr>
+    </w:lvl>
+    <w:lvl w:ilvl="5" w:tplc="300A0005" w:tentative="1">
+      <w:start w:val="1"/>
+      <w:numFmt w:val="bullet"/>
+      <w:lvlText w:val=""/>
+      <w:lvlJc w:val="left"/>
+      <w:pPr>
+        <w:ind w:left="4320" w:hanging="360"/>
+      </w:pPr>
+      <w:rPr>
+        <w:rFonts w:ascii="Wingdings" w:hAnsi="Wingdings" w:hint="default"/>
+      </w:rPr>
+    </w:lvl>
+    <w:lvl w:ilvl="6" w:tplc="300A0001" w:tentative="1">
+      <w:start w:val="1"/>
+      <w:numFmt w:val="bullet"/>
+      <w:lvlText w:val=""/>
+      <w:lvlJc w:val="left"/>
+      <w:pPr>
+        <w:ind w:left="5040" w:hanging="360"/>
+      </w:pPr>
+      <w:rPr>
+        <w:rFonts w:ascii="Symbol" w:hAnsi="Symbol" w:hint="default"/>
+      </w:rPr>
+    </w:lvl>
+    <w:lvl w:ilvl="7" w:tplc="300A0003" w:tentative="1">
+      <w:start w:val="1"/>
+      <w:numFmt w:val="bullet"/>
+      <w:lvlText w:val="o"/>
+      <w:lvlJc w:val="left"/>
+      <w:pPr>
+        <w:ind w:left="5760" w:hanging="360"/>
+      </w:pPr>
+      <w:rPr>
+        <w:rFonts w:ascii="Courier New" w:hAnsi="Courier New" w:cs="Courier New" w:hint="default"/>
+      </w:rPr>
+    </w:lvl>
+    <w:lvl w:ilvl="8" w:tplc="300A0005" w:tentative="1">
+      <w:start w:val="1"/>
+      <w:numFmt w:val="bullet"/>
+      <w:lvlText w:val=""/>
+      <w:lvlJc w:val="left"/>
+      <w:pPr>
+        <w:ind w:left="6480" w:hanging="360"/>
+      </w:pPr>
+      <w:rPr>
+        <w:rFonts w:ascii="Wingdings" w:hAnsi="Wingdings" w:hint="default"/>
+      </w:rPr>
+    </w:lvl>
+  </w:abstractNum>
+  <w:abstractNum w:abstractNumId="4" w15:restartNumberingAfterBreak="0">
     <w:nsid w:val="627A2177"/>
     <w:multiLevelType w:val="hybridMultilevel"/>
     <w:tmpl w:val="10722B2A"/>
@@ -1999,7 +5057,7 @@
       <w:lvlText w:val="%1."/>
       <w:lvlJc w:val="left"/>
       <w:pPr>
-        <w:ind w:left="720" w:hanging="360"/>
+        <w:ind w:left="786" w:hanging="360"/>
       </w:pPr>
     </w:lvl>
     <w:lvl w:ilvl="1" w:tplc="300A0019" w:tentative="1">
@@ -2076,10 +5134,19 @@
     </w:lvl>
   </w:abstractNum>
   <w:num w:numId="1">
+    <w:abstractNumId w:val="4"/>
+  </w:num>
+  <w:num w:numId="2">
     <w:abstractNumId w:val="1"/>
   </w:num>
-  <w:num w:numId="2">
+  <w:num w:numId="3">
+    <w:abstractNumId w:val="2"/>
+  </w:num>
+  <w:num w:numId="4">
     <w:abstractNumId w:val="0"/>
+  </w:num>
+  <w:num w:numId="5">
+    <w:abstractNumId w:val="3"/>
   </w:num>
 </w:numbering>
 </file>

--- a/Instrumentos encuesta/ENTREVISTA.docx
+++ b/Instrumentos encuesta/ENTREVISTA.docx
@@ -581,37 +581,7 @@
           <w:sz w:val="24"/>
           <w:szCs w:val="24"/>
         </w:rPr>
-        <w:t xml:space="preserve">¿Cómo obtiene </w:t>
-      </w:r>
-      <w:r>
-        <w:rPr>
-          <w:rFonts w:ascii="Times New Roman" w:hAnsi="Times New Roman" w:cs="Times New Roman"/>
-          <w:b/>
-          <w:bCs/>
-          <w:sz w:val="24"/>
-          <w:szCs w:val="24"/>
-        </w:rPr>
-        <w:t xml:space="preserve">usted </w:t>
-      </w:r>
-      <w:r>
-        <w:rPr>
-          <w:rFonts w:ascii="Times New Roman" w:hAnsi="Times New Roman" w:cs="Times New Roman"/>
-          <w:b/>
-          <w:bCs/>
-          <w:sz w:val="24"/>
-          <w:szCs w:val="24"/>
-        </w:rPr>
-        <w:t>el balance de ingresos económicos del consultorio</w:t>
-      </w:r>
-      <w:r>
-        <w:rPr>
-          <w:rFonts w:ascii="Times New Roman" w:hAnsi="Times New Roman" w:cs="Times New Roman"/>
-          <w:b/>
-          <w:bCs/>
-          <w:sz w:val="24"/>
-          <w:szCs w:val="24"/>
-        </w:rPr>
-        <w:t>?</w:t>
+        <w:t>¿Cómo obtiene usted el balance de ingresos económicos del consultorio?</w:t>
       </w:r>
     </w:p>
     <w:p>
@@ -687,27 +657,7 @@
           <w:sz w:val="24"/>
           <w:szCs w:val="24"/>
         </w:rPr>
-        <w:t>¿</w:t>
-      </w:r>
-      <w:r>
-        <w:rPr>
-          <w:rFonts w:ascii="Times New Roman" w:hAnsi="Times New Roman" w:cs="Times New Roman"/>
-          <w:b/>
-          <w:bCs/>
-          <w:sz w:val="24"/>
-          <w:szCs w:val="24"/>
-        </w:rPr>
-        <w:t>Cómo gestiona usted el historial médico de sus pacientes</w:t>
-      </w:r>
-      <w:r>
-        <w:rPr>
-          <w:rFonts w:ascii="Times New Roman" w:hAnsi="Times New Roman" w:cs="Times New Roman"/>
-          <w:b/>
-          <w:bCs/>
-          <w:sz w:val="24"/>
-          <w:szCs w:val="24"/>
-        </w:rPr>
-        <w:t>?</w:t>
+        <w:t>¿Cómo gestiona usted el historial médico de sus pacientes?</w:t>
       </w:r>
     </w:p>
     <w:p>
@@ -1103,17 +1053,7 @@
           <w:sz w:val="24"/>
           <w:szCs w:val="24"/>
         </w:rPr>
-        <w:t>¿</w:t>
-      </w:r>
-      <w:r>
-        <w:rPr>
-          <w:rFonts w:ascii="Times New Roman" w:hAnsi="Times New Roman" w:cs="Times New Roman"/>
-          <w:b/>
-          <w:bCs/>
-          <w:sz w:val="24"/>
-          <w:szCs w:val="24"/>
-        </w:rPr>
-        <w:t>Considera u</w:t>
+        <w:t>¿Considera u</w:t>
       </w:r>
       <w:r>
         <w:rPr>
@@ -1133,17 +1073,7 @@
           <w:sz w:val="24"/>
           <w:szCs w:val="24"/>
         </w:rPr>
-        <w:t xml:space="preserve"> </w:t>
-      </w:r>
-      <w:r>
-        <w:rPr>
-          <w:rFonts w:ascii="Times New Roman" w:hAnsi="Times New Roman" w:cs="Times New Roman"/>
-          <w:b/>
-          <w:bCs/>
-          <w:sz w:val="24"/>
-          <w:szCs w:val="24"/>
-        </w:rPr>
-        <w:t xml:space="preserve">conveniente el uso de la plataforma de mensajería </w:t>
+        <w:t xml:space="preserve"> conveniente el uso de la plataforma de mensajería </w:t>
       </w:r>
       <w:r>
         <w:rPr>
@@ -1163,17 +1093,7 @@
           <w:sz w:val="24"/>
           <w:szCs w:val="24"/>
         </w:rPr>
-        <w:t xml:space="preserve"> para realizar el recordatorio de las citas y tratamientos odont</w:t>
-      </w:r>
-      <w:r>
-        <w:rPr>
-          <w:rFonts w:ascii="Times New Roman" w:hAnsi="Times New Roman" w:cs="Times New Roman"/>
-          <w:b/>
-          <w:bCs/>
-          <w:sz w:val="24"/>
-          <w:szCs w:val="24"/>
-        </w:rPr>
-        <w:t>ológicos?</w:t>
+        <w:t xml:space="preserve"> para realizar el recordatorio de las citas y tratamientos odontológicos?</w:t>
       </w:r>
     </w:p>
     <w:p>
@@ -1350,6 +1270,14 @@
           <w:sz w:val="24"/>
           <w:szCs w:val="24"/>
         </w:rPr>
+        <w:t xml:space="preserve"> Integral</w:t>
+      </w:r>
+      <w:r>
+        <w:rPr>
+          <w:rFonts w:ascii="Times New Roman" w:hAnsi="Times New Roman" w:cs="Times New Roman"/>
+          <w:sz w:val="24"/>
+          <w:szCs w:val="24"/>
+        </w:rPr>
         <w:t xml:space="preserve"> Odontológico SOURI del barrio la Estación</w:t>
       </w:r>
       <w:r>
@@ -1411,54 +1339,79 @@
         <w:pStyle w:val="Prrafodelista"/>
         <w:numPr>
           <w:ilvl w:val="0"/>
-          <w:numId w:val="2"/>
+          <w:numId w:val="9"/>
         </w:numPr>
         <w:spacing w:line="276" w:lineRule="auto"/>
-        <w:ind w:left="426"/>
-        <w:jc w:val="both"/>
-        <w:rPr>
-          <w:rFonts w:ascii="Times New Roman" w:hAnsi="Times New Roman" w:cs="Times New Roman"/>
-          <w:b/>
-          <w:bCs/>
-          <w:sz w:val="24"/>
-          <w:szCs w:val="24"/>
-        </w:rPr>
-      </w:pPr>
-      <w:r>
-        <w:rPr>
-          <w:rFonts w:ascii="Times New Roman" w:hAnsi="Times New Roman" w:cs="Times New Roman"/>
-          <w:b/>
-          <w:bCs/>
-          <w:sz w:val="24"/>
-          <w:szCs w:val="24"/>
-        </w:rPr>
-        <w:t>¿</w:t>
-      </w:r>
-      <w:r>
-        <w:rPr>
-          <w:rFonts w:ascii="Times New Roman" w:hAnsi="Times New Roman" w:cs="Times New Roman"/>
-          <w:b/>
-          <w:bCs/>
-          <w:sz w:val="24"/>
-          <w:szCs w:val="24"/>
-        </w:rPr>
-        <w:t xml:space="preserve">Usted </w:t>
-      </w:r>
-      <w:r>
-        <w:rPr>
-          <w:rFonts w:ascii="Times New Roman" w:hAnsi="Times New Roman" w:cs="Times New Roman"/>
-          <w:b/>
-          <w:bCs/>
-          <w:sz w:val="24"/>
-          <w:szCs w:val="24"/>
-        </w:rPr>
-        <w:t>está</w:t>
-      </w:r>
-      <w:r>
-        <w:rPr>
-          <w:rFonts w:ascii="Times New Roman" w:hAnsi="Times New Roman" w:cs="Times New Roman"/>
-          <w:b/>
-          <w:bCs/>
+        <w:jc w:val="both"/>
+        <w:rPr>
+          <w:rFonts w:ascii="Times New Roman" w:hAnsi="Times New Roman" w:cs="Times New Roman"/>
+          <w:b/>
+          <w:bCs/>
+          <w:sz w:val="24"/>
+          <w:szCs w:val="24"/>
+        </w:rPr>
+      </w:pPr>
+      <w:r>
+        <w:rPr>
+          <w:rFonts w:ascii="Times New Roman" w:hAnsi="Times New Roman" w:cs="Times New Roman"/>
+          <w:b/>
+          <w:bCs/>
+          <w:sz w:val="24"/>
+          <w:szCs w:val="24"/>
+        </w:rPr>
+        <w:t>Seleccione el rango de edad al que pertenece</w:t>
+      </w:r>
+    </w:p>
+    <w:p>
+      <w:pPr>
+        <w:pStyle w:val="Prrafodelista"/>
+        <w:numPr>
+          <w:ilvl w:val="0"/>
+          <w:numId w:val="7"/>
+        </w:numPr>
+        <w:spacing w:line="276" w:lineRule="auto"/>
+        <w:jc w:val="both"/>
+        <w:rPr>
+          <w:rFonts w:ascii="Times New Roman" w:hAnsi="Times New Roman" w:cs="Times New Roman"/>
+          <w:sz w:val="24"/>
+          <w:szCs w:val="24"/>
+        </w:rPr>
+      </w:pPr>
+      <w:r>
+        <w:rPr>
+          <w:rFonts w:ascii="Times New Roman" w:hAnsi="Times New Roman" w:cs="Times New Roman"/>
+          <w:sz w:val="24"/>
+          <w:szCs w:val="24"/>
+        </w:rPr>
+        <w:t>1</w:t>
+      </w:r>
+      <w:r>
+        <w:rPr>
+          <w:rFonts w:ascii="Times New Roman" w:hAnsi="Times New Roman" w:cs="Times New Roman"/>
+          <w:sz w:val="24"/>
+          <w:szCs w:val="24"/>
+        </w:rPr>
+        <w:t>8</w:t>
+      </w:r>
+      <w:r>
+        <w:rPr>
+          <w:rFonts w:ascii="Times New Roman" w:hAnsi="Times New Roman" w:cs="Times New Roman"/>
+          <w:sz w:val="24"/>
+          <w:szCs w:val="24"/>
+        </w:rPr>
+        <w:t xml:space="preserve"> a 2</w:t>
+      </w:r>
+      <w:r>
+        <w:rPr>
+          <w:rFonts w:ascii="Times New Roman" w:hAnsi="Times New Roman" w:cs="Times New Roman"/>
+          <w:sz w:val="24"/>
+          <w:szCs w:val="24"/>
+        </w:rPr>
+        <w:t>5</w:t>
+      </w:r>
+      <w:r>
+        <w:rPr>
+          <w:rFonts w:ascii="Times New Roman" w:hAnsi="Times New Roman" w:cs="Times New Roman"/>
           <w:sz w:val="24"/>
           <w:szCs w:val="24"/>
         </w:rPr>
@@ -1467,22 +1420,182 @@
       <w:r>
         <w:rPr>
           <w:rFonts w:ascii="Times New Roman" w:hAnsi="Times New Roman" w:cs="Times New Roman"/>
-          <w:b/>
-          <w:bCs/>
-          <w:sz w:val="24"/>
-          <w:szCs w:val="24"/>
-        </w:rPr>
-        <w:t>de acuerdo con la forma que realiza la reservación de citas médicas en el Consultorio Odontológico Integral SOURI</w:t>
-      </w:r>
-      <w:r>
-        <w:rPr>
-          <w:rFonts w:ascii="Times New Roman" w:hAnsi="Times New Roman" w:cs="Times New Roman"/>
-          <w:b/>
-          <w:bCs/>
-          <w:sz w:val="24"/>
-          <w:szCs w:val="24"/>
-        </w:rPr>
-        <w:t>?</w:t>
+          <w:sz w:val="24"/>
+          <w:szCs w:val="24"/>
+        </w:rPr>
+        <w:t>años</w:t>
+      </w:r>
+    </w:p>
+    <w:p>
+      <w:pPr>
+        <w:pStyle w:val="Prrafodelista"/>
+        <w:numPr>
+          <w:ilvl w:val="0"/>
+          <w:numId w:val="7"/>
+        </w:numPr>
+        <w:spacing w:line="276" w:lineRule="auto"/>
+        <w:jc w:val="both"/>
+        <w:rPr>
+          <w:rFonts w:ascii="Times New Roman" w:hAnsi="Times New Roman" w:cs="Times New Roman"/>
+          <w:sz w:val="24"/>
+          <w:szCs w:val="24"/>
+        </w:rPr>
+      </w:pPr>
+      <w:r>
+        <w:rPr>
+          <w:rFonts w:ascii="Times New Roman" w:hAnsi="Times New Roman" w:cs="Times New Roman"/>
+          <w:sz w:val="24"/>
+          <w:szCs w:val="24"/>
+        </w:rPr>
+        <w:t>2</w:t>
+      </w:r>
+      <w:r>
+        <w:rPr>
+          <w:rFonts w:ascii="Times New Roman" w:hAnsi="Times New Roman" w:cs="Times New Roman"/>
+          <w:sz w:val="24"/>
+          <w:szCs w:val="24"/>
+        </w:rPr>
+        <w:t>5</w:t>
+      </w:r>
+      <w:r>
+        <w:rPr>
+          <w:rFonts w:ascii="Times New Roman" w:hAnsi="Times New Roman" w:cs="Times New Roman"/>
+          <w:sz w:val="24"/>
+          <w:szCs w:val="24"/>
+        </w:rPr>
+        <w:t xml:space="preserve"> a </w:t>
+      </w:r>
+      <w:r>
+        <w:rPr>
+          <w:rFonts w:ascii="Times New Roman" w:hAnsi="Times New Roman" w:cs="Times New Roman"/>
+          <w:sz w:val="24"/>
+          <w:szCs w:val="24"/>
+        </w:rPr>
+        <w:t>30</w:t>
+      </w:r>
+      <w:r>
+        <w:rPr>
+          <w:rFonts w:ascii="Times New Roman" w:hAnsi="Times New Roman" w:cs="Times New Roman"/>
+          <w:sz w:val="24"/>
+          <w:szCs w:val="24"/>
+        </w:rPr>
+        <w:t xml:space="preserve"> </w:t>
+      </w:r>
+      <w:r>
+        <w:rPr>
+          <w:rFonts w:ascii="Times New Roman" w:hAnsi="Times New Roman" w:cs="Times New Roman"/>
+          <w:sz w:val="24"/>
+          <w:szCs w:val="24"/>
+        </w:rPr>
+        <w:t>años</w:t>
+      </w:r>
+    </w:p>
+    <w:p>
+      <w:pPr>
+        <w:pStyle w:val="Prrafodelista"/>
+        <w:numPr>
+          <w:ilvl w:val="0"/>
+          <w:numId w:val="7"/>
+        </w:numPr>
+        <w:spacing w:line="276" w:lineRule="auto"/>
+        <w:jc w:val="both"/>
+        <w:rPr>
+          <w:rFonts w:ascii="Times New Roman" w:hAnsi="Times New Roman" w:cs="Times New Roman"/>
+          <w:sz w:val="24"/>
+          <w:szCs w:val="24"/>
+        </w:rPr>
+      </w:pPr>
+      <w:r>
+        <w:rPr>
+          <w:rFonts w:ascii="Times New Roman" w:hAnsi="Times New Roman" w:cs="Times New Roman"/>
+          <w:sz w:val="24"/>
+          <w:szCs w:val="24"/>
+        </w:rPr>
+        <w:t>30</w:t>
+      </w:r>
+      <w:r>
+        <w:rPr>
+          <w:rFonts w:ascii="Times New Roman" w:hAnsi="Times New Roman" w:cs="Times New Roman"/>
+          <w:sz w:val="24"/>
+          <w:szCs w:val="24"/>
+        </w:rPr>
+        <w:t xml:space="preserve"> </w:t>
+      </w:r>
+      <w:r>
+        <w:rPr>
+          <w:rFonts w:ascii="Times New Roman" w:hAnsi="Times New Roman" w:cs="Times New Roman"/>
+          <w:sz w:val="24"/>
+          <w:szCs w:val="24"/>
+        </w:rPr>
+        <w:t xml:space="preserve">a 40 </w:t>
+      </w:r>
+      <w:r>
+        <w:rPr>
+          <w:rFonts w:ascii="Times New Roman" w:hAnsi="Times New Roman" w:cs="Times New Roman"/>
+          <w:sz w:val="24"/>
+          <w:szCs w:val="24"/>
+        </w:rPr>
+        <w:t>años</w:t>
+      </w:r>
+    </w:p>
+    <w:p>
+      <w:pPr>
+        <w:pStyle w:val="Prrafodelista"/>
+        <w:numPr>
+          <w:ilvl w:val="0"/>
+          <w:numId w:val="7"/>
+        </w:numPr>
+        <w:spacing w:line="276" w:lineRule="auto"/>
+        <w:jc w:val="both"/>
+        <w:rPr>
+          <w:rFonts w:ascii="Times New Roman" w:hAnsi="Times New Roman" w:cs="Times New Roman"/>
+          <w:sz w:val="24"/>
+          <w:szCs w:val="24"/>
+        </w:rPr>
+      </w:pPr>
+      <w:r>
+        <w:rPr>
+          <w:rFonts w:ascii="Times New Roman" w:hAnsi="Times New Roman" w:cs="Times New Roman"/>
+          <w:sz w:val="24"/>
+          <w:szCs w:val="24"/>
+        </w:rPr>
+        <w:t>40</w:t>
+      </w:r>
+      <w:r>
+        <w:rPr>
+          <w:rFonts w:ascii="Times New Roman" w:hAnsi="Times New Roman" w:cs="Times New Roman"/>
+          <w:sz w:val="24"/>
+          <w:szCs w:val="24"/>
+        </w:rPr>
+        <w:t xml:space="preserve"> en adelante</w:t>
+      </w:r>
+    </w:p>
+    <w:p>
+      <w:pPr>
+        <w:pStyle w:val="Prrafodelista"/>
+        <w:numPr>
+          <w:ilvl w:val="0"/>
+          <w:numId w:val="9"/>
+        </w:numPr>
+        <w:spacing w:line="276" w:lineRule="auto"/>
+        <w:jc w:val="both"/>
+        <w:rPr>
+          <w:rFonts w:ascii="Times New Roman" w:hAnsi="Times New Roman" w:cs="Times New Roman"/>
+          <w:b/>
+          <w:bCs/>
+          <w:sz w:val="24"/>
+          <w:szCs w:val="24"/>
+        </w:rPr>
+      </w:pPr>
+      <w:r>
+        <w:rPr>
+          <w:rFonts w:ascii="Times New Roman" w:hAnsi="Times New Roman" w:cs="Times New Roman"/>
+          <w:b/>
+          <w:bCs/>
+          <w:sz w:val="24"/>
+          <w:szCs w:val="24"/>
+        </w:rPr>
+        <w:t>¿Alguna vez Usted ha solicitado una cita médica a través de Internet?</w:t>
       </w:r>
     </w:p>
     <w:p>
@@ -1511,2064 +1624,7 @@
         <mc:AlternateContent>
           <mc:Choice Requires="wps">
             <w:drawing>
-              <wp:anchor distT="0" distB="0" distL="114300" distR="114300" simplePos="0" relativeHeight="251659264" behindDoc="0" locked="0" layoutInCell="1" allowOverlap="1" wp14:anchorId="03F4D09E" wp14:editId="66EDA4B3">
-                <wp:simplePos x="0" y="0"/>
-                <wp:positionH relativeFrom="column">
-                  <wp:posOffset>1325880</wp:posOffset>
-                </wp:positionH>
-                <wp:positionV relativeFrom="paragraph">
-                  <wp:posOffset>200025</wp:posOffset>
-                </wp:positionV>
-                <wp:extent cx="373380" cy="205740"/>
-                <wp:effectExtent l="0" t="0" r="26670" b="22860"/>
-                <wp:wrapNone/>
-                <wp:docPr id="2" name="Rectángulo 2"/>
-                <wp:cNvGraphicFramePr/>
-                <a:graphic xmlns:a="http://schemas.openxmlformats.org/drawingml/2006/main">
-                  <a:graphicData uri="http://schemas.microsoft.com/office/word/2010/wordprocessingShape">
-                    <wps:wsp>
-                      <wps:cNvSpPr/>
-                      <wps:spPr>
-                        <a:xfrm>
-                          <a:off x="0" y="0"/>
-                          <a:ext cx="373380" cy="205740"/>
-                        </a:xfrm>
-                        <a:prstGeom prst="rect">
-                          <a:avLst/>
-                        </a:prstGeom>
-                      </wps:spPr>
-                      <wps:style>
-                        <a:lnRef idx="2">
-                          <a:schemeClr val="dk1"/>
-                        </a:lnRef>
-                        <a:fillRef idx="1">
-                          <a:schemeClr val="lt1"/>
-                        </a:fillRef>
-                        <a:effectRef idx="0">
-                          <a:schemeClr val="dk1"/>
-                        </a:effectRef>
-                        <a:fontRef idx="minor">
-                          <a:schemeClr val="dk1"/>
-                        </a:fontRef>
-                      </wps:style>
-                      <wps:bodyPr rot="0" spcFirstLastPara="0" vertOverflow="overflow" horzOverflow="overflow" vert="horz" wrap="square" lIns="91440" tIns="45720" rIns="91440" bIns="45720" numCol="1" spcCol="0" rtlCol="0" fromWordArt="0" anchor="ctr" anchorCtr="0" forceAA="0" compatLnSpc="1">
-                        <a:prstTxWarp prst="textNoShape">
-                          <a:avLst/>
-                        </a:prstTxWarp>
-                        <a:noAutofit/>
-                      </wps:bodyPr>
-                    </wps:wsp>
-                  </a:graphicData>
-                </a:graphic>
-                <wp14:sizeRelV relativeFrom="margin">
-                  <wp14:pctHeight>0</wp14:pctHeight>
-                </wp14:sizeRelV>
-              </wp:anchor>
-            </w:drawing>
-          </mc:Choice>
-          <mc:Fallback>
-            <w:pict>
-              <v:rect w14:anchorId="54CDDDDE" id="Rectángulo 2" o:spid="_x0000_s1026" style="position:absolute;margin-left:104.4pt;margin-top:15.75pt;width:29.4pt;height:16.2pt;z-index:251659264;visibility:visible;mso-wrap-style:square;mso-height-percent:0;mso-wrap-distance-left:9pt;mso-wrap-distance-top:0;mso-wrap-distance-right:9pt;mso-wrap-distance-bottom:0;mso-position-horizontal:absolute;mso-position-horizontal-relative:text;mso-position-vertical:absolute;mso-position-vertical-relative:text;mso-height-percent:0;mso-height-relative:margin;v-text-anchor:middle" o:gfxdata="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" fillcolor="white [3201]" strokecolor="black [3200]" strokeweight="1pt"/>
-            </w:pict>
-          </mc:Fallback>
-        </mc:AlternateContent>
-      </w:r>
-    </w:p>
-    <w:p>
-      <w:pPr>
-        <w:pStyle w:val="Prrafodelista"/>
-        <w:tabs>
-          <w:tab w:val="left" w:pos="7728"/>
-        </w:tabs>
-        <w:spacing w:line="276" w:lineRule="auto"/>
-        <w:ind w:left="426"/>
-        <w:jc w:val="both"/>
-        <w:rPr>
-          <w:rFonts w:ascii="Times New Roman" w:hAnsi="Times New Roman" w:cs="Times New Roman"/>
-          <w:b/>
-          <w:bCs/>
-          <w:sz w:val="24"/>
-          <w:szCs w:val="24"/>
-        </w:rPr>
-      </w:pPr>
-      <w:r>
-        <w:rPr>
-          <w:rFonts w:ascii="Times New Roman" w:hAnsi="Times New Roman" w:cs="Times New Roman"/>
-          <w:b/>
-          <w:bCs/>
-          <w:noProof/>
-          <w:sz w:val="24"/>
-          <w:szCs w:val="24"/>
-        </w:rPr>
-        <mc:AlternateContent>
-          <mc:Choice Requires="wps">
-            <w:drawing>
-              <wp:anchor distT="0" distB="0" distL="114300" distR="114300" simplePos="0" relativeHeight="251661312" behindDoc="0" locked="0" layoutInCell="1" allowOverlap="1" wp14:anchorId="1187C0B0" wp14:editId="57E4C671">
-                <wp:simplePos x="0" y="0"/>
-                <wp:positionH relativeFrom="column">
-                  <wp:posOffset>4076700</wp:posOffset>
-                </wp:positionH>
-                <wp:positionV relativeFrom="paragraph">
-                  <wp:posOffset>6350</wp:posOffset>
-                </wp:positionV>
-                <wp:extent cx="373380" cy="220980"/>
-                <wp:effectExtent l="0" t="0" r="26670" b="26670"/>
-                <wp:wrapNone/>
-                <wp:docPr id="3" name="Rectángulo 3"/>
-                <wp:cNvGraphicFramePr/>
-                <a:graphic xmlns:a="http://schemas.openxmlformats.org/drawingml/2006/main">
-                  <a:graphicData uri="http://schemas.microsoft.com/office/word/2010/wordprocessingShape">
-                    <wps:wsp>
-                      <wps:cNvSpPr/>
-                      <wps:spPr>
-                        <a:xfrm>
-                          <a:off x="0" y="0"/>
-                          <a:ext cx="373380" cy="220980"/>
-                        </a:xfrm>
-                        <a:prstGeom prst="rect">
-                          <a:avLst/>
-                        </a:prstGeom>
-                      </wps:spPr>
-                      <wps:style>
-                        <a:lnRef idx="2">
-                          <a:schemeClr val="dk1"/>
-                        </a:lnRef>
-                        <a:fillRef idx="1">
-                          <a:schemeClr val="lt1"/>
-                        </a:fillRef>
-                        <a:effectRef idx="0">
-                          <a:schemeClr val="dk1"/>
-                        </a:effectRef>
-                        <a:fontRef idx="minor">
-                          <a:schemeClr val="dk1"/>
-                        </a:fontRef>
-                      </wps:style>
-                      <wps:bodyPr rot="0" spcFirstLastPara="0" vertOverflow="overflow" horzOverflow="overflow" vert="horz" wrap="square" lIns="91440" tIns="45720" rIns="91440" bIns="45720" numCol="1" spcCol="0" rtlCol="0" fromWordArt="0" anchor="ctr" anchorCtr="0" forceAA="0" compatLnSpc="1">
-                        <a:prstTxWarp prst="textNoShape">
-                          <a:avLst/>
-                        </a:prstTxWarp>
-                        <a:noAutofit/>
-                      </wps:bodyPr>
-                    </wps:wsp>
-                  </a:graphicData>
-                </a:graphic>
-                <wp14:sizeRelV relativeFrom="margin">
-                  <wp14:pctHeight>0</wp14:pctHeight>
-                </wp14:sizeRelV>
-              </wp:anchor>
-            </w:drawing>
-          </mc:Choice>
-          <mc:Fallback>
-            <w:pict>
-              <v:rect w14:anchorId="5CF1DCBB" id="Rectángulo 3" o:spid="_x0000_s1026" style="position:absolute;margin-left:321pt;margin-top:.5pt;width:29.4pt;height:17.4pt;z-index:251661312;visibility:visible;mso-wrap-style:square;mso-height-percent:0;mso-wrap-distance-left:9pt;mso-wrap-distance-top:0;mso-wrap-distance-right:9pt;mso-wrap-distance-bottom:0;mso-position-horizontal:absolute;mso-position-horizontal-relative:text;mso-position-vertical:absolute;mso-position-vertical-relative:text;mso-height-percent:0;mso-height-relative:margin;v-text-anchor:middle" o:gfxdata="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" fillcolor="white [3201]" strokecolor="black [3200]" strokeweight="1pt"/>
-            </w:pict>
-          </mc:Fallback>
-        </mc:AlternateContent>
-      </w:r>
-      <w:r>
-        <w:rPr>
-          <w:rFonts w:ascii="Times New Roman" w:hAnsi="Times New Roman" w:cs="Times New Roman"/>
-          <w:b/>
-          <w:bCs/>
-          <w:sz w:val="24"/>
-          <w:szCs w:val="24"/>
-        </w:rPr>
-        <w:t xml:space="preserve">                    S</w:t>
-      </w:r>
-      <w:r>
-        <w:rPr>
-          <w:rFonts w:ascii="Times New Roman" w:hAnsi="Times New Roman" w:cs="Times New Roman"/>
-          <w:b/>
-          <w:bCs/>
-          <w:sz w:val="24"/>
-          <w:szCs w:val="24"/>
-        </w:rPr>
-        <w:t>I</w:t>
-      </w:r>
-      <w:r>
-        <w:rPr>
-          <w:rFonts w:ascii="Times New Roman" w:hAnsi="Times New Roman" w:cs="Times New Roman"/>
-          <w:b/>
-          <w:bCs/>
-          <w:sz w:val="24"/>
-          <w:szCs w:val="24"/>
-        </w:rPr>
-        <w:t xml:space="preserve">                                                                  N</w:t>
-      </w:r>
-      <w:r>
-        <w:rPr>
-          <w:rFonts w:ascii="Times New Roman" w:hAnsi="Times New Roman" w:cs="Times New Roman"/>
-          <w:b/>
-          <w:bCs/>
-          <w:sz w:val="24"/>
-          <w:szCs w:val="24"/>
-        </w:rPr>
-        <w:t xml:space="preserve">O </w:t>
-      </w:r>
-      <w:r>
-        <w:rPr>
-          <w:rFonts w:ascii="Times New Roman" w:hAnsi="Times New Roman" w:cs="Times New Roman"/>
-          <w:b/>
-          <w:bCs/>
-          <w:sz w:val="24"/>
-          <w:szCs w:val="24"/>
-        </w:rPr>
-        <w:t xml:space="preserve"> </w:t>
-      </w:r>
-      <w:r>
-        <w:rPr>
-          <w:rFonts w:ascii="Times New Roman" w:hAnsi="Times New Roman" w:cs="Times New Roman"/>
-          <w:b/>
-          <w:bCs/>
-          <w:sz w:val="24"/>
-          <w:szCs w:val="24"/>
-        </w:rPr>
-        <w:tab/>
-      </w:r>
-    </w:p>
-    <w:p>
-      <w:pPr>
-        <w:pStyle w:val="Prrafodelista"/>
-        <w:tabs>
-          <w:tab w:val="left" w:pos="7728"/>
-        </w:tabs>
-        <w:spacing w:line="276" w:lineRule="auto"/>
-        <w:ind w:left="426"/>
-        <w:jc w:val="both"/>
-        <w:rPr>
-          <w:rFonts w:ascii="Times New Roman" w:hAnsi="Times New Roman" w:cs="Times New Roman"/>
-          <w:b/>
-          <w:bCs/>
-          <w:sz w:val="24"/>
-          <w:szCs w:val="24"/>
-        </w:rPr>
-      </w:pPr>
-    </w:p>
-    <w:p>
-      <w:pPr>
-        <w:pStyle w:val="Prrafodelista"/>
-        <w:numPr>
-          <w:ilvl w:val="0"/>
-          <w:numId w:val="2"/>
-        </w:numPr>
-        <w:spacing w:line="276" w:lineRule="auto"/>
-        <w:ind w:left="426"/>
-        <w:jc w:val="both"/>
-        <w:rPr>
-          <w:rFonts w:ascii="Times New Roman" w:hAnsi="Times New Roman" w:cs="Times New Roman"/>
-          <w:b/>
-          <w:bCs/>
-          <w:sz w:val="24"/>
-          <w:szCs w:val="24"/>
-        </w:rPr>
-      </w:pPr>
-      <w:r>
-        <w:rPr>
-          <w:rFonts w:ascii="Times New Roman" w:hAnsi="Times New Roman" w:cs="Times New Roman"/>
-          <w:b/>
-          <w:bCs/>
-          <w:sz w:val="24"/>
-          <w:szCs w:val="24"/>
-        </w:rPr>
-        <w:t>¿</w:t>
-      </w:r>
-      <w:r>
-        <w:rPr>
-          <w:rFonts w:ascii="Times New Roman" w:hAnsi="Times New Roman" w:cs="Times New Roman"/>
-          <w:b/>
-          <w:bCs/>
-          <w:sz w:val="24"/>
-          <w:szCs w:val="24"/>
-        </w:rPr>
-        <w:t>Cree usted conveniente visualizar el tratamiento odontológico que tiene que realizarse</w:t>
-      </w:r>
-      <w:r>
-        <w:rPr>
-          <w:rFonts w:ascii="Times New Roman" w:hAnsi="Times New Roman" w:cs="Times New Roman"/>
-          <w:b/>
-          <w:bCs/>
-          <w:sz w:val="24"/>
-          <w:szCs w:val="24"/>
-        </w:rPr>
-        <w:t>?</w:t>
-      </w:r>
-    </w:p>
-    <w:p>
-      <w:pPr>
-        <w:pStyle w:val="Prrafodelista"/>
-        <w:spacing w:line="276" w:lineRule="auto"/>
-        <w:ind w:left="426"/>
-        <w:jc w:val="both"/>
-        <w:rPr>
-          <w:rFonts w:ascii="Times New Roman" w:hAnsi="Times New Roman" w:cs="Times New Roman"/>
-          <w:b/>
-          <w:bCs/>
-          <w:sz w:val="24"/>
-          <w:szCs w:val="24"/>
-        </w:rPr>
-      </w:pPr>
-      <w:r>
-        <w:rPr>
-          <w:rFonts w:ascii="Times New Roman" w:hAnsi="Times New Roman" w:cs="Times New Roman"/>
-          <w:b/>
-          <w:bCs/>
-          <w:noProof/>
-          <w:sz w:val="24"/>
-          <w:szCs w:val="24"/>
-        </w:rPr>
-        <mc:AlternateContent>
-          <mc:Choice Requires="wps">
-            <w:drawing>
-              <wp:anchor distT="0" distB="0" distL="114300" distR="114300" simplePos="0" relativeHeight="251663360" behindDoc="0" locked="0" layoutInCell="1" allowOverlap="1" wp14:anchorId="6BEA0AAE" wp14:editId="0CA8A1A3">
-                <wp:simplePos x="0" y="0"/>
-                <wp:positionH relativeFrom="column">
-                  <wp:posOffset>1325880</wp:posOffset>
-                </wp:positionH>
-                <wp:positionV relativeFrom="paragraph">
-                  <wp:posOffset>200025</wp:posOffset>
-                </wp:positionV>
-                <wp:extent cx="373380" cy="205740"/>
-                <wp:effectExtent l="0" t="0" r="26670" b="22860"/>
-                <wp:wrapNone/>
-                <wp:docPr id="4" name="Rectángulo 4"/>
-                <wp:cNvGraphicFramePr/>
-                <a:graphic xmlns:a="http://schemas.openxmlformats.org/drawingml/2006/main">
-                  <a:graphicData uri="http://schemas.microsoft.com/office/word/2010/wordprocessingShape">
-                    <wps:wsp>
-                      <wps:cNvSpPr/>
-                      <wps:spPr>
-                        <a:xfrm>
-                          <a:off x="0" y="0"/>
-                          <a:ext cx="373380" cy="205740"/>
-                        </a:xfrm>
-                        <a:prstGeom prst="rect">
-                          <a:avLst/>
-                        </a:prstGeom>
-                      </wps:spPr>
-                      <wps:style>
-                        <a:lnRef idx="2">
-                          <a:schemeClr val="dk1"/>
-                        </a:lnRef>
-                        <a:fillRef idx="1">
-                          <a:schemeClr val="lt1"/>
-                        </a:fillRef>
-                        <a:effectRef idx="0">
-                          <a:schemeClr val="dk1"/>
-                        </a:effectRef>
-                        <a:fontRef idx="minor">
-                          <a:schemeClr val="dk1"/>
-                        </a:fontRef>
-                      </wps:style>
-                      <wps:bodyPr rot="0" spcFirstLastPara="0" vertOverflow="overflow" horzOverflow="overflow" vert="horz" wrap="square" lIns="91440" tIns="45720" rIns="91440" bIns="45720" numCol="1" spcCol="0" rtlCol="0" fromWordArt="0" anchor="ctr" anchorCtr="0" forceAA="0" compatLnSpc="1">
-                        <a:prstTxWarp prst="textNoShape">
-                          <a:avLst/>
-                        </a:prstTxWarp>
-                        <a:noAutofit/>
-                      </wps:bodyPr>
-                    </wps:wsp>
-                  </a:graphicData>
-                </a:graphic>
-                <wp14:sizeRelV relativeFrom="margin">
-                  <wp14:pctHeight>0</wp14:pctHeight>
-                </wp14:sizeRelV>
-              </wp:anchor>
-            </w:drawing>
-          </mc:Choice>
-          <mc:Fallback>
-            <w:pict>
-              <v:rect w14:anchorId="4ADC85C4" id="Rectángulo 4" o:spid="_x0000_s1026" style="position:absolute;margin-left:104.4pt;margin-top:15.75pt;width:29.4pt;height:16.2pt;z-index:251663360;visibility:visible;mso-wrap-style:square;mso-height-percent:0;mso-wrap-distance-left:9pt;mso-wrap-distance-top:0;mso-wrap-distance-right:9pt;mso-wrap-distance-bottom:0;mso-position-horizontal:absolute;mso-position-horizontal-relative:text;mso-position-vertical:absolute;mso-position-vertical-relative:text;mso-height-percent:0;mso-height-relative:margin;v-text-anchor:middle" o:gfxdata="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" fillcolor="white [3201]" strokecolor="black [3200]" strokeweight="1pt"/>
-            </w:pict>
-          </mc:Fallback>
-        </mc:AlternateContent>
-      </w:r>
-    </w:p>
-    <w:p>
-      <w:pPr>
-        <w:pStyle w:val="Prrafodelista"/>
-        <w:tabs>
-          <w:tab w:val="left" w:pos="7728"/>
-        </w:tabs>
-        <w:spacing w:line="276" w:lineRule="auto"/>
-        <w:ind w:left="426"/>
-        <w:jc w:val="both"/>
-        <w:rPr>
-          <w:rFonts w:ascii="Times New Roman" w:hAnsi="Times New Roman" w:cs="Times New Roman"/>
-          <w:b/>
-          <w:bCs/>
-          <w:sz w:val="24"/>
-          <w:szCs w:val="24"/>
-        </w:rPr>
-      </w:pPr>
-      <w:r>
-        <w:rPr>
-          <w:rFonts w:ascii="Times New Roman" w:hAnsi="Times New Roman" w:cs="Times New Roman"/>
-          <w:b/>
-          <w:bCs/>
-          <w:noProof/>
-          <w:sz w:val="24"/>
-          <w:szCs w:val="24"/>
-        </w:rPr>
-        <mc:AlternateContent>
-          <mc:Choice Requires="wps">
-            <w:drawing>
-              <wp:anchor distT="0" distB="0" distL="114300" distR="114300" simplePos="0" relativeHeight="251664384" behindDoc="0" locked="0" layoutInCell="1" allowOverlap="1" wp14:anchorId="3C4DAE53" wp14:editId="0B258444">
-                <wp:simplePos x="0" y="0"/>
-                <wp:positionH relativeFrom="column">
-                  <wp:posOffset>4076700</wp:posOffset>
-                </wp:positionH>
-                <wp:positionV relativeFrom="paragraph">
-                  <wp:posOffset>6350</wp:posOffset>
-                </wp:positionV>
-                <wp:extent cx="373380" cy="220980"/>
-                <wp:effectExtent l="0" t="0" r="26670" b="26670"/>
-                <wp:wrapNone/>
-                <wp:docPr id="5" name="Rectángulo 5"/>
-                <wp:cNvGraphicFramePr/>
-                <a:graphic xmlns:a="http://schemas.openxmlformats.org/drawingml/2006/main">
-                  <a:graphicData uri="http://schemas.microsoft.com/office/word/2010/wordprocessingShape">
-                    <wps:wsp>
-                      <wps:cNvSpPr/>
-                      <wps:spPr>
-                        <a:xfrm>
-                          <a:off x="0" y="0"/>
-                          <a:ext cx="373380" cy="220980"/>
-                        </a:xfrm>
-                        <a:prstGeom prst="rect">
-                          <a:avLst/>
-                        </a:prstGeom>
-                      </wps:spPr>
-                      <wps:style>
-                        <a:lnRef idx="2">
-                          <a:schemeClr val="dk1"/>
-                        </a:lnRef>
-                        <a:fillRef idx="1">
-                          <a:schemeClr val="lt1"/>
-                        </a:fillRef>
-                        <a:effectRef idx="0">
-                          <a:schemeClr val="dk1"/>
-                        </a:effectRef>
-                        <a:fontRef idx="minor">
-                          <a:schemeClr val="dk1"/>
-                        </a:fontRef>
-                      </wps:style>
-                      <wps:bodyPr rot="0" spcFirstLastPara="0" vertOverflow="overflow" horzOverflow="overflow" vert="horz" wrap="square" lIns="91440" tIns="45720" rIns="91440" bIns="45720" numCol="1" spcCol="0" rtlCol="0" fromWordArt="0" anchor="ctr" anchorCtr="0" forceAA="0" compatLnSpc="1">
-                        <a:prstTxWarp prst="textNoShape">
-                          <a:avLst/>
-                        </a:prstTxWarp>
-                        <a:noAutofit/>
-                      </wps:bodyPr>
-                    </wps:wsp>
-                  </a:graphicData>
-                </a:graphic>
-                <wp14:sizeRelV relativeFrom="margin">
-                  <wp14:pctHeight>0</wp14:pctHeight>
-                </wp14:sizeRelV>
-              </wp:anchor>
-            </w:drawing>
-          </mc:Choice>
-          <mc:Fallback>
-            <w:pict>
-              <v:rect w14:anchorId="1B3B1764" id="Rectángulo 5" o:spid="_x0000_s1026" style="position:absolute;margin-left:321pt;margin-top:.5pt;width:29.4pt;height:17.4pt;z-index:251664384;visibility:visible;mso-wrap-style:square;mso-height-percent:0;mso-wrap-distance-left:9pt;mso-wrap-distance-top:0;mso-wrap-distance-right:9pt;mso-wrap-distance-bottom:0;mso-position-horizontal:absolute;mso-position-horizontal-relative:text;mso-position-vertical:absolute;mso-position-vertical-relative:text;mso-height-percent:0;mso-height-relative:margin;v-text-anchor:middle" o:gfxdata="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" fillcolor="white [3201]" strokecolor="black [3200]" strokeweight="1pt"/>
-            </w:pict>
-          </mc:Fallback>
-        </mc:AlternateContent>
-      </w:r>
-      <w:r>
-        <w:rPr>
-          <w:rFonts w:ascii="Times New Roman" w:hAnsi="Times New Roman" w:cs="Times New Roman"/>
-          <w:b/>
-          <w:bCs/>
-          <w:sz w:val="24"/>
-          <w:szCs w:val="24"/>
-        </w:rPr>
-        <w:t xml:space="preserve">                    SI                                                                  NO  </w:t>
-      </w:r>
-      <w:r>
-        <w:rPr>
-          <w:rFonts w:ascii="Times New Roman" w:hAnsi="Times New Roman" w:cs="Times New Roman"/>
-          <w:b/>
-          <w:bCs/>
-          <w:sz w:val="24"/>
-          <w:szCs w:val="24"/>
-        </w:rPr>
-        <w:tab/>
-      </w:r>
-    </w:p>
-    <w:p>
-      <w:pPr>
-        <w:pStyle w:val="Prrafodelista"/>
-        <w:tabs>
-          <w:tab w:val="left" w:pos="7728"/>
-        </w:tabs>
-        <w:spacing w:line="276" w:lineRule="auto"/>
-        <w:ind w:left="1080"/>
-        <w:jc w:val="both"/>
-        <w:rPr>
-          <w:rFonts w:ascii="Times New Roman" w:hAnsi="Times New Roman" w:cs="Times New Roman"/>
-          <w:b/>
-          <w:bCs/>
-          <w:sz w:val="24"/>
-          <w:szCs w:val="24"/>
-        </w:rPr>
-      </w:pPr>
-    </w:p>
-    <w:p>
-      <w:pPr>
-        <w:pStyle w:val="Prrafodelista"/>
-        <w:numPr>
-          <w:ilvl w:val="0"/>
-          <w:numId w:val="2"/>
-        </w:numPr>
-        <w:spacing w:line="276" w:lineRule="auto"/>
-        <w:ind w:left="426"/>
-        <w:jc w:val="both"/>
-        <w:rPr>
-          <w:rFonts w:ascii="Times New Roman" w:hAnsi="Times New Roman" w:cs="Times New Roman"/>
-          <w:b/>
-          <w:bCs/>
-          <w:sz w:val="24"/>
-          <w:szCs w:val="24"/>
-        </w:rPr>
-      </w:pPr>
-      <w:r>
-        <w:rPr>
-          <w:rFonts w:ascii="Times New Roman" w:hAnsi="Times New Roman" w:cs="Times New Roman"/>
-          <w:b/>
-          <w:bCs/>
-          <w:sz w:val="24"/>
-          <w:szCs w:val="24"/>
-        </w:rPr>
-        <w:t xml:space="preserve">¿Considera </w:t>
-      </w:r>
-      <w:r>
-        <w:rPr>
-          <w:rFonts w:ascii="Times New Roman" w:hAnsi="Times New Roman" w:cs="Times New Roman"/>
-          <w:b/>
-          <w:bCs/>
-          <w:sz w:val="24"/>
-          <w:szCs w:val="24"/>
-        </w:rPr>
-        <w:t xml:space="preserve">usted </w:t>
-      </w:r>
-      <w:r>
-        <w:rPr>
-          <w:rFonts w:ascii="Times New Roman" w:hAnsi="Times New Roman" w:cs="Times New Roman"/>
-          <w:b/>
-          <w:bCs/>
-          <w:sz w:val="24"/>
-          <w:szCs w:val="24"/>
-        </w:rPr>
-        <w:t>conveniente que</w:t>
-      </w:r>
-      <w:r>
-        <w:rPr>
-          <w:rFonts w:ascii="Times New Roman" w:hAnsi="Times New Roman" w:cs="Times New Roman"/>
-          <w:b/>
-          <w:bCs/>
-          <w:sz w:val="24"/>
-          <w:szCs w:val="24"/>
-        </w:rPr>
-        <w:t xml:space="preserve"> se le </w:t>
-      </w:r>
-      <w:r>
-        <w:rPr>
-          <w:rFonts w:ascii="Times New Roman" w:hAnsi="Times New Roman" w:cs="Times New Roman"/>
-          <w:b/>
-          <w:bCs/>
-          <w:sz w:val="24"/>
-          <w:szCs w:val="24"/>
-        </w:rPr>
-        <w:t>recuerde</w:t>
-      </w:r>
-      <w:r>
-        <w:rPr>
-          <w:rFonts w:ascii="Times New Roman" w:hAnsi="Times New Roman" w:cs="Times New Roman"/>
-          <w:b/>
-          <w:bCs/>
-          <w:sz w:val="24"/>
-          <w:szCs w:val="24"/>
-        </w:rPr>
-        <w:t xml:space="preserve"> un </w:t>
-      </w:r>
-      <w:r>
-        <w:rPr>
-          <w:rFonts w:ascii="Times New Roman" w:hAnsi="Times New Roman" w:cs="Times New Roman"/>
-          <w:b/>
-          <w:bCs/>
-          <w:sz w:val="24"/>
-          <w:szCs w:val="24"/>
-        </w:rPr>
-        <w:t>día</w:t>
-      </w:r>
-      <w:r>
-        <w:rPr>
-          <w:rFonts w:ascii="Times New Roman" w:hAnsi="Times New Roman" w:cs="Times New Roman"/>
-          <w:b/>
-          <w:bCs/>
-          <w:sz w:val="24"/>
-          <w:szCs w:val="24"/>
-        </w:rPr>
-        <w:t xml:space="preserve"> antes que tiene </w:t>
-      </w:r>
-      <w:r>
-        <w:rPr>
-          <w:rFonts w:ascii="Times New Roman" w:hAnsi="Times New Roman" w:cs="Times New Roman"/>
-          <w:b/>
-          <w:bCs/>
-          <w:sz w:val="24"/>
-          <w:szCs w:val="24"/>
-        </w:rPr>
-        <w:t>una cita médica</w:t>
-      </w:r>
-      <w:r>
-        <w:rPr>
-          <w:rFonts w:ascii="Times New Roman" w:hAnsi="Times New Roman" w:cs="Times New Roman"/>
-          <w:b/>
-          <w:bCs/>
-          <w:sz w:val="24"/>
-          <w:szCs w:val="24"/>
-        </w:rPr>
-        <w:t>?</w:t>
-      </w:r>
-    </w:p>
-    <w:p>
-      <w:pPr>
-        <w:pStyle w:val="Prrafodelista"/>
-        <w:spacing w:line="276" w:lineRule="auto"/>
-        <w:ind w:left="426"/>
-        <w:jc w:val="both"/>
-        <w:rPr>
-          <w:rFonts w:ascii="Times New Roman" w:hAnsi="Times New Roman" w:cs="Times New Roman"/>
-          <w:b/>
-          <w:bCs/>
-          <w:sz w:val="24"/>
-          <w:szCs w:val="24"/>
-        </w:rPr>
-      </w:pPr>
-      <w:r>
-        <w:rPr>
-          <w:rFonts w:ascii="Times New Roman" w:hAnsi="Times New Roman" w:cs="Times New Roman"/>
-          <w:b/>
-          <w:bCs/>
-          <w:noProof/>
-          <w:sz w:val="24"/>
-          <w:szCs w:val="24"/>
-        </w:rPr>
-        <mc:AlternateContent>
-          <mc:Choice Requires="wps">
-            <w:drawing>
-              <wp:anchor distT="0" distB="0" distL="114300" distR="114300" simplePos="0" relativeHeight="251666432" behindDoc="0" locked="0" layoutInCell="1" allowOverlap="1" wp14:anchorId="71C82764" wp14:editId="269C225D">
-                <wp:simplePos x="0" y="0"/>
-                <wp:positionH relativeFrom="column">
-                  <wp:posOffset>1325880</wp:posOffset>
-                </wp:positionH>
-                <wp:positionV relativeFrom="paragraph">
-                  <wp:posOffset>200025</wp:posOffset>
-                </wp:positionV>
-                <wp:extent cx="373380" cy="205740"/>
-                <wp:effectExtent l="0" t="0" r="26670" b="22860"/>
-                <wp:wrapNone/>
-                <wp:docPr id="6" name="Rectángulo 6"/>
-                <wp:cNvGraphicFramePr/>
-                <a:graphic xmlns:a="http://schemas.openxmlformats.org/drawingml/2006/main">
-                  <a:graphicData uri="http://schemas.microsoft.com/office/word/2010/wordprocessingShape">
-                    <wps:wsp>
-                      <wps:cNvSpPr/>
-                      <wps:spPr>
-                        <a:xfrm>
-                          <a:off x="0" y="0"/>
-                          <a:ext cx="373380" cy="205740"/>
-                        </a:xfrm>
-                        <a:prstGeom prst="rect">
-                          <a:avLst/>
-                        </a:prstGeom>
-                      </wps:spPr>
-                      <wps:style>
-                        <a:lnRef idx="2">
-                          <a:schemeClr val="dk1"/>
-                        </a:lnRef>
-                        <a:fillRef idx="1">
-                          <a:schemeClr val="lt1"/>
-                        </a:fillRef>
-                        <a:effectRef idx="0">
-                          <a:schemeClr val="dk1"/>
-                        </a:effectRef>
-                        <a:fontRef idx="minor">
-                          <a:schemeClr val="dk1"/>
-                        </a:fontRef>
-                      </wps:style>
-                      <wps:bodyPr rot="0" spcFirstLastPara="0" vertOverflow="overflow" horzOverflow="overflow" vert="horz" wrap="square" lIns="91440" tIns="45720" rIns="91440" bIns="45720" numCol="1" spcCol="0" rtlCol="0" fromWordArt="0" anchor="ctr" anchorCtr="0" forceAA="0" compatLnSpc="1">
-                        <a:prstTxWarp prst="textNoShape">
-                          <a:avLst/>
-                        </a:prstTxWarp>
-                        <a:noAutofit/>
-                      </wps:bodyPr>
-                    </wps:wsp>
-                  </a:graphicData>
-                </a:graphic>
-                <wp14:sizeRelV relativeFrom="margin">
-                  <wp14:pctHeight>0</wp14:pctHeight>
-                </wp14:sizeRelV>
-              </wp:anchor>
-            </w:drawing>
-          </mc:Choice>
-          <mc:Fallback>
-            <w:pict>
-              <v:rect w14:anchorId="2D229EA4" id="Rectángulo 6" o:spid="_x0000_s1026" style="position:absolute;margin-left:104.4pt;margin-top:15.75pt;width:29.4pt;height:16.2pt;z-index:251666432;visibility:visible;mso-wrap-style:square;mso-height-percent:0;mso-wrap-distance-left:9pt;mso-wrap-distance-top:0;mso-wrap-distance-right:9pt;mso-wrap-distance-bottom:0;mso-position-horizontal:absolute;mso-position-horizontal-relative:text;mso-position-vertical:absolute;mso-position-vertical-relative:text;mso-height-percent:0;mso-height-relative:margin;v-text-anchor:middle" o:gfxdata="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" fillcolor="white [3201]" strokecolor="black [3200]" strokeweight="1pt"/>
-            </w:pict>
-          </mc:Fallback>
-        </mc:AlternateContent>
-      </w:r>
-    </w:p>
-    <w:p>
-      <w:pPr>
-        <w:pStyle w:val="Prrafodelista"/>
-        <w:tabs>
-          <w:tab w:val="left" w:pos="7728"/>
-        </w:tabs>
-        <w:spacing w:line="276" w:lineRule="auto"/>
-        <w:ind w:left="426"/>
-        <w:jc w:val="both"/>
-        <w:rPr>
-          <w:rFonts w:ascii="Times New Roman" w:hAnsi="Times New Roman" w:cs="Times New Roman"/>
-          <w:b/>
-          <w:bCs/>
-          <w:sz w:val="24"/>
-          <w:szCs w:val="24"/>
-        </w:rPr>
-      </w:pPr>
-      <w:r>
-        <w:rPr>
-          <w:rFonts w:ascii="Times New Roman" w:hAnsi="Times New Roman" w:cs="Times New Roman"/>
-          <w:b/>
-          <w:bCs/>
-          <w:noProof/>
-          <w:sz w:val="24"/>
-          <w:szCs w:val="24"/>
-        </w:rPr>
-        <mc:AlternateContent>
-          <mc:Choice Requires="wps">
-            <w:drawing>
-              <wp:anchor distT="0" distB="0" distL="114300" distR="114300" simplePos="0" relativeHeight="251667456" behindDoc="0" locked="0" layoutInCell="1" allowOverlap="1" wp14:anchorId="4EDF0727" wp14:editId="5D2233F0">
-                <wp:simplePos x="0" y="0"/>
-                <wp:positionH relativeFrom="column">
-                  <wp:posOffset>4076700</wp:posOffset>
-                </wp:positionH>
-                <wp:positionV relativeFrom="paragraph">
-                  <wp:posOffset>6350</wp:posOffset>
-                </wp:positionV>
-                <wp:extent cx="373380" cy="220980"/>
-                <wp:effectExtent l="0" t="0" r="26670" b="26670"/>
-                <wp:wrapNone/>
-                <wp:docPr id="7" name="Rectángulo 7"/>
-                <wp:cNvGraphicFramePr/>
-                <a:graphic xmlns:a="http://schemas.openxmlformats.org/drawingml/2006/main">
-                  <a:graphicData uri="http://schemas.microsoft.com/office/word/2010/wordprocessingShape">
-                    <wps:wsp>
-                      <wps:cNvSpPr/>
-                      <wps:spPr>
-                        <a:xfrm>
-                          <a:off x="0" y="0"/>
-                          <a:ext cx="373380" cy="220980"/>
-                        </a:xfrm>
-                        <a:prstGeom prst="rect">
-                          <a:avLst/>
-                        </a:prstGeom>
-                      </wps:spPr>
-                      <wps:style>
-                        <a:lnRef idx="2">
-                          <a:schemeClr val="dk1"/>
-                        </a:lnRef>
-                        <a:fillRef idx="1">
-                          <a:schemeClr val="lt1"/>
-                        </a:fillRef>
-                        <a:effectRef idx="0">
-                          <a:schemeClr val="dk1"/>
-                        </a:effectRef>
-                        <a:fontRef idx="minor">
-                          <a:schemeClr val="dk1"/>
-                        </a:fontRef>
-                      </wps:style>
-                      <wps:bodyPr rot="0" spcFirstLastPara="0" vertOverflow="overflow" horzOverflow="overflow" vert="horz" wrap="square" lIns="91440" tIns="45720" rIns="91440" bIns="45720" numCol="1" spcCol="0" rtlCol="0" fromWordArt="0" anchor="ctr" anchorCtr="0" forceAA="0" compatLnSpc="1">
-                        <a:prstTxWarp prst="textNoShape">
-                          <a:avLst/>
-                        </a:prstTxWarp>
-                        <a:noAutofit/>
-                      </wps:bodyPr>
-                    </wps:wsp>
-                  </a:graphicData>
-                </a:graphic>
-                <wp14:sizeRelV relativeFrom="margin">
-                  <wp14:pctHeight>0</wp14:pctHeight>
-                </wp14:sizeRelV>
-              </wp:anchor>
-            </w:drawing>
-          </mc:Choice>
-          <mc:Fallback>
-            <w:pict>
-              <v:rect w14:anchorId="64FE2957" id="Rectángulo 7" o:spid="_x0000_s1026" style="position:absolute;margin-left:321pt;margin-top:.5pt;width:29.4pt;height:17.4pt;z-index:251667456;visibility:visible;mso-wrap-style:square;mso-height-percent:0;mso-wrap-distance-left:9pt;mso-wrap-distance-top:0;mso-wrap-distance-right:9pt;mso-wrap-distance-bottom:0;mso-position-horizontal:absolute;mso-position-horizontal-relative:text;mso-position-vertical:absolute;mso-position-vertical-relative:text;mso-height-percent:0;mso-height-relative:margin;v-text-anchor:middle" o:gfxdata="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" fillcolor="white [3201]" strokecolor="black [3200]" strokeweight="1pt"/>
-            </w:pict>
-          </mc:Fallback>
-        </mc:AlternateContent>
-      </w:r>
-      <w:r>
-        <w:rPr>
-          <w:rFonts w:ascii="Times New Roman" w:hAnsi="Times New Roman" w:cs="Times New Roman"/>
-          <w:b/>
-          <w:bCs/>
-          <w:sz w:val="24"/>
-          <w:szCs w:val="24"/>
-        </w:rPr>
-        <w:t xml:space="preserve">                    SI                                                                  NO  </w:t>
-      </w:r>
-      <w:r>
-        <w:rPr>
-          <w:rFonts w:ascii="Times New Roman" w:hAnsi="Times New Roman" w:cs="Times New Roman"/>
-          <w:b/>
-          <w:bCs/>
-          <w:sz w:val="24"/>
-          <w:szCs w:val="24"/>
-        </w:rPr>
-        <w:tab/>
-      </w:r>
-    </w:p>
-    <w:p>
-      <w:pPr>
-        <w:pStyle w:val="Prrafodelista"/>
-        <w:tabs>
-          <w:tab w:val="left" w:pos="7728"/>
-        </w:tabs>
-        <w:spacing w:line="276" w:lineRule="auto"/>
-        <w:ind w:left="426"/>
-        <w:jc w:val="both"/>
-        <w:rPr>
-          <w:rFonts w:ascii="Times New Roman" w:hAnsi="Times New Roman" w:cs="Times New Roman"/>
-          <w:b/>
-          <w:bCs/>
-          <w:sz w:val="24"/>
-          <w:szCs w:val="24"/>
-        </w:rPr>
-      </w:pPr>
-    </w:p>
-    <w:p>
-      <w:pPr>
-        <w:pStyle w:val="Prrafodelista"/>
-        <w:numPr>
-          <w:ilvl w:val="0"/>
-          <w:numId w:val="2"/>
-        </w:numPr>
-        <w:spacing w:line="276" w:lineRule="auto"/>
-        <w:ind w:left="426"/>
-        <w:jc w:val="both"/>
-        <w:rPr>
-          <w:rFonts w:ascii="Times New Roman" w:hAnsi="Times New Roman" w:cs="Times New Roman"/>
-          <w:b/>
-          <w:bCs/>
-          <w:sz w:val="24"/>
-          <w:szCs w:val="24"/>
-        </w:rPr>
-      </w:pPr>
-      <w:r>
-        <w:rPr>
-          <w:rFonts w:ascii="Times New Roman" w:hAnsi="Times New Roman" w:cs="Times New Roman"/>
-          <w:b/>
-          <w:bCs/>
-          <w:sz w:val="24"/>
-          <w:szCs w:val="24"/>
-        </w:rPr>
-        <w:t xml:space="preserve">¿Cómo </w:t>
-      </w:r>
-      <w:r>
-        <w:rPr>
-          <w:rFonts w:ascii="Times New Roman" w:hAnsi="Times New Roman" w:cs="Times New Roman"/>
-          <w:b/>
-          <w:bCs/>
-          <w:sz w:val="24"/>
-          <w:szCs w:val="24"/>
-        </w:rPr>
-        <w:t>calificaría usted</w:t>
-      </w:r>
-      <w:r>
-        <w:rPr>
-          <w:rFonts w:ascii="Times New Roman" w:hAnsi="Times New Roman" w:cs="Times New Roman"/>
-          <w:b/>
-          <w:bCs/>
-          <w:sz w:val="24"/>
-          <w:szCs w:val="24"/>
-        </w:rPr>
-        <w:t xml:space="preserve"> la forma de reservar una cita médica</w:t>
-      </w:r>
-      <w:r>
-        <w:rPr>
-          <w:rFonts w:ascii="Times New Roman" w:hAnsi="Times New Roman" w:cs="Times New Roman"/>
-          <w:b/>
-          <w:bCs/>
-          <w:sz w:val="24"/>
-          <w:szCs w:val="24"/>
-        </w:rPr>
-        <w:t>?</w:t>
-      </w:r>
-    </w:p>
-    <w:p>
-      <w:pPr>
-        <w:pStyle w:val="Prrafodelista"/>
-        <w:spacing w:line="276" w:lineRule="auto"/>
-        <w:ind w:left="426"/>
-        <w:jc w:val="both"/>
-        <w:rPr>
-          <w:rFonts w:ascii="Times New Roman" w:hAnsi="Times New Roman" w:cs="Times New Roman"/>
-          <w:b/>
-          <w:bCs/>
-          <w:sz w:val="24"/>
-          <w:szCs w:val="24"/>
-        </w:rPr>
-      </w:pPr>
-    </w:p>
-    <w:p>
-      <w:pPr>
-        <w:pStyle w:val="Prrafodelista"/>
-        <w:spacing w:line="276" w:lineRule="auto"/>
-        <w:ind w:left="426"/>
-        <w:jc w:val="both"/>
-        <w:rPr>
-          <w:rFonts w:ascii="Times New Roman" w:hAnsi="Times New Roman" w:cs="Times New Roman"/>
-          <w:sz w:val="24"/>
-          <w:szCs w:val="24"/>
-        </w:rPr>
-      </w:pPr>
-      <w:r>
-        <w:rPr>
-          <w:rFonts w:ascii="Times New Roman" w:hAnsi="Times New Roman" w:cs="Times New Roman"/>
-          <w:b/>
-          <w:bCs/>
-          <w:noProof/>
-          <w:sz w:val="24"/>
-          <w:szCs w:val="24"/>
-        </w:rPr>
-        <mc:AlternateContent>
-          <mc:Choice Requires="wps">
-            <w:drawing>
-              <wp:anchor distT="0" distB="0" distL="114300" distR="114300" simplePos="0" relativeHeight="251669504" behindDoc="0" locked="0" layoutInCell="1" allowOverlap="1" wp14:anchorId="6865B1B6" wp14:editId="468C5428">
-                <wp:simplePos x="0" y="0"/>
-                <wp:positionH relativeFrom="column">
-                  <wp:posOffset>1234440</wp:posOffset>
-                </wp:positionH>
-                <wp:positionV relativeFrom="paragraph">
-                  <wp:posOffset>4445</wp:posOffset>
-                </wp:positionV>
-                <wp:extent cx="373380" cy="205740"/>
-                <wp:effectExtent l="0" t="0" r="26670" b="22860"/>
-                <wp:wrapNone/>
-                <wp:docPr id="1" name="Rectángulo 1"/>
-                <wp:cNvGraphicFramePr/>
-                <a:graphic xmlns:a="http://schemas.openxmlformats.org/drawingml/2006/main">
-                  <a:graphicData uri="http://schemas.microsoft.com/office/word/2010/wordprocessingShape">
-                    <wps:wsp>
-                      <wps:cNvSpPr/>
-                      <wps:spPr>
-                        <a:xfrm>
-                          <a:off x="0" y="0"/>
-                          <a:ext cx="373380" cy="205740"/>
-                        </a:xfrm>
-                        <a:prstGeom prst="rect">
-                          <a:avLst/>
-                        </a:prstGeom>
-                      </wps:spPr>
-                      <wps:style>
-                        <a:lnRef idx="2">
-                          <a:schemeClr val="dk1"/>
-                        </a:lnRef>
-                        <a:fillRef idx="1">
-                          <a:schemeClr val="lt1"/>
-                        </a:fillRef>
-                        <a:effectRef idx="0">
-                          <a:schemeClr val="dk1"/>
-                        </a:effectRef>
-                        <a:fontRef idx="minor">
-                          <a:schemeClr val="dk1"/>
-                        </a:fontRef>
-                      </wps:style>
-                      <wps:bodyPr rot="0" spcFirstLastPara="0" vertOverflow="overflow" horzOverflow="overflow" vert="horz" wrap="square" lIns="91440" tIns="45720" rIns="91440" bIns="45720" numCol="1" spcCol="0" rtlCol="0" fromWordArt="0" anchor="ctr" anchorCtr="0" forceAA="0" compatLnSpc="1">
-                        <a:prstTxWarp prst="textNoShape">
-                          <a:avLst/>
-                        </a:prstTxWarp>
-                        <a:noAutofit/>
-                      </wps:bodyPr>
-                    </wps:wsp>
-                  </a:graphicData>
-                </a:graphic>
-                <wp14:sizeRelV relativeFrom="margin">
-                  <wp14:pctHeight>0</wp14:pctHeight>
-                </wp14:sizeRelV>
-              </wp:anchor>
-            </w:drawing>
-          </mc:Choice>
-          <mc:Fallback>
-            <w:pict>
-              <v:rect w14:anchorId="61FCEF5D" id="Rectángulo 1" o:spid="_x0000_s1026" style="position:absolute;margin-left:97.2pt;margin-top:.35pt;width:29.4pt;height:16.2pt;z-index:251669504;visibility:visible;mso-wrap-style:square;mso-height-percent:0;mso-wrap-distance-left:9pt;mso-wrap-distance-top:0;mso-wrap-distance-right:9pt;mso-wrap-distance-bottom:0;mso-position-horizontal:absolute;mso-position-horizontal-relative:text;mso-position-vertical:absolute;mso-position-vertical-relative:text;mso-height-percent:0;mso-height-relative:margin;v-text-anchor:middle" o:gfxdata="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" fillcolor="white [3201]" strokecolor="black [3200]" strokeweight="1pt"/>
-            </w:pict>
-          </mc:Fallback>
-        </mc:AlternateContent>
-      </w:r>
-      <w:r>
-        <w:rPr>
-          <w:rFonts w:ascii="Times New Roman" w:hAnsi="Times New Roman" w:cs="Times New Roman"/>
-          <w:b/>
-          <w:bCs/>
-          <w:sz w:val="24"/>
-          <w:szCs w:val="24"/>
-        </w:rPr>
-        <w:t xml:space="preserve">  </w:t>
-      </w:r>
-      <w:r>
-        <w:rPr>
-          <w:rFonts w:ascii="Times New Roman" w:hAnsi="Times New Roman" w:cs="Times New Roman"/>
-          <w:sz w:val="24"/>
-          <w:szCs w:val="24"/>
-        </w:rPr>
-        <w:t xml:space="preserve">Excelente          </w:t>
-      </w:r>
-    </w:p>
-    <w:p>
-      <w:pPr>
-        <w:spacing w:line="276" w:lineRule="auto"/>
-        <w:jc w:val="both"/>
-        <w:rPr>
-          <w:rFonts w:ascii="Times New Roman" w:hAnsi="Times New Roman" w:cs="Times New Roman"/>
-          <w:sz w:val="24"/>
-          <w:szCs w:val="24"/>
-        </w:rPr>
-      </w:pPr>
-      <w:r>
-        <w:rPr>
-          <w:rFonts w:ascii="Times New Roman" w:hAnsi="Times New Roman" w:cs="Times New Roman"/>
-          <w:b/>
-          <w:bCs/>
-          <w:noProof/>
-          <w:sz w:val="24"/>
-          <w:szCs w:val="24"/>
-        </w:rPr>
-        <mc:AlternateContent>
-          <mc:Choice Requires="wps">
-            <w:drawing>
-              <wp:anchor distT="0" distB="0" distL="114300" distR="114300" simplePos="0" relativeHeight="251670528" behindDoc="0" locked="0" layoutInCell="1" allowOverlap="1" wp14:anchorId="0C7B6FC9" wp14:editId="04086C7F">
-                <wp:simplePos x="0" y="0"/>
-                <wp:positionH relativeFrom="column">
-                  <wp:posOffset>1219200</wp:posOffset>
-                </wp:positionH>
-                <wp:positionV relativeFrom="paragraph">
-                  <wp:posOffset>6350</wp:posOffset>
-                </wp:positionV>
-                <wp:extent cx="373380" cy="220980"/>
-                <wp:effectExtent l="0" t="0" r="26670" b="26670"/>
-                <wp:wrapNone/>
-                <wp:docPr id="8" name="Rectángulo 8"/>
-                <wp:cNvGraphicFramePr/>
-                <a:graphic xmlns:a="http://schemas.openxmlformats.org/drawingml/2006/main">
-                  <a:graphicData uri="http://schemas.microsoft.com/office/word/2010/wordprocessingShape">
-                    <wps:wsp>
-                      <wps:cNvSpPr/>
-                      <wps:spPr>
-                        <a:xfrm>
-                          <a:off x="0" y="0"/>
-                          <a:ext cx="373380" cy="220980"/>
-                        </a:xfrm>
-                        <a:prstGeom prst="rect">
-                          <a:avLst/>
-                        </a:prstGeom>
-                      </wps:spPr>
-                      <wps:style>
-                        <a:lnRef idx="2">
-                          <a:schemeClr val="dk1"/>
-                        </a:lnRef>
-                        <a:fillRef idx="1">
-                          <a:schemeClr val="lt1"/>
-                        </a:fillRef>
-                        <a:effectRef idx="0">
-                          <a:schemeClr val="dk1"/>
-                        </a:effectRef>
-                        <a:fontRef idx="minor">
-                          <a:schemeClr val="dk1"/>
-                        </a:fontRef>
-                      </wps:style>
-                      <wps:bodyPr rot="0" spcFirstLastPara="0" vertOverflow="overflow" horzOverflow="overflow" vert="horz" wrap="square" lIns="91440" tIns="45720" rIns="91440" bIns="45720" numCol="1" spcCol="0" rtlCol="0" fromWordArt="0" anchor="ctr" anchorCtr="0" forceAA="0" compatLnSpc="1">
-                        <a:prstTxWarp prst="textNoShape">
-                          <a:avLst/>
-                        </a:prstTxWarp>
-                        <a:noAutofit/>
-                      </wps:bodyPr>
-                    </wps:wsp>
-                  </a:graphicData>
-                </a:graphic>
-                <wp14:sizeRelV relativeFrom="margin">
-                  <wp14:pctHeight>0</wp14:pctHeight>
-                </wp14:sizeRelV>
-              </wp:anchor>
-            </w:drawing>
-          </mc:Choice>
-          <mc:Fallback>
-            <w:pict>
-              <v:rect w14:anchorId="01D9D1CD" id="Rectángulo 8" o:spid="_x0000_s1026" style="position:absolute;margin-left:96pt;margin-top:.5pt;width:29.4pt;height:17.4pt;z-index:251670528;visibility:visible;mso-wrap-style:square;mso-height-percent:0;mso-wrap-distance-left:9pt;mso-wrap-distance-top:0;mso-wrap-distance-right:9pt;mso-wrap-distance-bottom:0;mso-position-horizontal:absolute;mso-position-horizontal-relative:text;mso-position-vertical:absolute;mso-position-vertical-relative:text;mso-height-percent:0;mso-height-relative:margin;v-text-anchor:middle" o:gfxdata="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" fillcolor="white [3201]" strokecolor="black [3200]" strokeweight="1pt"/>
-            </w:pict>
-          </mc:Fallback>
-        </mc:AlternateContent>
-      </w:r>
-      <w:r>
-        <w:rPr>
-          <w:rFonts w:ascii="Times New Roman" w:hAnsi="Times New Roman" w:cs="Times New Roman"/>
-          <w:sz w:val="24"/>
-          <w:szCs w:val="24"/>
-        </w:rPr>
-        <w:t xml:space="preserve">     </w:t>
-      </w:r>
-      <w:r>
-        <w:rPr>
-          <w:rFonts w:ascii="Times New Roman" w:hAnsi="Times New Roman" w:cs="Times New Roman"/>
-          <w:sz w:val="24"/>
-          <w:szCs w:val="24"/>
-        </w:rPr>
-        <w:t xml:space="preserve">  </w:t>
-      </w:r>
-      <w:r>
-        <w:rPr>
-          <w:rFonts w:ascii="Times New Roman" w:hAnsi="Times New Roman" w:cs="Times New Roman"/>
-          <w:sz w:val="24"/>
-          <w:szCs w:val="24"/>
-        </w:rPr>
-        <w:t xml:space="preserve">  Muy buena </w:t>
-      </w:r>
-    </w:p>
-    <w:p>
-      <w:pPr>
-        <w:spacing w:line="276" w:lineRule="auto"/>
-        <w:jc w:val="both"/>
-        <w:rPr>
-          <w:rFonts w:ascii="Times New Roman" w:hAnsi="Times New Roman" w:cs="Times New Roman"/>
-          <w:sz w:val="24"/>
-          <w:szCs w:val="24"/>
-        </w:rPr>
-      </w:pPr>
-      <w:r>
-        <w:rPr>
-          <w:rFonts w:ascii="Times New Roman" w:hAnsi="Times New Roman" w:cs="Times New Roman"/>
-          <w:b/>
-          <w:bCs/>
-          <w:noProof/>
-          <w:sz w:val="24"/>
-          <w:szCs w:val="24"/>
-        </w:rPr>
-        <mc:AlternateContent>
-          <mc:Choice Requires="wps">
-            <w:drawing>
-              <wp:anchor distT="0" distB="0" distL="114300" distR="114300" simplePos="0" relativeHeight="251672576" behindDoc="0" locked="0" layoutInCell="1" allowOverlap="1" wp14:anchorId="4DE528A5" wp14:editId="0E5335C7">
-                <wp:simplePos x="0" y="0"/>
-                <wp:positionH relativeFrom="column">
-                  <wp:posOffset>1219200</wp:posOffset>
-                </wp:positionH>
-                <wp:positionV relativeFrom="paragraph">
-                  <wp:posOffset>22225</wp:posOffset>
-                </wp:positionV>
-                <wp:extent cx="373380" cy="220980"/>
-                <wp:effectExtent l="0" t="0" r="26670" b="26670"/>
-                <wp:wrapNone/>
-                <wp:docPr id="9" name="Rectángulo 9"/>
-                <wp:cNvGraphicFramePr/>
-                <a:graphic xmlns:a="http://schemas.openxmlformats.org/drawingml/2006/main">
-                  <a:graphicData uri="http://schemas.microsoft.com/office/word/2010/wordprocessingShape">
-                    <wps:wsp>
-                      <wps:cNvSpPr/>
-                      <wps:spPr>
-                        <a:xfrm>
-                          <a:off x="0" y="0"/>
-                          <a:ext cx="373380" cy="220980"/>
-                        </a:xfrm>
-                        <a:prstGeom prst="rect">
-                          <a:avLst/>
-                        </a:prstGeom>
-                      </wps:spPr>
-                      <wps:style>
-                        <a:lnRef idx="2">
-                          <a:schemeClr val="dk1"/>
-                        </a:lnRef>
-                        <a:fillRef idx="1">
-                          <a:schemeClr val="lt1"/>
-                        </a:fillRef>
-                        <a:effectRef idx="0">
-                          <a:schemeClr val="dk1"/>
-                        </a:effectRef>
-                        <a:fontRef idx="minor">
-                          <a:schemeClr val="dk1"/>
-                        </a:fontRef>
-                      </wps:style>
-                      <wps:bodyPr rot="0" spcFirstLastPara="0" vertOverflow="overflow" horzOverflow="overflow" vert="horz" wrap="square" lIns="91440" tIns="45720" rIns="91440" bIns="45720" numCol="1" spcCol="0" rtlCol="0" fromWordArt="0" anchor="ctr" anchorCtr="0" forceAA="0" compatLnSpc="1">
-                        <a:prstTxWarp prst="textNoShape">
-                          <a:avLst/>
-                        </a:prstTxWarp>
-                        <a:noAutofit/>
-                      </wps:bodyPr>
-                    </wps:wsp>
-                  </a:graphicData>
-                </a:graphic>
-                <wp14:sizeRelV relativeFrom="margin">
-                  <wp14:pctHeight>0</wp14:pctHeight>
-                </wp14:sizeRelV>
-              </wp:anchor>
-            </w:drawing>
-          </mc:Choice>
-          <mc:Fallback>
-            <w:pict>
-              <v:rect w14:anchorId="37DC8258" id="Rectángulo 9" o:spid="_x0000_s1026" style="position:absolute;margin-left:96pt;margin-top:1.75pt;width:29.4pt;height:17.4pt;z-index:251672576;visibility:visible;mso-wrap-style:square;mso-height-percent:0;mso-wrap-distance-left:9pt;mso-wrap-distance-top:0;mso-wrap-distance-right:9pt;mso-wrap-distance-bottom:0;mso-position-horizontal:absolute;mso-position-horizontal-relative:text;mso-position-vertical:absolute;mso-position-vertical-relative:text;mso-height-percent:0;mso-height-relative:margin;v-text-anchor:middle" o:gfxdata="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" fillcolor="white [3201]" strokecolor="black [3200]" strokeweight="1pt"/>
-            </w:pict>
-          </mc:Fallback>
-        </mc:AlternateContent>
-      </w:r>
-      <w:r>
-        <w:rPr>
-          <w:rFonts w:ascii="Times New Roman" w:hAnsi="Times New Roman" w:cs="Times New Roman"/>
-          <w:sz w:val="24"/>
-          <w:szCs w:val="24"/>
-        </w:rPr>
-        <w:t xml:space="preserve">      </w:t>
-      </w:r>
-      <w:r>
-        <w:rPr>
-          <w:rFonts w:ascii="Times New Roman" w:hAnsi="Times New Roman" w:cs="Times New Roman"/>
-          <w:sz w:val="24"/>
-          <w:szCs w:val="24"/>
-        </w:rPr>
-        <w:t xml:space="preserve">  </w:t>
-      </w:r>
-      <w:r>
-        <w:rPr>
-          <w:rFonts w:ascii="Times New Roman" w:hAnsi="Times New Roman" w:cs="Times New Roman"/>
-          <w:sz w:val="24"/>
-          <w:szCs w:val="24"/>
-        </w:rPr>
-        <w:t xml:space="preserve"> Regular</w:t>
-      </w:r>
-    </w:p>
-    <w:p>
-      <w:pPr>
-        <w:pStyle w:val="Prrafodelista"/>
-        <w:tabs>
-          <w:tab w:val="left" w:pos="7728"/>
-        </w:tabs>
-        <w:spacing w:line="276" w:lineRule="auto"/>
-        <w:ind w:left="426"/>
-        <w:jc w:val="both"/>
-        <w:rPr>
-          <w:rFonts w:ascii="Times New Roman" w:hAnsi="Times New Roman" w:cs="Times New Roman"/>
-          <w:sz w:val="24"/>
-          <w:szCs w:val="24"/>
-        </w:rPr>
-      </w:pPr>
-      <w:r>
-        <w:rPr>
-          <w:rFonts w:ascii="Times New Roman" w:hAnsi="Times New Roman" w:cs="Times New Roman"/>
-          <w:b/>
-          <w:bCs/>
-          <w:noProof/>
-          <w:sz w:val="24"/>
-          <w:szCs w:val="24"/>
-        </w:rPr>
-        <mc:AlternateContent>
-          <mc:Choice Requires="wps">
-            <w:drawing>
-              <wp:anchor distT="0" distB="0" distL="114300" distR="114300" simplePos="0" relativeHeight="251674624" behindDoc="0" locked="0" layoutInCell="1" allowOverlap="1" wp14:anchorId="397E46C3" wp14:editId="4EC0E6D8">
-                <wp:simplePos x="0" y="0"/>
-                <wp:positionH relativeFrom="column">
-                  <wp:posOffset>1211580</wp:posOffset>
-                </wp:positionH>
-                <wp:positionV relativeFrom="paragraph">
-                  <wp:posOffset>9525</wp:posOffset>
-                </wp:positionV>
-                <wp:extent cx="373380" cy="220980"/>
-                <wp:effectExtent l="0" t="0" r="26670" b="26670"/>
-                <wp:wrapNone/>
-                <wp:docPr id="10" name="Rectángulo 10"/>
-                <wp:cNvGraphicFramePr/>
-                <a:graphic xmlns:a="http://schemas.openxmlformats.org/drawingml/2006/main">
-                  <a:graphicData uri="http://schemas.microsoft.com/office/word/2010/wordprocessingShape">
-                    <wps:wsp>
-                      <wps:cNvSpPr/>
-                      <wps:spPr>
-                        <a:xfrm>
-                          <a:off x="0" y="0"/>
-                          <a:ext cx="373380" cy="220980"/>
-                        </a:xfrm>
-                        <a:prstGeom prst="rect">
-                          <a:avLst/>
-                        </a:prstGeom>
-                      </wps:spPr>
-                      <wps:style>
-                        <a:lnRef idx="2">
-                          <a:schemeClr val="dk1"/>
-                        </a:lnRef>
-                        <a:fillRef idx="1">
-                          <a:schemeClr val="lt1"/>
-                        </a:fillRef>
-                        <a:effectRef idx="0">
-                          <a:schemeClr val="dk1"/>
-                        </a:effectRef>
-                        <a:fontRef idx="minor">
-                          <a:schemeClr val="dk1"/>
-                        </a:fontRef>
-                      </wps:style>
-                      <wps:bodyPr rot="0" spcFirstLastPara="0" vertOverflow="overflow" horzOverflow="overflow" vert="horz" wrap="square" lIns="91440" tIns="45720" rIns="91440" bIns="45720" numCol="1" spcCol="0" rtlCol="0" fromWordArt="0" anchor="ctr" anchorCtr="0" forceAA="0" compatLnSpc="1">
-                        <a:prstTxWarp prst="textNoShape">
-                          <a:avLst/>
-                        </a:prstTxWarp>
-                        <a:noAutofit/>
-                      </wps:bodyPr>
-                    </wps:wsp>
-                  </a:graphicData>
-                </a:graphic>
-                <wp14:sizeRelV relativeFrom="margin">
-                  <wp14:pctHeight>0</wp14:pctHeight>
-                </wp14:sizeRelV>
-              </wp:anchor>
-            </w:drawing>
-          </mc:Choice>
-          <mc:Fallback>
-            <w:pict>
-              <v:rect w14:anchorId="20075DD0" id="Rectángulo 10" o:spid="_x0000_s1026" style="position:absolute;margin-left:95.4pt;margin-top:.75pt;width:29.4pt;height:17.4pt;z-index:251674624;visibility:visible;mso-wrap-style:square;mso-height-percent:0;mso-wrap-distance-left:9pt;mso-wrap-distance-top:0;mso-wrap-distance-right:9pt;mso-wrap-distance-bottom:0;mso-position-horizontal:absolute;mso-position-horizontal-relative:text;mso-position-vertical:absolute;mso-position-vertical-relative:text;mso-height-percent:0;mso-height-relative:margin;v-text-anchor:middle" o:gfxdata="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" fillcolor="white [3201]" strokecolor="black [3200]" strokeweight="1pt"/>
-            </w:pict>
-          </mc:Fallback>
-        </mc:AlternateContent>
-      </w:r>
-      <w:r>
-        <w:rPr>
-          <w:rFonts w:ascii="Times New Roman" w:hAnsi="Times New Roman" w:cs="Times New Roman"/>
-          <w:b/>
-          <w:bCs/>
-          <w:sz w:val="24"/>
-          <w:szCs w:val="24"/>
-        </w:rPr>
-        <w:t xml:space="preserve"> </w:t>
-      </w:r>
-      <w:r>
-        <w:rPr>
-          <w:rFonts w:ascii="Times New Roman" w:hAnsi="Times New Roman" w:cs="Times New Roman"/>
-          <w:b/>
-          <w:bCs/>
-          <w:sz w:val="24"/>
-          <w:szCs w:val="24"/>
-        </w:rPr>
-        <w:t xml:space="preserve"> </w:t>
-      </w:r>
-      <w:r>
-        <w:rPr>
-          <w:rFonts w:ascii="Times New Roman" w:hAnsi="Times New Roman" w:cs="Times New Roman"/>
-          <w:sz w:val="24"/>
-          <w:szCs w:val="24"/>
-        </w:rPr>
-        <w:t xml:space="preserve">Mala  </w:t>
-      </w:r>
-    </w:p>
-    <w:p>
-      <w:pPr>
-        <w:pStyle w:val="Prrafodelista"/>
-        <w:tabs>
-          <w:tab w:val="left" w:pos="7728"/>
-        </w:tabs>
-        <w:spacing w:line="276" w:lineRule="auto"/>
-        <w:ind w:left="426"/>
-        <w:jc w:val="both"/>
-        <w:rPr>
-          <w:rFonts w:ascii="Times New Roman" w:hAnsi="Times New Roman" w:cs="Times New Roman"/>
-          <w:sz w:val="24"/>
-          <w:szCs w:val="24"/>
-        </w:rPr>
-      </w:pPr>
-      <w:r>
-        <w:rPr>
-          <w:rFonts w:ascii="Times New Roman" w:hAnsi="Times New Roman" w:cs="Times New Roman"/>
-          <w:sz w:val="24"/>
-          <w:szCs w:val="24"/>
-        </w:rPr>
-        <w:tab/>
-      </w:r>
-    </w:p>
-    <w:p>
-      <w:pPr>
-        <w:pStyle w:val="Prrafodelista"/>
-        <w:numPr>
-          <w:ilvl w:val="0"/>
-          <w:numId w:val="2"/>
-        </w:numPr>
-        <w:spacing w:line="276" w:lineRule="auto"/>
-        <w:ind w:left="426"/>
-        <w:jc w:val="both"/>
-        <w:rPr>
-          <w:rFonts w:ascii="Times New Roman" w:hAnsi="Times New Roman" w:cs="Times New Roman"/>
-          <w:b/>
-          <w:bCs/>
-          <w:sz w:val="24"/>
-          <w:szCs w:val="24"/>
-        </w:rPr>
-      </w:pPr>
-      <w:r>
-        <w:rPr>
-          <w:rFonts w:ascii="Times New Roman" w:hAnsi="Times New Roman" w:cs="Times New Roman"/>
-          <w:b/>
-          <w:bCs/>
-          <w:sz w:val="24"/>
-          <w:szCs w:val="24"/>
-        </w:rPr>
-        <w:t xml:space="preserve">¿Considera usted conveniente contar con un comprobante de pago para que respalde </w:t>
-      </w:r>
-      <w:r>
-        <w:rPr>
-          <w:rFonts w:ascii="Times New Roman" w:hAnsi="Times New Roman" w:cs="Times New Roman"/>
-          <w:b/>
-          <w:bCs/>
-          <w:sz w:val="24"/>
-          <w:szCs w:val="24"/>
-        </w:rPr>
-        <w:t>el pago realizado de la consulta o tratamiento</w:t>
-      </w:r>
-      <w:r>
-        <w:rPr>
-          <w:rFonts w:ascii="Times New Roman" w:hAnsi="Times New Roman" w:cs="Times New Roman"/>
-          <w:b/>
-          <w:bCs/>
-          <w:sz w:val="24"/>
-          <w:szCs w:val="24"/>
-        </w:rPr>
-        <w:t>?</w:t>
-      </w:r>
-    </w:p>
-    <w:p>
-      <w:pPr>
-        <w:spacing w:line="276" w:lineRule="auto"/>
-        <w:jc w:val="both"/>
-        <w:rPr>
-          <w:rFonts w:ascii="Times New Roman" w:hAnsi="Times New Roman" w:cs="Times New Roman"/>
-          <w:sz w:val="24"/>
-          <w:szCs w:val="24"/>
-        </w:rPr>
-      </w:pPr>
-      <w:r>
-        <w:rPr>
-          <w:noProof/>
-        </w:rPr>
-        <mc:AlternateContent>
-          <mc:Choice Requires="wps">
-            <w:drawing>
-              <wp:anchor distT="0" distB="0" distL="114300" distR="114300" simplePos="0" relativeHeight="251676672" behindDoc="0" locked="0" layoutInCell="1" allowOverlap="1" wp14:anchorId="09A21506" wp14:editId="3D57268F">
-                <wp:simplePos x="0" y="0"/>
-                <wp:positionH relativeFrom="column">
-                  <wp:posOffset>2278380</wp:posOffset>
-                </wp:positionH>
-                <wp:positionV relativeFrom="paragraph">
-                  <wp:posOffset>22860</wp:posOffset>
-                </wp:positionV>
-                <wp:extent cx="373380" cy="198120"/>
-                <wp:effectExtent l="0" t="0" r="26670" b="11430"/>
-                <wp:wrapNone/>
-                <wp:docPr id="11" name="Rectángulo 11"/>
-                <wp:cNvGraphicFramePr/>
-                <a:graphic xmlns:a="http://schemas.openxmlformats.org/drawingml/2006/main">
-                  <a:graphicData uri="http://schemas.microsoft.com/office/word/2010/wordprocessingShape">
-                    <wps:wsp>
-                      <wps:cNvSpPr/>
-                      <wps:spPr>
-                        <a:xfrm>
-                          <a:off x="0" y="0"/>
-                          <a:ext cx="373380" cy="198120"/>
-                        </a:xfrm>
-                        <a:prstGeom prst="rect">
-                          <a:avLst/>
-                        </a:prstGeom>
-                      </wps:spPr>
-                      <wps:style>
-                        <a:lnRef idx="2">
-                          <a:schemeClr val="dk1"/>
-                        </a:lnRef>
-                        <a:fillRef idx="1">
-                          <a:schemeClr val="lt1"/>
-                        </a:fillRef>
-                        <a:effectRef idx="0">
-                          <a:schemeClr val="dk1"/>
-                        </a:effectRef>
-                        <a:fontRef idx="minor">
-                          <a:schemeClr val="dk1"/>
-                        </a:fontRef>
-                      </wps:style>
-                      <wps:bodyPr rot="0" spcFirstLastPara="0" vertOverflow="overflow" horzOverflow="overflow" vert="horz" wrap="square" lIns="91440" tIns="45720" rIns="91440" bIns="45720" numCol="1" spcCol="0" rtlCol="0" fromWordArt="0" anchor="ctr" anchorCtr="0" forceAA="0" compatLnSpc="1">
-                        <a:prstTxWarp prst="textNoShape">
-                          <a:avLst/>
-                        </a:prstTxWarp>
-                        <a:noAutofit/>
-                      </wps:bodyPr>
-                    </wps:wsp>
-                  </a:graphicData>
-                </a:graphic>
-                <wp14:sizeRelV relativeFrom="margin">
-                  <wp14:pctHeight>0</wp14:pctHeight>
-                </wp14:sizeRelV>
-              </wp:anchor>
-            </w:drawing>
-          </mc:Choice>
-          <mc:Fallback>
-            <w:pict>
-              <v:rect w14:anchorId="3B28364B" id="Rectángulo 11" o:spid="_x0000_s1026" style="position:absolute;margin-left:179.4pt;margin-top:1.8pt;width:29.4pt;height:15.6pt;z-index:251676672;visibility:visible;mso-wrap-style:square;mso-height-percent:0;mso-wrap-distance-left:9pt;mso-wrap-distance-top:0;mso-wrap-distance-right:9pt;mso-wrap-distance-bottom:0;mso-position-horizontal:absolute;mso-position-horizontal-relative:text;mso-position-vertical:absolute;mso-position-vertical-relative:text;mso-height-percent:0;mso-height-relative:margin;v-text-anchor:middle" o:gfxdata="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" fillcolor="white [3201]" strokecolor="black [3200]" strokeweight="1pt"/>
-            </w:pict>
-          </mc:Fallback>
-        </mc:AlternateContent>
-      </w:r>
-      <w:r>
-        <w:rPr>
-          <w:rFonts w:ascii="Times New Roman" w:hAnsi="Times New Roman" w:cs="Times New Roman"/>
-          <w:sz w:val="24"/>
-          <w:szCs w:val="24"/>
-        </w:rPr>
-        <w:t xml:space="preserve">  </w:t>
-      </w:r>
-      <w:r>
-        <w:rPr>
-          <w:rFonts w:ascii="Times New Roman" w:hAnsi="Times New Roman" w:cs="Times New Roman"/>
-          <w:sz w:val="24"/>
-          <w:szCs w:val="24"/>
-        </w:rPr>
-        <w:t xml:space="preserve">      </w:t>
-      </w:r>
-      <w:r>
-        <w:rPr>
-          <w:rFonts w:ascii="Times New Roman" w:hAnsi="Times New Roman" w:cs="Times New Roman"/>
-          <w:sz w:val="24"/>
-          <w:szCs w:val="24"/>
-        </w:rPr>
-        <w:t xml:space="preserve">Totalmente de acuerdo                     </w:t>
-      </w:r>
-    </w:p>
-    <w:p>
-      <w:pPr>
-        <w:spacing w:line="276" w:lineRule="auto"/>
-        <w:jc w:val="both"/>
-        <w:rPr>
-          <w:rFonts w:ascii="Times New Roman" w:hAnsi="Times New Roman" w:cs="Times New Roman"/>
-          <w:sz w:val="24"/>
-          <w:szCs w:val="24"/>
-        </w:rPr>
-      </w:pPr>
-      <w:r>
-        <w:rPr>
-          <w:noProof/>
-        </w:rPr>
-        <mc:AlternateContent>
-          <mc:Choice Requires="wps">
-            <w:drawing>
-              <wp:anchor distT="0" distB="0" distL="114300" distR="114300" simplePos="0" relativeHeight="251679744" behindDoc="0" locked="0" layoutInCell="1" allowOverlap="1" wp14:anchorId="784ADA76" wp14:editId="30BF3D55">
-                <wp:simplePos x="0" y="0"/>
-                <wp:positionH relativeFrom="column">
-                  <wp:posOffset>2270760</wp:posOffset>
-                </wp:positionH>
-                <wp:positionV relativeFrom="paragraph">
-                  <wp:posOffset>9525</wp:posOffset>
-                </wp:positionV>
-                <wp:extent cx="373380" cy="220980"/>
-                <wp:effectExtent l="0" t="0" r="26670" b="26670"/>
-                <wp:wrapNone/>
-                <wp:docPr id="13" name="Rectángulo 13"/>
-                <wp:cNvGraphicFramePr/>
-                <a:graphic xmlns:a="http://schemas.openxmlformats.org/drawingml/2006/main">
-                  <a:graphicData uri="http://schemas.microsoft.com/office/word/2010/wordprocessingShape">
-                    <wps:wsp>
-                      <wps:cNvSpPr/>
-                      <wps:spPr>
-                        <a:xfrm>
-                          <a:off x="0" y="0"/>
-                          <a:ext cx="373380" cy="220980"/>
-                        </a:xfrm>
-                        <a:prstGeom prst="rect">
-                          <a:avLst/>
-                        </a:prstGeom>
-                      </wps:spPr>
-                      <wps:style>
-                        <a:lnRef idx="2">
-                          <a:schemeClr val="dk1"/>
-                        </a:lnRef>
-                        <a:fillRef idx="1">
-                          <a:schemeClr val="lt1"/>
-                        </a:fillRef>
-                        <a:effectRef idx="0">
-                          <a:schemeClr val="dk1"/>
-                        </a:effectRef>
-                        <a:fontRef idx="minor">
-                          <a:schemeClr val="dk1"/>
-                        </a:fontRef>
-                      </wps:style>
-                      <wps:bodyPr rot="0" spcFirstLastPara="0" vertOverflow="overflow" horzOverflow="overflow" vert="horz" wrap="square" lIns="91440" tIns="45720" rIns="91440" bIns="45720" numCol="1" spcCol="0" rtlCol="0" fromWordArt="0" anchor="ctr" anchorCtr="0" forceAA="0" compatLnSpc="1">
-                        <a:prstTxWarp prst="textNoShape">
-                          <a:avLst/>
-                        </a:prstTxWarp>
-                        <a:noAutofit/>
-                      </wps:bodyPr>
-                    </wps:wsp>
-                  </a:graphicData>
-                </a:graphic>
-                <wp14:sizeRelV relativeFrom="margin">
-                  <wp14:pctHeight>0</wp14:pctHeight>
-                </wp14:sizeRelV>
-              </wp:anchor>
-            </w:drawing>
-          </mc:Choice>
-          <mc:Fallback>
-            <w:pict>
-              <v:rect w14:anchorId="4A2EFD84" id="Rectángulo 13" o:spid="_x0000_s1026" style="position:absolute;margin-left:178.8pt;margin-top:.75pt;width:29.4pt;height:17.4pt;z-index:251679744;visibility:visible;mso-wrap-style:square;mso-height-percent:0;mso-wrap-distance-left:9pt;mso-wrap-distance-top:0;mso-wrap-distance-right:9pt;mso-wrap-distance-bottom:0;mso-position-horizontal:absolute;mso-position-horizontal-relative:text;mso-position-vertical:absolute;mso-position-vertical-relative:text;mso-height-percent:0;mso-height-relative:margin;v-text-anchor:middle" o:gfxdata="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" fillcolor="white [3201]" strokecolor="black [3200]" strokeweight="1pt"/>
-            </w:pict>
-          </mc:Fallback>
-        </mc:AlternateContent>
-      </w:r>
-      <w:r>
-        <w:rPr>
-          <w:rFonts w:ascii="Times New Roman" w:hAnsi="Times New Roman" w:cs="Times New Roman"/>
-          <w:sz w:val="24"/>
-          <w:szCs w:val="24"/>
-        </w:rPr>
-        <w:t xml:space="preserve"> </w:t>
-      </w:r>
-      <w:r>
-        <w:rPr>
-          <w:rFonts w:ascii="Times New Roman" w:hAnsi="Times New Roman" w:cs="Times New Roman"/>
-          <w:sz w:val="24"/>
-          <w:szCs w:val="24"/>
-        </w:rPr>
-        <w:t xml:space="preserve">      </w:t>
-      </w:r>
-      <w:r>
-        <w:rPr>
-          <w:rFonts w:ascii="Times New Roman" w:hAnsi="Times New Roman" w:cs="Times New Roman"/>
-          <w:sz w:val="24"/>
-          <w:szCs w:val="24"/>
-        </w:rPr>
-        <w:t xml:space="preserve"> </w:t>
-      </w:r>
-      <w:r>
-        <w:rPr>
-          <w:rFonts w:ascii="Times New Roman" w:hAnsi="Times New Roman" w:cs="Times New Roman"/>
-          <w:sz w:val="24"/>
-          <w:szCs w:val="24"/>
-        </w:rPr>
-        <w:t xml:space="preserve">De acuerdo        </w:t>
-      </w:r>
-    </w:p>
-    <w:p>
-      <w:pPr>
-        <w:spacing w:line="276" w:lineRule="auto"/>
-        <w:jc w:val="both"/>
-        <w:rPr>
-          <w:rFonts w:ascii="Times New Roman" w:hAnsi="Times New Roman" w:cs="Times New Roman"/>
-          <w:sz w:val="24"/>
-          <w:szCs w:val="24"/>
-        </w:rPr>
-      </w:pPr>
-      <w:r>
-        <w:rPr>
-          <w:noProof/>
-        </w:rPr>
-        <mc:AlternateContent>
-          <mc:Choice Requires="wps">
-            <w:drawing>
-              <wp:anchor distT="0" distB="0" distL="114300" distR="114300" simplePos="0" relativeHeight="251681792" behindDoc="0" locked="0" layoutInCell="1" allowOverlap="1" wp14:anchorId="5646BB6C" wp14:editId="3C200CC7">
-                <wp:simplePos x="0" y="0"/>
-                <wp:positionH relativeFrom="column">
-                  <wp:posOffset>2255520</wp:posOffset>
-                </wp:positionH>
-                <wp:positionV relativeFrom="paragraph">
-                  <wp:posOffset>10795</wp:posOffset>
-                </wp:positionV>
-                <wp:extent cx="373380" cy="198120"/>
-                <wp:effectExtent l="0" t="0" r="26670" b="11430"/>
-                <wp:wrapNone/>
-                <wp:docPr id="14" name="Rectángulo 14"/>
-                <wp:cNvGraphicFramePr/>
-                <a:graphic xmlns:a="http://schemas.openxmlformats.org/drawingml/2006/main">
-                  <a:graphicData uri="http://schemas.microsoft.com/office/word/2010/wordprocessingShape">
-                    <wps:wsp>
-                      <wps:cNvSpPr/>
-                      <wps:spPr>
-                        <a:xfrm>
-                          <a:off x="0" y="0"/>
-                          <a:ext cx="373380" cy="198120"/>
-                        </a:xfrm>
-                        <a:prstGeom prst="rect">
-                          <a:avLst/>
-                        </a:prstGeom>
-                      </wps:spPr>
-                      <wps:style>
-                        <a:lnRef idx="2">
-                          <a:schemeClr val="dk1"/>
-                        </a:lnRef>
-                        <a:fillRef idx="1">
-                          <a:schemeClr val="lt1"/>
-                        </a:fillRef>
-                        <a:effectRef idx="0">
-                          <a:schemeClr val="dk1"/>
-                        </a:effectRef>
-                        <a:fontRef idx="minor">
-                          <a:schemeClr val="dk1"/>
-                        </a:fontRef>
-                      </wps:style>
-                      <wps:bodyPr rot="0" spcFirstLastPara="0" vertOverflow="overflow" horzOverflow="overflow" vert="horz" wrap="square" lIns="91440" tIns="45720" rIns="91440" bIns="45720" numCol="1" spcCol="0" rtlCol="0" fromWordArt="0" anchor="ctr" anchorCtr="0" forceAA="0" compatLnSpc="1">
-                        <a:prstTxWarp prst="textNoShape">
-                          <a:avLst/>
-                        </a:prstTxWarp>
-                        <a:noAutofit/>
-                      </wps:bodyPr>
-                    </wps:wsp>
-                  </a:graphicData>
-                </a:graphic>
-                <wp14:sizeRelV relativeFrom="margin">
-                  <wp14:pctHeight>0</wp14:pctHeight>
-                </wp14:sizeRelV>
-              </wp:anchor>
-            </w:drawing>
-          </mc:Choice>
-          <mc:Fallback>
-            <w:pict>
-              <v:rect w14:anchorId="54C2FB10" id="Rectángulo 14" o:spid="_x0000_s1026" style="position:absolute;margin-left:177.6pt;margin-top:.85pt;width:29.4pt;height:15.6pt;z-index:251681792;visibility:visible;mso-wrap-style:square;mso-height-percent:0;mso-wrap-distance-left:9pt;mso-wrap-distance-top:0;mso-wrap-distance-right:9pt;mso-wrap-distance-bottom:0;mso-position-horizontal:absolute;mso-position-horizontal-relative:text;mso-position-vertical:absolute;mso-position-vertical-relative:text;mso-height-percent:0;mso-height-relative:margin;v-text-anchor:middle" o:gfxdata="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" fillcolor="white [3201]" strokecolor="black [3200]" strokeweight="1pt"/>
-            </w:pict>
-          </mc:Fallback>
-        </mc:AlternateContent>
-      </w:r>
-      <w:r>
-        <w:rPr>
-          <w:rFonts w:ascii="Times New Roman" w:hAnsi="Times New Roman" w:cs="Times New Roman"/>
-          <w:sz w:val="24"/>
-          <w:szCs w:val="24"/>
-        </w:rPr>
-        <w:t xml:space="preserve"> </w:t>
-      </w:r>
-      <w:r>
-        <w:rPr>
-          <w:rFonts w:ascii="Times New Roman" w:hAnsi="Times New Roman" w:cs="Times New Roman"/>
-          <w:sz w:val="24"/>
-          <w:szCs w:val="24"/>
-        </w:rPr>
-        <w:t xml:space="preserve">     </w:t>
-      </w:r>
-      <w:r>
-        <w:rPr>
-          <w:rFonts w:ascii="Times New Roman" w:hAnsi="Times New Roman" w:cs="Times New Roman"/>
-          <w:sz w:val="24"/>
-          <w:szCs w:val="24"/>
-        </w:rPr>
-        <w:t xml:space="preserve"> </w:t>
-      </w:r>
-      <w:r>
-        <w:rPr>
-          <w:rFonts w:ascii="Times New Roman" w:hAnsi="Times New Roman" w:cs="Times New Roman"/>
-          <w:sz w:val="24"/>
-          <w:szCs w:val="24"/>
-        </w:rPr>
-        <w:t xml:space="preserve"> </w:t>
-      </w:r>
-      <w:r>
-        <w:rPr>
-          <w:rFonts w:ascii="Times New Roman" w:hAnsi="Times New Roman" w:cs="Times New Roman"/>
-          <w:sz w:val="24"/>
-          <w:szCs w:val="24"/>
-        </w:rPr>
-        <w:t xml:space="preserve">Indeciso       </w:t>
-      </w:r>
-    </w:p>
-    <w:p>
-      <w:pPr>
-        <w:spacing w:line="276" w:lineRule="auto"/>
-        <w:jc w:val="both"/>
-        <w:rPr>
-          <w:rFonts w:ascii="Times New Roman" w:hAnsi="Times New Roman" w:cs="Times New Roman"/>
-          <w:sz w:val="24"/>
-          <w:szCs w:val="24"/>
-        </w:rPr>
-      </w:pPr>
-      <w:r>
-        <w:rPr>
-          <w:noProof/>
-        </w:rPr>
-        <w:lastRenderedPageBreak/>
-        <mc:AlternateContent>
-          <mc:Choice Requires="wps">
-            <w:drawing>
-              <wp:anchor distT="0" distB="0" distL="114300" distR="114300" simplePos="0" relativeHeight="251683840" behindDoc="0" locked="0" layoutInCell="1" allowOverlap="1" wp14:anchorId="5721A335" wp14:editId="4CC058E9">
-                <wp:simplePos x="0" y="0"/>
-                <wp:positionH relativeFrom="column">
-                  <wp:posOffset>2247900</wp:posOffset>
-                </wp:positionH>
-                <wp:positionV relativeFrom="paragraph">
-                  <wp:posOffset>3810</wp:posOffset>
-                </wp:positionV>
-                <wp:extent cx="373380" cy="205740"/>
-                <wp:effectExtent l="0" t="0" r="26670" b="22860"/>
-                <wp:wrapNone/>
-                <wp:docPr id="15" name="Rectángulo 15"/>
-                <wp:cNvGraphicFramePr/>
-                <a:graphic xmlns:a="http://schemas.openxmlformats.org/drawingml/2006/main">
-                  <a:graphicData uri="http://schemas.microsoft.com/office/word/2010/wordprocessingShape">
-                    <wps:wsp>
-                      <wps:cNvSpPr/>
-                      <wps:spPr>
-                        <a:xfrm>
-                          <a:off x="0" y="0"/>
-                          <a:ext cx="373380" cy="205740"/>
-                        </a:xfrm>
-                        <a:prstGeom prst="rect">
-                          <a:avLst/>
-                        </a:prstGeom>
-                      </wps:spPr>
-                      <wps:style>
-                        <a:lnRef idx="2">
-                          <a:schemeClr val="dk1"/>
-                        </a:lnRef>
-                        <a:fillRef idx="1">
-                          <a:schemeClr val="lt1"/>
-                        </a:fillRef>
-                        <a:effectRef idx="0">
-                          <a:schemeClr val="dk1"/>
-                        </a:effectRef>
-                        <a:fontRef idx="minor">
-                          <a:schemeClr val="dk1"/>
-                        </a:fontRef>
-                      </wps:style>
-                      <wps:bodyPr rot="0" spcFirstLastPara="0" vertOverflow="overflow" horzOverflow="overflow" vert="horz" wrap="square" lIns="91440" tIns="45720" rIns="91440" bIns="45720" numCol="1" spcCol="0" rtlCol="0" fromWordArt="0" anchor="ctr" anchorCtr="0" forceAA="0" compatLnSpc="1">
-                        <a:prstTxWarp prst="textNoShape">
-                          <a:avLst/>
-                        </a:prstTxWarp>
-                        <a:noAutofit/>
-                      </wps:bodyPr>
-                    </wps:wsp>
-                  </a:graphicData>
-                </a:graphic>
-                <wp14:sizeRelV relativeFrom="margin">
-                  <wp14:pctHeight>0</wp14:pctHeight>
-                </wp14:sizeRelV>
-              </wp:anchor>
-            </w:drawing>
-          </mc:Choice>
-          <mc:Fallback>
-            <w:pict>
-              <v:rect w14:anchorId="175A7EB2" id="Rectángulo 15" o:spid="_x0000_s1026" style="position:absolute;margin-left:177pt;margin-top:.3pt;width:29.4pt;height:16.2pt;z-index:251683840;visibility:visible;mso-wrap-style:square;mso-height-percent:0;mso-wrap-distance-left:9pt;mso-wrap-distance-top:0;mso-wrap-distance-right:9pt;mso-wrap-distance-bottom:0;mso-position-horizontal:absolute;mso-position-horizontal-relative:text;mso-position-vertical:absolute;mso-position-vertical-relative:text;mso-height-percent:0;mso-height-relative:margin;v-text-anchor:middle" o:gfxdata="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" fillcolor="white [3201]" strokecolor="black [3200]" strokeweight="1pt"/>
-            </w:pict>
-          </mc:Fallback>
-        </mc:AlternateContent>
-      </w:r>
-      <w:r>
-        <w:rPr>
-          <w:rFonts w:ascii="Times New Roman" w:hAnsi="Times New Roman" w:cs="Times New Roman"/>
-          <w:sz w:val="24"/>
-          <w:szCs w:val="24"/>
-        </w:rPr>
-        <w:t xml:space="preserve">  </w:t>
-      </w:r>
-      <w:r>
-        <w:rPr>
-          <w:rFonts w:ascii="Times New Roman" w:hAnsi="Times New Roman" w:cs="Times New Roman"/>
-          <w:sz w:val="24"/>
-          <w:szCs w:val="24"/>
-        </w:rPr>
-        <w:t xml:space="preserve">      </w:t>
-      </w:r>
-      <w:r>
-        <w:rPr>
-          <w:rFonts w:ascii="Times New Roman" w:hAnsi="Times New Roman" w:cs="Times New Roman"/>
-          <w:sz w:val="24"/>
-          <w:szCs w:val="24"/>
-        </w:rPr>
-        <w:t xml:space="preserve">En desacuerdo     </w:t>
-      </w:r>
-    </w:p>
-    <w:p>
-      <w:pPr>
-        <w:spacing w:line="276" w:lineRule="auto"/>
-        <w:jc w:val="both"/>
-        <w:rPr>
-          <w:rFonts w:ascii="Times New Roman" w:hAnsi="Times New Roman" w:cs="Times New Roman"/>
-          <w:sz w:val="24"/>
-          <w:szCs w:val="24"/>
-        </w:rPr>
-      </w:pPr>
-      <w:r>
-        <w:rPr>
-          <w:noProof/>
-        </w:rPr>
-        <mc:AlternateContent>
-          <mc:Choice Requires="wps">
-            <w:drawing>
-              <wp:anchor distT="0" distB="0" distL="114300" distR="114300" simplePos="0" relativeHeight="251677696" behindDoc="0" locked="0" layoutInCell="1" allowOverlap="1" wp14:anchorId="580EB686" wp14:editId="706C4CA2">
-                <wp:simplePos x="0" y="0"/>
-                <wp:positionH relativeFrom="column">
-                  <wp:posOffset>2225040</wp:posOffset>
-                </wp:positionH>
-                <wp:positionV relativeFrom="paragraph">
-                  <wp:posOffset>5080</wp:posOffset>
-                </wp:positionV>
-                <wp:extent cx="373380" cy="220980"/>
-                <wp:effectExtent l="0" t="0" r="26670" b="26670"/>
-                <wp:wrapNone/>
-                <wp:docPr id="12" name="Rectángulo 12"/>
-                <wp:cNvGraphicFramePr/>
-                <a:graphic xmlns:a="http://schemas.openxmlformats.org/drawingml/2006/main">
-                  <a:graphicData uri="http://schemas.microsoft.com/office/word/2010/wordprocessingShape">
-                    <wps:wsp>
-                      <wps:cNvSpPr/>
-                      <wps:spPr>
-                        <a:xfrm>
-                          <a:off x="0" y="0"/>
-                          <a:ext cx="373380" cy="220980"/>
-                        </a:xfrm>
-                        <a:prstGeom prst="rect">
-                          <a:avLst/>
-                        </a:prstGeom>
-                      </wps:spPr>
-                      <wps:style>
-                        <a:lnRef idx="2">
-                          <a:schemeClr val="dk1"/>
-                        </a:lnRef>
-                        <a:fillRef idx="1">
-                          <a:schemeClr val="lt1"/>
-                        </a:fillRef>
-                        <a:effectRef idx="0">
-                          <a:schemeClr val="dk1"/>
-                        </a:effectRef>
-                        <a:fontRef idx="minor">
-                          <a:schemeClr val="dk1"/>
-                        </a:fontRef>
-                      </wps:style>
-                      <wps:bodyPr rot="0" spcFirstLastPara="0" vertOverflow="overflow" horzOverflow="overflow" vert="horz" wrap="square" lIns="91440" tIns="45720" rIns="91440" bIns="45720" numCol="1" spcCol="0" rtlCol="0" fromWordArt="0" anchor="ctr" anchorCtr="0" forceAA="0" compatLnSpc="1">
-                        <a:prstTxWarp prst="textNoShape">
-                          <a:avLst/>
-                        </a:prstTxWarp>
-                        <a:noAutofit/>
-                      </wps:bodyPr>
-                    </wps:wsp>
-                  </a:graphicData>
-                </a:graphic>
-                <wp14:sizeRelV relativeFrom="margin">
-                  <wp14:pctHeight>0</wp14:pctHeight>
-                </wp14:sizeRelV>
-              </wp:anchor>
-            </w:drawing>
-          </mc:Choice>
-          <mc:Fallback>
-            <w:pict>
-              <v:rect w14:anchorId="0959A69F" id="Rectángulo 12" o:spid="_x0000_s1026" style="position:absolute;margin-left:175.2pt;margin-top:.4pt;width:29.4pt;height:17.4pt;z-index:251677696;visibility:visible;mso-wrap-style:square;mso-height-percent:0;mso-wrap-distance-left:9pt;mso-wrap-distance-top:0;mso-wrap-distance-right:9pt;mso-wrap-distance-bottom:0;mso-position-horizontal:absolute;mso-position-horizontal-relative:text;mso-position-vertical:absolute;mso-position-vertical-relative:text;mso-height-percent:0;mso-height-relative:margin;v-text-anchor:middle" o:gfxdata="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" fillcolor="white [3201]" strokecolor="black [3200]" strokeweight="1pt"/>
-            </w:pict>
-          </mc:Fallback>
-        </mc:AlternateContent>
-      </w:r>
-      <w:r>
-        <w:rPr>
-          <w:rFonts w:ascii="Times New Roman" w:hAnsi="Times New Roman" w:cs="Times New Roman"/>
-          <w:sz w:val="24"/>
-          <w:szCs w:val="24"/>
-        </w:rPr>
-        <w:t xml:space="preserve"> </w:t>
-      </w:r>
-      <w:r>
-        <w:rPr>
-          <w:rFonts w:ascii="Times New Roman" w:hAnsi="Times New Roman" w:cs="Times New Roman"/>
-          <w:sz w:val="24"/>
-          <w:szCs w:val="24"/>
-        </w:rPr>
-        <w:t xml:space="preserve">       </w:t>
-      </w:r>
-      <w:r>
-        <w:rPr>
-          <w:rFonts w:ascii="Times New Roman" w:hAnsi="Times New Roman" w:cs="Times New Roman"/>
-          <w:sz w:val="24"/>
-          <w:szCs w:val="24"/>
-        </w:rPr>
-        <w:t>Totalmente en desacuerdo</w:t>
-      </w:r>
-    </w:p>
-    <w:p>
-      <w:pPr>
-        <w:pStyle w:val="Prrafodelista"/>
-        <w:numPr>
-          <w:ilvl w:val="0"/>
-          <w:numId w:val="2"/>
-        </w:numPr>
-        <w:spacing w:line="276" w:lineRule="auto"/>
-        <w:ind w:left="284"/>
-        <w:jc w:val="both"/>
-        <w:rPr>
-          <w:rFonts w:ascii="Times New Roman" w:hAnsi="Times New Roman" w:cs="Times New Roman"/>
-          <w:b/>
-          <w:bCs/>
-          <w:sz w:val="24"/>
-          <w:szCs w:val="24"/>
-        </w:rPr>
-      </w:pPr>
-      <w:r>
-        <w:rPr>
-          <w:rFonts w:ascii="Times New Roman" w:hAnsi="Times New Roman" w:cs="Times New Roman"/>
-          <w:b/>
-          <w:bCs/>
-          <w:sz w:val="24"/>
-          <w:szCs w:val="24"/>
-        </w:rPr>
-        <w:t>¿</w:t>
-      </w:r>
-      <w:r>
-        <w:rPr>
-          <w:rFonts w:ascii="Times New Roman" w:hAnsi="Times New Roman" w:cs="Times New Roman"/>
-          <w:b/>
-          <w:bCs/>
-          <w:sz w:val="24"/>
-          <w:szCs w:val="24"/>
-        </w:rPr>
-        <w:t>Considera oportuno</w:t>
-      </w:r>
-      <w:r>
-        <w:rPr>
-          <w:rFonts w:ascii="Times New Roman" w:hAnsi="Times New Roman" w:cs="Times New Roman"/>
-          <w:b/>
-          <w:bCs/>
-          <w:sz w:val="24"/>
-          <w:szCs w:val="24"/>
-        </w:rPr>
-        <w:t xml:space="preserve"> el desarrollo de una aplicación móvil para sistematizar el control y registro de citas médicas en el Consultorio odontológico SOURI</w:t>
-      </w:r>
-      <w:r>
-        <w:rPr>
-          <w:rFonts w:ascii="Times New Roman" w:hAnsi="Times New Roman" w:cs="Times New Roman"/>
-          <w:b/>
-          <w:bCs/>
-          <w:sz w:val="24"/>
-          <w:szCs w:val="24"/>
-        </w:rPr>
-        <w:t>?</w:t>
-      </w:r>
-    </w:p>
-    <w:p>
-      <w:pPr>
-        <w:pStyle w:val="Prrafodelista"/>
-        <w:spacing w:line="276" w:lineRule="auto"/>
-        <w:ind w:left="426"/>
-        <w:jc w:val="both"/>
-        <w:rPr>
-          <w:rFonts w:ascii="Times New Roman" w:hAnsi="Times New Roman" w:cs="Times New Roman"/>
-          <w:b/>
-          <w:bCs/>
-          <w:sz w:val="24"/>
-          <w:szCs w:val="24"/>
-        </w:rPr>
-      </w:pPr>
-      <w:r>
-        <w:rPr>
-          <w:rFonts w:ascii="Times New Roman" w:hAnsi="Times New Roman" w:cs="Times New Roman"/>
-          <w:b/>
-          <w:bCs/>
-          <w:noProof/>
-          <w:sz w:val="24"/>
-          <w:szCs w:val="24"/>
-        </w:rPr>
-        <mc:AlternateContent>
-          <mc:Choice Requires="wps">
-            <w:drawing>
-              <wp:anchor distT="0" distB="0" distL="114300" distR="114300" simplePos="0" relativeHeight="251685888" behindDoc="0" locked="0" layoutInCell="1" allowOverlap="1" wp14:anchorId="1FBF91F3" wp14:editId="134EDBEA">
+              <wp:anchor distT="0" distB="0" distL="114300" distR="114300" simplePos="0" relativeHeight="251701248" behindDoc="0" locked="0" layoutInCell="1" allowOverlap="1" wp14:anchorId="77BC31D5" wp14:editId="09D0B1B1">
                 <wp:simplePos x="0" y="0"/>
                 <wp:positionH relativeFrom="column">
                   <wp:posOffset>1325880</wp:posOffset>
@@ -3625,7 +1681,7 @@
           </mc:Choice>
           <mc:Fallback>
             <w:pict>
-              <v:rect w14:anchorId="0FDDA582" id="Rectángulo 16" o:spid="_x0000_s1026" style="position:absolute;margin-left:104.4pt;margin-top:15.75pt;width:29.4pt;height:16.2pt;z-index:251685888;visibility:visible;mso-wrap-style:square;mso-height-percent:0;mso-wrap-distance-left:9pt;mso-wrap-distance-top:0;mso-wrap-distance-right:9pt;mso-wrap-distance-bottom:0;mso-position-horizontal:absolute;mso-position-horizontal-relative:text;mso-position-vertical:absolute;mso-position-vertical-relative:text;mso-height-percent:0;mso-height-relative:margin;v-text-anchor:middle" o:gfxdata="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" fillcolor="white [3201]" strokecolor="black [3200]" strokeweight="1pt"/>
+              <v:rect w14:anchorId="3FB05CDD" id="Rectángulo 16" o:spid="_x0000_s1026" style="position:absolute;margin-left:104.4pt;margin-top:15.75pt;width:29.4pt;height:16.2pt;z-index:251701248;visibility:visible;mso-wrap-style:square;mso-height-percent:0;mso-wrap-distance-left:9pt;mso-wrap-distance-top:0;mso-wrap-distance-right:9pt;mso-wrap-distance-bottom:0;mso-position-horizontal:absolute;mso-position-horizontal-relative:text;mso-position-vertical:absolute;mso-position-vertical-relative:text;mso-height-percent:0;mso-height-relative:margin;v-text-anchor:middle" o:gfxdata="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" fillcolor="white [3201]" strokecolor="black [3200]" strokeweight="1pt"/>
             </w:pict>
           </mc:Fallback>
         </mc:AlternateContent>
@@ -3660,7 +1716,7 @@
         <mc:AlternateContent>
           <mc:Choice Requires="wps">
             <w:drawing>
-              <wp:anchor distT="0" distB="0" distL="114300" distR="114300" simplePos="0" relativeHeight="251686912" behindDoc="0" locked="0" layoutInCell="1" allowOverlap="1" wp14:anchorId="5357622B" wp14:editId="5A5DF45F">
+              <wp:anchor distT="0" distB="0" distL="114300" distR="114300" simplePos="0" relativeHeight="251702272" behindDoc="0" locked="0" layoutInCell="1" allowOverlap="1" wp14:anchorId="263D89C7" wp14:editId="21DB4CCB">
                 <wp:simplePos x="0" y="0"/>
                 <wp:positionH relativeFrom="column">
                   <wp:posOffset>4076700</wp:posOffset>
@@ -3717,7 +1773,7 @@
           </mc:Choice>
           <mc:Fallback>
             <w:pict>
-              <v:rect w14:anchorId="57B7E96D" id="Rectángulo 17" o:spid="_x0000_s1026" style="position:absolute;margin-left:321pt;margin-top:.5pt;width:29.4pt;height:17.4pt;z-index:251686912;visibility:visible;mso-wrap-style:square;mso-height-percent:0;mso-wrap-distance-left:9pt;mso-wrap-distance-top:0;mso-wrap-distance-right:9pt;mso-wrap-distance-bottom:0;mso-position-horizontal:absolute;mso-position-horizontal-relative:text;mso-position-vertical:absolute;mso-position-vertical-relative:text;mso-height-percent:0;mso-height-relative:margin;v-text-anchor:middle" o:gfxdata="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" fillcolor="white [3201]" strokecolor="black [3200]" strokeweight="1pt"/>
+              <v:rect w14:anchorId="47A81D3B" id="Rectángulo 17" o:spid="_x0000_s1026" style="position:absolute;margin-left:321pt;margin-top:.5pt;width:29.4pt;height:17.4pt;z-index:251702272;visibility:visible;mso-wrap-style:square;mso-height-percent:0;mso-wrap-distance-left:9pt;mso-wrap-distance-top:0;mso-wrap-distance-right:9pt;mso-wrap-distance-bottom:0;mso-position-horizontal:absolute;mso-position-horizontal-relative:text;mso-position-vertical:absolute;mso-position-vertical-relative:text;mso-height-percent:0;mso-height-relative:margin;v-text-anchor:middle" o:gfxdata="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" fillcolor="white [3201]" strokecolor="black [3200]" strokeweight="1pt"/>
             </w:pict>
           </mc:Fallback>
         </mc:AlternateContent>
@@ -3742,84 +1798,66 @@
         </w:rPr>
         <w:tab/>
       </w:r>
-    </w:p>
-    <w:p>
-      <w:pPr>
-        <w:pStyle w:val="Prrafodelista"/>
-        <w:spacing w:line="276" w:lineRule="auto"/>
-        <w:ind w:left="426"/>
-        <w:jc w:val="both"/>
-        <w:rPr>
-          <w:rFonts w:ascii="Times New Roman" w:hAnsi="Times New Roman" w:cs="Times New Roman"/>
-          <w:b/>
-          <w:bCs/>
-          <w:sz w:val="24"/>
-          <w:szCs w:val="24"/>
-        </w:rPr>
-      </w:pPr>
-    </w:p>
-    <w:p>
-      <w:pPr>
-        <w:pStyle w:val="Prrafodelista"/>
+      <w:r>
+        <w:rPr>
+          <w:rFonts w:ascii="Times New Roman" w:hAnsi="Times New Roman" w:cs="Times New Roman"/>
+          <w:b/>
+          <w:bCs/>
+          <w:sz w:val="24"/>
+          <w:szCs w:val="24"/>
+        </w:rPr>
+        <w:tab/>
+      </w:r>
+      <w:r>
+        <w:rPr>
+          <w:rFonts w:ascii="Times New Roman" w:hAnsi="Times New Roman" w:cs="Times New Roman"/>
+          <w:b/>
+          <w:bCs/>
+          <w:sz w:val="24"/>
+          <w:szCs w:val="24"/>
+        </w:rPr>
+        <w:t xml:space="preserve">            </w:t>
+      </w:r>
+      <w:r>
+        <w:rPr>
+          <w:rFonts w:ascii="Times New Roman" w:hAnsi="Times New Roman" w:cs="Times New Roman"/>
+          <w:b/>
+          <w:bCs/>
+          <w:sz w:val="24"/>
+          <w:szCs w:val="24"/>
+        </w:rPr>
+        <w:tab/>
+      </w:r>
+    </w:p>
+    <w:p>
+      <w:pPr>
+        <w:pStyle w:val="Prrafodelista"/>
+        <w:numPr>
+          <w:ilvl w:val="0"/>
+          <w:numId w:val="9"/>
+        </w:numPr>
         <w:tabs>
           <w:tab w:val="left" w:pos="7728"/>
         </w:tabs>
         <w:spacing w:line="276" w:lineRule="auto"/>
-        <w:ind w:left="426"/>
-        <w:jc w:val="both"/>
-        <w:rPr>
-          <w:rFonts w:ascii="Times New Roman" w:hAnsi="Times New Roman" w:cs="Times New Roman"/>
-          <w:b/>
-          <w:bCs/>
-          <w:sz w:val="24"/>
-          <w:szCs w:val="24"/>
-        </w:rPr>
-      </w:pPr>
-      <w:r>
-        <w:rPr>
-          <w:rFonts w:ascii="Times New Roman" w:hAnsi="Times New Roman" w:cs="Times New Roman"/>
-          <w:b/>
-          <w:bCs/>
-          <w:sz w:val="24"/>
-          <w:szCs w:val="24"/>
-        </w:rPr>
-        <w:t xml:space="preserve">                                                                                   </w:t>
-      </w:r>
-      <w:r>
-        <w:rPr>
-          <w:rFonts w:ascii="Times New Roman" w:hAnsi="Times New Roman" w:cs="Times New Roman"/>
-          <w:b/>
-          <w:bCs/>
-          <w:sz w:val="24"/>
-          <w:szCs w:val="24"/>
-        </w:rPr>
-        <w:tab/>
-      </w:r>
-    </w:p>
-    <w:p>
-      <w:pPr>
-        <w:tabs>
-          <w:tab w:val="left" w:pos="7728"/>
-        </w:tabs>
-        <w:spacing w:line="276" w:lineRule="auto"/>
-        <w:jc w:val="both"/>
-        <w:rPr>
-          <w:rFonts w:ascii="Times New Roman" w:hAnsi="Times New Roman" w:cs="Times New Roman"/>
-          <w:b/>
-          <w:bCs/>
-          <w:sz w:val="24"/>
-          <w:szCs w:val="24"/>
-        </w:rPr>
-      </w:pPr>
-      <w:r>
-        <w:rPr>
-          <w:rFonts w:ascii="Times New Roman" w:hAnsi="Times New Roman" w:cs="Times New Roman"/>
-          <w:b/>
-          <w:bCs/>
-          <w:sz w:val="24"/>
-          <w:szCs w:val="24"/>
-        </w:rPr>
-        <w:t>7.- ¿Utiliza usted un dispositivo móvil?</w:t>
+        <w:jc w:val="both"/>
+        <w:rPr>
+          <w:rFonts w:ascii="Times New Roman" w:hAnsi="Times New Roman" w:cs="Times New Roman"/>
+          <w:b/>
+          <w:bCs/>
+          <w:sz w:val="24"/>
+          <w:szCs w:val="24"/>
+        </w:rPr>
+      </w:pPr>
+      <w:r>
+        <w:rPr>
+          <w:rFonts w:ascii="Times New Roman" w:hAnsi="Times New Roman" w:cs="Times New Roman"/>
+          <w:b/>
+          <w:bCs/>
+          <w:sz w:val="24"/>
+          <w:szCs w:val="24"/>
+        </w:rPr>
+        <w:t>¿Cuenta con un teléfono celular inteligente o "Smartphone"?</w:t>
       </w:r>
     </w:p>
     <w:p>
@@ -4010,6 +2048,11 @@
     </w:p>
     <w:p>
       <w:pPr>
+        <w:pStyle w:val="Prrafodelista"/>
+        <w:numPr>
+          <w:ilvl w:val="0"/>
+          <w:numId w:val="9"/>
+        </w:numPr>
         <w:tabs>
           <w:tab w:val="left" w:pos="7728"/>
         </w:tabs>
@@ -4031,7 +2074,7 @@
           <w:sz w:val="24"/>
           <w:szCs w:val="24"/>
         </w:rPr>
-        <w:t>8.- ¿El sistema operativo de su smartphone es?</w:t>
+        <w:t>Independientemente de la pregunta 3, ¿Usted prefiere como sistema operativo?</w:t>
       </w:r>
     </w:p>
     <w:p>
@@ -4048,17 +2091,13 @@
         <w:jc w:val="both"/>
         <w:rPr>
           <w:rFonts w:ascii="Times New Roman" w:hAnsi="Times New Roman" w:cs="Times New Roman"/>
-          <w:b/>
-          <w:bCs/>
-          <w:sz w:val="24"/>
-          <w:szCs w:val="24"/>
-        </w:rPr>
-      </w:pPr>
-      <w:r>
-        <w:rPr>
-          <w:rFonts w:ascii="Times New Roman" w:hAnsi="Times New Roman" w:cs="Times New Roman"/>
-          <w:b/>
-          <w:bCs/>
+          <w:sz w:val="24"/>
+          <w:szCs w:val="24"/>
+        </w:rPr>
+      </w:pPr>
+      <w:r>
+        <w:rPr>
+          <w:rFonts w:ascii="Times New Roman" w:hAnsi="Times New Roman" w:cs="Times New Roman"/>
           <w:sz w:val="24"/>
           <w:szCs w:val="24"/>
         </w:rPr>
@@ -4079,8 +2118,6 @@
         <w:jc w:val="both"/>
         <w:rPr>
           <w:rFonts w:ascii="Times New Roman" w:hAnsi="Times New Roman" w:cs="Times New Roman"/>
-          <w:b/>
-          <w:bCs/>
           <w:sz w:val="24"/>
           <w:szCs w:val="24"/>
         </w:rPr>
@@ -4089,8 +2126,6 @@
       <w:r>
         <w:rPr>
           <w:rFonts w:ascii="Times New Roman" w:hAnsi="Times New Roman" w:cs="Times New Roman"/>
-          <w:b/>
-          <w:bCs/>
           <w:sz w:val="24"/>
           <w:szCs w:val="24"/>
         </w:rPr>
@@ -4100,8 +2135,6 @@
       <w:r>
         <w:rPr>
           <w:rFonts w:ascii="Times New Roman" w:hAnsi="Times New Roman" w:cs="Times New Roman"/>
-          <w:b/>
-          <w:bCs/>
           <w:sz w:val="24"/>
           <w:szCs w:val="24"/>
         </w:rPr>
@@ -4122,22 +2155,44 @@
         <w:jc w:val="both"/>
         <w:rPr>
           <w:rFonts w:ascii="Times New Roman" w:hAnsi="Times New Roman" w:cs="Times New Roman"/>
-          <w:b/>
-          <w:bCs/>
-          <w:sz w:val="24"/>
-          <w:szCs w:val="24"/>
-        </w:rPr>
-      </w:pPr>
-      <w:r>
-        <w:rPr>
-          <w:rFonts w:ascii="Times New Roman" w:hAnsi="Times New Roman" w:cs="Times New Roman"/>
-          <w:b/>
-          <w:bCs/>
-          <w:sz w:val="24"/>
-          <w:szCs w:val="24"/>
-        </w:rPr>
-        <w:t>Windows pone</w:t>
-      </w:r>
+          <w:sz w:val="24"/>
+          <w:szCs w:val="24"/>
+        </w:rPr>
+      </w:pPr>
+      <w:r>
+        <w:rPr>
+          <w:rFonts w:ascii="Times New Roman" w:hAnsi="Times New Roman" w:cs="Times New Roman"/>
+          <w:sz w:val="24"/>
+          <w:szCs w:val="24"/>
+        </w:rPr>
+        <w:t xml:space="preserve">Windows </w:t>
+      </w:r>
+      <w:proofErr w:type="spellStart"/>
+      <w:r>
+        <w:rPr>
+          <w:rFonts w:ascii="Times New Roman" w:hAnsi="Times New Roman" w:cs="Times New Roman"/>
+          <w:sz w:val="24"/>
+          <w:szCs w:val="24"/>
+        </w:rPr>
+        <w:t>p</w:t>
+      </w:r>
+      <w:r>
+        <w:rPr>
+          <w:rFonts w:ascii="Times New Roman" w:hAnsi="Times New Roman" w:cs="Times New Roman"/>
+          <w:sz w:val="24"/>
+          <w:szCs w:val="24"/>
+        </w:rPr>
+        <w:t>h</w:t>
+      </w:r>
+      <w:r>
+        <w:rPr>
+          <w:rFonts w:ascii="Times New Roman" w:hAnsi="Times New Roman" w:cs="Times New Roman"/>
+          <w:sz w:val="24"/>
+          <w:szCs w:val="24"/>
+        </w:rPr>
+        <w:t>one</w:t>
+      </w:r>
+      <w:proofErr w:type="spellEnd"/>
     </w:p>
     <w:p>
       <w:pPr>
@@ -4153,17 +2208,13 @@
         <w:jc w:val="both"/>
         <w:rPr>
           <w:rFonts w:ascii="Times New Roman" w:hAnsi="Times New Roman" w:cs="Times New Roman"/>
-          <w:b/>
-          <w:bCs/>
-          <w:sz w:val="24"/>
-          <w:szCs w:val="24"/>
-        </w:rPr>
-      </w:pPr>
-      <w:r>
-        <w:rPr>
-          <w:rFonts w:ascii="Times New Roman" w:hAnsi="Times New Roman" w:cs="Times New Roman"/>
-          <w:b/>
-          <w:bCs/>
+          <w:sz w:val="24"/>
+          <w:szCs w:val="24"/>
+        </w:rPr>
+      </w:pPr>
+      <w:r>
+        <w:rPr>
+          <w:rFonts w:ascii="Times New Roman" w:hAnsi="Times New Roman" w:cs="Times New Roman"/>
           <w:sz w:val="24"/>
           <w:szCs w:val="24"/>
         </w:rPr>
@@ -4172,6 +2223,11 @@
     </w:p>
     <w:p>
       <w:pPr>
+        <w:pStyle w:val="Prrafodelista"/>
+        <w:numPr>
+          <w:ilvl w:val="0"/>
+          <w:numId w:val="9"/>
+        </w:numPr>
         <w:tabs>
           <w:tab w:val="left" w:pos="7728"/>
         </w:tabs>
@@ -4193,17 +2249,17 @@
           <w:sz w:val="24"/>
           <w:szCs w:val="24"/>
         </w:rPr>
-        <w:t>9.</w:t>
-      </w:r>
-      <w:r>
-        <w:rPr>
-          <w:rFonts w:ascii="Times New Roman" w:hAnsi="Times New Roman" w:cs="Times New Roman"/>
-          <w:b/>
-          <w:bCs/>
-          <w:sz w:val="24"/>
-          <w:szCs w:val="24"/>
-        </w:rPr>
-        <w:t>- ¿Que tan seguido utiliza una aplicación móvil?</w:t>
+        <w:t>¿</w:t>
+      </w:r>
+      <w:r>
+        <w:rPr>
+          <w:rFonts w:ascii="Times New Roman" w:hAnsi="Times New Roman" w:cs="Times New Roman"/>
+          <w:b/>
+          <w:bCs/>
+          <w:sz w:val="24"/>
+          <w:szCs w:val="24"/>
+        </w:rPr>
+        <w:t>De dónde acostumbra descargar las aplicaciones?</w:t>
       </w:r>
     </w:p>
     <w:p>
@@ -4220,21 +2276,17 @@
         <w:jc w:val="both"/>
         <w:rPr>
           <w:rFonts w:ascii="Times New Roman" w:hAnsi="Times New Roman" w:cs="Times New Roman"/>
-          <w:b/>
-          <w:bCs/>
-          <w:sz w:val="24"/>
-          <w:szCs w:val="24"/>
-        </w:rPr>
-      </w:pPr>
-      <w:r>
-        <w:rPr>
-          <w:rFonts w:ascii="Times New Roman" w:hAnsi="Times New Roman" w:cs="Times New Roman"/>
-          <w:b/>
-          <w:bCs/>
-          <w:sz w:val="24"/>
-          <w:szCs w:val="24"/>
-        </w:rPr>
-        <w:t>1 -3 horas</w:t>
+          <w:sz w:val="24"/>
+          <w:szCs w:val="24"/>
+        </w:rPr>
+      </w:pPr>
+      <w:r>
+        <w:rPr>
+          <w:rFonts w:ascii="Times New Roman" w:hAnsi="Times New Roman" w:cs="Times New Roman"/>
+          <w:sz w:val="24"/>
+          <w:szCs w:val="24"/>
+        </w:rPr>
+        <w:t>Google Play</w:t>
       </w:r>
     </w:p>
     <w:p>
@@ -4251,21 +2303,17 @@
         <w:jc w:val="both"/>
         <w:rPr>
           <w:rFonts w:ascii="Times New Roman" w:hAnsi="Times New Roman" w:cs="Times New Roman"/>
-          <w:b/>
-          <w:bCs/>
-          <w:sz w:val="24"/>
-          <w:szCs w:val="24"/>
-        </w:rPr>
-      </w:pPr>
-      <w:r>
-        <w:rPr>
-          <w:rFonts w:ascii="Times New Roman" w:hAnsi="Times New Roman" w:cs="Times New Roman"/>
-          <w:b/>
-          <w:bCs/>
-          <w:sz w:val="24"/>
-          <w:szCs w:val="24"/>
-        </w:rPr>
-        <w:t xml:space="preserve">3 – 5 horas </w:t>
+          <w:sz w:val="24"/>
+          <w:szCs w:val="24"/>
+        </w:rPr>
+      </w:pPr>
+      <w:r>
+        <w:rPr>
+          <w:rFonts w:ascii="Times New Roman" w:hAnsi="Times New Roman" w:cs="Times New Roman"/>
+          <w:sz w:val="24"/>
+          <w:szCs w:val="24"/>
+        </w:rPr>
+        <w:t>App Store (Apple)</w:t>
       </w:r>
     </w:p>
     <w:p>
@@ -4282,22 +2330,28 @@
         <w:jc w:val="both"/>
         <w:rPr>
           <w:rFonts w:ascii="Times New Roman" w:hAnsi="Times New Roman" w:cs="Times New Roman"/>
-          <w:b/>
-          <w:bCs/>
-          <w:sz w:val="24"/>
-          <w:szCs w:val="24"/>
-        </w:rPr>
-      </w:pPr>
-      <w:r>
-        <w:rPr>
-          <w:rFonts w:ascii="Times New Roman" w:hAnsi="Times New Roman" w:cs="Times New Roman"/>
-          <w:b/>
-          <w:bCs/>
-          <w:sz w:val="24"/>
-          <w:szCs w:val="24"/>
-        </w:rPr>
-        <w:t>5 – 8 horas</w:t>
-      </w:r>
+          <w:sz w:val="24"/>
+          <w:szCs w:val="24"/>
+        </w:rPr>
+      </w:pPr>
+      <w:r>
+        <w:rPr>
+          <w:rFonts w:ascii="Times New Roman" w:hAnsi="Times New Roman" w:cs="Times New Roman"/>
+          <w:sz w:val="24"/>
+          <w:szCs w:val="24"/>
+        </w:rPr>
+        <w:t xml:space="preserve">Amazon </w:t>
+      </w:r>
+      <w:proofErr w:type="spellStart"/>
+      <w:r>
+        <w:rPr>
+          <w:rFonts w:ascii="Times New Roman" w:hAnsi="Times New Roman" w:cs="Times New Roman"/>
+          <w:sz w:val="24"/>
+          <w:szCs w:val="24"/>
+        </w:rPr>
+        <w:t>Appstore</w:t>
+      </w:r>
+      <w:proofErr w:type="spellEnd"/>
     </w:p>
     <w:p>
       <w:pPr>
@@ -4313,21 +2367,17 @@
         <w:jc w:val="both"/>
         <w:rPr>
           <w:rFonts w:ascii="Times New Roman" w:hAnsi="Times New Roman" w:cs="Times New Roman"/>
-          <w:b/>
-          <w:bCs/>
-          <w:sz w:val="24"/>
-          <w:szCs w:val="24"/>
-        </w:rPr>
-      </w:pPr>
-      <w:r>
-        <w:rPr>
-          <w:rFonts w:ascii="Times New Roman" w:hAnsi="Times New Roman" w:cs="Times New Roman"/>
-          <w:b/>
-          <w:bCs/>
-          <w:sz w:val="24"/>
-          <w:szCs w:val="24"/>
-        </w:rPr>
-        <w:t>8 – en adelante</w:t>
+          <w:sz w:val="24"/>
+          <w:szCs w:val="24"/>
+        </w:rPr>
+      </w:pPr>
+      <w:r>
+        <w:rPr>
+          <w:rFonts w:ascii="Times New Roman" w:hAnsi="Times New Roman" w:cs="Times New Roman"/>
+          <w:sz w:val="24"/>
+          <w:szCs w:val="24"/>
+        </w:rPr>
+        <w:t>Otras fuentes</w:t>
       </w:r>
     </w:p>
     <w:p>
@@ -4344,56 +2394,542 @@
         <w:jc w:val="both"/>
         <w:rPr>
           <w:rFonts w:ascii="Times New Roman" w:hAnsi="Times New Roman" w:cs="Times New Roman"/>
-          <w:b/>
-          <w:bCs/>
-          <w:sz w:val="24"/>
-          <w:szCs w:val="24"/>
-        </w:rPr>
-      </w:pPr>
-      <w:r>
-        <w:rPr>
-          <w:rFonts w:ascii="Times New Roman" w:hAnsi="Times New Roman" w:cs="Times New Roman"/>
-          <w:b/>
-          <w:bCs/>
-          <w:sz w:val="24"/>
-          <w:szCs w:val="24"/>
-        </w:rPr>
-        <w:t>No utiliza.</w:t>
-      </w:r>
-    </w:p>
-    <w:p>
-      <w:pPr>
+          <w:sz w:val="24"/>
+          <w:szCs w:val="24"/>
+        </w:rPr>
+      </w:pPr>
+      <w:r>
+        <w:rPr>
+          <w:rFonts w:ascii="Times New Roman" w:hAnsi="Times New Roman" w:cs="Times New Roman"/>
+          <w:sz w:val="24"/>
+          <w:szCs w:val="24"/>
+        </w:rPr>
+        <w:t>No tengo celular</w:t>
+      </w:r>
+    </w:p>
+    <w:p>
+      <w:pPr>
+        <w:pStyle w:val="Prrafodelista"/>
+        <w:numPr>
+          <w:ilvl w:val="0"/>
+          <w:numId w:val="9"/>
+        </w:numPr>
+        <w:spacing w:line="276" w:lineRule="auto"/>
+        <w:jc w:val="both"/>
+        <w:rPr>
+          <w:rFonts w:ascii="Times New Roman" w:hAnsi="Times New Roman" w:cs="Times New Roman"/>
+          <w:b/>
+          <w:bCs/>
+          <w:sz w:val="24"/>
+          <w:szCs w:val="24"/>
+        </w:rPr>
+      </w:pPr>
+      <w:r>
+        <w:rPr>
+          <w:rFonts w:ascii="Times New Roman" w:hAnsi="Times New Roman" w:cs="Times New Roman"/>
+          <w:b/>
+          <w:bCs/>
+          <w:sz w:val="24"/>
+          <w:szCs w:val="24"/>
+        </w:rPr>
+        <w:t>¿Cómo calificaría usted la forma actual de reservar una cita médica?</w:t>
+      </w:r>
+    </w:p>
+    <w:p>
+      <w:pPr>
+        <w:pStyle w:val="Prrafodelista"/>
+        <w:spacing w:line="276" w:lineRule="auto"/>
+        <w:ind w:left="426"/>
+        <w:jc w:val="both"/>
+        <w:rPr>
+          <w:rFonts w:ascii="Times New Roman" w:hAnsi="Times New Roman" w:cs="Times New Roman"/>
+          <w:b/>
+          <w:bCs/>
+          <w:sz w:val="24"/>
+          <w:szCs w:val="24"/>
+        </w:rPr>
+      </w:pPr>
+    </w:p>
+    <w:p>
+      <w:pPr>
+        <w:pStyle w:val="Prrafodelista"/>
+        <w:spacing w:line="276" w:lineRule="auto"/>
+        <w:ind w:left="426"/>
+        <w:jc w:val="both"/>
+        <w:rPr>
+          <w:rFonts w:ascii="Times New Roman" w:hAnsi="Times New Roman" w:cs="Times New Roman"/>
+          <w:sz w:val="24"/>
+          <w:szCs w:val="24"/>
+        </w:rPr>
+      </w:pPr>
+      <w:r>
+        <w:rPr>
+          <w:rFonts w:ascii="Times New Roman" w:hAnsi="Times New Roman" w:cs="Times New Roman"/>
+          <w:b/>
+          <w:bCs/>
+          <w:noProof/>
+          <w:sz w:val="24"/>
+          <w:szCs w:val="24"/>
+        </w:rPr>
+        <mc:AlternateContent>
+          <mc:Choice Requires="wps">
+            <w:drawing>
+              <wp:anchor distT="0" distB="0" distL="114300" distR="114300" simplePos="0" relativeHeight="251713536" behindDoc="0" locked="0" layoutInCell="1" allowOverlap="1" wp14:anchorId="7767771F" wp14:editId="5751CBC8">
+                <wp:simplePos x="0" y="0"/>
+                <wp:positionH relativeFrom="column">
+                  <wp:posOffset>1234440</wp:posOffset>
+                </wp:positionH>
+                <wp:positionV relativeFrom="paragraph">
+                  <wp:posOffset>4445</wp:posOffset>
+                </wp:positionV>
+                <wp:extent cx="373380" cy="205740"/>
+                <wp:effectExtent l="0" t="0" r="26670" b="22860"/>
+                <wp:wrapNone/>
+                <wp:docPr id="1" name="Rectángulo 1"/>
+                <wp:cNvGraphicFramePr/>
+                <a:graphic xmlns:a="http://schemas.openxmlformats.org/drawingml/2006/main">
+                  <a:graphicData uri="http://schemas.microsoft.com/office/word/2010/wordprocessingShape">
+                    <wps:wsp>
+                      <wps:cNvSpPr/>
+                      <wps:spPr>
+                        <a:xfrm>
+                          <a:off x="0" y="0"/>
+                          <a:ext cx="373380" cy="205740"/>
+                        </a:xfrm>
+                        <a:prstGeom prst="rect">
+                          <a:avLst/>
+                        </a:prstGeom>
+                      </wps:spPr>
+                      <wps:style>
+                        <a:lnRef idx="2">
+                          <a:schemeClr val="dk1"/>
+                        </a:lnRef>
+                        <a:fillRef idx="1">
+                          <a:schemeClr val="lt1"/>
+                        </a:fillRef>
+                        <a:effectRef idx="0">
+                          <a:schemeClr val="dk1"/>
+                        </a:effectRef>
+                        <a:fontRef idx="minor">
+                          <a:schemeClr val="dk1"/>
+                        </a:fontRef>
+                      </wps:style>
+                      <wps:bodyPr rot="0" spcFirstLastPara="0" vertOverflow="overflow" horzOverflow="overflow" vert="horz" wrap="square" lIns="91440" tIns="45720" rIns="91440" bIns="45720" numCol="1" spcCol="0" rtlCol="0" fromWordArt="0" anchor="ctr" anchorCtr="0" forceAA="0" compatLnSpc="1">
+                        <a:prstTxWarp prst="textNoShape">
+                          <a:avLst/>
+                        </a:prstTxWarp>
+                        <a:noAutofit/>
+                      </wps:bodyPr>
+                    </wps:wsp>
+                  </a:graphicData>
+                </a:graphic>
+                <wp14:sizeRelV relativeFrom="margin">
+                  <wp14:pctHeight>0</wp14:pctHeight>
+                </wp14:sizeRelV>
+              </wp:anchor>
+            </w:drawing>
+          </mc:Choice>
+          <mc:Fallback>
+            <w:pict>
+              <v:rect w14:anchorId="0B0C0EE7" id="Rectángulo 1" o:spid="_x0000_s1026" style="position:absolute;margin-left:97.2pt;margin-top:.35pt;width:29.4pt;height:16.2pt;z-index:251713536;visibility:visible;mso-wrap-style:square;mso-height-percent:0;mso-wrap-distance-left:9pt;mso-wrap-distance-top:0;mso-wrap-distance-right:9pt;mso-wrap-distance-bottom:0;mso-position-horizontal:absolute;mso-position-horizontal-relative:text;mso-position-vertical:absolute;mso-position-vertical-relative:text;mso-height-percent:0;mso-height-relative:margin;v-text-anchor:middle" o:gfxdata="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" fillcolor="white [3201]" strokecolor="black [3200]" strokeweight="1pt"/>
+            </w:pict>
+          </mc:Fallback>
+        </mc:AlternateContent>
+      </w:r>
+      <w:r>
+        <w:rPr>
+          <w:rFonts w:ascii="Times New Roman" w:hAnsi="Times New Roman" w:cs="Times New Roman"/>
+          <w:b/>
+          <w:bCs/>
+          <w:sz w:val="24"/>
+          <w:szCs w:val="24"/>
+        </w:rPr>
+        <w:t xml:space="preserve">  </w:t>
+      </w:r>
+      <w:r>
+        <w:rPr>
+          <w:rFonts w:ascii="Times New Roman" w:hAnsi="Times New Roman" w:cs="Times New Roman"/>
+          <w:sz w:val="24"/>
+          <w:szCs w:val="24"/>
+        </w:rPr>
+        <w:t xml:space="preserve">Excelente          </w:t>
+      </w:r>
+    </w:p>
+    <w:p>
+      <w:pPr>
+        <w:spacing w:line="276" w:lineRule="auto"/>
+        <w:jc w:val="both"/>
+        <w:rPr>
+          <w:rFonts w:ascii="Times New Roman" w:hAnsi="Times New Roman" w:cs="Times New Roman"/>
+          <w:sz w:val="24"/>
+          <w:szCs w:val="24"/>
+        </w:rPr>
+      </w:pPr>
+      <w:r>
+        <w:rPr>
+          <w:rFonts w:ascii="Times New Roman" w:hAnsi="Times New Roman" w:cs="Times New Roman"/>
+          <w:b/>
+          <w:bCs/>
+          <w:noProof/>
+          <w:sz w:val="24"/>
+          <w:szCs w:val="24"/>
+        </w:rPr>
+        <mc:AlternateContent>
+          <mc:Choice Requires="wps">
+            <w:drawing>
+              <wp:anchor distT="0" distB="0" distL="114300" distR="114300" simplePos="0" relativeHeight="251714560" behindDoc="0" locked="0" layoutInCell="1" allowOverlap="1" wp14:anchorId="7803AAAB" wp14:editId="3FB75B5B">
+                <wp:simplePos x="0" y="0"/>
+                <wp:positionH relativeFrom="column">
+                  <wp:posOffset>1219200</wp:posOffset>
+                </wp:positionH>
+                <wp:positionV relativeFrom="paragraph">
+                  <wp:posOffset>6350</wp:posOffset>
+                </wp:positionV>
+                <wp:extent cx="373380" cy="220980"/>
+                <wp:effectExtent l="0" t="0" r="26670" b="26670"/>
+                <wp:wrapNone/>
+                <wp:docPr id="8" name="Rectángulo 8"/>
+                <wp:cNvGraphicFramePr/>
+                <a:graphic xmlns:a="http://schemas.openxmlformats.org/drawingml/2006/main">
+                  <a:graphicData uri="http://schemas.microsoft.com/office/word/2010/wordprocessingShape">
+                    <wps:wsp>
+                      <wps:cNvSpPr/>
+                      <wps:spPr>
+                        <a:xfrm>
+                          <a:off x="0" y="0"/>
+                          <a:ext cx="373380" cy="220980"/>
+                        </a:xfrm>
+                        <a:prstGeom prst="rect">
+                          <a:avLst/>
+                        </a:prstGeom>
+                      </wps:spPr>
+                      <wps:style>
+                        <a:lnRef idx="2">
+                          <a:schemeClr val="dk1"/>
+                        </a:lnRef>
+                        <a:fillRef idx="1">
+                          <a:schemeClr val="lt1"/>
+                        </a:fillRef>
+                        <a:effectRef idx="0">
+                          <a:schemeClr val="dk1"/>
+                        </a:effectRef>
+                        <a:fontRef idx="minor">
+                          <a:schemeClr val="dk1"/>
+                        </a:fontRef>
+                      </wps:style>
+                      <wps:bodyPr rot="0" spcFirstLastPara="0" vertOverflow="overflow" horzOverflow="overflow" vert="horz" wrap="square" lIns="91440" tIns="45720" rIns="91440" bIns="45720" numCol="1" spcCol="0" rtlCol="0" fromWordArt="0" anchor="ctr" anchorCtr="0" forceAA="0" compatLnSpc="1">
+                        <a:prstTxWarp prst="textNoShape">
+                          <a:avLst/>
+                        </a:prstTxWarp>
+                        <a:noAutofit/>
+                      </wps:bodyPr>
+                    </wps:wsp>
+                  </a:graphicData>
+                </a:graphic>
+                <wp14:sizeRelV relativeFrom="margin">
+                  <wp14:pctHeight>0</wp14:pctHeight>
+                </wp14:sizeRelV>
+              </wp:anchor>
+            </w:drawing>
+          </mc:Choice>
+          <mc:Fallback>
+            <w:pict>
+              <v:rect w14:anchorId="5C5F9282" id="Rectángulo 8" o:spid="_x0000_s1026" style="position:absolute;margin-left:96pt;margin-top:.5pt;width:29.4pt;height:17.4pt;z-index:251714560;visibility:visible;mso-wrap-style:square;mso-height-percent:0;mso-wrap-distance-left:9pt;mso-wrap-distance-top:0;mso-wrap-distance-right:9pt;mso-wrap-distance-bottom:0;mso-position-horizontal:absolute;mso-position-horizontal-relative:text;mso-position-vertical:absolute;mso-position-vertical-relative:text;mso-height-percent:0;mso-height-relative:margin;v-text-anchor:middle" o:gfxdata="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" fillcolor="white [3201]" strokecolor="black [3200]" strokeweight="1pt"/>
+            </w:pict>
+          </mc:Fallback>
+        </mc:AlternateContent>
+      </w:r>
+      <w:r>
+        <w:rPr>
+          <w:rFonts w:ascii="Times New Roman" w:hAnsi="Times New Roman" w:cs="Times New Roman"/>
+          <w:sz w:val="24"/>
+          <w:szCs w:val="24"/>
+        </w:rPr>
+        <w:t xml:space="preserve">     </w:t>
+      </w:r>
+      <w:r>
+        <w:rPr>
+          <w:rFonts w:ascii="Times New Roman" w:hAnsi="Times New Roman" w:cs="Times New Roman"/>
+          <w:sz w:val="24"/>
+          <w:szCs w:val="24"/>
+        </w:rPr>
+        <w:t xml:space="preserve">  </w:t>
+      </w:r>
+      <w:r>
+        <w:rPr>
+          <w:rFonts w:ascii="Times New Roman" w:hAnsi="Times New Roman" w:cs="Times New Roman"/>
+          <w:sz w:val="24"/>
+          <w:szCs w:val="24"/>
+        </w:rPr>
+        <w:t xml:space="preserve">  Muy buena </w:t>
+      </w:r>
+    </w:p>
+    <w:p>
+      <w:pPr>
+        <w:spacing w:line="276" w:lineRule="auto"/>
+        <w:jc w:val="both"/>
+        <w:rPr>
+          <w:rFonts w:ascii="Times New Roman" w:hAnsi="Times New Roman" w:cs="Times New Roman"/>
+          <w:sz w:val="24"/>
+          <w:szCs w:val="24"/>
+        </w:rPr>
+      </w:pPr>
+      <w:r>
+        <w:rPr>
+          <w:rFonts w:ascii="Times New Roman" w:hAnsi="Times New Roman" w:cs="Times New Roman"/>
+          <w:b/>
+          <w:bCs/>
+          <w:noProof/>
+          <w:sz w:val="24"/>
+          <w:szCs w:val="24"/>
+        </w:rPr>
+        <mc:AlternateContent>
+          <mc:Choice Requires="wps">
+            <w:drawing>
+              <wp:anchor distT="0" distB="0" distL="114300" distR="114300" simplePos="0" relativeHeight="251715584" behindDoc="0" locked="0" layoutInCell="1" allowOverlap="1" wp14:anchorId="78388800" wp14:editId="2BC64EF4">
+                <wp:simplePos x="0" y="0"/>
+                <wp:positionH relativeFrom="column">
+                  <wp:posOffset>1219200</wp:posOffset>
+                </wp:positionH>
+                <wp:positionV relativeFrom="paragraph">
+                  <wp:posOffset>22225</wp:posOffset>
+                </wp:positionV>
+                <wp:extent cx="373380" cy="220980"/>
+                <wp:effectExtent l="0" t="0" r="26670" b="26670"/>
+                <wp:wrapNone/>
+                <wp:docPr id="9" name="Rectángulo 9"/>
+                <wp:cNvGraphicFramePr/>
+                <a:graphic xmlns:a="http://schemas.openxmlformats.org/drawingml/2006/main">
+                  <a:graphicData uri="http://schemas.microsoft.com/office/word/2010/wordprocessingShape">
+                    <wps:wsp>
+                      <wps:cNvSpPr/>
+                      <wps:spPr>
+                        <a:xfrm>
+                          <a:off x="0" y="0"/>
+                          <a:ext cx="373380" cy="220980"/>
+                        </a:xfrm>
+                        <a:prstGeom prst="rect">
+                          <a:avLst/>
+                        </a:prstGeom>
+                      </wps:spPr>
+                      <wps:style>
+                        <a:lnRef idx="2">
+                          <a:schemeClr val="dk1"/>
+                        </a:lnRef>
+                        <a:fillRef idx="1">
+                          <a:schemeClr val="lt1"/>
+                        </a:fillRef>
+                        <a:effectRef idx="0">
+                          <a:schemeClr val="dk1"/>
+                        </a:effectRef>
+                        <a:fontRef idx="minor">
+                          <a:schemeClr val="dk1"/>
+                        </a:fontRef>
+                      </wps:style>
+                      <wps:bodyPr rot="0" spcFirstLastPara="0" vertOverflow="overflow" horzOverflow="overflow" vert="horz" wrap="square" lIns="91440" tIns="45720" rIns="91440" bIns="45720" numCol="1" spcCol="0" rtlCol="0" fromWordArt="0" anchor="ctr" anchorCtr="0" forceAA="0" compatLnSpc="1">
+                        <a:prstTxWarp prst="textNoShape">
+                          <a:avLst/>
+                        </a:prstTxWarp>
+                        <a:noAutofit/>
+                      </wps:bodyPr>
+                    </wps:wsp>
+                  </a:graphicData>
+                </a:graphic>
+                <wp14:sizeRelV relativeFrom="margin">
+                  <wp14:pctHeight>0</wp14:pctHeight>
+                </wp14:sizeRelV>
+              </wp:anchor>
+            </w:drawing>
+          </mc:Choice>
+          <mc:Fallback>
+            <w:pict>
+              <v:rect w14:anchorId="4110C8B5" id="Rectángulo 9" o:spid="_x0000_s1026" style="position:absolute;margin-left:96pt;margin-top:1.75pt;width:29.4pt;height:17.4pt;z-index:251715584;visibility:visible;mso-wrap-style:square;mso-height-percent:0;mso-wrap-distance-left:9pt;mso-wrap-distance-top:0;mso-wrap-distance-right:9pt;mso-wrap-distance-bottom:0;mso-position-horizontal:absolute;mso-position-horizontal-relative:text;mso-position-vertical:absolute;mso-position-vertical-relative:text;mso-height-percent:0;mso-height-relative:margin;v-text-anchor:middle" o:gfxdata="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" fillcolor="white [3201]" strokecolor="black [3200]" strokeweight="1pt"/>
+            </w:pict>
+          </mc:Fallback>
+        </mc:AlternateContent>
+      </w:r>
+      <w:r>
+        <w:rPr>
+          <w:rFonts w:ascii="Times New Roman" w:hAnsi="Times New Roman" w:cs="Times New Roman"/>
+          <w:sz w:val="24"/>
+          <w:szCs w:val="24"/>
+        </w:rPr>
+        <w:t xml:space="preserve">      </w:t>
+      </w:r>
+      <w:r>
+        <w:rPr>
+          <w:rFonts w:ascii="Times New Roman" w:hAnsi="Times New Roman" w:cs="Times New Roman"/>
+          <w:sz w:val="24"/>
+          <w:szCs w:val="24"/>
+        </w:rPr>
+        <w:t xml:space="preserve">  </w:t>
+      </w:r>
+      <w:r>
+        <w:rPr>
+          <w:rFonts w:ascii="Times New Roman" w:hAnsi="Times New Roman" w:cs="Times New Roman"/>
+          <w:sz w:val="24"/>
+          <w:szCs w:val="24"/>
+        </w:rPr>
+        <w:t xml:space="preserve"> Regular</w:t>
+      </w:r>
+    </w:p>
+    <w:p>
+      <w:pPr>
+        <w:pStyle w:val="Prrafodelista"/>
         <w:tabs>
           <w:tab w:val="left" w:pos="7728"/>
         </w:tabs>
         <w:spacing w:line="276" w:lineRule="auto"/>
-        <w:jc w:val="both"/>
-        <w:rPr>
-          <w:rFonts w:ascii="Times New Roman" w:hAnsi="Times New Roman" w:cs="Times New Roman"/>
-          <w:b/>
-          <w:bCs/>
-          <w:sz w:val="24"/>
-          <w:szCs w:val="24"/>
-        </w:rPr>
-      </w:pPr>
-      <w:r>
-        <w:rPr>
-          <w:rFonts w:ascii="Times New Roman" w:hAnsi="Times New Roman" w:cs="Times New Roman"/>
-          <w:b/>
-          <w:bCs/>
-          <w:sz w:val="24"/>
-          <w:szCs w:val="24"/>
-        </w:rPr>
-        <w:t>10.- ¿Cree usted que una aplicación móvil agilizara el proceso de reserva de citas médicas odontológicas?</w:t>
-      </w:r>
-    </w:p>
-    <w:p>
-      <w:pPr>
-        <w:pStyle w:val="Prrafodelista"/>
+        <w:ind w:left="426"/>
+        <w:jc w:val="both"/>
+        <w:rPr>
+          <w:rFonts w:ascii="Times New Roman" w:hAnsi="Times New Roman" w:cs="Times New Roman"/>
+          <w:sz w:val="24"/>
+          <w:szCs w:val="24"/>
+        </w:rPr>
+      </w:pPr>
+      <w:r>
+        <w:rPr>
+          <w:rFonts w:ascii="Times New Roman" w:hAnsi="Times New Roman" w:cs="Times New Roman"/>
+          <w:b/>
+          <w:bCs/>
+          <w:noProof/>
+          <w:sz w:val="24"/>
+          <w:szCs w:val="24"/>
+        </w:rPr>
+        <mc:AlternateContent>
+          <mc:Choice Requires="wps">
+            <w:drawing>
+              <wp:anchor distT="0" distB="0" distL="114300" distR="114300" simplePos="0" relativeHeight="251716608" behindDoc="0" locked="0" layoutInCell="1" allowOverlap="1" wp14:anchorId="71CFB04B" wp14:editId="47AB1C4A">
+                <wp:simplePos x="0" y="0"/>
+                <wp:positionH relativeFrom="column">
+                  <wp:posOffset>1211580</wp:posOffset>
+                </wp:positionH>
+                <wp:positionV relativeFrom="paragraph">
+                  <wp:posOffset>9525</wp:posOffset>
+                </wp:positionV>
+                <wp:extent cx="373380" cy="220980"/>
+                <wp:effectExtent l="0" t="0" r="26670" b="26670"/>
+                <wp:wrapNone/>
+                <wp:docPr id="10" name="Rectángulo 10"/>
+                <wp:cNvGraphicFramePr/>
+                <a:graphic xmlns:a="http://schemas.openxmlformats.org/drawingml/2006/main">
+                  <a:graphicData uri="http://schemas.microsoft.com/office/word/2010/wordprocessingShape">
+                    <wps:wsp>
+                      <wps:cNvSpPr/>
+                      <wps:spPr>
+                        <a:xfrm>
+                          <a:off x="0" y="0"/>
+                          <a:ext cx="373380" cy="220980"/>
+                        </a:xfrm>
+                        <a:prstGeom prst="rect">
+                          <a:avLst/>
+                        </a:prstGeom>
+                      </wps:spPr>
+                      <wps:style>
+                        <a:lnRef idx="2">
+                          <a:schemeClr val="dk1"/>
+                        </a:lnRef>
+                        <a:fillRef idx="1">
+                          <a:schemeClr val="lt1"/>
+                        </a:fillRef>
+                        <a:effectRef idx="0">
+                          <a:schemeClr val="dk1"/>
+                        </a:effectRef>
+                        <a:fontRef idx="minor">
+                          <a:schemeClr val="dk1"/>
+                        </a:fontRef>
+                      </wps:style>
+                      <wps:bodyPr rot="0" spcFirstLastPara="0" vertOverflow="overflow" horzOverflow="overflow" vert="horz" wrap="square" lIns="91440" tIns="45720" rIns="91440" bIns="45720" numCol="1" spcCol="0" rtlCol="0" fromWordArt="0" anchor="ctr" anchorCtr="0" forceAA="0" compatLnSpc="1">
+                        <a:prstTxWarp prst="textNoShape">
+                          <a:avLst/>
+                        </a:prstTxWarp>
+                        <a:noAutofit/>
+                      </wps:bodyPr>
+                    </wps:wsp>
+                  </a:graphicData>
+                </a:graphic>
+                <wp14:sizeRelV relativeFrom="margin">
+                  <wp14:pctHeight>0</wp14:pctHeight>
+                </wp14:sizeRelV>
+              </wp:anchor>
+            </w:drawing>
+          </mc:Choice>
+          <mc:Fallback>
+            <w:pict>
+              <v:rect w14:anchorId="4C9FE0E0" id="Rectángulo 10" o:spid="_x0000_s1026" style="position:absolute;margin-left:95.4pt;margin-top:.75pt;width:29.4pt;height:17.4pt;z-index:251716608;visibility:visible;mso-wrap-style:square;mso-height-percent:0;mso-wrap-distance-left:9pt;mso-wrap-distance-top:0;mso-wrap-distance-right:9pt;mso-wrap-distance-bottom:0;mso-position-horizontal:absolute;mso-position-horizontal-relative:text;mso-position-vertical:absolute;mso-position-vertical-relative:text;mso-height-percent:0;mso-height-relative:margin;v-text-anchor:middle" o:gfxdata="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" fillcolor="white [3201]" strokecolor="black [3200]" strokeweight="1pt"/>
+            </w:pict>
+          </mc:Fallback>
+        </mc:AlternateContent>
+      </w:r>
+      <w:r>
+        <w:rPr>
+          <w:rFonts w:ascii="Times New Roman" w:hAnsi="Times New Roman" w:cs="Times New Roman"/>
+          <w:b/>
+          <w:bCs/>
+          <w:sz w:val="24"/>
+          <w:szCs w:val="24"/>
+        </w:rPr>
+        <w:t xml:space="preserve"> </w:t>
+      </w:r>
+      <w:r>
+        <w:rPr>
+          <w:rFonts w:ascii="Times New Roman" w:hAnsi="Times New Roman" w:cs="Times New Roman"/>
+          <w:b/>
+          <w:bCs/>
+          <w:sz w:val="24"/>
+          <w:szCs w:val="24"/>
+        </w:rPr>
+        <w:t xml:space="preserve"> </w:t>
+      </w:r>
+      <w:r>
+        <w:rPr>
+          <w:rFonts w:ascii="Times New Roman" w:hAnsi="Times New Roman" w:cs="Times New Roman"/>
+          <w:sz w:val="24"/>
+          <w:szCs w:val="24"/>
+        </w:rPr>
+        <w:t xml:space="preserve">Mala  </w:t>
+      </w:r>
+    </w:p>
+    <w:p>
+      <w:pPr>
+        <w:pStyle w:val="Prrafodelista"/>
+        <w:numPr>
+          <w:ilvl w:val="0"/>
+          <w:numId w:val="9"/>
+        </w:numPr>
         <w:tabs>
           <w:tab w:val="left" w:pos="7728"/>
         </w:tabs>
         <w:spacing w:line="276" w:lineRule="auto"/>
+        <w:jc w:val="both"/>
+        <w:rPr>
+          <w:rFonts w:ascii="Times New Roman" w:hAnsi="Times New Roman" w:cs="Times New Roman"/>
+          <w:b/>
+          <w:bCs/>
+          <w:sz w:val="24"/>
+          <w:szCs w:val="24"/>
+        </w:rPr>
+      </w:pPr>
+      <w:r>
+        <w:rPr>
+          <w:rFonts w:ascii="Times New Roman" w:hAnsi="Times New Roman" w:cs="Times New Roman"/>
+          <w:b/>
+          <w:bCs/>
+          <w:sz w:val="24"/>
+          <w:szCs w:val="24"/>
+        </w:rPr>
+        <w:lastRenderedPageBreak/>
+        <w:t>¿Cree usted que una aplicación móvil agilizara el proceso de reserva de citas médicas odontológicas?</w:t>
+      </w:r>
+    </w:p>
+    <w:p>
+      <w:pPr>
+        <w:pStyle w:val="Prrafodelista"/>
+        <w:tabs>
+          <w:tab w:val="left" w:pos="7728"/>
+        </w:tabs>
+        <w:spacing w:line="276" w:lineRule="auto"/>
         <w:ind w:left="426"/>
         <w:jc w:val="both"/>
         <w:rPr>
@@ -4416,7 +2952,7 @@
         <mc:AlternateContent>
           <mc:Choice Requires="wps">
             <w:drawing>
-              <wp:anchor distT="0" distB="0" distL="114300" distR="114300" simplePos="0" relativeHeight="251691008" behindDoc="0" locked="0" layoutInCell="1" allowOverlap="1" wp14:anchorId="013AAA0A" wp14:editId="0F552E9C">
+              <wp:anchor distT="0" distB="0" distL="114300" distR="114300" simplePos="0" relativeHeight="251712512" behindDoc="0" locked="0" layoutInCell="1" allowOverlap="1" wp14:anchorId="0A692438" wp14:editId="7E9F29F1">
                 <wp:simplePos x="0" y="0"/>
                 <wp:positionH relativeFrom="column">
                   <wp:posOffset>1447800</wp:posOffset>
@@ -4473,7 +3009,7 @@
           </mc:Choice>
           <mc:Fallback>
             <w:pict>
-              <v:rect w14:anchorId="34E79F6A" id="Rectángulo 20" o:spid="_x0000_s1026" style="position:absolute;margin-left:114pt;margin-top:.6pt;width:29.4pt;height:17.4pt;z-index:251691008;visibility:visible;mso-wrap-style:square;mso-height-percent:0;mso-wrap-distance-left:9pt;mso-wrap-distance-top:0;mso-wrap-distance-right:9pt;mso-wrap-distance-bottom:0;mso-position-horizontal:absolute;mso-position-horizontal-relative:text;mso-position-vertical:absolute;mso-position-vertical-relative:text;mso-height-percent:0;mso-height-relative:margin;v-text-anchor:middle" o:gfxdata="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" fillcolor="white [3201]" strokecolor="black [3200]" strokeweight="1pt"/>
+              <v:rect w14:anchorId="481CC8CE" id="Rectángulo 20" o:spid="_x0000_s1026" style="position:absolute;margin-left:114pt;margin-top:.6pt;width:29.4pt;height:17.4pt;z-index:251712512;visibility:visible;mso-wrap-style:square;mso-height-percent:0;mso-wrap-distance-left:9pt;mso-wrap-distance-top:0;mso-wrap-distance-right:9pt;mso-wrap-distance-bottom:0;mso-position-horizontal:absolute;mso-position-horizontal-relative:text;mso-position-vertical:absolute;mso-position-vertical-relative:text;mso-height-percent:0;mso-height-relative:margin;v-text-anchor:middle" o:gfxdata="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" fillcolor="white [3201]" strokecolor="black [3200]" strokeweight="1pt"/>
             </w:pict>
           </mc:Fallback>
         </mc:AlternateContent>
@@ -4490,7 +3026,7 @@
         <mc:AlternateContent>
           <mc:Choice Requires="wps">
             <w:drawing>
-              <wp:anchor distT="0" distB="0" distL="114300" distR="114300" simplePos="0" relativeHeight="251688960" behindDoc="0" locked="0" layoutInCell="1" allowOverlap="1" wp14:anchorId="07DC08DC" wp14:editId="1F4C968C">
+              <wp:anchor distT="0" distB="0" distL="114300" distR="114300" simplePos="0" relativeHeight="251711488" behindDoc="0" locked="0" layoutInCell="1" allowOverlap="1" wp14:anchorId="3B190C32" wp14:editId="4AF5A791">
                 <wp:simplePos x="0" y="0"/>
                 <wp:positionH relativeFrom="column">
                   <wp:posOffset>4076700</wp:posOffset>
@@ -4547,7 +3083,7 @@
           </mc:Choice>
           <mc:Fallback>
             <w:pict>
-              <v:rect w14:anchorId="58276454" id="Rectángulo 18" o:spid="_x0000_s1026" style="position:absolute;margin-left:321pt;margin-top:.5pt;width:29.4pt;height:17.4pt;z-index:251688960;visibility:visible;mso-wrap-style:square;mso-height-percent:0;mso-wrap-distance-left:9pt;mso-wrap-distance-top:0;mso-wrap-distance-right:9pt;mso-wrap-distance-bottom:0;mso-position-horizontal:absolute;mso-position-horizontal-relative:text;mso-position-vertical:absolute;mso-position-vertical-relative:text;mso-height-percent:0;mso-height-relative:margin;v-text-anchor:middle" o:gfxdata="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" fillcolor="white [3201]" strokecolor="black [3200]" strokeweight="1pt"/>
+              <v:rect w14:anchorId="3E39CB06" id="Rectángulo 18" o:spid="_x0000_s1026" style="position:absolute;margin-left:321pt;margin-top:.5pt;width:29.4pt;height:17.4pt;z-index:251711488;visibility:visible;mso-wrap-style:square;mso-height-percent:0;mso-wrap-distance-left:9pt;mso-wrap-distance-top:0;mso-wrap-distance-right:9pt;mso-wrap-distance-bottom:0;mso-position-horizontal:absolute;mso-position-horizontal-relative:text;mso-position-vertical:absolute;mso-position-vertical-relative:text;mso-height-percent:0;mso-height-relative:margin;v-text-anchor:middle" o:gfxdata="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" fillcolor="white [3201]" strokecolor="black [3200]" strokeweight="1pt"/>
             </w:pict>
           </mc:Fallback>
         </mc:AlternateContent>
@@ -4575,19 +3111,924 @@
     </w:p>
     <w:p>
       <w:pPr>
+        <w:pStyle w:val="Prrafodelista"/>
+        <w:spacing w:line="276" w:lineRule="auto"/>
+        <w:ind w:left="786"/>
+        <w:jc w:val="both"/>
+        <w:rPr>
+          <w:rFonts w:ascii="Times New Roman" w:hAnsi="Times New Roman" w:cs="Times New Roman"/>
+          <w:b/>
+          <w:bCs/>
+          <w:sz w:val="24"/>
+          <w:szCs w:val="24"/>
+        </w:rPr>
+      </w:pPr>
+    </w:p>
+    <w:p>
+      <w:pPr>
+        <w:pStyle w:val="Prrafodelista"/>
+        <w:numPr>
+          <w:ilvl w:val="0"/>
+          <w:numId w:val="9"/>
+        </w:numPr>
+        <w:spacing w:line="276" w:lineRule="auto"/>
+        <w:jc w:val="both"/>
+        <w:rPr>
+          <w:rFonts w:ascii="Times New Roman" w:hAnsi="Times New Roman" w:cs="Times New Roman"/>
+          <w:b/>
+          <w:bCs/>
+          <w:sz w:val="24"/>
+          <w:szCs w:val="24"/>
+        </w:rPr>
+      </w:pPr>
+      <w:r>
+        <w:rPr>
+          <w:rFonts w:ascii="Times New Roman" w:hAnsi="Times New Roman" w:cs="Times New Roman"/>
+          <w:b/>
+          <w:bCs/>
+          <w:sz w:val="24"/>
+          <w:szCs w:val="24"/>
+        </w:rPr>
+        <w:t>¿Cree usted conveniente visualizar los tratamientos odontológicos que tiene que realizarse</w:t>
+      </w:r>
+      <w:r>
+        <w:rPr>
+          <w:rFonts w:ascii="Times New Roman" w:hAnsi="Times New Roman" w:cs="Times New Roman"/>
+          <w:b/>
+          <w:bCs/>
+          <w:sz w:val="24"/>
+          <w:szCs w:val="24"/>
+        </w:rPr>
+        <w:t xml:space="preserve"> a través de una aplicación móvil</w:t>
+      </w:r>
+      <w:r>
+        <w:rPr>
+          <w:rFonts w:ascii="Times New Roman" w:hAnsi="Times New Roman" w:cs="Times New Roman"/>
+          <w:b/>
+          <w:bCs/>
+          <w:sz w:val="24"/>
+          <w:szCs w:val="24"/>
+        </w:rPr>
+        <w:t>?</w:t>
+      </w:r>
+    </w:p>
+    <w:p>
+      <w:pPr>
+        <w:pStyle w:val="Prrafodelista"/>
+        <w:spacing w:line="276" w:lineRule="auto"/>
+        <w:ind w:left="426"/>
+        <w:jc w:val="both"/>
+        <w:rPr>
+          <w:rFonts w:ascii="Times New Roman" w:hAnsi="Times New Roman" w:cs="Times New Roman"/>
+          <w:b/>
+          <w:bCs/>
+          <w:sz w:val="24"/>
+          <w:szCs w:val="24"/>
+        </w:rPr>
+      </w:pPr>
+      <w:r>
+        <w:rPr>
+          <w:rFonts w:ascii="Times New Roman" w:hAnsi="Times New Roman" w:cs="Times New Roman"/>
+          <w:b/>
+          <w:bCs/>
+          <w:noProof/>
+          <w:sz w:val="24"/>
+          <w:szCs w:val="24"/>
+        </w:rPr>
+        <mc:AlternateContent>
+          <mc:Choice Requires="wps">
+            <w:drawing>
+              <wp:anchor distT="0" distB="0" distL="114300" distR="114300" simplePos="0" relativeHeight="251704320" behindDoc="0" locked="0" layoutInCell="1" allowOverlap="1" wp14:anchorId="3F14B83F" wp14:editId="18ED1F0F">
+                <wp:simplePos x="0" y="0"/>
+                <wp:positionH relativeFrom="column">
+                  <wp:posOffset>1325880</wp:posOffset>
+                </wp:positionH>
+                <wp:positionV relativeFrom="paragraph">
+                  <wp:posOffset>200025</wp:posOffset>
+                </wp:positionV>
+                <wp:extent cx="373380" cy="205740"/>
+                <wp:effectExtent l="0" t="0" r="26670" b="22860"/>
+                <wp:wrapNone/>
+                <wp:docPr id="4" name="Rectángulo 4"/>
+                <wp:cNvGraphicFramePr/>
+                <a:graphic xmlns:a="http://schemas.openxmlformats.org/drawingml/2006/main">
+                  <a:graphicData uri="http://schemas.microsoft.com/office/word/2010/wordprocessingShape">
+                    <wps:wsp>
+                      <wps:cNvSpPr/>
+                      <wps:spPr>
+                        <a:xfrm>
+                          <a:off x="0" y="0"/>
+                          <a:ext cx="373380" cy="205740"/>
+                        </a:xfrm>
+                        <a:prstGeom prst="rect">
+                          <a:avLst/>
+                        </a:prstGeom>
+                      </wps:spPr>
+                      <wps:style>
+                        <a:lnRef idx="2">
+                          <a:schemeClr val="dk1"/>
+                        </a:lnRef>
+                        <a:fillRef idx="1">
+                          <a:schemeClr val="lt1"/>
+                        </a:fillRef>
+                        <a:effectRef idx="0">
+                          <a:schemeClr val="dk1"/>
+                        </a:effectRef>
+                        <a:fontRef idx="minor">
+                          <a:schemeClr val="dk1"/>
+                        </a:fontRef>
+                      </wps:style>
+                      <wps:bodyPr rot="0" spcFirstLastPara="0" vertOverflow="overflow" horzOverflow="overflow" vert="horz" wrap="square" lIns="91440" tIns="45720" rIns="91440" bIns="45720" numCol="1" spcCol="0" rtlCol="0" fromWordArt="0" anchor="ctr" anchorCtr="0" forceAA="0" compatLnSpc="1">
+                        <a:prstTxWarp prst="textNoShape">
+                          <a:avLst/>
+                        </a:prstTxWarp>
+                        <a:noAutofit/>
+                      </wps:bodyPr>
+                    </wps:wsp>
+                  </a:graphicData>
+                </a:graphic>
+                <wp14:sizeRelV relativeFrom="margin">
+                  <wp14:pctHeight>0</wp14:pctHeight>
+                </wp14:sizeRelV>
+              </wp:anchor>
+            </w:drawing>
+          </mc:Choice>
+          <mc:Fallback>
+            <w:pict>
+              <v:rect w14:anchorId="046F1CCF" id="Rectángulo 4" o:spid="_x0000_s1026" style="position:absolute;margin-left:104.4pt;margin-top:15.75pt;width:29.4pt;height:16.2pt;z-index:251704320;visibility:visible;mso-wrap-style:square;mso-height-percent:0;mso-wrap-distance-left:9pt;mso-wrap-distance-top:0;mso-wrap-distance-right:9pt;mso-wrap-distance-bottom:0;mso-position-horizontal:absolute;mso-position-horizontal-relative:text;mso-position-vertical:absolute;mso-position-vertical-relative:text;mso-height-percent:0;mso-height-relative:margin;v-text-anchor:middle" o:gfxdata="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" fillcolor="white [3201]" strokecolor="black [3200]" strokeweight="1pt"/>
+            </w:pict>
+          </mc:Fallback>
+        </mc:AlternateContent>
+      </w:r>
+    </w:p>
+    <w:p>
+      <w:pPr>
+        <w:pStyle w:val="Prrafodelista"/>
         <w:tabs>
           <w:tab w:val="left" w:pos="7728"/>
         </w:tabs>
         <w:spacing w:line="276" w:lineRule="auto"/>
-        <w:jc w:val="both"/>
-        <w:rPr>
-          <w:rFonts w:ascii="Times New Roman" w:hAnsi="Times New Roman" w:cs="Times New Roman"/>
-          <w:b/>
-          <w:bCs/>
-          <w:sz w:val="24"/>
-          <w:szCs w:val="24"/>
-        </w:rPr>
-      </w:pPr>
+        <w:ind w:left="426"/>
+        <w:jc w:val="both"/>
+        <w:rPr>
+          <w:rFonts w:ascii="Times New Roman" w:hAnsi="Times New Roman" w:cs="Times New Roman"/>
+          <w:b/>
+          <w:bCs/>
+          <w:sz w:val="24"/>
+          <w:szCs w:val="24"/>
+        </w:rPr>
+      </w:pPr>
+      <w:r>
+        <w:rPr>
+          <w:rFonts w:ascii="Times New Roman" w:hAnsi="Times New Roman" w:cs="Times New Roman"/>
+          <w:b/>
+          <w:bCs/>
+          <w:noProof/>
+          <w:sz w:val="24"/>
+          <w:szCs w:val="24"/>
+        </w:rPr>
+        <mc:AlternateContent>
+          <mc:Choice Requires="wps">
+            <w:drawing>
+              <wp:anchor distT="0" distB="0" distL="114300" distR="114300" simplePos="0" relativeHeight="251705344" behindDoc="0" locked="0" layoutInCell="1" allowOverlap="1" wp14:anchorId="5BCD3194" wp14:editId="69F3DE45">
+                <wp:simplePos x="0" y="0"/>
+                <wp:positionH relativeFrom="column">
+                  <wp:posOffset>4076700</wp:posOffset>
+                </wp:positionH>
+                <wp:positionV relativeFrom="paragraph">
+                  <wp:posOffset>6350</wp:posOffset>
+                </wp:positionV>
+                <wp:extent cx="373380" cy="220980"/>
+                <wp:effectExtent l="0" t="0" r="26670" b="26670"/>
+                <wp:wrapNone/>
+                <wp:docPr id="5" name="Rectángulo 5"/>
+                <wp:cNvGraphicFramePr/>
+                <a:graphic xmlns:a="http://schemas.openxmlformats.org/drawingml/2006/main">
+                  <a:graphicData uri="http://schemas.microsoft.com/office/word/2010/wordprocessingShape">
+                    <wps:wsp>
+                      <wps:cNvSpPr/>
+                      <wps:spPr>
+                        <a:xfrm>
+                          <a:off x="0" y="0"/>
+                          <a:ext cx="373380" cy="220980"/>
+                        </a:xfrm>
+                        <a:prstGeom prst="rect">
+                          <a:avLst/>
+                        </a:prstGeom>
+                      </wps:spPr>
+                      <wps:style>
+                        <a:lnRef idx="2">
+                          <a:schemeClr val="dk1"/>
+                        </a:lnRef>
+                        <a:fillRef idx="1">
+                          <a:schemeClr val="lt1"/>
+                        </a:fillRef>
+                        <a:effectRef idx="0">
+                          <a:schemeClr val="dk1"/>
+                        </a:effectRef>
+                        <a:fontRef idx="minor">
+                          <a:schemeClr val="dk1"/>
+                        </a:fontRef>
+                      </wps:style>
+                      <wps:bodyPr rot="0" spcFirstLastPara="0" vertOverflow="overflow" horzOverflow="overflow" vert="horz" wrap="square" lIns="91440" tIns="45720" rIns="91440" bIns="45720" numCol="1" spcCol="0" rtlCol="0" fromWordArt="0" anchor="ctr" anchorCtr="0" forceAA="0" compatLnSpc="1">
+                        <a:prstTxWarp prst="textNoShape">
+                          <a:avLst/>
+                        </a:prstTxWarp>
+                        <a:noAutofit/>
+                      </wps:bodyPr>
+                    </wps:wsp>
+                  </a:graphicData>
+                </a:graphic>
+                <wp14:sizeRelV relativeFrom="margin">
+                  <wp14:pctHeight>0</wp14:pctHeight>
+                </wp14:sizeRelV>
+              </wp:anchor>
+            </w:drawing>
+          </mc:Choice>
+          <mc:Fallback>
+            <w:pict>
+              <v:rect w14:anchorId="17055374" id="Rectángulo 5" o:spid="_x0000_s1026" style="position:absolute;margin-left:321pt;margin-top:.5pt;width:29.4pt;height:17.4pt;z-index:251705344;visibility:visible;mso-wrap-style:square;mso-height-percent:0;mso-wrap-distance-left:9pt;mso-wrap-distance-top:0;mso-wrap-distance-right:9pt;mso-wrap-distance-bottom:0;mso-position-horizontal:absolute;mso-position-horizontal-relative:text;mso-position-vertical:absolute;mso-position-vertical-relative:text;mso-height-percent:0;mso-height-relative:margin;v-text-anchor:middle" o:gfxdata="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" fillcolor="white [3201]" strokecolor="black [3200]" strokeweight="1pt"/>
+            </w:pict>
+          </mc:Fallback>
+        </mc:AlternateContent>
+      </w:r>
+      <w:r>
+        <w:rPr>
+          <w:rFonts w:ascii="Times New Roman" w:hAnsi="Times New Roman" w:cs="Times New Roman"/>
+          <w:b/>
+          <w:bCs/>
+          <w:sz w:val="24"/>
+          <w:szCs w:val="24"/>
+        </w:rPr>
+        <w:t xml:space="preserve">                    SI                                                                  NO  </w:t>
+      </w:r>
+      <w:r>
+        <w:rPr>
+          <w:rFonts w:ascii="Times New Roman" w:hAnsi="Times New Roman" w:cs="Times New Roman"/>
+          <w:b/>
+          <w:bCs/>
+          <w:sz w:val="24"/>
+          <w:szCs w:val="24"/>
+        </w:rPr>
+        <w:tab/>
+      </w:r>
+    </w:p>
+    <w:p>
+      <w:pPr>
+        <w:pStyle w:val="Prrafodelista"/>
+        <w:tabs>
+          <w:tab w:val="left" w:pos="7728"/>
+        </w:tabs>
+        <w:spacing w:line="276" w:lineRule="auto"/>
+        <w:ind w:left="1080"/>
+        <w:jc w:val="both"/>
+        <w:rPr>
+          <w:rFonts w:ascii="Times New Roman" w:hAnsi="Times New Roman" w:cs="Times New Roman"/>
+          <w:b/>
+          <w:bCs/>
+          <w:sz w:val="24"/>
+          <w:szCs w:val="24"/>
+        </w:rPr>
+      </w:pPr>
+    </w:p>
+    <w:p>
+      <w:pPr>
+        <w:pStyle w:val="Prrafodelista"/>
+        <w:numPr>
+          <w:ilvl w:val="0"/>
+          <w:numId w:val="9"/>
+        </w:numPr>
+        <w:spacing w:line="276" w:lineRule="auto"/>
+        <w:jc w:val="both"/>
+        <w:rPr>
+          <w:rFonts w:ascii="Times New Roman" w:hAnsi="Times New Roman" w:cs="Times New Roman"/>
+          <w:b/>
+          <w:bCs/>
+          <w:sz w:val="24"/>
+          <w:szCs w:val="24"/>
+        </w:rPr>
+      </w:pPr>
+      <w:r>
+        <w:rPr>
+          <w:rFonts w:ascii="Times New Roman" w:hAnsi="Times New Roman" w:cs="Times New Roman"/>
+          <w:b/>
+          <w:bCs/>
+          <w:sz w:val="24"/>
+          <w:szCs w:val="24"/>
+        </w:rPr>
+        <w:t>¿Considera usted conveniente que</w:t>
+      </w:r>
+      <w:r>
+        <w:rPr>
+          <w:rFonts w:ascii="Times New Roman" w:hAnsi="Times New Roman" w:cs="Times New Roman"/>
+          <w:b/>
+          <w:bCs/>
+          <w:sz w:val="24"/>
+          <w:szCs w:val="24"/>
+        </w:rPr>
+        <w:t xml:space="preserve"> una aplicación móvil</w:t>
+      </w:r>
+      <w:r>
+        <w:rPr>
+          <w:rFonts w:ascii="Times New Roman" w:hAnsi="Times New Roman" w:cs="Times New Roman"/>
+          <w:b/>
+          <w:bCs/>
+          <w:sz w:val="24"/>
+          <w:szCs w:val="24"/>
+        </w:rPr>
+        <w:t xml:space="preserve"> le recuerde su cita médica en tiempo de?</w:t>
+      </w:r>
+    </w:p>
+    <w:p>
+      <w:pPr>
+        <w:pStyle w:val="Prrafodelista"/>
+        <w:numPr>
+          <w:ilvl w:val="0"/>
+          <w:numId w:val="6"/>
+        </w:numPr>
+        <w:tabs>
+          <w:tab w:val="left" w:pos="7728"/>
+        </w:tabs>
+        <w:spacing w:line="276" w:lineRule="auto"/>
+        <w:jc w:val="both"/>
+        <w:rPr>
+          <w:rFonts w:ascii="Times New Roman" w:hAnsi="Times New Roman" w:cs="Times New Roman"/>
+          <w:b/>
+          <w:bCs/>
+          <w:sz w:val="24"/>
+          <w:szCs w:val="24"/>
+        </w:rPr>
+      </w:pPr>
+      <w:r>
+        <w:rPr>
+          <w:rFonts w:ascii="Times New Roman" w:hAnsi="Times New Roman" w:cs="Times New Roman"/>
+          <w:b/>
+          <w:bCs/>
+          <w:sz w:val="24"/>
+          <w:szCs w:val="24"/>
+        </w:rPr>
+        <w:t>1 a 2 días</w:t>
+      </w:r>
+    </w:p>
+    <w:p>
+      <w:pPr>
+        <w:pStyle w:val="Prrafodelista"/>
+        <w:numPr>
+          <w:ilvl w:val="0"/>
+          <w:numId w:val="6"/>
+        </w:numPr>
+        <w:tabs>
+          <w:tab w:val="left" w:pos="7728"/>
+        </w:tabs>
+        <w:spacing w:line="276" w:lineRule="auto"/>
+        <w:jc w:val="both"/>
+        <w:rPr>
+          <w:rFonts w:ascii="Times New Roman" w:hAnsi="Times New Roman" w:cs="Times New Roman"/>
+          <w:b/>
+          <w:bCs/>
+          <w:sz w:val="24"/>
+          <w:szCs w:val="24"/>
+        </w:rPr>
+      </w:pPr>
+      <w:r>
+        <w:rPr>
+          <w:rFonts w:ascii="Times New Roman" w:hAnsi="Times New Roman" w:cs="Times New Roman"/>
+          <w:b/>
+          <w:bCs/>
+          <w:sz w:val="24"/>
+          <w:szCs w:val="24"/>
+        </w:rPr>
+        <w:t>2 a 4 días</w:t>
+      </w:r>
+    </w:p>
+    <w:p>
+      <w:pPr>
+        <w:pStyle w:val="Prrafodelista"/>
+        <w:numPr>
+          <w:ilvl w:val="0"/>
+          <w:numId w:val="6"/>
+        </w:numPr>
+        <w:tabs>
+          <w:tab w:val="left" w:pos="7728"/>
+        </w:tabs>
+        <w:spacing w:line="276" w:lineRule="auto"/>
+        <w:jc w:val="both"/>
+        <w:rPr>
+          <w:rFonts w:ascii="Times New Roman" w:hAnsi="Times New Roman" w:cs="Times New Roman"/>
+          <w:b/>
+          <w:bCs/>
+          <w:sz w:val="24"/>
+          <w:szCs w:val="24"/>
+        </w:rPr>
+      </w:pPr>
+      <w:r>
+        <w:rPr>
+          <w:rFonts w:ascii="Times New Roman" w:hAnsi="Times New Roman" w:cs="Times New Roman"/>
+          <w:b/>
+          <w:bCs/>
+          <w:sz w:val="24"/>
+          <w:szCs w:val="24"/>
+        </w:rPr>
+        <w:t>5 a 7 días</w:t>
+      </w:r>
+    </w:p>
+    <w:p>
+      <w:pPr>
+        <w:pStyle w:val="Prrafodelista"/>
+        <w:numPr>
+          <w:ilvl w:val="0"/>
+          <w:numId w:val="6"/>
+        </w:numPr>
+        <w:tabs>
+          <w:tab w:val="left" w:pos="7728"/>
+        </w:tabs>
+        <w:spacing w:line="276" w:lineRule="auto"/>
+        <w:jc w:val="both"/>
+        <w:rPr>
+          <w:rFonts w:ascii="Times New Roman" w:hAnsi="Times New Roman" w:cs="Times New Roman"/>
+          <w:b/>
+          <w:bCs/>
+          <w:sz w:val="24"/>
+          <w:szCs w:val="24"/>
+        </w:rPr>
+      </w:pPr>
+      <w:r>
+        <w:rPr>
+          <w:rFonts w:ascii="Times New Roman" w:hAnsi="Times New Roman" w:cs="Times New Roman"/>
+          <w:b/>
+          <w:bCs/>
+          <w:sz w:val="24"/>
+          <w:szCs w:val="24"/>
+        </w:rPr>
+        <w:t>7 en adelante</w:t>
+      </w:r>
+    </w:p>
+    <w:p>
+      <w:pPr>
+        <w:pStyle w:val="Prrafodelista"/>
+        <w:tabs>
+          <w:tab w:val="left" w:pos="7728"/>
+        </w:tabs>
+        <w:spacing w:line="276" w:lineRule="auto"/>
+        <w:ind w:left="426"/>
+        <w:jc w:val="both"/>
+        <w:rPr>
+          <w:rFonts w:ascii="Times New Roman" w:hAnsi="Times New Roman" w:cs="Times New Roman"/>
+          <w:sz w:val="24"/>
+          <w:szCs w:val="24"/>
+        </w:rPr>
+      </w:pPr>
+      <w:r>
+        <w:rPr>
+          <w:rFonts w:ascii="Times New Roman" w:hAnsi="Times New Roman" w:cs="Times New Roman"/>
+          <w:sz w:val="24"/>
+          <w:szCs w:val="24"/>
+        </w:rPr>
+        <w:tab/>
+      </w:r>
+    </w:p>
+    <w:p>
+      <w:pPr>
+        <w:pStyle w:val="Prrafodelista"/>
+        <w:numPr>
+          <w:ilvl w:val="0"/>
+          <w:numId w:val="9"/>
+        </w:numPr>
+        <w:spacing w:line="276" w:lineRule="auto"/>
+        <w:jc w:val="both"/>
+        <w:rPr>
+          <w:rFonts w:ascii="Times New Roman" w:hAnsi="Times New Roman" w:cs="Times New Roman"/>
+          <w:b/>
+          <w:bCs/>
+          <w:sz w:val="24"/>
+          <w:szCs w:val="24"/>
+        </w:rPr>
+      </w:pPr>
+      <w:r>
+        <w:rPr>
+          <w:rFonts w:ascii="Times New Roman" w:hAnsi="Times New Roman" w:cs="Times New Roman"/>
+          <w:b/>
+          <w:bCs/>
+          <w:sz w:val="24"/>
+          <w:szCs w:val="24"/>
+        </w:rPr>
+        <w:t>¿Considera usted conveniente contar con un comprobante de pago virtual que sirva de respaldo del pago realizado por una consulta o tratamiento?</w:t>
+      </w:r>
+    </w:p>
+    <w:p>
+      <w:pPr>
+        <w:spacing w:line="276" w:lineRule="auto"/>
+        <w:jc w:val="both"/>
+        <w:rPr>
+          <w:rFonts w:ascii="Times New Roman" w:hAnsi="Times New Roman" w:cs="Times New Roman"/>
+          <w:sz w:val="24"/>
+          <w:szCs w:val="24"/>
+        </w:rPr>
+      </w:pPr>
+      <w:r>
+        <w:rPr>
+          <w:noProof/>
+        </w:rPr>
+        <mc:AlternateContent>
+          <mc:Choice Requires="wps">
+            <w:drawing>
+              <wp:anchor distT="0" distB="0" distL="114300" distR="114300" simplePos="0" relativeHeight="251706368" behindDoc="0" locked="0" layoutInCell="1" allowOverlap="1" wp14:anchorId="4BA2DF4C" wp14:editId="425D4578">
+                <wp:simplePos x="0" y="0"/>
+                <wp:positionH relativeFrom="column">
+                  <wp:posOffset>2278380</wp:posOffset>
+                </wp:positionH>
+                <wp:positionV relativeFrom="paragraph">
+                  <wp:posOffset>22860</wp:posOffset>
+                </wp:positionV>
+                <wp:extent cx="373380" cy="198120"/>
+                <wp:effectExtent l="0" t="0" r="26670" b="11430"/>
+                <wp:wrapNone/>
+                <wp:docPr id="11" name="Rectángulo 11"/>
+                <wp:cNvGraphicFramePr/>
+                <a:graphic xmlns:a="http://schemas.openxmlformats.org/drawingml/2006/main">
+                  <a:graphicData uri="http://schemas.microsoft.com/office/word/2010/wordprocessingShape">
+                    <wps:wsp>
+                      <wps:cNvSpPr/>
+                      <wps:spPr>
+                        <a:xfrm>
+                          <a:off x="0" y="0"/>
+                          <a:ext cx="373380" cy="198120"/>
+                        </a:xfrm>
+                        <a:prstGeom prst="rect">
+                          <a:avLst/>
+                        </a:prstGeom>
+                      </wps:spPr>
+                      <wps:style>
+                        <a:lnRef idx="2">
+                          <a:schemeClr val="dk1"/>
+                        </a:lnRef>
+                        <a:fillRef idx="1">
+                          <a:schemeClr val="lt1"/>
+                        </a:fillRef>
+                        <a:effectRef idx="0">
+                          <a:schemeClr val="dk1"/>
+                        </a:effectRef>
+                        <a:fontRef idx="minor">
+                          <a:schemeClr val="dk1"/>
+                        </a:fontRef>
+                      </wps:style>
+                      <wps:bodyPr rot="0" spcFirstLastPara="0" vertOverflow="overflow" horzOverflow="overflow" vert="horz" wrap="square" lIns="91440" tIns="45720" rIns="91440" bIns="45720" numCol="1" spcCol="0" rtlCol="0" fromWordArt="0" anchor="ctr" anchorCtr="0" forceAA="0" compatLnSpc="1">
+                        <a:prstTxWarp prst="textNoShape">
+                          <a:avLst/>
+                        </a:prstTxWarp>
+                        <a:noAutofit/>
+                      </wps:bodyPr>
+                    </wps:wsp>
+                  </a:graphicData>
+                </a:graphic>
+                <wp14:sizeRelV relativeFrom="margin">
+                  <wp14:pctHeight>0</wp14:pctHeight>
+                </wp14:sizeRelV>
+              </wp:anchor>
+            </w:drawing>
+          </mc:Choice>
+          <mc:Fallback>
+            <w:pict>
+              <v:rect w14:anchorId="049A556E" id="Rectángulo 11" o:spid="_x0000_s1026" style="position:absolute;margin-left:179.4pt;margin-top:1.8pt;width:29.4pt;height:15.6pt;z-index:251706368;visibility:visible;mso-wrap-style:square;mso-height-percent:0;mso-wrap-distance-left:9pt;mso-wrap-distance-top:0;mso-wrap-distance-right:9pt;mso-wrap-distance-bottom:0;mso-position-horizontal:absolute;mso-position-horizontal-relative:text;mso-position-vertical:absolute;mso-position-vertical-relative:text;mso-height-percent:0;mso-height-relative:margin;v-text-anchor:middle" o:gfxdata="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" fillcolor="white [3201]" strokecolor="black [3200]" strokeweight="1pt"/>
+            </w:pict>
+          </mc:Fallback>
+        </mc:AlternateContent>
+      </w:r>
+      <w:r>
+        <w:rPr>
+          <w:rFonts w:ascii="Times New Roman" w:hAnsi="Times New Roman" w:cs="Times New Roman"/>
+          <w:sz w:val="24"/>
+          <w:szCs w:val="24"/>
+        </w:rPr>
+        <w:t xml:space="preserve">        </w:t>
+      </w:r>
+      <w:r>
+        <w:rPr>
+          <w:rFonts w:ascii="Times New Roman" w:hAnsi="Times New Roman" w:cs="Times New Roman"/>
+          <w:sz w:val="24"/>
+          <w:szCs w:val="24"/>
+        </w:rPr>
+        <w:t xml:space="preserve">Totalmente de acuerdo                     </w:t>
+      </w:r>
+    </w:p>
+    <w:p>
+      <w:pPr>
+        <w:spacing w:line="276" w:lineRule="auto"/>
+        <w:jc w:val="both"/>
+        <w:rPr>
+          <w:rFonts w:ascii="Times New Roman" w:hAnsi="Times New Roman" w:cs="Times New Roman"/>
+          <w:sz w:val="24"/>
+          <w:szCs w:val="24"/>
+        </w:rPr>
+      </w:pPr>
+      <w:r>
+        <w:rPr>
+          <w:noProof/>
+        </w:rPr>
+        <mc:AlternateContent>
+          <mc:Choice Requires="wps">
+            <w:drawing>
+              <wp:anchor distT="0" distB="0" distL="114300" distR="114300" simplePos="0" relativeHeight="251708416" behindDoc="0" locked="0" layoutInCell="1" allowOverlap="1" wp14:anchorId="0F3EE4CA" wp14:editId="7ADBC4D7">
+                <wp:simplePos x="0" y="0"/>
+                <wp:positionH relativeFrom="column">
+                  <wp:posOffset>2270760</wp:posOffset>
+                </wp:positionH>
+                <wp:positionV relativeFrom="paragraph">
+                  <wp:posOffset>9525</wp:posOffset>
+                </wp:positionV>
+                <wp:extent cx="373380" cy="220980"/>
+                <wp:effectExtent l="0" t="0" r="26670" b="26670"/>
+                <wp:wrapNone/>
+                <wp:docPr id="13" name="Rectángulo 13"/>
+                <wp:cNvGraphicFramePr/>
+                <a:graphic xmlns:a="http://schemas.openxmlformats.org/drawingml/2006/main">
+                  <a:graphicData uri="http://schemas.microsoft.com/office/word/2010/wordprocessingShape">
+                    <wps:wsp>
+                      <wps:cNvSpPr/>
+                      <wps:spPr>
+                        <a:xfrm>
+                          <a:off x="0" y="0"/>
+                          <a:ext cx="373380" cy="220980"/>
+                        </a:xfrm>
+                        <a:prstGeom prst="rect">
+                          <a:avLst/>
+                        </a:prstGeom>
+                      </wps:spPr>
+                      <wps:style>
+                        <a:lnRef idx="2">
+                          <a:schemeClr val="dk1"/>
+                        </a:lnRef>
+                        <a:fillRef idx="1">
+                          <a:schemeClr val="lt1"/>
+                        </a:fillRef>
+                        <a:effectRef idx="0">
+                          <a:schemeClr val="dk1"/>
+                        </a:effectRef>
+                        <a:fontRef idx="minor">
+                          <a:schemeClr val="dk1"/>
+                        </a:fontRef>
+                      </wps:style>
+                      <wps:bodyPr rot="0" spcFirstLastPara="0" vertOverflow="overflow" horzOverflow="overflow" vert="horz" wrap="square" lIns="91440" tIns="45720" rIns="91440" bIns="45720" numCol="1" spcCol="0" rtlCol="0" fromWordArt="0" anchor="ctr" anchorCtr="0" forceAA="0" compatLnSpc="1">
+                        <a:prstTxWarp prst="textNoShape">
+                          <a:avLst/>
+                        </a:prstTxWarp>
+                        <a:noAutofit/>
+                      </wps:bodyPr>
+                    </wps:wsp>
+                  </a:graphicData>
+                </a:graphic>
+                <wp14:sizeRelV relativeFrom="margin">
+                  <wp14:pctHeight>0</wp14:pctHeight>
+                </wp14:sizeRelV>
+              </wp:anchor>
+            </w:drawing>
+          </mc:Choice>
+          <mc:Fallback>
+            <w:pict>
+              <v:rect w14:anchorId="040699F8" id="Rectángulo 13" o:spid="_x0000_s1026" style="position:absolute;margin-left:178.8pt;margin-top:.75pt;width:29.4pt;height:17.4pt;z-index:251708416;visibility:visible;mso-wrap-style:square;mso-height-percent:0;mso-wrap-distance-left:9pt;mso-wrap-distance-top:0;mso-wrap-distance-right:9pt;mso-wrap-distance-bottom:0;mso-position-horizontal:absolute;mso-position-horizontal-relative:text;mso-position-vertical:absolute;mso-position-vertical-relative:text;mso-height-percent:0;mso-height-relative:margin;v-text-anchor:middle" o:gfxdata="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" fillcolor="white [3201]" strokecolor="black [3200]" strokeweight="1pt"/>
+            </w:pict>
+          </mc:Fallback>
+        </mc:AlternateContent>
+      </w:r>
+      <w:r>
+        <w:rPr>
+          <w:rFonts w:ascii="Times New Roman" w:hAnsi="Times New Roman" w:cs="Times New Roman"/>
+          <w:sz w:val="24"/>
+          <w:szCs w:val="24"/>
+        </w:rPr>
+        <w:t xml:space="preserve">        </w:t>
+      </w:r>
+      <w:r>
+        <w:rPr>
+          <w:rFonts w:ascii="Times New Roman" w:hAnsi="Times New Roman" w:cs="Times New Roman"/>
+          <w:sz w:val="24"/>
+          <w:szCs w:val="24"/>
+        </w:rPr>
+        <w:t xml:space="preserve">De acuerdo        </w:t>
+      </w:r>
+      <w:r>
+        <w:rPr>
+          <w:rFonts w:ascii="Times New Roman" w:hAnsi="Times New Roman" w:cs="Times New Roman"/>
+          <w:sz w:val="24"/>
+          <w:szCs w:val="24"/>
+        </w:rPr>
+        <w:t xml:space="preserve">    </w:t>
+      </w:r>
+    </w:p>
+    <w:p>
+      <w:pPr>
+        <w:spacing w:line="276" w:lineRule="auto"/>
+        <w:jc w:val="both"/>
+        <w:rPr>
+          <w:rFonts w:ascii="Times New Roman" w:hAnsi="Times New Roman" w:cs="Times New Roman"/>
+          <w:sz w:val="24"/>
+          <w:szCs w:val="24"/>
+        </w:rPr>
+      </w:pPr>
+      <w:r>
+        <w:rPr>
+          <w:noProof/>
+        </w:rPr>
+        <mc:AlternateContent>
+          <mc:Choice Requires="wps">
+            <w:drawing>
+              <wp:anchor distT="0" distB="0" distL="114300" distR="114300" simplePos="0" relativeHeight="251709440" behindDoc="0" locked="0" layoutInCell="1" allowOverlap="1" wp14:anchorId="5C1B536E" wp14:editId="1F5C8F62">
+                <wp:simplePos x="0" y="0"/>
+                <wp:positionH relativeFrom="column">
+                  <wp:posOffset>2247900</wp:posOffset>
+                </wp:positionH>
+                <wp:positionV relativeFrom="paragraph">
+                  <wp:posOffset>3810</wp:posOffset>
+                </wp:positionV>
+                <wp:extent cx="373380" cy="205740"/>
+                <wp:effectExtent l="0" t="0" r="26670" b="22860"/>
+                <wp:wrapNone/>
+                <wp:docPr id="15" name="Rectángulo 15"/>
+                <wp:cNvGraphicFramePr/>
+                <a:graphic xmlns:a="http://schemas.openxmlformats.org/drawingml/2006/main">
+                  <a:graphicData uri="http://schemas.microsoft.com/office/word/2010/wordprocessingShape">
+                    <wps:wsp>
+                      <wps:cNvSpPr/>
+                      <wps:spPr>
+                        <a:xfrm>
+                          <a:off x="0" y="0"/>
+                          <a:ext cx="373380" cy="205740"/>
+                        </a:xfrm>
+                        <a:prstGeom prst="rect">
+                          <a:avLst/>
+                        </a:prstGeom>
+                      </wps:spPr>
+                      <wps:style>
+                        <a:lnRef idx="2">
+                          <a:schemeClr val="dk1"/>
+                        </a:lnRef>
+                        <a:fillRef idx="1">
+                          <a:schemeClr val="lt1"/>
+                        </a:fillRef>
+                        <a:effectRef idx="0">
+                          <a:schemeClr val="dk1"/>
+                        </a:effectRef>
+                        <a:fontRef idx="minor">
+                          <a:schemeClr val="dk1"/>
+                        </a:fontRef>
+                      </wps:style>
+                      <wps:bodyPr rot="0" spcFirstLastPara="0" vertOverflow="overflow" horzOverflow="overflow" vert="horz" wrap="square" lIns="91440" tIns="45720" rIns="91440" bIns="45720" numCol="1" spcCol="0" rtlCol="0" fromWordArt="0" anchor="ctr" anchorCtr="0" forceAA="0" compatLnSpc="1">
+                        <a:prstTxWarp prst="textNoShape">
+                          <a:avLst/>
+                        </a:prstTxWarp>
+                        <a:noAutofit/>
+                      </wps:bodyPr>
+                    </wps:wsp>
+                  </a:graphicData>
+                </a:graphic>
+                <wp14:sizeRelV relativeFrom="margin">
+                  <wp14:pctHeight>0</wp14:pctHeight>
+                </wp14:sizeRelV>
+              </wp:anchor>
+            </w:drawing>
+          </mc:Choice>
+          <mc:Fallback>
+            <w:pict>
+              <v:rect w14:anchorId="70DE1C24" id="Rectángulo 15" o:spid="_x0000_s1026" style="position:absolute;margin-left:177pt;margin-top:.3pt;width:29.4pt;height:16.2pt;z-index:251709440;visibility:visible;mso-wrap-style:square;mso-height-percent:0;mso-wrap-distance-left:9pt;mso-wrap-distance-top:0;mso-wrap-distance-right:9pt;mso-wrap-distance-bottom:0;mso-position-horizontal:absolute;mso-position-horizontal-relative:text;mso-position-vertical:absolute;mso-position-vertical-relative:text;mso-height-percent:0;mso-height-relative:margin;v-text-anchor:middle" o:gfxdata="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" fillcolor="white [3201]" strokecolor="black [3200]" strokeweight="1pt"/>
+            </w:pict>
+          </mc:Fallback>
+        </mc:AlternateContent>
+      </w:r>
+      <w:r>
+        <w:rPr>
+          <w:rFonts w:ascii="Times New Roman" w:hAnsi="Times New Roman" w:cs="Times New Roman"/>
+          <w:sz w:val="24"/>
+          <w:szCs w:val="24"/>
+        </w:rPr>
+        <w:t xml:space="preserve">        </w:t>
+      </w:r>
+      <w:r>
+        <w:rPr>
+          <w:rFonts w:ascii="Times New Roman" w:hAnsi="Times New Roman" w:cs="Times New Roman"/>
+          <w:sz w:val="24"/>
+          <w:szCs w:val="24"/>
+        </w:rPr>
+        <w:t xml:space="preserve">En desacuerdo     </w:t>
+      </w:r>
+    </w:p>
+    <w:p>
+      <w:pPr>
+        <w:tabs>
+          <w:tab w:val="left" w:pos="7728"/>
+        </w:tabs>
+        <w:spacing w:line="276" w:lineRule="auto"/>
+        <w:jc w:val="both"/>
+        <w:rPr>
+          <w:rFonts w:ascii="Times New Roman" w:hAnsi="Times New Roman" w:cs="Times New Roman"/>
+          <w:b/>
+          <w:bCs/>
+          <w:sz w:val="24"/>
+          <w:szCs w:val="24"/>
+        </w:rPr>
+      </w:pPr>
+      <w:r>
+        <w:rPr>
+          <w:noProof/>
+        </w:rPr>
+        <mc:AlternateContent>
+          <mc:Choice Requires="wps">
+            <w:drawing>
+              <wp:anchor distT="0" distB="0" distL="114300" distR="114300" simplePos="0" relativeHeight="251707392" behindDoc="0" locked="0" layoutInCell="1" allowOverlap="1" wp14:anchorId="3CF57612" wp14:editId="2FBF77B7">
+                <wp:simplePos x="0" y="0"/>
+                <wp:positionH relativeFrom="column">
+                  <wp:posOffset>2225040</wp:posOffset>
+                </wp:positionH>
+                <wp:positionV relativeFrom="paragraph">
+                  <wp:posOffset>5080</wp:posOffset>
+                </wp:positionV>
+                <wp:extent cx="373380" cy="220980"/>
+                <wp:effectExtent l="0" t="0" r="26670" b="26670"/>
+                <wp:wrapNone/>
+                <wp:docPr id="12" name="Rectángulo 12"/>
+                <wp:cNvGraphicFramePr/>
+                <a:graphic xmlns:a="http://schemas.openxmlformats.org/drawingml/2006/main">
+                  <a:graphicData uri="http://schemas.microsoft.com/office/word/2010/wordprocessingShape">
+                    <wps:wsp>
+                      <wps:cNvSpPr/>
+                      <wps:spPr>
+                        <a:xfrm>
+                          <a:off x="0" y="0"/>
+                          <a:ext cx="373380" cy="220980"/>
+                        </a:xfrm>
+                        <a:prstGeom prst="rect">
+                          <a:avLst/>
+                        </a:prstGeom>
+                      </wps:spPr>
+                      <wps:style>
+                        <a:lnRef idx="2">
+                          <a:schemeClr val="dk1"/>
+                        </a:lnRef>
+                        <a:fillRef idx="1">
+                          <a:schemeClr val="lt1"/>
+                        </a:fillRef>
+                        <a:effectRef idx="0">
+                          <a:schemeClr val="dk1"/>
+                        </a:effectRef>
+                        <a:fontRef idx="minor">
+                          <a:schemeClr val="dk1"/>
+                        </a:fontRef>
+                      </wps:style>
+                      <wps:bodyPr rot="0" spcFirstLastPara="0" vertOverflow="overflow" horzOverflow="overflow" vert="horz" wrap="square" lIns="91440" tIns="45720" rIns="91440" bIns="45720" numCol="1" spcCol="0" rtlCol="0" fromWordArt="0" anchor="ctr" anchorCtr="0" forceAA="0" compatLnSpc="1">
+                        <a:prstTxWarp prst="textNoShape">
+                          <a:avLst/>
+                        </a:prstTxWarp>
+                        <a:noAutofit/>
+                      </wps:bodyPr>
+                    </wps:wsp>
+                  </a:graphicData>
+                </a:graphic>
+                <wp14:sizeRelV relativeFrom="margin">
+                  <wp14:pctHeight>0</wp14:pctHeight>
+                </wp14:sizeRelV>
+              </wp:anchor>
+            </w:drawing>
+          </mc:Choice>
+          <mc:Fallback>
+            <w:pict>
+              <v:rect w14:anchorId="51F2FE85" id="Rectángulo 12" o:spid="_x0000_s1026" style="position:absolute;margin-left:175.2pt;margin-top:.4pt;width:29.4pt;height:17.4pt;z-index:251707392;visibility:visible;mso-wrap-style:square;mso-height-percent:0;mso-wrap-distance-left:9pt;mso-wrap-distance-top:0;mso-wrap-distance-right:9pt;mso-wrap-distance-bottom:0;mso-position-horizontal:absolute;mso-position-horizontal-relative:text;mso-position-vertical:absolute;mso-position-vertical-relative:text;mso-height-percent:0;mso-height-relative:margin;v-text-anchor:middle" o:gfxdata="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" fillcolor="white [3201]" strokecolor="black [3200]" strokeweight="1pt"/>
+            </w:pict>
+          </mc:Fallback>
+        </mc:AlternateContent>
+      </w:r>
+      <w:r>
+        <w:rPr>
+          <w:rFonts w:ascii="Times New Roman" w:hAnsi="Times New Roman" w:cs="Times New Roman"/>
+          <w:sz w:val="24"/>
+          <w:szCs w:val="24"/>
+        </w:rPr>
+        <w:t xml:space="preserve"> </w:t>
+      </w:r>
+      <w:r>
+        <w:rPr>
+          <w:rFonts w:ascii="Times New Roman" w:hAnsi="Times New Roman" w:cs="Times New Roman"/>
+          <w:sz w:val="24"/>
+          <w:szCs w:val="24"/>
+        </w:rPr>
+        <w:t xml:space="preserve">       </w:t>
+      </w:r>
+      <w:r>
+        <w:rPr>
+          <w:rFonts w:ascii="Times New Roman" w:hAnsi="Times New Roman" w:cs="Times New Roman"/>
+          <w:sz w:val="24"/>
+          <w:szCs w:val="24"/>
+        </w:rPr>
+        <w:t>Totalmente en desacuerdo</w:t>
+      </w:r>
+      <w:r>
+        <w:rPr>
+          <w:rFonts w:ascii="Times New Roman" w:hAnsi="Times New Roman" w:cs="Times New Roman"/>
+          <w:b/>
+          <w:bCs/>
+          <w:sz w:val="24"/>
+          <w:szCs w:val="24"/>
+        </w:rPr>
+        <w:t xml:space="preserve">                          </w:t>
+      </w:r>
     </w:p>
     <w:p>
       <w:pPr>
@@ -4653,7 +4094,7 @@
       <w:lvlText w:val=""/>
       <w:lvlJc w:val="left"/>
       <w:pPr>
-        <w:ind w:left="720" w:hanging="360"/>
+        <w:ind w:left="1068" w:hanging="360"/>
       </w:pPr>
       <w:rPr>
         <w:rFonts w:ascii="Symbol" w:hAnsi="Symbol" w:hint="default"/>
@@ -4665,7 +4106,7 @@
       <w:lvlText w:val="o"/>
       <w:lvlJc w:val="left"/>
       <w:pPr>
-        <w:ind w:left="1440" w:hanging="360"/>
+        <w:ind w:left="1788" w:hanging="360"/>
       </w:pPr>
       <w:rPr>
         <w:rFonts w:ascii="Courier New" w:hAnsi="Courier New" w:cs="Courier New" w:hint="default"/>
@@ -4677,7 +4118,7 @@
       <w:lvlText w:val=""/>
       <w:lvlJc w:val="left"/>
       <w:pPr>
-        <w:ind w:left="2160" w:hanging="360"/>
+        <w:ind w:left="2508" w:hanging="360"/>
       </w:pPr>
       <w:rPr>
         <w:rFonts w:ascii="Wingdings" w:hAnsi="Wingdings" w:hint="default"/>
@@ -4689,7 +4130,7 @@
       <w:lvlText w:val=""/>
       <w:lvlJc w:val="left"/>
       <w:pPr>
-        <w:ind w:left="2880" w:hanging="360"/>
+        <w:ind w:left="3228" w:hanging="360"/>
       </w:pPr>
       <w:rPr>
         <w:rFonts w:ascii="Symbol" w:hAnsi="Symbol" w:hint="default"/>
@@ -4701,7 +4142,7 @@
       <w:lvlText w:val="o"/>
       <w:lvlJc w:val="left"/>
       <w:pPr>
-        <w:ind w:left="3600" w:hanging="360"/>
+        <w:ind w:left="3948" w:hanging="360"/>
       </w:pPr>
       <w:rPr>
         <w:rFonts w:ascii="Courier New" w:hAnsi="Courier New" w:cs="Courier New" w:hint="default"/>
@@ -4713,7 +4154,7 @@
       <w:lvlText w:val=""/>
       <w:lvlJc w:val="left"/>
       <w:pPr>
-        <w:ind w:left="4320" w:hanging="360"/>
+        <w:ind w:left="4668" w:hanging="360"/>
       </w:pPr>
       <w:rPr>
         <w:rFonts w:ascii="Wingdings" w:hAnsi="Wingdings" w:hint="default"/>
@@ -4725,7 +4166,7 @@
       <w:lvlText w:val=""/>
       <w:lvlJc w:val="left"/>
       <w:pPr>
-        <w:ind w:left="5040" w:hanging="360"/>
+        <w:ind w:left="5388" w:hanging="360"/>
       </w:pPr>
       <w:rPr>
         <w:rFonts w:ascii="Symbol" w:hAnsi="Symbol" w:hint="default"/>
@@ -4737,7 +4178,7 @@
       <w:lvlText w:val="o"/>
       <w:lvlJc w:val="left"/>
       <w:pPr>
-        <w:ind w:left="5760" w:hanging="360"/>
+        <w:ind w:left="6108" w:hanging="360"/>
       </w:pPr>
       <w:rPr>
         <w:rFonts w:ascii="Courier New" w:hAnsi="Courier New" w:cs="Courier New" w:hint="default"/>
@@ -4749,7 +4190,7 @@
       <w:lvlText w:val=""/>
       <w:lvlJc w:val="left"/>
       <w:pPr>
-        <w:ind w:left="6480" w:hanging="360"/>
+        <w:ind w:left="6828" w:hanging="360"/>
       </w:pPr>
       <w:rPr>
         <w:rFonts w:ascii="Wingdings" w:hAnsi="Wingdings" w:hint="default"/>
@@ -4846,6 +4287,119 @@
     </w:lvl>
   </w:abstractNum>
   <w:abstractNum w:abstractNumId="2" w15:restartNumberingAfterBreak="0">
+    <w:nsid w:val="27D25822"/>
+    <w:multiLevelType w:val="hybridMultilevel"/>
+    <w:tmpl w:val="A454C9DA"/>
+    <w:lvl w:ilvl="0" w:tplc="300A0001">
+      <w:start w:val="1"/>
+      <w:numFmt w:val="bullet"/>
+      <w:lvlText w:val=""/>
+      <w:lvlJc w:val="left"/>
+      <w:pPr>
+        <w:ind w:left="1068" w:hanging="360"/>
+      </w:pPr>
+      <w:rPr>
+        <w:rFonts w:ascii="Symbol" w:hAnsi="Symbol" w:hint="default"/>
+      </w:rPr>
+    </w:lvl>
+    <w:lvl w:ilvl="1" w:tplc="300A0003" w:tentative="1">
+      <w:start w:val="1"/>
+      <w:numFmt w:val="bullet"/>
+      <w:lvlText w:val="o"/>
+      <w:lvlJc w:val="left"/>
+      <w:pPr>
+        <w:ind w:left="1788" w:hanging="360"/>
+      </w:pPr>
+      <w:rPr>
+        <w:rFonts w:ascii="Courier New" w:hAnsi="Courier New" w:cs="Courier New" w:hint="default"/>
+      </w:rPr>
+    </w:lvl>
+    <w:lvl w:ilvl="2" w:tplc="300A0005" w:tentative="1">
+      <w:start w:val="1"/>
+      <w:numFmt w:val="bullet"/>
+      <w:lvlText w:val=""/>
+      <w:lvlJc w:val="left"/>
+      <w:pPr>
+        <w:ind w:left="2508" w:hanging="360"/>
+      </w:pPr>
+      <w:rPr>
+        <w:rFonts w:ascii="Wingdings" w:hAnsi="Wingdings" w:hint="default"/>
+      </w:rPr>
+    </w:lvl>
+    <w:lvl w:ilvl="3" w:tplc="300A0001" w:tentative="1">
+      <w:start w:val="1"/>
+      <w:numFmt w:val="bullet"/>
+      <w:lvlText w:val=""/>
+      <w:lvlJc w:val="left"/>
+      <w:pPr>
+        <w:ind w:left="3228" w:hanging="360"/>
+      </w:pPr>
+      <w:rPr>
+        <w:rFonts w:ascii="Symbol" w:hAnsi="Symbol" w:hint="default"/>
+      </w:rPr>
+    </w:lvl>
+    <w:lvl w:ilvl="4" w:tplc="300A0003" w:tentative="1">
+      <w:start w:val="1"/>
+      <w:numFmt w:val="bullet"/>
+      <w:lvlText w:val="o"/>
+      <w:lvlJc w:val="left"/>
+      <w:pPr>
+        <w:ind w:left="3948" w:hanging="360"/>
+      </w:pPr>
+      <w:rPr>
+        <w:rFonts w:ascii="Courier New" w:hAnsi="Courier New" w:cs="Courier New" w:hint="default"/>
+      </w:rPr>
+    </w:lvl>
+    <w:lvl w:ilvl="5" w:tplc="300A0005" w:tentative="1">
+      <w:start w:val="1"/>
+      <w:numFmt w:val="bullet"/>
+      <w:lvlText w:val=""/>
+      <w:lvlJc w:val="left"/>
+      <w:pPr>
+        <w:ind w:left="4668" w:hanging="360"/>
+      </w:pPr>
+      <w:rPr>
+        <w:rFonts w:ascii="Wingdings" w:hAnsi="Wingdings" w:hint="default"/>
+      </w:rPr>
+    </w:lvl>
+    <w:lvl w:ilvl="6" w:tplc="300A0001" w:tentative="1">
+      <w:start w:val="1"/>
+      <w:numFmt w:val="bullet"/>
+      <w:lvlText w:val=""/>
+      <w:lvlJc w:val="left"/>
+      <w:pPr>
+        <w:ind w:left="5388" w:hanging="360"/>
+      </w:pPr>
+      <w:rPr>
+        <w:rFonts w:ascii="Symbol" w:hAnsi="Symbol" w:hint="default"/>
+      </w:rPr>
+    </w:lvl>
+    <w:lvl w:ilvl="7" w:tplc="300A0003" w:tentative="1">
+      <w:start w:val="1"/>
+      <w:numFmt w:val="bullet"/>
+      <w:lvlText w:val="o"/>
+      <w:lvlJc w:val="left"/>
+      <w:pPr>
+        <w:ind w:left="6108" w:hanging="360"/>
+      </w:pPr>
+      <w:rPr>
+        <w:rFonts w:ascii="Courier New" w:hAnsi="Courier New" w:cs="Courier New" w:hint="default"/>
+      </w:rPr>
+    </w:lvl>
+    <w:lvl w:ilvl="8" w:tplc="300A0005" w:tentative="1">
+      <w:start w:val="1"/>
+      <w:numFmt w:val="bullet"/>
+      <w:lvlText w:val=""/>
+      <w:lvlJc w:val="left"/>
+      <w:pPr>
+        <w:ind w:left="6828" w:hanging="360"/>
+      </w:pPr>
+      <w:rPr>
+        <w:rFonts w:ascii="Wingdings" w:hAnsi="Wingdings" w:hint="default"/>
+      </w:rPr>
+    </w:lvl>
+  </w:abstractNum>
+  <w:abstractNum w:abstractNumId="3" w15:restartNumberingAfterBreak="0">
     <w:nsid w:val="2DDA4F15"/>
     <w:multiLevelType w:val="hybridMultilevel"/>
     <w:tmpl w:val="1E3C4D3E"/>
@@ -4934,7 +4488,96 @@
       </w:pPr>
     </w:lvl>
   </w:abstractNum>
-  <w:abstractNum w:abstractNumId="3" w15:restartNumberingAfterBreak="0">
+  <w:abstractNum w:abstractNumId="4" w15:restartNumberingAfterBreak="0">
+    <w:nsid w:val="42BF633B"/>
+    <w:multiLevelType w:val="hybridMultilevel"/>
+    <w:tmpl w:val="1E3C4D3E"/>
+    <w:lvl w:ilvl="0" w:tplc="F72AAB60">
+      <w:start w:val="1"/>
+      <w:numFmt w:val="decimal"/>
+      <w:lvlText w:val="%1."/>
+      <w:lvlJc w:val="left"/>
+      <w:pPr>
+        <w:ind w:left="1080" w:hanging="360"/>
+      </w:pPr>
+      <w:rPr>
+        <w:rFonts w:hint="default"/>
+      </w:rPr>
+    </w:lvl>
+    <w:lvl w:ilvl="1" w:tplc="300A0019" w:tentative="1">
+      <w:start w:val="1"/>
+      <w:numFmt w:val="lowerLetter"/>
+      <w:lvlText w:val="%2."/>
+      <w:lvlJc w:val="left"/>
+      <w:pPr>
+        <w:ind w:left="1800" w:hanging="360"/>
+      </w:pPr>
+    </w:lvl>
+    <w:lvl w:ilvl="2" w:tplc="300A001B" w:tentative="1">
+      <w:start w:val="1"/>
+      <w:numFmt w:val="lowerRoman"/>
+      <w:lvlText w:val="%3."/>
+      <w:lvlJc w:val="right"/>
+      <w:pPr>
+        <w:ind w:left="2520" w:hanging="180"/>
+      </w:pPr>
+    </w:lvl>
+    <w:lvl w:ilvl="3" w:tplc="300A000F" w:tentative="1">
+      <w:start w:val="1"/>
+      <w:numFmt w:val="decimal"/>
+      <w:lvlText w:val="%4."/>
+      <w:lvlJc w:val="left"/>
+      <w:pPr>
+        <w:ind w:left="3240" w:hanging="360"/>
+      </w:pPr>
+    </w:lvl>
+    <w:lvl w:ilvl="4" w:tplc="300A0019" w:tentative="1">
+      <w:start w:val="1"/>
+      <w:numFmt w:val="lowerLetter"/>
+      <w:lvlText w:val="%5."/>
+      <w:lvlJc w:val="left"/>
+      <w:pPr>
+        <w:ind w:left="3960" w:hanging="360"/>
+      </w:pPr>
+    </w:lvl>
+    <w:lvl w:ilvl="5" w:tplc="300A001B" w:tentative="1">
+      <w:start w:val="1"/>
+      <w:numFmt w:val="lowerRoman"/>
+      <w:lvlText w:val="%6."/>
+      <w:lvlJc w:val="right"/>
+      <w:pPr>
+        <w:ind w:left="4680" w:hanging="180"/>
+      </w:pPr>
+    </w:lvl>
+    <w:lvl w:ilvl="6" w:tplc="300A000F" w:tentative="1">
+      <w:start w:val="1"/>
+      <w:numFmt w:val="decimal"/>
+      <w:lvlText w:val="%7."/>
+      <w:lvlJc w:val="left"/>
+      <w:pPr>
+        <w:ind w:left="5400" w:hanging="360"/>
+      </w:pPr>
+    </w:lvl>
+    <w:lvl w:ilvl="7" w:tplc="300A0019" w:tentative="1">
+      <w:start w:val="1"/>
+      <w:numFmt w:val="lowerLetter"/>
+      <w:lvlText w:val="%8."/>
+      <w:lvlJc w:val="left"/>
+      <w:pPr>
+        <w:ind w:left="6120" w:hanging="360"/>
+      </w:pPr>
+    </w:lvl>
+    <w:lvl w:ilvl="8" w:tplc="300A001B" w:tentative="1">
+      <w:start w:val="1"/>
+      <w:numFmt w:val="lowerRoman"/>
+      <w:lvlText w:val="%9."/>
+      <w:lvlJc w:val="right"/>
+      <w:pPr>
+        <w:ind w:left="6840" w:hanging="180"/>
+      </w:pPr>
+    </w:lvl>
+  </w:abstractNum>
+  <w:abstractNum w:abstractNumId="5" w15:restartNumberingAfterBreak="0">
     <w:nsid w:val="521778D1"/>
     <w:multiLevelType w:val="hybridMultilevel"/>
     <w:tmpl w:val="8CF41420"/>
@@ -4944,7 +4587,7 @@
       <w:lvlText w:val=""/>
       <w:lvlJc w:val="left"/>
       <w:pPr>
-        <w:ind w:left="720" w:hanging="360"/>
+        <w:ind w:left="1068" w:hanging="360"/>
       </w:pPr>
       <w:rPr>
         <w:rFonts w:ascii="Symbol" w:hAnsi="Symbol" w:hint="default"/>
@@ -4956,7 +4599,7 @@
       <w:lvlText w:val="o"/>
       <w:lvlJc w:val="left"/>
       <w:pPr>
-        <w:ind w:left="1440" w:hanging="360"/>
+        <w:ind w:left="1788" w:hanging="360"/>
       </w:pPr>
       <w:rPr>
         <w:rFonts w:ascii="Courier New" w:hAnsi="Courier New" w:cs="Courier New" w:hint="default"/>
@@ -4968,7 +4611,7 @@
       <w:lvlText w:val=""/>
       <w:lvlJc w:val="left"/>
       <w:pPr>
-        <w:ind w:left="2160" w:hanging="360"/>
+        <w:ind w:left="2508" w:hanging="360"/>
       </w:pPr>
       <w:rPr>
         <w:rFonts w:ascii="Wingdings" w:hAnsi="Wingdings" w:hint="default"/>
@@ -4980,7 +4623,7 @@
       <w:lvlText w:val=""/>
       <w:lvlJc w:val="left"/>
       <w:pPr>
-        <w:ind w:left="2880" w:hanging="360"/>
+        <w:ind w:left="3228" w:hanging="360"/>
       </w:pPr>
       <w:rPr>
         <w:rFonts w:ascii="Symbol" w:hAnsi="Symbol" w:hint="default"/>
@@ -4992,7 +4635,7 @@
       <w:lvlText w:val="o"/>
       <w:lvlJc w:val="left"/>
       <w:pPr>
-        <w:ind w:left="3600" w:hanging="360"/>
+        <w:ind w:left="3948" w:hanging="360"/>
       </w:pPr>
       <w:rPr>
         <w:rFonts w:ascii="Courier New" w:hAnsi="Courier New" w:cs="Courier New" w:hint="default"/>
@@ -5004,7 +4647,7 @@
       <w:lvlText w:val=""/>
       <w:lvlJc w:val="left"/>
       <w:pPr>
-        <w:ind w:left="4320" w:hanging="360"/>
+        <w:ind w:left="4668" w:hanging="360"/>
       </w:pPr>
       <w:rPr>
         <w:rFonts w:ascii="Wingdings" w:hAnsi="Wingdings" w:hint="default"/>
@@ -5016,7 +4659,7 @@
       <w:lvlText w:val=""/>
       <w:lvlJc w:val="left"/>
       <w:pPr>
-        <w:ind w:left="5040" w:hanging="360"/>
+        <w:ind w:left="5388" w:hanging="360"/>
       </w:pPr>
       <w:rPr>
         <w:rFonts w:ascii="Symbol" w:hAnsi="Symbol" w:hint="default"/>
@@ -5028,7 +4671,7 @@
       <w:lvlText w:val="o"/>
       <w:lvlJc w:val="left"/>
       <w:pPr>
-        <w:ind w:left="5760" w:hanging="360"/>
+        <w:ind w:left="6108" w:hanging="360"/>
       </w:pPr>
       <w:rPr>
         <w:rFonts w:ascii="Courier New" w:hAnsi="Courier New" w:cs="Courier New" w:hint="default"/>
@@ -5040,17 +4683,17 @@
       <w:lvlText w:val=""/>
       <w:lvlJc w:val="left"/>
       <w:pPr>
-        <w:ind w:left="6480" w:hanging="360"/>
+        <w:ind w:left="6828" w:hanging="360"/>
       </w:pPr>
       <w:rPr>
         <w:rFonts w:ascii="Wingdings" w:hAnsi="Wingdings" w:hint="default"/>
       </w:rPr>
     </w:lvl>
   </w:abstractNum>
-  <w:abstractNum w:abstractNumId="4" w15:restartNumberingAfterBreak="0">
-    <w:nsid w:val="627A2177"/>
+  <w:abstractNum w:abstractNumId="6" w15:restartNumberingAfterBreak="0">
+    <w:nsid w:val="5D4611EE"/>
     <w:multiLevelType w:val="hybridMultilevel"/>
-    <w:tmpl w:val="10722B2A"/>
+    <w:tmpl w:val="F4563A82"/>
     <w:lvl w:ilvl="0" w:tplc="300A000F">
       <w:start w:val="1"/>
       <w:numFmt w:val="decimal"/>
@@ -5133,20 +4776,231 @@
       </w:pPr>
     </w:lvl>
   </w:abstractNum>
+  <w:abstractNum w:abstractNumId="7" w15:restartNumberingAfterBreak="0">
+    <w:nsid w:val="62437305"/>
+    <w:multiLevelType w:val="hybridMultilevel"/>
+    <w:tmpl w:val="8D5C8D06"/>
+    <w:lvl w:ilvl="0" w:tplc="300A0001">
+      <w:start w:val="1"/>
+      <w:numFmt w:val="bullet"/>
+      <w:lvlText w:val=""/>
+      <w:lvlJc w:val="left"/>
+      <w:pPr>
+        <w:ind w:left="1146" w:hanging="360"/>
+      </w:pPr>
+      <w:rPr>
+        <w:rFonts w:ascii="Symbol" w:hAnsi="Symbol" w:hint="default"/>
+      </w:rPr>
+    </w:lvl>
+    <w:lvl w:ilvl="1" w:tplc="300A0003" w:tentative="1">
+      <w:start w:val="1"/>
+      <w:numFmt w:val="bullet"/>
+      <w:lvlText w:val="o"/>
+      <w:lvlJc w:val="left"/>
+      <w:pPr>
+        <w:ind w:left="1866" w:hanging="360"/>
+      </w:pPr>
+      <w:rPr>
+        <w:rFonts w:ascii="Courier New" w:hAnsi="Courier New" w:cs="Courier New" w:hint="default"/>
+      </w:rPr>
+    </w:lvl>
+    <w:lvl w:ilvl="2" w:tplc="300A0005" w:tentative="1">
+      <w:start w:val="1"/>
+      <w:numFmt w:val="bullet"/>
+      <w:lvlText w:val=""/>
+      <w:lvlJc w:val="left"/>
+      <w:pPr>
+        <w:ind w:left="2586" w:hanging="360"/>
+      </w:pPr>
+      <w:rPr>
+        <w:rFonts w:ascii="Wingdings" w:hAnsi="Wingdings" w:hint="default"/>
+      </w:rPr>
+    </w:lvl>
+    <w:lvl w:ilvl="3" w:tplc="300A0001" w:tentative="1">
+      <w:start w:val="1"/>
+      <w:numFmt w:val="bullet"/>
+      <w:lvlText w:val=""/>
+      <w:lvlJc w:val="left"/>
+      <w:pPr>
+        <w:ind w:left="3306" w:hanging="360"/>
+      </w:pPr>
+      <w:rPr>
+        <w:rFonts w:ascii="Symbol" w:hAnsi="Symbol" w:hint="default"/>
+      </w:rPr>
+    </w:lvl>
+    <w:lvl w:ilvl="4" w:tplc="300A0003" w:tentative="1">
+      <w:start w:val="1"/>
+      <w:numFmt w:val="bullet"/>
+      <w:lvlText w:val="o"/>
+      <w:lvlJc w:val="left"/>
+      <w:pPr>
+        <w:ind w:left="4026" w:hanging="360"/>
+      </w:pPr>
+      <w:rPr>
+        <w:rFonts w:ascii="Courier New" w:hAnsi="Courier New" w:cs="Courier New" w:hint="default"/>
+      </w:rPr>
+    </w:lvl>
+    <w:lvl w:ilvl="5" w:tplc="300A0005" w:tentative="1">
+      <w:start w:val="1"/>
+      <w:numFmt w:val="bullet"/>
+      <w:lvlText w:val=""/>
+      <w:lvlJc w:val="left"/>
+      <w:pPr>
+        <w:ind w:left="4746" w:hanging="360"/>
+      </w:pPr>
+      <w:rPr>
+        <w:rFonts w:ascii="Wingdings" w:hAnsi="Wingdings" w:hint="default"/>
+      </w:rPr>
+    </w:lvl>
+    <w:lvl w:ilvl="6" w:tplc="300A0001" w:tentative="1">
+      <w:start w:val="1"/>
+      <w:numFmt w:val="bullet"/>
+      <w:lvlText w:val=""/>
+      <w:lvlJc w:val="left"/>
+      <w:pPr>
+        <w:ind w:left="5466" w:hanging="360"/>
+      </w:pPr>
+      <w:rPr>
+        <w:rFonts w:ascii="Symbol" w:hAnsi="Symbol" w:hint="default"/>
+      </w:rPr>
+    </w:lvl>
+    <w:lvl w:ilvl="7" w:tplc="300A0003" w:tentative="1">
+      <w:start w:val="1"/>
+      <w:numFmt w:val="bullet"/>
+      <w:lvlText w:val="o"/>
+      <w:lvlJc w:val="left"/>
+      <w:pPr>
+        <w:ind w:left="6186" w:hanging="360"/>
+      </w:pPr>
+      <w:rPr>
+        <w:rFonts w:ascii="Courier New" w:hAnsi="Courier New" w:cs="Courier New" w:hint="default"/>
+      </w:rPr>
+    </w:lvl>
+    <w:lvl w:ilvl="8" w:tplc="300A0005" w:tentative="1">
+      <w:start w:val="1"/>
+      <w:numFmt w:val="bullet"/>
+      <w:lvlText w:val=""/>
+      <w:lvlJc w:val="left"/>
+      <w:pPr>
+        <w:ind w:left="6906" w:hanging="360"/>
+      </w:pPr>
+      <w:rPr>
+        <w:rFonts w:ascii="Wingdings" w:hAnsi="Wingdings" w:hint="default"/>
+      </w:rPr>
+    </w:lvl>
+  </w:abstractNum>
+  <w:abstractNum w:abstractNumId="8" w15:restartNumberingAfterBreak="0">
+    <w:nsid w:val="627A2177"/>
+    <w:multiLevelType w:val="hybridMultilevel"/>
+    <w:tmpl w:val="F4563A82"/>
+    <w:lvl w:ilvl="0" w:tplc="300A000F">
+      <w:start w:val="1"/>
+      <w:numFmt w:val="decimal"/>
+      <w:lvlText w:val="%1."/>
+      <w:lvlJc w:val="left"/>
+      <w:pPr>
+        <w:ind w:left="786" w:hanging="360"/>
+      </w:pPr>
+    </w:lvl>
+    <w:lvl w:ilvl="1" w:tplc="300A0019" w:tentative="1">
+      <w:start w:val="1"/>
+      <w:numFmt w:val="lowerLetter"/>
+      <w:lvlText w:val="%2."/>
+      <w:lvlJc w:val="left"/>
+      <w:pPr>
+        <w:ind w:left="1440" w:hanging="360"/>
+      </w:pPr>
+    </w:lvl>
+    <w:lvl w:ilvl="2" w:tplc="300A001B" w:tentative="1">
+      <w:start w:val="1"/>
+      <w:numFmt w:val="lowerRoman"/>
+      <w:lvlText w:val="%3."/>
+      <w:lvlJc w:val="right"/>
+      <w:pPr>
+        <w:ind w:left="2160" w:hanging="180"/>
+      </w:pPr>
+    </w:lvl>
+    <w:lvl w:ilvl="3" w:tplc="300A000F" w:tentative="1">
+      <w:start w:val="1"/>
+      <w:numFmt w:val="decimal"/>
+      <w:lvlText w:val="%4."/>
+      <w:lvlJc w:val="left"/>
+      <w:pPr>
+        <w:ind w:left="2880" w:hanging="360"/>
+      </w:pPr>
+    </w:lvl>
+    <w:lvl w:ilvl="4" w:tplc="300A0019" w:tentative="1">
+      <w:start w:val="1"/>
+      <w:numFmt w:val="lowerLetter"/>
+      <w:lvlText w:val="%5."/>
+      <w:lvlJc w:val="left"/>
+      <w:pPr>
+        <w:ind w:left="3600" w:hanging="360"/>
+      </w:pPr>
+    </w:lvl>
+    <w:lvl w:ilvl="5" w:tplc="300A001B" w:tentative="1">
+      <w:start w:val="1"/>
+      <w:numFmt w:val="lowerRoman"/>
+      <w:lvlText w:val="%6."/>
+      <w:lvlJc w:val="right"/>
+      <w:pPr>
+        <w:ind w:left="4320" w:hanging="180"/>
+      </w:pPr>
+    </w:lvl>
+    <w:lvl w:ilvl="6" w:tplc="300A000F" w:tentative="1">
+      <w:start w:val="1"/>
+      <w:numFmt w:val="decimal"/>
+      <w:lvlText w:val="%7."/>
+      <w:lvlJc w:val="left"/>
+      <w:pPr>
+        <w:ind w:left="5040" w:hanging="360"/>
+      </w:pPr>
+    </w:lvl>
+    <w:lvl w:ilvl="7" w:tplc="300A0019" w:tentative="1">
+      <w:start w:val="1"/>
+      <w:numFmt w:val="lowerLetter"/>
+      <w:lvlText w:val="%8."/>
+      <w:lvlJc w:val="left"/>
+      <w:pPr>
+        <w:ind w:left="5760" w:hanging="360"/>
+      </w:pPr>
+    </w:lvl>
+    <w:lvl w:ilvl="8" w:tplc="300A001B" w:tentative="1">
+      <w:start w:val="1"/>
+      <w:numFmt w:val="lowerRoman"/>
+      <w:lvlText w:val="%9."/>
+      <w:lvlJc w:val="right"/>
+      <w:pPr>
+        <w:ind w:left="6480" w:hanging="180"/>
+      </w:pPr>
+    </w:lvl>
+  </w:abstractNum>
   <w:num w:numId="1">
-    <w:abstractNumId w:val="4"/>
+    <w:abstractNumId w:val="8"/>
   </w:num>
   <w:num w:numId="2">
     <w:abstractNumId w:val="1"/>
   </w:num>
   <w:num w:numId="3">
-    <w:abstractNumId w:val="2"/>
+    <w:abstractNumId w:val="3"/>
   </w:num>
   <w:num w:numId="4">
     <w:abstractNumId w:val="0"/>
   </w:num>
   <w:num w:numId="5">
-    <w:abstractNumId w:val="3"/>
+    <w:abstractNumId w:val="5"/>
+  </w:num>
+  <w:num w:numId="6">
+    <w:abstractNumId w:val="2"/>
+  </w:num>
+  <w:num w:numId="7">
+    <w:abstractNumId w:val="7"/>
+  </w:num>
+  <w:num w:numId="8">
+    <w:abstractNumId w:val="4"/>
+  </w:num>
+  <w:num w:numId="9">
+    <w:abstractNumId w:val="6"/>
   </w:num>
 </w:numbering>
 </file>
@@ -5550,6 +5404,26 @@
     <w:name w:val="Normal"/>
     <w:qFormat/>
   </w:style>
+  <w:style w:type="paragraph" w:styleId="Ttulo4">
+    <w:name w:val="heading 4"/>
+    <w:basedOn w:val="Normal"/>
+    <w:link w:val="Ttulo4Car"/>
+    <w:uiPriority w:val="9"/>
+    <w:qFormat/>
+    <w:rsid w:val="006C267D"/>
+    <w:pPr>
+      <w:spacing w:before="100" w:beforeAutospacing="1" w:after="100" w:afterAutospacing="1" w:line="240" w:lineRule="auto"/>
+      <w:outlineLvl w:val="3"/>
+    </w:pPr>
+    <w:rPr>
+      <w:rFonts w:ascii="Times New Roman" w:eastAsia="Times New Roman" w:hAnsi="Times New Roman" w:cs="Times New Roman"/>
+      <w:b/>
+      <w:bCs/>
+      <w:sz w:val="24"/>
+      <w:szCs w:val="24"/>
+      <w:lang w:eastAsia="es-EC"/>
+    </w:rPr>
+  </w:style>
   <w:style w:type="character" w:default="1" w:styleId="Fuentedeprrafopredeter">
     <w:name w:val="Default Paragraph Font"/>
     <w:uiPriority w:val="1"/>
@@ -5587,6 +5461,41 @@
       <w:ind w:left="720"/>
       <w:contextualSpacing/>
     </w:pPr>
+  </w:style>
+  <w:style w:type="character" w:customStyle="1" w:styleId="Ttulo4Car">
+    <w:name w:val="Título 4 Car"/>
+    <w:basedOn w:val="Fuentedeprrafopredeter"/>
+    <w:link w:val="Ttulo4"/>
+    <w:uiPriority w:val="9"/>
+    <w:rsid w:val="006C267D"/>
+    <w:rPr>
+      <w:rFonts w:ascii="Times New Roman" w:eastAsia="Times New Roman" w:hAnsi="Times New Roman" w:cs="Times New Roman"/>
+      <w:b/>
+      <w:bCs/>
+      <w:sz w:val="24"/>
+      <w:szCs w:val="24"/>
+      <w:lang w:eastAsia="es-EC"/>
+    </w:rPr>
+  </w:style>
+  <w:style w:type="character" w:customStyle="1" w:styleId="question-number">
+    <w:name w:val="question-number"/>
+    <w:basedOn w:val="Fuentedeprrafopredeter"/>
+    <w:rsid w:val="006C267D"/>
+  </w:style>
+  <w:style w:type="character" w:customStyle="1" w:styleId="user-generated">
+    <w:name w:val="user-generated"/>
+    <w:basedOn w:val="Fuentedeprrafopredeter"/>
+    <w:rsid w:val="006C267D"/>
+  </w:style>
+  <w:style w:type="character" w:customStyle="1" w:styleId="radio-button-label-text">
+    <w:name w:val="radio-button-label-text"/>
+    <w:basedOn w:val="Fuentedeprrafopredeter"/>
+    <w:rsid w:val="00EA2C67"/>
+  </w:style>
+  <w:style w:type="character" w:customStyle="1" w:styleId="question-dot">
+    <w:name w:val="question-dot"/>
+    <w:basedOn w:val="Fuentedeprrafopredeter"/>
+    <w:rsid w:val="00EA2C67"/>
   </w:style>
 </w:styles>
 </file>

--- a/Instrumentos encuesta/ENTREVISTA.docx
+++ b/Instrumentos encuesta/ENTREVISTA.docx
@@ -1167,17 +1167,14 @@
           <w:rFonts w:ascii="Times New Roman" w:hAnsi="Times New Roman" w:cs="Times New Roman"/>
           <w:b/>
           <w:bCs/>
-          <w:sz w:val="24"/>
-          <w:szCs w:val="24"/>
-        </w:rPr>
-      </w:pPr>
-      <w:r>
-        <w:rPr>
-          <w:rFonts w:ascii="Times New Roman" w:hAnsi="Times New Roman" w:cs="Times New Roman"/>
-          <w:b/>
-          <w:bCs/>
-          <w:sz w:val="24"/>
-          <w:szCs w:val="24"/>
+        </w:rPr>
+      </w:pPr>
+      <w:bookmarkStart w:id="0" w:name="_Hlk44846865"/>
+      <w:r>
+        <w:rPr>
+          <w:rFonts w:ascii="Times New Roman" w:hAnsi="Times New Roman" w:cs="Times New Roman"/>
+          <w:b/>
+          <w:bCs/>
         </w:rPr>
         <w:t>UNIVERSIDAD TÉCNICA DE COTOPAXI</w:t>
       </w:r>
@@ -1226,65 +1223,49 @@
         <w:jc w:val="both"/>
         <w:rPr>
           <w:rFonts w:ascii="Times New Roman" w:hAnsi="Times New Roman" w:cs="Times New Roman"/>
-          <w:sz w:val="24"/>
-          <w:szCs w:val="24"/>
-        </w:rPr>
-      </w:pPr>
-      <w:r>
-        <w:rPr>
-          <w:rFonts w:ascii="Times New Roman" w:hAnsi="Times New Roman" w:cs="Times New Roman"/>
-          <w:b/>
-          <w:bCs/>
-          <w:sz w:val="24"/>
-          <w:szCs w:val="24"/>
+        </w:rPr>
+      </w:pPr>
+      <w:r>
+        <w:rPr>
+          <w:rFonts w:ascii="Times New Roman" w:hAnsi="Times New Roman" w:cs="Times New Roman"/>
+          <w:b/>
+          <w:bCs/>
         </w:rPr>
         <w:t xml:space="preserve">OBJETIVO: </w:t>
       </w:r>
       <w:r>
         <w:rPr>
           <w:rFonts w:ascii="Times New Roman" w:hAnsi="Times New Roman" w:cs="Times New Roman"/>
-          <w:sz w:val="24"/>
-          <w:szCs w:val="24"/>
         </w:rPr>
         <w:t>D</w:t>
       </w:r>
       <w:r>
         <w:rPr>
           <w:rFonts w:ascii="Times New Roman" w:hAnsi="Times New Roman" w:cs="Times New Roman"/>
-          <w:sz w:val="24"/>
-          <w:szCs w:val="24"/>
         </w:rPr>
         <w:t xml:space="preserve">eterminar el nivel de aceptación y la factibilidad de la implementación de una aplicación móvil para sistematizar el control y registro de citas médicas </w:t>
       </w:r>
       <w:r>
         <w:rPr>
           <w:rFonts w:ascii="Times New Roman" w:hAnsi="Times New Roman" w:cs="Times New Roman"/>
-          <w:sz w:val="24"/>
-          <w:szCs w:val="24"/>
         </w:rPr>
         <w:t>del Consultorio</w:t>
       </w:r>
       <w:r>
         <w:rPr>
           <w:rFonts w:ascii="Times New Roman" w:hAnsi="Times New Roman" w:cs="Times New Roman"/>
-          <w:sz w:val="24"/>
-          <w:szCs w:val="24"/>
         </w:rPr>
         <w:t xml:space="preserve"> Integral</w:t>
       </w:r>
       <w:r>
         <w:rPr>
           <w:rFonts w:ascii="Times New Roman" w:hAnsi="Times New Roman" w:cs="Times New Roman"/>
-          <w:sz w:val="24"/>
-          <w:szCs w:val="24"/>
         </w:rPr>
         <w:t xml:space="preserve"> Odontológico SOURI del barrio la Estación</w:t>
       </w:r>
       <w:r>
         <w:rPr>
           <w:rFonts w:ascii="Times New Roman" w:hAnsi="Times New Roman" w:cs="Times New Roman"/>
-          <w:sz w:val="24"/>
-          <w:szCs w:val="24"/>
         </w:rPr>
         <w:t xml:space="preserve">. </w:t>
       </w:r>
@@ -1295,41 +1276,31 @@
         <w:jc w:val="both"/>
         <w:rPr>
           <w:rFonts w:ascii="Times New Roman" w:hAnsi="Times New Roman" w:cs="Times New Roman"/>
-          <w:sz w:val="24"/>
-          <w:szCs w:val="24"/>
-        </w:rPr>
-      </w:pPr>
-      <w:r>
-        <w:rPr>
-          <w:rFonts w:ascii="Times New Roman" w:hAnsi="Times New Roman" w:cs="Times New Roman"/>
-          <w:b/>
-          <w:bCs/>
-          <w:sz w:val="24"/>
-          <w:szCs w:val="24"/>
+        </w:rPr>
+      </w:pPr>
+      <w:r>
+        <w:rPr>
+          <w:rFonts w:ascii="Times New Roman" w:hAnsi="Times New Roman" w:cs="Times New Roman"/>
+          <w:b/>
+          <w:bCs/>
         </w:rPr>
         <w:t xml:space="preserve">INSTRUCCIONES: </w:t>
       </w:r>
       <w:r>
         <w:rPr>
           <w:rFonts w:ascii="Times New Roman" w:hAnsi="Times New Roman" w:cs="Times New Roman"/>
-          <w:sz w:val="24"/>
-          <w:szCs w:val="24"/>
         </w:rPr>
         <w:t>L</w:t>
       </w:r>
       <w:r>
         <w:rPr>
           <w:rFonts w:ascii="Times New Roman" w:hAnsi="Times New Roman" w:cs="Times New Roman"/>
-          <w:sz w:val="24"/>
-          <w:szCs w:val="24"/>
         </w:rPr>
         <w:t xml:space="preserve">ea detenidamente cada una de las preguntas y responda con toda responsabilidad, seleccione la respuesta con una </w:t>
       </w:r>
       <w:r>
         <w:rPr>
           <w:rFonts w:ascii="Times New Roman" w:hAnsi="Times New Roman" w:cs="Times New Roman"/>
-          <w:sz w:val="24"/>
-          <w:szCs w:val="24"/>
         </w:rPr>
         <w:t xml:space="preserve">(X). </w:t>
       </w:r>
@@ -1347,17 +1318,13 @@
           <w:rFonts w:ascii="Times New Roman" w:hAnsi="Times New Roman" w:cs="Times New Roman"/>
           <w:b/>
           <w:bCs/>
-          <w:sz w:val="24"/>
-          <w:szCs w:val="24"/>
-        </w:rPr>
-      </w:pPr>
-      <w:r>
-        <w:rPr>
-          <w:rFonts w:ascii="Times New Roman" w:hAnsi="Times New Roman" w:cs="Times New Roman"/>
-          <w:b/>
-          <w:bCs/>
-          <w:sz w:val="24"/>
-          <w:szCs w:val="24"/>
+        </w:rPr>
+      </w:pPr>
+      <w:r>
+        <w:rPr>
+          <w:rFonts w:ascii="Times New Roman" w:hAnsi="Times New Roman" w:cs="Times New Roman"/>
+          <w:b/>
+          <w:bCs/>
         </w:rPr>
         <w:t>Seleccione el rango de edad al que pertenece</w:t>
       </w:r>
@@ -1373,55 +1340,17 @@
         <w:jc w:val="both"/>
         <w:rPr>
           <w:rFonts w:ascii="Times New Roman" w:hAnsi="Times New Roman" w:cs="Times New Roman"/>
-          <w:sz w:val="24"/>
-          <w:szCs w:val="24"/>
-        </w:rPr>
-      </w:pPr>
-      <w:r>
-        <w:rPr>
-          <w:rFonts w:ascii="Times New Roman" w:hAnsi="Times New Roman" w:cs="Times New Roman"/>
-          <w:sz w:val="24"/>
-          <w:szCs w:val="24"/>
-        </w:rPr>
-        <w:t>1</w:t>
-      </w:r>
-      <w:r>
-        <w:rPr>
-          <w:rFonts w:ascii="Times New Roman" w:hAnsi="Times New Roman" w:cs="Times New Roman"/>
-          <w:sz w:val="24"/>
-          <w:szCs w:val="24"/>
-        </w:rPr>
-        <w:t>8</w:t>
-      </w:r>
-      <w:r>
-        <w:rPr>
-          <w:rFonts w:ascii="Times New Roman" w:hAnsi="Times New Roman" w:cs="Times New Roman"/>
-          <w:sz w:val="24"/>
-          <w:szCs w:val="24"/>
-        </w:rPr>
-        <w:t xml:space="preserve"> a 2</w:t>
-      </w:r>
-      <w:r>
-        <w:rPr>
-          <w:rFonts w:ascii="Times New Roman" w:hAnsi="Times New Roman" w:cs="Times New Roman"/>
-          <w:sz w:val="24"/>
-          <w:szCs w:val="24"/>
-        </w:rPr>
-        <w:t>5</w:t>
-      </w:r>
-      <w:r>
-        <w:rPr>
-          <w:rFonts w:ascii="Times New Roman" w:hAnsi="Times New Roman" w:cs="Times New Roman"/>
-          <w:sz w:val="24"/>
-          <w:szCs w:val="24"/>
-        </w:rPr>
-        <w:t xml:space="preserve"> </w:t>
-      </w:r>
-      <w:r>
-        <w:rPr>
-          <w:rFonts w:ascii="Times New Roman" w:hAnsi="Times New Roman" w:cs="Times New Roman"/>
-          <w:sz w:val="24"/>
-          <w:szCs w:val="24"/>
+        </w:rPr>
+      </w:pPr>
+      <w:r>
+        <w:rPr>
+          <w:rFonts w:ascii="Times New Roman" w:hAnsi="Times New Roman" w:cs="Times New Roman"/>
+        </w:rPr>
+        <w:t xml:space="preserve">18 a 25 </w:t>
+      </w:r>
+      <w:r>
+        <w:rPr>
+          <w:rFonts w:ascii="Times New Roman" w:hAnsi="Times New Roman" w:cs="Times New Roman"/>
         </w:rPr>
         <w:t>años</w:t>
       </w:r>
@@ -1437,55 +1366,29 @@
         <w:jc w:val="both"/>
         <w:rPr>
           <w:rFonts w:ascii="Times New Roman" w:hAnsi="Times New Roman" w:cs="Times New Roman"/>
-          <w:sz w:val="24"/>
-          <w:szCs w:val="24"/>
-        </w:rPr>
-      </w:pPr>
-      <w:r>
-        <w:rPr>
-          <w:rFonts w:ascii="Times New Roman" w:hAnsi="Times New Roman" w:cs="Times New Roman"/>
-          <w:sz w:val="24"/>
-          <w:szCs w:val="24"/>
-        </w:rPr>
-        <w:t>2</w:t>
-      </w:r>
-      <w:r>
-        <w:rPr>
-          <w:rFonts w:ascii="Times New Roman" w:hAnsi="Times New Roman" w:cs="Times New Roman"/>
-          <w:sz w:val="24"/>
-          <w:szCs w:val="24"/>
-        </w:rPr>
-        <w:t>5</w:t>
-      </w:r>
-      <w:r>
-        <w:rPr>
-          <w:rFonts w:ascii="Times New Roman" w:hAnsi="Times New Roman" w:cs="Times New Roman"/>
-          <w:sz w:val="24"/>
-          <w:szCs w:val="24"/>
-        </w:rPr>
-        <w:t xml:space="preserve"> a </w:t>
-      </w:r>
-      <w:r>
-        <w:rPr>
-          <w:rFonts w:ascii="Times New Roman" w:hAnsi="Times New Roman" w:cs="Times New Roman"/>
-          <w:sz w:val="24"/>
-          <w:szCs w:val="24"/>
+        </w:rPr>
+      </w:pPr>
+      <w:r>
+        <w:rPr>
+          <w:rFonts w:ascii="Times New Roman" w:hAnsi="Times New Roman" w:cs="Times New Roman"/>
+        </w:rPr>
+        <w:t xml:space="preserve">25 a </w:t>
+      </w:r>
+      <w:r>
+        <w:rPr>
+          <w:rFonts w:ascii="Times New Roman" w:hAnsi="Times New Roman" w:cs="Times New Roman"/>
         </w:rPr>
         <w:t>30</w:t>
       </w:r>
       <w:r>
         <w:rPr>
           <w:rFonts w:ascii="Times New Roman" w:hAnsi="Times New Roman" w:cs="Times New Roman"/>
-          <w:sz w:val="24"/>
-          <w:szCs w:val="24"/>
         </w:rPr>
         <w:t xml:space="preserve"> </w:t>
       </w:r>
       <w:r>
         <w:rPr>
           <w:rFonts w:ascii="Times New Roman" w:hAnsi="Times New Roman" w:cs="Times New Roman"/>
-          <w:sz w:val="24"/>
-          <w:szCs w:val="24"/>
         </w:rPr>
         <w:t>años</w:t>
       </w:r>
@@ -1501,41 +1404,25 @@
         <w:jc w:val="both"/>
         <w:rPr>
           <w:rFonts w:ascii="Times New Roman" w:hAnsi="Times New Roman" w:cs="Times New Roman"/>
-          <w:sz w:val="24"/>
-          <w:szCs w:val="24"/>
-        </w:rPr>
-      </w:pPr>
-      <w:r>
-        <w:rPr>
-          <w:rFonts w:ascii="Times New Roman" w:hAnsi="Times New Roman" w:cs="Times New Roman"/>
-          <w:sz w:val="24"/>
-          <w:szCs w:val="24"/>
+        </w:rPr>
+      </w:pPr>
+      <w:r>
+        <w:rPr>
+          <w:rFonts w:ascii="Times New Roman" w:hAnsi="Times New Roman" w:cs="Times New Roman"/>
         </w:rPr>
         <w:t>30</w:t>
       </w:r>
       <w:r>
         <w:rPr>
           <w:rFonts w:ascii="Times New Roman" w:hAnsi="Times New Roman" w:cs="Times New Roman"/>
-          <w:sz w:val="24"/>
-          <w:szCs w:val="24"/>
         </w:rPr>
         <w:t xml:space="preserve"> </w:t>
       </w:r>
       <w:r>
         <w:rPr>
           <w:rFonts w:ascii="Times New Roman" w:hAnsi="Times New Roman" w:cs="Times New Roman"/>
-          <w:sz w:val="24"/>
-          <w:szCs w:val="24"/>
-        </w:rPr>
-        <w:t xml:space="preserve">a 40 </w:t>
-      </w:r>
-      <w:r>
-        <w:rPr>
-          <w:rFonts w:ascii="Times New Roman" w:hAnsi="Times New Roman" w:cs="Times New Roman"/>
-          <w:sz w:val="24"/>
-          <w:szCs w:val="24"/>
-        </w:rPr>
-        <w:t>años</w:t>
+        </w:rPr>
+        <w:t>a 40 años</w:t>
       </w:r>
     </w:p>
     <w:p>
@@ -1549,23 +1436,17 @@
         <w:jc w:val="both"/>
         <w:rPr>
           <w:rFonts w:ascii="Times New Roman" w:hAnsi="Times New Roman" w:cs="Times New Roman"/>
-          <w:sz w:val="24"/>
-          <w:szCs w:val="24"/>
-        </w:rPr>
-      </w:pPr>
-      <w:r>
-        <w:rPr>
-          <w:rFonts w:ascii="Times New Roman" w:hAnsi="Times New Roman" w:cs="Times New Roman"/>
-          <w:sz w:val="24"/>
-          <w:szCs w:val="24"/>
+        </w:rPr>
+      </w:pPr>
+      <w:r>
+        <w:rPr>
+          <w:rFonts w:ascii="Times New Roman" w:hAnsi="Times New Roman" w:cs="Times New Roman"/>
         </w:rPr>
         <w:t>40</w:t>
       </w:r>
       <w:r>
         <w:rPr>
           <w:rFonts w:ascii="Times New Roman" w:hAnsi="Times New Roman" w:cs="Times New Roman"/>
-          <w:sz w:val="24"/>
-          <w:szCs w:val="24"/>
         </w:rPr>
         <w:t xml:space="preserve"> en adelante</w:t>
       </w:r>
@@ -1583,17 +1464,13 @@
           <w:rFonts w:ascii="Times New Roman" w:hAnsi="Times New Roman" w:cs="Times New Roman"/>
           <w:b/>
           <w:bCs/>
-          <w:sz w:val="24"/>
-          <w:szCs w:val="24"/>
-        </w:rPr>
-      </w:pPr>
-      <w:r>
-        <w:rPr>
-          <w:rFonts w:ascii="Times New Roman" w:hAnsi="Times New Roman" w:cs="Times New Roman"/>
-          <w:b/>
-          <w:bCs/>
-          <w:sz w:val="24"/>
-          <w:szCs w:val="24"/>
+        </w:rPr>
+      </w:pPr>
+      <w:r>
+        <w:rPr>
+          <w:rFonts w:ascii="Times New Roman" w:hAnsi="Times New Roman" w:cs="Times New Roman"/>
+          <w:b/>
+          <w:bCs/>
         </w:rPr>
         <w:t>¿Alguna vez Usted ha solicitado una cita médica a través de Internet?</w:t>
       </w:r>
@@ -1608,8 +1485,6 @@
           <w:rFonts w:ascii="Times New Roman" w:hAnsi="Times New Roman" w:cs="Times New Roman"/>
           <w:b/>
           <w:bCs/>
-          <w:sz w:val="24"/>
-          <w:szCs w:val="24"/>
         </w:rPr>
       </w:pPr>
       <w:r>
@@ -1618,8 +1493,6 @@
           <w:b/>
           <w:bCs/>
           <w:noProof/>
-          <w:sz w:val="24"/>
-          <w:szCs w:val="24"/>
         </w:rPr>
         <mc:AlternateContent>
           <mc:Choice Requires="wps">
@@ -1700,8 +1573,6 @@
           <w:rFonts w:ascii="Times New Roman" w:hAnsi="Times New Roman" w:cs="Times New Roman"/>
           <w:b/>
           <w:bCs/>
-          <w:sz w:val="24"/>
-          <w:szCs w:val="24"/>
         </w:rPr>
       </w:pPr>
       <w:r>
@@ -1710,8 +1581,6 @@
           <w:b/>
           <w:bCs/>
           <w:noProof/>
-          <w:sz w:val="24"/>
-          <w:szCs w:val="24"/>
         </w:rPr>
         <mc:AlternateContent>
           <mc:Choice Requires="wps">
@@ -1783,8 +1652,6 @@
           <w:rFonts w:ascii="Times New Roman" w:hAnsi="Times New Roman" w:cs="Times New Roman"/>
           <w:b/>
           <w:bCs/>
-          <w:sz w:val="24"/>
-          <w:szCs w:val="24"/>
         </w:rPr>
         <w:t xml:space="preserve">                    SI                                                                  NO  </w:t>
       </w:r>
@@ -1793,8 +1660,6 @@
           <w:rFonts w:ascii="Times New Roman" w:hAnsi="Times New Roman" w:cs="Times New Roman"/>
           <w:b/>
           <w:bCs/>
-          <w:sz w:val="24"/>
-          <w:szCs w:val="24"/>
         </w:rPr>
         <w:tab/>
       </w:r>
@@ -1803,8 +1668,6 @@
           <w:rFonts w:ascii="Times New Roman" w:hAnsi="Times New Roman" w:cs="Times New Roman"/>
           <w:b/>
           <w:bCs/>
-          <w:sz w:val="24"/>
-          <w:szCs w:val="24"/>
         </w:rPr>
         <w:tab/>
       </w:r>
@@ -1813,8 +1676,6 @@
           <w:rFonts w:ascii="Times New Roman" w:hAnsi="Times New Roman" w:cs="Times New Roman"/>
           <w:b/>
           <w:bCs/>
-          <w:sz w:val="24"/>
-          <w:szCs w:val="24"/>
         </w:rPr>
         <w:t xml:space="preserve">            </w:t>
       </w:r>
@@ -1823,8 +1684,6 @@
           <w:rFonts w:ascii="Times New Roman" w:hAnsi="Times New Roman" w:cs="Times New Roman"/>
           <w:b/>
           <w:bCs/>
-          <w:sz w:val="24"/>
-          <w:szCs w:val="24"/>
         </w:rPr>
         <w:tab/>
       </w:r>
@@ -1845,17 +1704,13 @@
           <w:rFonts w:ascii="Times New Roman" w:hAnsi="Times New Roman" w:cs="Times New Roman"/>
           <w:b/>
           <w:bCs/>
-          <w:sz w:val="24"/>
-          <w:szCs w:val="24"/>
-        </w:rPr>
-      </w:pPr>
-      <w:r>
-        <w:rPr>
-          <w:rFonts w:ascii="Times New Roman" w:hAnsi="Times New Roman" w:cs="Times New Roman"/>
-          <w:b/>
-          <w:bCs/>
-          <w:sz w:val="24"/>
-          <w:szCs w:val="24"/>
+        </w:rPr>
+      </w:pPr>
+      <w:r>
+        <w:rPr>
+          <w:rFonts w:ascii="Times New Roman" w:hAnsi="Times New Roman" w:cs="Times New Roman"/>
+          <w:b/>
+          <w:bCs/>
         </w:rPr>
         <w:t>¿Cuenta con un teléfono celular inteligente o "Smartphone"?</w:t>
       </w:r>
@@ -1873,8 +1728,6 @@
           <w:rFonts w:ascii="Times New Roman" w:hAnsi="Times New Roman" w:cs="Times New Roman"/>
           <w:b/>
           <w:bCs/>
-          <w:sz w:val="24"/>
-          <w:szCs w:val="24"/>
         </w:rPr>
       </w:pPr>
       <w:r>
@@ -1883,8 +1736,6 @@
           <w:b/>
           <w:bCs/>
           <w:noProof/>
-          <w:sz w:val="24"/>
-          <w:szCs w:val="24"/>
         </w:rPr>
         <mc:AlternateContent>
           <mc:Choice Requires="wps">
@@ -1957,8 +1808,6 @@
           <w:b/>
           <w:bCs/>
           <w:noProof/>
-          <w:sz w:val="24"/>
-          <w:szCs w:val="24"/>
         </w:rPr>
         <mc:AlternateContent>
           <mc:Choice Requires="wps">
@@ -2030,8 +1879,6 @@
           <w:rFonts w:ascii="Times New Roman" w:hAnsi="Times New Roman" w:cs="Times New Roman"/>
           <w:b/>
           <w:bCs/>
-          <w:sz w:val="24"/>
-          <w:szCs w:val="24"/>
         </w:rPr>
         <w:t xml:space="preserve">                    SI                                                                  NO  </w:t>
       </w:r>
@@ -2040,8 +1887,6 @@
           <w:rFonts w:ascii="Times New Roman" w:hAnsi="Times New Roman" w:cs="Times New Roman"/>
           <w:b/>
           <w:bCs/>
-          <w:sz w:val="24"/>
-          <w:szCs w:val="24"/>
         </w:rPr>
         <w:tab/>
       </w:r>
@@ -2062,17 +1907,13 @@
           <w:rFonts w:ascii="Times New Roman" w:hAnsi="Times New Roman" w:cs="Times New Roman"/>
           <w:b/>
           <w:bCs/>
-          <w:sz w:val="24"/>
-          <w:szCs w:val="24"/>
-        </w:rPr>
-      </w:pPr>
-      <w:r>
-        <w:rPr>
-          <w:rFonts w:ascii="Times New Roman" w:hAnsi="Times New Roman" w:cs="Times New Roman"/>
-          <w:b/>
-          <w:bCs/>
-          <w:sz w:val="24"/>
-          <w:szCs w:val="24"/>
+        </w:rPr>
+      </w:pPr>
+      <w:r>
+        <w:rPr>
+          <w:rFonts w:ascii="Times New Roman" w:hAnsi="Times New Roman" w:cs="Times New Roman"/>
+          <w:b/>
+          <w:bCs/>
         </w:rPr>
         <w:t>Independientemente de la pregunta 3, ¿Usted prefiere como sistema operativo?</w:t>
       </w:r>
@@ -2091,15 +1932,11 @@
         <w:jc w:val="both"/>
         <w:rPr>
           <w:rFonts w:ascii="Times New Roman" w:hAnsi="Times New Roman" w:cs="Times New Roman"/>
-          <w:sz w:val="24"/>
-          <w:szCs w:val="24"/>
-        </w:rPr>
-      </w:pPr>
-      <w:r>
-        <w:rPr>
-          <w:rFonts w:ascii="Times New Roman" w:hAnsi="Times New Roman" w:cs="Times New Roman"/>
-          <w:sz w:val="24"/>
-          <w:szCs w:val="24"/>
+        </w:rPr>
+      </w:pPr>
+      <w:r>
+        <w:rPr>
+          <w:rFonts w:ascii="Times New Roman" w:hAnsi="Times New Roman" w:cs="Times New Roman"/>
         </w:rPr>
         <w:t>Android</w:t>
       </w:r>
@@ -2118,16 +1955,12 @@
         <w:jc w:val="both"/>
         <w:rPr>
           <w:rFonts w:ascii="Times New Roman" w:hAnsi="Times New Roman" w:cs="Times New Roman"/>
-          <w:sz w:val="24"/>
-          <w:szCs w:val="24"/>
         </w:rPr>
       </w:pPr>
       <w:proofErr w:type="spellStart"/>
       <w:r>
         <w:rPr>
           <w:rFonts w:ascii="Times New Roman" w:hAnsi="Times New Roman" w:cs="Times New Roman"/>
-          <w:sz w:val="24"/>
-          <w:szCs w:val="24"/>
         </w:rPr>
         <w:t>IOs</w:t>
       </w:r>
@@ -2135,8 +1968,6 @@
       <w:r>
         <w:rPr>
           <w:rFonts w:ascii="Times New Roman" w:hAnsi="Times New Roman" w:cs="Times New Roman"/>
-          <w:sz w:val="24"/>
-          <w:szCs w:val="24"/>
         </w:rPr>
         <w:t xml:space="preserve"> </w:t>
       </w:r>
@@ -2155,15 +1986,11 @@
         <w:jc w:val="both"/>
         <w:rPr>
           <w:rFonts w:ascii="Times New Roman" w:hAnsi="Times New Roman" w:cs="Times New Roman"/>
-          <w:sz w:val="24"/>
-          <w:szCs w:val="24"/>
-        </w:rPr>
-      </w:pPr>
-      <w:r>
-        <w:rPr>
-          <w:rFonts w:ascii="Times New Roman" w:hAnsi="Times New Roman" w:cs="Times New Roman"/>
-          <w:sz w:val="24"/>
-          <w:szCs w:val="24"/>
+        </w:rPr>
+      </w:pPr>
+      <w:r>
+        <w:rPr>
+          <w:rFonts w:ascii="Times New Roman" w:hAnsi="Times New Roman" w:cs="Times New Roman"/>
         </w:rPr>
         <w:t xml:space="preserve">Windows </w:t>
       </w:r>
@@ -2171,24 +1998,18 @@
       <w:r>
         <w:rPr>
           <w:rFonts w:ascii="Times New Roman" w:hAnsi="Times New Roman" w:cs="Times New Roman"/>
-          <w:sz w:val="24"/>
-          <w:szCs w:val="24"/>
         </w:rPr>
         <w:t>p</w:t>
       </w:r>
       <w:r>
         <w:rPr>
           <w:rFonts w:ascii="Times New Roman" w:hAnsi="Times New Roman" w:cs="Times New Roman"/>
-          <w:sz w:val="24"/>
-          <w:szCs w:val="24"/>
         </w:rPr>
         <w:t>h</w:t>
       </w:r>
       <w:r>
         <w:rPr>
           <w:rFonts w:ascii="Times New Roman" w:hAnsi="Times New Roman" w:cs="Times New Roman"/>
-          <w:sz w:val="24"/>
-          <w:szCs w:val="24"/>
         </w:rPr>
         <w:t>one</w:t>
       </w:r>
@@ -2208,15 +2029,11 @@
         <w:jc w:val="both"/>
         <w:rPr>
           <w:rFonts w:ascii="Times New Roman" w:hAnsi="Times New Roman" w:cs="Times New Roman"/>
-          <w:sz w:val="24"/>
-          <w:szCs w:val="24"/>
-        </w:rPr>
-      </w:pPr>
-      <w:r>
-        <w:rPr>
-          <w:rFonts w:ascii="Times New Roman" w:hAnsi="Times New Roman" w:cs="Times New Roman"/>
-          <w:sz w:val="24"/>
-          <w:szCs w:val="24"/>
+        </w:rPr>
+      </w:pPr>
+      <w:r>
+        <w:rPr>
+          <w:rFonts w:ascii="Times New Roman" w:hAnsi="Times New Roman" w:cs="Times New Roman"/>
         </w:rPr>
         <w:t>Otros</w:t>
       </w:r>
@@ -2237,17 +2054,13 @@
           <w:rFonts w:ascii="Times New Roman" w:hAnsi="Times New Roman" w:cs="Times New Roman"/>
           <w:b/>
           <w:bCs/>
-          <w:sz w:val="24"/>
-          <w:szCs w:val="24"/>
-        </w:rPr>
-      </w:pPr>
-      <w:r>
-        <w:rPr>
-          <w:rFonts w:ascii="Times New Roman" w:hAnsi="Times New Roman" w:cs="Times New Roman"/>
-          <w:b/>
-          <w:bCs/>
-          <w:sz w:val="24"/>
-          <w:szCs w:val="24"/>
+        </w:rPr>
+      </w:pPr>
+      <w:r>
+        <w:rPr>
+          <w:rFonts w:ascii="Times New Roman" w:hAnsi="Times New Roman" w:cs="Times New Roman"/>
+          <w:b/>
+          <w:bCs/>
         </w:rPr>
         <w:t>¿</w:t>
       </w:r>
@@ -2256,8 +2069,6 @@
           <w:rFonts w:ascii="Times New Roman" w:hAnsi="Times New Roman" w:cs="Times New Roman"/>
           <w:b/>
           <w:bCs/>
-          <w:sz w:val="24"/>
-          <w:szCs w:val="24"/>
         </w:rPr>
         <w:t>De dónde acostumbra descargar las aplicaciones?</w:t>
       </w:r>
@@ -2276,15 +2087,11 @@
         <w:jc w:val="both"/>
         <w:rPr>
           <w:rFonts w:ascii="Times New Roman" w:hAnsi="Times New Roman" w:cs="Times New Roman"/>
-          <w:sz w:val="24"/>
-          <w:szCs w:val="24"/>
-        </w:rPr>
-      </w:pPr>
-      <w:r>
-        <w:rPr>
-          <w:rFonts w:ascii="Times New Roman" w:hAnsi="Times New Roman" w:cs="Times New Roman"/>
-          <w:sz w:val="24"/>
-          <w:szCs w:val="24"/>
+        </w:rPr>
+      </w:pPr>
+      <w:r>
+        <w:rPr>
+          <w:rFonts w:ascii="Times New Roman" w:hAnsi="Times New Roman" w:cs="Times New Roman"/>
         </w:rPr>
         <w:t>Google Play</w:t>
       </w:r>
@@ -2303,15 +2110,11 @@
         <w:jc w:val="both"/>
         <w:rPr>
           <w:rFonts w:ascii="Times New Roman" w:hAnsi="Times New Roman" w:cs="Times New Roman"/>
-          <w:sz w:val="24"/>
-          <w:szCs w:val="24"/>
-        </w:rPr>
-      </w:pPr>
-      <w:r>
-        <w:rPr>
-          <w:rFonts w:ascii="Times New Roman" w:hAnsi="Times New Roman" w:cs="Times New Roman"/>
-          <w:sz w:val="24"/>
-          <w:szCs w:val="24"/>
+        </w:rPr>
+      </w:pPr>
+      <w:r>
+        <w:rPr>
+          <w:rFonts w:ascii="Times New Roman" w:hAnsi="Times New Roman" w:cs="Times New Roman"/>
         </w:rPr>
         <w:t>App Store (Apple)</w:t>
       </w:r>
@@ -2330,28 +2133,14 @@
         <w:jc w:val="both"/>
         <w:rPr>
           <w:rFonts w:ascii="Times New Roman" w:hAnsi="Times New Roman" w:cs="Times New Roman"/>
-          <w:sz w:val="24"/>
-          <w:szCs w:val="24"/>
-        </w:rPr>
-      </w:pPr>
-      <w:r>
-        <w:rPr>
-          <w:rFonts w:ascii="Times New Roman" w:hAnsi="Times New Roman" w:cs="Times New Roman"/>
-          <w:sz w:val="24"/>
-          <w:szCs w:val="24"/>
-        </w:rPr>
-        <w:t xml:space="preserve">Amazon </w:t>
-      </w:r>
-      <w:proofErr w:type="spellStart"/>
-      <w:r>
-        <w:rPr>
-          <w:rFonts w:ascii="Times New Roman" w:hAnsi="Times New Roman" w:cs="Times New Roman"/>
-          <w:sz w:val="24"/>
-          <w:szCs w:val="24"/>
-        </w:rPr>
-        <w:t>Appstore</w:t>
-      </w:r>
-      <w:proofErr w:type="spellEnd"/>
+        </w:rPr>
+      </w:pPr>
+      <w:r>
+        <w:rPr>
+          <w:rFonts w:ascii="Times New Roman" w:hAnsi="Times New Roman" w:cs="Times New Roman"/>
+        </w:rPr>
+        <w:t>Amazon Appstore</w:t>
+      </w:r>
     </w:p>
     <w:p>
       <w:pPr>
@@ -2367,15 +2156,11 @@
         <w:jc w:val="both"/>
         <w:rPr>
           <w:rFonts w:ascii="Times New Roman" w:hAnsi="Times New Roman" w:cs="Times New Roman"/>
-          <w:sz w:val="24"/>
-          <w:szCs w:val="24"/>
-        </w:rPr>
-      </w:pPr>
-      <w:r>
-        <w:rPr>
-          <w:rFonts w:ascii="Times New Roman" w:hAnsi="Times New Roman" w:cs="Times New Roman"/>
-          <w:sz w:val="24"/>
-          <w:szCs w:val="24"/>
+        </w:rPr>
+      </w:pPr>
+      <w:r>
+        <w:rPr>
+          <w:rFonts w:ascii="Times New Roman" w:hAnsi="Times New Roman" w:cs="Times New Roman"/>
         </w:rPr>
         <w:t>Otras fuentes</w:t>
       </w:r>
@@ -2394,15 +2179,11 @@
         <w:jc w:val="both"/>
         <w:rPr>
           <w:rFonts w:ascii="Times New Roman" w:hAnsi="Times New Roman" w:cs="Times New Roman"/>
-          <w:sz w:val="24"/>
-          <w:szCs w:val="24"/>
-        </w:rPr>
-      </w:pPr>
-      <w:r>
-        <w:rPr>
-          <w:rFonts w:ascii="Times New Roman" w:hAnsi="Times New Roman" w:cs="Times New Roman"/>
-          <w:sz w:val="24"/>
-          <w:szCs w:val="24"/>
+        </w:rPr>
+      </w:pPr>
+      <w:r>
+        <w:rPr>
+          <w:rFonts w:ascii="Times New Roman" w:hAnsi="Times New Roman" w:cs="Times New Roman"/>
         </w:rPr>
         <w:t>No tengo celular</w:t>
       </w:r>
@@ -2420,17 +2201,13 @@
           <w:rFonts w:ascii="Times New Roman" w:hAnsi="Times New Roman" w:cs="Times New Roman"/>
           <w:b/>
           <w:bCs/>
-          <w:sz w:val="24"/>
-          <w:szCs w:val="24"/>
-        </w:rPr>
-      </w:pPr>
-      <w:r>
-        <w:rPr>
-          <w:rFonts w:ascii="Times New Roman" w:hAnsi="Times New Roman" w:cs="Times New Roman"/>
-          <w:b/>
-          <w:bCs/>
-          <w:sz w:val="24"/>
-          <w:szCs w:val="24"/>
+        </w:rPr>
+      </w:pPr>
+      <w:r>
+        <w:rPr>
+          <w:rFonts w:ascii="Times New Roman" w:hAnsi="Times New Roman" w:cs="Times New Roman"/>
+          <w:b/>
+          <w:bCs/>
         </w:rPr>
         <w:t>¿Cómo calificaría usted la forma actual de reservar una cita médica?</w:t>
       </w:r>
@@ -2445,8 +2222,6 @@
           <w:rFonts w:ascii="Times New Roman" w:hAnsi="Times New Roman" w:cs="Times New Roman"/>
           <w:b/>
           <w:bCs/>
-          <w:sz w:val="24"/>
-          <w:szCs w:val="24"/>
         </w:rPr>
       </w:pPr>
     </w:p>
@@ -2458,8 +2233,6 @@
         <w:jc w:val="both"/>
         <w:rPr>
           <w:rFonts w:ascii="Times New Roman" w:hAnsi="Times New Roman" w:cs="Times New Roman"/>
-          <w:sz w:val="24"/>
-          <w:szCs w:val="24"/>
         </w:rPr>
       </w:pPr>
       <w:r>
@@ -2468,8 +2241,6 @@
           <w:b/>
           <w:bCs/>
           <w:noProof/>
-          <w:sz w:val="24"/>
-          <w:szCs w:val="24"/>
         </w:rPr>
         <mc:AlternateContent>
           <mc:Choice Requires="wps">
@@ -2541,16 +2312,12 @@
           <w:rFonts w:ascii="Times New Roman" w:hAnsi="Times New Roman" w:cs="Times New Roman"/>
           <w:b/>
           <w:bCs/>
-          <w:sz w:val="24"/>
-          <w:szCs w:val="24"/>
         </w:rPr>
         <w:t xml:space="preserve">  </w:t>
       </w:r>
       <w:r>
         <w:rPr>
           <w:rFonts w:ascii="Times New Roman" w:hAnsi="Times New Roman" w:cs="Times New Roman"/>
-          <w:sz w:val="24"/>
-          <w:szCs w:val="24"/>
         </w:rPr>
         <w:t xml:space="preserve">Excelente          </w:t>
       </w:r>
@@ -2561,8 +2328,6 @@
         <w:jc w:val="both"/>
         <w:rPr>
           <w:rFonts w:ascii="Times New Roman" w:hAnsi="Times New Roman" w:cs="Times New Roman"/>
-          <w:sz w:val="24"/>
-          <w:szCs w:val="24"/>
         </w:rPr>
       </w:pPr>
       <w:r>
@@ -2571,8 +2336,6 @@
           <w:b/>
           <w:bCs/>
           <w:noProof/>
-          <w:sz w:val="24"/>
-          <w:szCs w:val="24"/>
         </w:rPr>
         <mc:AlternateContent>
           <mc:Choice Requires="wps">
@@ -2642,36 +2405,16 @@
       <w:r>
         <w:rPr>
           <w:rFonts w:ascii="Times New Roman" w:hAnsi="Times New Roman" w:cs="Times New Roman"/>
-          <w:sz w:val="24"/>
-          <w:szCs w:val="24"/>
-        </w:rPr>
-        <w:t xml:space="preserve">     </w:t>
-      </w:r>
-      <w:r>
-        <w:rPr>
-          <w:rFonts w:ascii="Times New Roman" w:hAnsi="Times New Roman" w:cs="Times New Roman"/>
-          <w:sz w:val="24"/>
-          <w:szCs w:val="24"/>
-        </w:rPr>
-        <w:t xml:space="preserve">  </w:t>
-      </w:r>
-      <w:r>
-        <w:rPr>
-          <w:rFonts w:ascii="Times New Roman" w:hAnsi="Times New Roman" w:cs="Times New Roman"/>
-          <w:sz w:val="24"/>
-          <w:szCs w:val="24"/>
-        </w:rPr>
-        <w:t xml:space="preserve">  Muy buena </w:t>
-      </w:r>
-    </w:p>
-    <w:p>
-      <w:pPr>
-        <w:spacing w:line="276" w:lineRule="auto"/>
-        <w:jc w:val="both"/>
-        <w:rPr>
-          <w:rFonts w:ascii="Times New Roman" w:hAnsi="Times New Roman" w:cs="Times New Roman"/>
-          <w:sz w:val="24"/>
-          <w:szCs w:val="24"/>
+        </w:rPr>
+        <w:t xml:space="preserve">         Muy buena </w:t>
+      </w:r>
+    </w:p>
+    <w:p>
+      <w:pPr>
+        <w:spacing w:line="276" w:lineRule="auto"/>
+        <w:jc w:val="both"/>
+        <w:rPr>
+          <w:rFonts w:ascii="Times New Roman" w:hAnsi="Times New Roman" w:cs="Times New Roman"/>
         </w:rPr>
       </w:pPr>
       <w:r>
@@ -2680,8 +2423,6 @@
           <w:b/>
           <w:bCs/>
           <w:noProof/>
-          <w:sz w:val="24"/>
-          <w:szCs w:val="24"/>
         </w:rPr>
         <mc:AlternateContent>
           <mc:Choice Requires="wps">
@@ -2751,26 +2492,8 @@
       <w:r>
         <w:rPr>
           <w:rFonts w:ascii="Times New Roman" w:hAnsi="Times New Roman" w:cs="Times New Roman"/>
-          <w:sz w:val="24"/>
-          <w:szCs w:val="24"/>
-        </w:rPr>
-        <w:t xml:space="preserve">      </w:t>
-      </w:r>
-      <w:r>
-        <w:rPr>
-          <w:rFonts w:ascii="Times New Roman" w:hAnsi="Times New Roman" w:cs="Times New Roman"/>
-          <w:sz w:val="24"/>
-          <w:szCs w:val="24"/>
-        </w:rPr>
-        <w:t xml:space="preserve">  </w:t>
-      </w:r>
-      <w:r>
-        <w:rPr>
-          <w:rFonts w:ascii="Times New Roman" w:hAnsi="Times New Roman" w:cs="Times New Roman"/>
-          <w:sz w:val="24"/>
-          <w:szCs w:val="24"/>
-        </w:rPr>
-        <w:t xml:space="preserve"> Regular</w:t>
+        </w:rPr>
+        <w:t xml:space="preserve">         Regular</w:t>
       </w:r>
     </w:p>
     <w:p>
@@ -2784,8 +2507,6 @@
         <w:jc w:val="both"/>
         <w:rPr>
           <w:rFonts w:ascii="Times New Roman" w:hAnsi="Times New Roman" w:cs="Times New Roman"/>
-          <w:sz w:val="24"/>
-          <w:szCs w:val="24"/>
         </w:rPr>
       </w:pPr>
       <w:r>
@@ -2794,8 +2515,6 @@
           <w:b/>
           <w:bCs/>
           <w:noProof/>
-          <w:sz w:val="24"/>
-          <w:szCs w:val="24"/>
         </w:rPr>
         <mc:AlternateContent>
           <mc:Choice Requires="wps">
@@ -2867,26 +2586,12 @@
           <w:rFonts w:ascii="Times New Roman" w:hAnsi="Times New Roman" w:cs="Times New Roman"/>
           <w:b/>
           <w:bCs/>
-          <w:sz w:val="24"/>
-          <w:szCs w:val="24"/>
-        </w:rPr>
-        <w:t xml:space="preserve"> </w:t>
-      </w:r>
-      <w:r>
-        <w:rPr>
-          <w:rFonts w:ascii="Times New Roman" w:hAnsi="Times New Roman" w:cs="Times New Roman"/>
-          <w:b/>
-          <w:bCs/>
-          <w:sz w:val="24"/>
-          <w:szCs w:val="24"/>
-        </w:rPr>
-        <w:t xml:space="preserve"> </w:t>
-      </w:r>
-      <w:r>
-        <w:rPr>
-          <w:rFonts w:ascii="Times New Roman" w:hAnsi="Times New Roman" w:cs="Times New Roman"/>
-          <w:sz w:val="24"/>
-          <w:szCs w:val="24"/>
+        </w:rPr>
+        <w:t xml:space="preserve">  </w:t>
+      </w:r>
+      <w:r>
+        <w:rPr>
+          <w:rFonts w:ascii="Times New Roman" w:hAnsi="Times New Roman" w:cs="Times New Roman"/>
         </w:rPr>
         <w:t xml:space="preserve">Mala  </w:t>
       </w:r>
@@ -2907,19 +2612,14 @@
           <w:rFonts w:ascii="Times New Roman" w:hAnsi="Times New Roman" w:cs="Times New Roman"/>
           <w:b/>
           <w:bCs/>
-          <w:sz w:val="24"/>
-          <w:szCs w:val="24"/>
-        </w:rPr>
-      </w:pPr>
-      <w:r>
-        <w:rPr>
-          <w:rFonts w:ascii="Times New Roman" w:hAnsi="Times New Roman" w:cs="Times New Roman"/>
-          <w:b/>
-          <w:bCs/>
-          <w:sz w:val="24"/>
-          <w:szCs w:val="24"/>
-        </w:rPr>
-        <w:lastRenderedPageBreak/>
+        </w:rPr>
+      </w:pPr>
+      <w:r>
+        <w:rPr>
+          <w:rFonts w:ascii="Times New Roman" w:hAnsi="Times New Roman" w:cs="Times New Roman"/>
+          <w:b/>
+          <w:bCs/>
+        </w:rPr>
         <w:t>¿Cree usted que una aplicación móvil agilizara el proceso de reserva de citas médicas odontológicas?</w:t>
       </w:r>
     </w:p>
@@ -2936,8 +2636,6 @@
           <w:rFonts w:ascii="Times New Roman" w:hAnsi="Times New Roman" w:cs="Times New Roman"/>
           <w:b/>
           <w:bCs/>
-          <w:sz w:val="24"/>
-          <w:szCs w:val="24"/>
         </w:rPr>
       </w:pPr>
       <w:r>
@@ -2946,8 +2644,6 @@
           <w:b/>
           <w:bCs/>
           <w:noProof/>
-          <w:sz w:val="24"/>
-          <w:szCs w:val="24"/>
         </w:rPr>
         <mc:AlternateContent>
           <mc:Choice Requires="wps">
@@ -3020,8 +2716,6 @@
           <w:b/>
           <w:bCs/>
           <w:noProof/>
-          <w:sz w:val="24"/>
-          <w:szCs w:val="24"/>
         </w:rPr>
         <mc:AlternateContent>
           <mc:Choice Requires="wps">
@@ -3093,8 +2787,6 @@
           <w:rFonts w:ascii="Times New Roman" w:hAnsi="Times New Roman" w:cs="Times New Roman"/>
           <w:b/>
           <w:bCs/>
-          <w:sz w:val="24"/>
-          <w:szCs w:val="24"/>
         </w:rPr>
         <w:t xml:space="preserve">                    SI                                                                  NO  </w:t>
       </w:r>
@@ -3103,8 +2795,6 @@
           <w:rFonts w:ascii="Times New Roman" w:hAnsi="Times New Roman" w:cs="Times New Roman"/>
           <w:b/>
           <w:bCs/>
-          <w:sz w:val="24"/>
-          <w:szCs w:val="24"/>
         </w:rPr>
         <w:tab/>
       </w:r>
@@ -3119,8 +2809,6 @@
           <w:rFonts w:ascii="Times New Roman" w:hAnsi="Times New Roman" w:cs="Times New Roman"/>
           <w:b/>
           <w:bCs/>
-          <w:sz w:val="24"/>
-          <w:szCs w:val="24"/>
         </w:rPr>
       </w:pPr>
     </w:p>
@@ -3137,18 +2825,15 @@
           <w:rFonts w:ascii="Times New Roman" w:hAnsi="Times New Roman" w:cs="Times New Roman"/>
           <w:b/>
           <w:bCs/>
-          <w:sz w:val="24"/>
-          <w:szCs w:val="24"/>
-        </w:rPr>
-      </w:pPr>
-      <w:r>
-        <w:rPr>
-          <w:rFonts w:ascii="Times New Roman" w:hAnsi="Times New Roman" w:cs="Times New Roman"/>
-          <w:b/>
-          <w:bCs/>
-          <w:sz w:val="24"/>
-          <w:szCs w:val="24"/>
-        </w:rPr>
+        </w:rPr>
+      </w:pPr>
+      <w:r>
+        <w:rPr>
+          <w:rFonts w:ascii="Times New Roman" w:hAnsi="Times New Roman" w:cs="Times New Roman"/>
+          <w:b/>
+          <w:bCs/>
+        </w:rPr>
+        <w:lastRenderedPageBreak/>
         <w:t>¿Cree usted conveniente visualizar los tratamientos odontológicos que tiene que realizarse</w:t>
       </w:r>
       <w:r>
@@ -3156,8 +2841,6 @@
           <w:rFonts w:ascii="Times New Roman" w:hAnsi="Times New Roman" w:cs="Times New Roman"/>
           <w:b/>
           <w:bCs/>
-          <w:sz w:val="24"/>
-          <w:szCs w:val="24"/>
         </w:rPr>
         <w:t xml:space="preserve"> a través de una aplicación móvil</w:t>
       </w:r>
@@ -3166,8 +2849,6 @@
           <w:rFonts w:ascii="Times New Roman" w:hAnsi="Times New Roman" w:cs="Times New Roman"/>
           <w:b/>
           <w:bCs/>
-          <w:sz w:val="24"/>
-          <w:szCs w:val="24"/>
         </w:rPr>
         <w:t>?</w:t>
       </w:r>
@@ -3182,8 +2863,6 @@
           <w:rFonts w:ascii="Times New Roman" w:hAnsi="Times New Roman" w:cs="Times New Roman"/>
           <w:b/>
           <w:bCs/>
-          <w:sz w:val="24"/>
-          <w:szCs w:val="24"/>
         </w:rPr>
       </w:pPr>
       <w:r>
@@ -3192,8 +2871,6 @@
           <w:b/>
           <w:bCs/>
           <w:noProof/>
-          <w:sz w:val="24"/>
-          <w:szCs w:val="24"/>
         </w:rPr>
         <mc:AlternateContent>
           <mc:Choice Requires="wps">
@@ -3274,8 +2951,6 @@
           <w:rFonts w:ascii="Times New Roman" w:hAnsi="Times New Roman" w:cs="Times New Roman"/>
           <w:b/>
           <w:bCs/>
-          <w:sz w:val="24"/>
-          <w:szCs w:val="24"/>
         </w:rPr>
       </w:pPr>
       <w:r>
@@ -3284,8 +2959,6 @@
           <w:b/>
           <w:bCs/>
           <w:noProof/>
-          <w:sz w:val="24"/>
-          <w:szCs w:val="24"/>
         </w:rPr>
         <mc:AlternateContent>
           <mc:Choice Requires="wps">
@@ -3357,8 +3030,6 @@
           <w:rFonts w:ascii="Times New Roman" w:hAnsi="Times New Roman" w:cs="Times New Roman"/>
           <w:b/>
           <w:bCs/>
-          <w:sz w:val="24"/>
-          <w:szCs w:val="24"/>
         </w:rPr>
         <w:t xml:space="preserve">                    SI                                                                  NO  </w:t>
       </w:r>
@@ -3367,8 +3038,6 @@
           <w:rFonts w:ascii="Times New Roman" w:hAnsi="Times New Roman" w:cs="Times New Roman"/>
           <w:b/>
           <w:bCs/>
-          <w:sz w:val="24"/>
-          <w:szCs w:val="24"/>
         </w:rPr>
         <w:tab/>
       </w:r>
@@ -3386,8 +3055,6 @@
           <w:rFonts w:ascii="Times New Roman" w:hAnsi="Times New Roman" w:cs="Times New Roman"/>
           <w:b/>
           <w:bCs/>
-          <w:sz w:val="24"/>
-          <w:szCs w:val="24"/>
         </w:rPr>
       </w:pPr>
     </w:p>
@@ -3404,17 +3071,13 @@
           <w:rFonts w:ascii="Times New Roman" w:hAnsi="Times New Roman" w:cs="Times New Roman"/>
           <w:b/>
           <w:bCs/>
-          <w:sz w:val="24"/>
-          <w:szCs w:val="24"/>
-        </w:rPr>
-      </w:pPr>
-      <w:r>
-        <w:rPr>
-          <w:rFonts w:ascii="Times New Roman" w:hAnsi="Times New Roman" w:cs="Times New Roman"/>
-          <w:b/>
-          <w:bCs/>
-          <w:sz w:val="24"/>
-          <w:szCs w:val="24"/>
+        </w:rPr>
+      </w:pPr>
+      <w:r>
+        <w:rPr>
+          <w:rFonts w:ascii="Times New Roman" w:hAnsi="Times New Roman" w:cs="Times New Roman"/>
+          <w:b/>
+          <w:bCs/>
         </w:rPr>
         <w:t>¿Considera usted conveniente que</w:t>
       </w:r>
@@ -3423,8 +3086,6 @@
           <w:rFonts w:ascii="Times New Roman" w:hAnsi="Times New Roman" w:cs="Times New Roman"/>
           <w:b/>
           <w:bCs/>
-          <w:sz w:val="24"/>
-          <w:szCs w:val="24"/>
         </w:rPr>
         <w:t xml:space="preserve"> una aplicación móvil</w:t>
       </w:r>
@@ -3433,8 +3094,6 @@
           <w:rFonts w:ascii="Times New Roman" w:hAnsi="Times New Roman" w:cs="Times New Roman"/>
           <w:b/>
           <w:bCs/>
-          <w:sz w:val="24"/>
-          <w:szCs w:val="24"/>
         </w:rPr>
         <w:t xml:space="preserve"> le recuerde su cita médica en tiempo de?</w:t>
       </w:r>
@@ -3455,17 +3114,13 @@
           <w:rFonts w:ascii="Times New Roman" w:hAnsi="Times New Roman" w:cs="Times New Roman"/>
           <w:b/>
           <w:bCs/>
-          <w:sz w:val="24"/>
-          <w:szCs w:val="24"/>
-        </w:rPr>
-      </w:pPr>
-      <w:r>
-        <w:rPr>
-          <w:rFonts w:ascii="Times New Roman" w:hAnsi="Times New Roman" w:cs="Times New Roman"/>
-          <w:b/>
-          <w:bCs/>
-          <w:sz w:val="24"/>
-          <w:szCs w:val="24"/>
+        </w:rPr>
+      </w:pPr>
+      <w:r>
+        <w:rPr>
+          <w:rFonts w:ascii="Times New Roman" w:hAnsi="Times New Roman" w:cs="Times New Roman"/>
+          <w:b/>
+          <w:bCs/>
         </w:rPr>
         <w:t>1 a 2 días</w:t>
       </w:r>
@@ -3486,17 +3141,13 @@
           <w:rFonts w:ascii="Times New Roman" w:hAnsi="Times New Roman" w:cs="Times New Roman"/>
           <w:b/>
           <w:bCs/>
-          <w:sz w:val="24"/>
-          <w:szCs w:val="24"/>
-        </w:rPr>
-      </w:pPr>
-      <w:r>
-        <w:rPr>
-          <w:rFonts w:ascii="Times New Roman" w:hAnsi="Times New Roman" w:cs="Times New Roman"/>
-          <w:b/>
-          <w:bCs/>
-          <w:sz w:val="24"/>
-          <w:szCs w:val="24"/>
+        </w:rPr>
+      </w:pPr>
+      <w:r>
+        <w:rPr>
+          <w:rFonts w:ascii="Times New Roman" w:hAnsi="Times New Roman" w:cs="Times New Roman"/>
+          <w:b/>
+          <w:bCs/>
         </w:rPr>
         <w:t>2 a 4 días</w:t>
       </w:r>
@@ -3517,17 +3168,13 @@
           <w:rFonts w:ascii="Times New Roman" w:hAnsi="Times New Roman" w:cs="Times New Roman"/>
           <w:b/>
           <w:bCs/>
-          <w:sz w:val="24"/>
-          <w:szCs w:val="24"/>
-        </w:rPr>
-      </w:pPr>
-      <w:r>
-        <w:rPr>
-          <w:rFonts w:ascii="Times New Roman" w:hAnsi="Times New Roman" w:cs="Times New Roman"/>
-          <w:b/>
-          <w:bCs/>
-          <w:sz w:val="24"/>
-          <w:szCs w:val="24"/>
+        </w:rPr>
+      </w:pPr>
+      <w:r>
+        <w:rPr>
+          <w:rFonts w:ascii="Times New Roman" w:hAnsi="Times New Roman" w:cs="Times New Roman"/>
+          <w:b/>
+          <w:bCs/>
         </w:rPr>
         <w:t>5 a 7 días</w:t>
       </w:r>
@@ -3548,17 +3195,13 @@
           <w:rFonts w:ascii="Times New Roman" w:hAnsi="Times New Roman" w:cs="Times New Roman"/>
           <w:b/>
           <w:bCs/>
-          <w:sz w:val="24"/>
-          <w:szCs w:val="24"/>
-        </w:rPr>
-      </w:pPr>
-      <w:r>
-        <w:rPr>
-          <w:rFonts w:ascii="Times New Roman" w:hAnsi="Times New Roman" w:cs="Times New Roman"/>
-          <w:b/>
-          <w:bCs/>
-          <w:sz w:val="24"/>
-          <w:szCs w:val="24"/>
+        </w:rPr>
+      </w:pPr>
+      <w:r>
+        <w:rPr>
+          <w:rFonts w:ascii="Times New Roman" w:hAnsi="Times New Roman" w:cs="Times New Roman"/>
+          <w:b/>
+          <w:bCs/>
         </w:rPr>
         <w:t>7 en adelante</w:t>
       </w:r>
@@ -3574,15 +3217,11 @@
         <w:jc w:val="both"/>
         <w:rPr>
           <w:rFonts w:ascii="Times New Roman" w:hAnsi="Times New Roman" w:cs="Times New Roman"/>
-          <w:sz w:val="24"/>
-          <w:szCs w:val="24"/>
-        </w:rPr>
-      </w:pPr>
-      <w:r>
-        <w:rPr>
-          <w:rFonts w:ascii="Times New Roman" w:hAnsi="Times New Roman" w:cs="Times New Roman"/>
-          <w:sz w:val="24"/>
-          <w:szCs w:val="24"/>
+        </w:rPr>
+      </w:pPr>
+      <w:r>
+        <w:rPr>
+          <w:rFonts w:ascii="Times New Roman" w:hAnsi="Times New Roman" w:cs="Times New Roman"/>
         </w:rPr>
         <w:tab/>
       </w:r>
@@ -3600,17 +3239,13 @@
           <w:rFonts w:ascii="Times New Roman" w:hAnsi="Times New Roman" w:cs="Times New Roman"/>
           <w:b/>
           <w:bCs/>
-          <w:sz w:val="24"/>
-          <w:szCs w:val="24"/>
-        </w:rPr>
-      </w:pPr>
-      <w:r>
-        <w:rPr>
-          <w:rFonts w:ascii="Times New Roman" w:hAnsi="Times New Roman" w:cs="Times New Roman"/>
-          <w:b/>
-          <w:bCs/>
-          <w:sz w:val="24"/>
-          <w:szCs w:val="24"/>
+        </w:rPr>
+      </w:pPr>
+      <w:r>
+        <w:rPr>
+          <w:rFonts w:ascii="Times New Roman" w:hAnsi="Times New Roman" w:cs="Times New Roman"/>
+          <w:b/>
+          <w:bCs/>
         </w:rPr>
         <w:t>¿Considera usted conveniente contar con un comprobante de pago virtual que sirva de respaldo del pago realizado por una consulta o tratamiento?</w:t>
       </w:r>
@@ -3621,12 +3256,11 @@
         <w:jc w:val="both"/>
         <w:rPr>
           <w:rFonts w:ascii="Times New Roman" w:hAnsi="Times New Roman" w:cs="Times New Roman"/>
-          <w:sz w:val="24"/>
-          <w:szCs w:val="24"/>
-        </w:rPr>
-      </w:pPr>
-      <w:r>
-        <w:rPr>
+        </w:rPr>
+      </w:pPr>
+      <w:r>
+        <w:rPr>
+          <w:rFonts w:ascii="Times New Roman" w:hAnsi="Times New Roman" w:cs="Times New Roman"/>
           <w:noProof/>
         </w:rPr>
         <mc:AlternateContent>
@@ -3697,32 +3331,21 @@
       <w:r>
         <w:rPr>
           <w:rFonts w:ascii="Times New Roman" w:hAnsi="Times New Roman" w:cs="Times New Roman"/>
-          <w:sz w:val="24"/>
-          <w:szCs w:val="24"/>
-        </w:rPr>
-        <w:t xml:space="preserve">        </w:t>
-      </w:r>
-      <w:r>
-        <w:rPr>
-          <w:rFonts w:ascii="Times New Roman" w:hAnsi="Times New Roman" w:cs="Times New Roman"/>
-          <w:sz w:val="24"/>
-          <w:szCs w:val="24"/>
-        </w:rPr>
-        <w:t xml:space="preserve">Totalmente de acuerdo                     </w:t>
-      </w:r>
-    </w:p>
-    <w:p>
-      <w:pPr>
-        <w:spacing w:line="276" w:lineRule="auto"/>
-        <w:jc w:val="both"/>
-        <w:rPr>
-          <w:rFonts w:ascii="Times New Roman" w:hAnsi="Times New Roman" w:cs="Times New Roman"/>
-          <w:sz w:val="24"/>
-          <w:szCs w:val="24"/>
-        </w:rPr>
-      </w:pPr>
-      <w:r>
-        <w:rPr>
+        </w:rPr>
+        <w:t xml:space="preserve">        Totalmente de acuerdo                     </w:t>
+      </w:r>
+    </w:p>
+    <w:p>
+      <w:pPr>
+        <w:spacing w:line="276" w:lineRule="auto"/>
+        <w:jc w:val="both"/>
+        <w:rPr>
+          <w:rFonts w:ascii="Times New Roman" w:hAnsi="Times New Roman" w:cs="Times New Roman"/>
+        </w:rPr>
+      </w:pPr>
+      <w:r>
+        <w:rPr>
+          <w:rFonts w:ascii="Times New Roman" w:hAnsi="Times New Roman" w:cs="Times New Roman"/>
           <w:noProof/>
         </w:rPr>
         <mc:AlternateContent>
@@ -3793,40 +3416,21 @@
       <w:r>
         <w:rPr>
           <w:rFonts w:ascii="Times New Roman" w:hAnsi="Times New Roman" w:cs="Times New Roman"/>
-          <w:sz w:val="24"/>
-          <w:szCs w:val="24"/>
-        </w:rPr>
-        <w:t xml:space="preserve">        </w:t>
-      </w:r>
-      <w:r>
-        <w:rPr>
-          <w:rFonts w:ascii="Times New Roman" w:hAnsi="Times New Roman" w:cs="Times New Roman"/>
-          <w:sz w:val="24"/>
-          <w:szCs w:val="24"/>
-        </w:rPr>
-        <w:t xml:space="preserve">De acuerdo        </w:t>
-      </w:r>
-      <w:r>
-        <w:rPr>
-          <w:rFonts w:ascii="Times New Roman" w:hAnsi="Times New Roman" w:cs="Times New Roman"/>
-          <w:sz w:val="24"/>
-          <w:szCs w:val="24"/>
-        </w:rPr>
-        <w:t xml:space="preserve">    </w:t>
-      </w:r>
-    </w:p>
-    <w:p>
-      <w:pPr>
-        <w:spacing w:line="276" w:lineRule="auto"/>
-        <w:jc w:val="both"/>
-        <w:rPr>
-          <w:rFonts w:ascii="Times New Roman" w:hAnsi="Times New Roman" w:cs="Times New Roman"/>
-          <w:sz w:val="24"/>
-          <w:szCs w:val="24"/>
-        </w:rPr>
-      </w:pPr>
-      <w:r>
-        <w:rPr>
+        </w:rPr>
+        <w:t xml:space="preserve">        De acuerdo            </w:t>
+      </w:r>
+    </w:p>
+    <w:p>
+      <w:pPr>
+        <w:spacing w:line="276" w:lineRule="auto"/>
+        <w:jc w:val="both"/>
+        <w:rPr>
+          <w:rFonts w:ascii="Times New Roman" w:hAnsi="Times New Roman" w:cs="Times New Roman"/>
+        </w:rPr>
+      </w:pPr>
+      <w:r>
+        <w:rPr>
+          <w:rFonts w:ascii="Times New Roman" w:hAnsi="Times New Roman" w:cs="Times New Roman"/>
           <w:noProof/>
         </w:rPr>
         <mc:AlternateContent>
@@ -3897,18 +3501,8 @@
       <w:r>
         <w:rPr>
           <w:rFonts w:ascii="Times New Roman" w:hAnsi="Times New Roman" w:cs="Times New Roman"/>
-          <w:sz w:val="24"/>
-          <w:szCs w:val="24"/>
-        </w:rPr>
-        <w:t xml:space="preserve">        </w:t>
-      </w:r>
-      <w:r>
-        <w:rPr>
-          <w:rFonts w:ascii="Times New Roman" w:hAnsi="Times New Roman" w:cs="Times New Roman"/>
-          <w:sz w:val="24"/>
-          <w:szCs w:val="24"/>
-        </w:rPr>
-        <w:t xml:space="preserve">En desacuerdo     </w:t>
+        </w:rPr>
+        <w:t xml:space="preserve">        En desacuerdo     </w:t>
       </w:r>
     </w:p>
     <w:p>
@@ -3922,12 +3516,11 @@
           <w:rFonts w:ascii="Times New Roman" w:hAnsi="Times New Roman" w:cs="Times New Roman"/>
           <w:b/>
           <w:bCs/>
-          <w:sz w:val="24"/>
-          <w:szCs w:val="24"/>
-        </w:rPr>
-      </w:pPr>
-      <w:r>
-        <w:rPr>
+        </w:rPr>
+      </w:pPr>
+      <w:r>
+        <w:rPr>
+          <w:rFonts w:ascii="Times New Roman" w:hAnsi="Times New Roman" w:cs="Times New Roman"/>
           <w:noProof/>
         </w:rPr>
         <mc:AlternateContent>
@@ -3998,34 +3591,14 @@
       <w:r>
         <w:rPr>
           <w:rFonts w:ascii="Times New Roman" w:hAnsi="Times New Roman" w:cs="Times New Roman"/>
-          <w:sz w:val="24"/>
-          <w:szCs w:val="24"/>
-        </w:rPr>
-        <w:t xml:space="preserve"> </w:t>
-      </w:r>
-      <w:r>
-        <w:rPr>
-          <w:rFonts w:ascii="Times New Roman" w:hAnsi="Times New Roman" w:cs="Times New Roman"/>
-          <w:sz w:val="24"/>
-          <w:szCs w:val="24"/>
-        </w:rPr>
-        <w:t xml:space="preserve">       </w:t>
-      </w:r>
-      <w:r>
-        <w:rPr>
-          <w:rFonts w:ascii="Times New Roman" w:hAnsi="Times New Roman" w:cs="Times New Roman"/>
-          <w:sz w:val="24"/>
-          <w:szCs w:val="24"/>
-        </w:rPr>
-        <w:t>Totalmente en desacuerdo</w:t>
-      </w:r>
-      <w:r>
-        <w:rPr>
-          <w:rFonts w:ascii="Times New Roman" w:hAnsi="Times New Roman" w:cs="Times New Roman"/>
-          <w:b/>
-          <w:bCs/>
-          <w:sz w:val="24"/>
-          <w:szCs w:val="24"/>
+        </w:rPr>
+        <w:t xml:space="preserve">        Totalmente en desacuerdo</w:t>
+      </w:r>
+      <w:r>
+        <w:rPr>
+          <w:rFonts w:ascii="Times New Roman" w:hAnsi="Times New Roman" w:cs="Times New Roman"/>
+          <w:b/>
+          <w:bCs/>
         </w:rPr>
         <w:t xml:space="preserve">                          </w:t>
       </w:r>
@@ -4041,8 +3614,6 @@
           <w:rFonts w:ascii="Times New Roman" w:hAnsi="Times New Roman" w:cs="Times New Roman"/>
           <w:b/>
           <w:bCs/>
-          <w:sz w:val="24"/>
-          <w:szCs w:val="24"/>
         </w:rPr>
       </w:pPr>
     </w:p>
@@ -4057,20 +3628,17 @@
           <w:rFonts w:ascii="Times New Roman" w:hAnsi="Times New Roman" w:cs="Times New Roman"/>
           <w:b/>
           <w:bCs/>
-          <w:sz w:val="24"/>
-          <w:szCs w:val="24"/>
-        </w:rPr>
-      </w:pPr>
-      <w:r>
-        <w:rPr>
-          <w:rFonts w:ascii="Times New Roman" w:hAnsi="Times New Roman" w:cs="Times New Roman"/>
-          <w:b/>
-          <w:bCs/>
-          <w:sz w:val="24"/>
-          <w:szCs w:val="24"/>
+        </w:rPr>
+      </w:pPr>
+      <w:r>
+        <w:rPr>
+          <w:rFonts w:ascii="Times New Roman" w:hAnsi="Times New Roman" w:cs="Times New Roman"/>
+          <w:b/>
+          <w:bCs/>
         </w:rPr>
         <w:t xml:space="preserve">GRACIAS POR SU COLABORACIÓN </w:t>
       </w:r>
+      <w:bookmarkEnd w:id="0"/>
     </w:p>
     <w:sectPr>
       <w:pgSz w:w="11906" w:h="16838"/>
